--- a/ch.bfh.bti7081.s2013.yellow/doc/cs1_task4/CS1T4_UserSystemRequirements.docx
+++ b/ch.bfh.bti7081.s2013.yellow/doc/cs1_task4/CS1T4_UserSystemRequirements.docx
@@ -1,6 +1,6 @@
 
 <file path=word/document.xml><?xml version="1.0" encoding="utf-8"?>
-<w:document xmlns:ve="http://schemas.openxmlformats.org/markup-compatibility/2006" xmlns:o="urn:schemas-microsoft-com:office:office" xmlns:r="http://schemas.openxmlformats.org/officeDocument/2006/relationships" xmlns:m="http://schemas.openxmlformats.org/officeDocument/2006/math" xmlns:v="urn:schemas-microsoft-com:vml" xmlns:wp="http://schemas.openxmlformats.org/drawingml/2006/wordprocessingDrawing" xmlns:w10="urn:schemas-microsoft-com:office:word" xmlns:w="http://schemas.openxmlformats.org/wordprocessingml/2006/main" xmlns:wne="http://schemas.microsoft.com/office/word/2006/wordml">
+<w:document xmlns:wpc="http://schemas.microsoft.com/office/word/2010/wordprocessingCanvas" xmlns:mc="http://schemas.openxmlformats.org/markup-compatibility/2006" xmlns:o="urn:schemas-microsoft-com:office:office" xmlns:r="http://schemas.openxmlformats.org/officeDocument/2006/relationships" xmlns:m="http://schemas.openxmlformats.org/officeDocument/2006/math" xmlns:v="urn:schemas-microsoft-com:vml" xmlns:wp14="http://schemas.microsoft.com/office/word/2010/wordprocessingDrawing" xmlns:wp="http://schemas.openxmlformats.org/drawingml/2006/wordprocessingDrawing" xmlns:w10="urn:schemas-microsoft-com:office:word" xmlns:w="http://schemas.openxmlformats.org/wordprocessingml/2006/main" xmlns:w14="http://schemas.microsoft.com/office/word/2010/wordml" xmlns:wpg="http://schemas.microsoft.com/office/word/2010/wordprocessingGroup" xmlns:wpi="http://schemas.microsoft.com/office/word/2010/wordprocessingInk" xmlns:wne="http://schemas.microsoft.com/office/word/2006/wordml" xmlns:wps="http://schemas.microsoft.com/office/word/2010/wordprocessingShape" mc:Ignorable="w14 wp14">
   <w:body>
     <w:p>
       <w:pPr>
@@ -10,7 +10,6 @@
         <w:rPr>
           <w:rStyle w:val="Fett"/>
           <w:b w:val="0"/>
-          <w:lang w:val="en-US"/>
         </w:rPr>
       </w:pPr>
     </w:p>
@@ -22,7 +21,6 @@
         <w:rPr>
           <w:rStyle w:val="Fett"/>
           <w:b w:val="0"/>
-          <w:lang w:val="en-US"/>
         </w:rPr>
       </w:pPr>
     </w:p>
@@ -36,7 +34,6 @@
           <w:rStyle w:val="Fett"/>
           <w:b w:val="0"/>
           <w:i/>
-          <w:lang w:val="en-US"/>
         </w:rPr>
       </w:pPr>
       <w:r>
@@ -44,7 +41,6 @@
           <w:rStyle w:val="Fett"/>
           <w:b w:val="0"/>
           <w:i/>
-          <w:lang w:val="en-US"/>
         </w:rPr>
         <w:t>ch.bfh.bti7081.s2013.yellow</w:t>
       </w:r>
@@ -53,7 +49,6 @@
           <w:rStyle w:val="Fett"/>
           <w:b w:val="0"/>
           <w:i/>
-          <w:lang w:val="en-US"/>
         </w:rPr>
         <w:tab/>
       </w:r>
@@ -62,7 +57,6 @@
           <w:rStyle w:val="Fett"/>
           <w:b w:val="0"/>
           <w:i/>
-          <w:lang w:val="en-US"/>
         </w:rPr>
         <w:tab/>
       </w:r>
@@ -71,7 +65,6 @@
           <w:rStyle w:val="Fett"/>
           <w:b w:val="0"/>
           <w:i/>
-          <w:lang w:val="en-US"/>
         </w:rPr>
         <w:tab/>
       </w:r>
@@ -80,7 +73,6 @@
           <w:rStyle w:val="Fett"/>
           <w:b w:val="0"/>
           <w:i/>
-          <w:lang w:val="en-US"/>
         </w:rPr>
         <w:tab/>
       </w:r>
@@ -89,7 +81,6 @@
           <w:rStyle w:val="Fett"/>
           <w:b w:val="0"/>
           <w:i/>
-          <w:lang w:val="en-US"/>
         </w:rPr>
         <w:tab/>
       </w:r>
@@ -98,7 +89,6 @@
           <w:rStyle w:val="Fett"/>
           <w:b w:val="0"/>
           <w:i/>
-          <w:lang w:val="en-US"/>
         </w:rPr>
         <w:tab/>
       </w:r>
@@ -107,7 +97,6 @@
           <w:rStyle w:val="Fett"/>
           <w:b w:val="0"/>
           <w:i/>
-          <w:lang w:val="en-US"/>
         </w:rPr>
         <w:tab/>
       </w:r>
@@ -115,7 +104,6 @@
         <w:rPr>
           <w:rStyle w:val="Fett"/>
           <w:b w:val="0"/>
-          <w:lang w:val="en-US"/>
         </w:rPr>
         <w:t>22</w:t>
       </w:r>
@@ -123,27 +111,8 @@
         <w:rPr>
           <w:rStyle w:val="Fett"/>
           <w:b w:val="0"/>
-          <w:lang w:val="en-US"/>
         </w:rPr>
-        <w:t xml:space="preserve">. </w:t>
-      </w:r>
-      <w:proofErr w:type="spellStart"/>
-      <w:r>
-        <w:rPr>
-          <w:rStyle w:val="Fett"/>
-          <w:b w:val="0"/>
-          <w:lang w:val="en-US"/>
-        </w:rPr>
-        <w:t>März</w:t>
-      </w:r>
-      <w:proofErr w:type="spellEnd"/>
-      <w:r>
-        <w:rPr>
-          <w:rStyle w:val="Fett"/>
-          <w:b w:val="0"/>
-          <w:lang w:val="en-US"/>
-        </w:rPr>
-        <w:t xml:space="preserve"> 2013</w:t>
+        <w:t>. März 2013</w:t>
       </w:r>
     </w:p>
     <w:p>
@@ -154,7 +123,6 @@
         <w:rPr>
           <w:rStyle w:val="Fett"/>
           <w:b w:val="0"/>
-          <w:lang w:val="en-US"/>
         </w:rPr>
       </w:pPr>
     </w:p>
@@ -162,126 +130,57 @@
       <w:pPr>
         <w:rPr>
           <w:b/>
-          <w:lang w:val="en-US"/>
         </w:rPr>
       </w:pPr>
     </w:p>
     <w:p>
       <w:pPr>
         <w:pStyle w:val="Titel"/>
-        <w:rPr>
-          <w:lang w:val="en-US"/>
-        </w:rPr>
       </w:pPr>
     </w:p>
     <w:p>
       <w:pPr>
         <w:pStyle w:val="Titel"/>
-        <w:rPr>
-          <w:lang w:val="en-US"/>
-        </w:rPr>
       </w:pPr>
     </w:p>
     <w:p>
       <w:pPr>
         <w:pStyle w:val="Titel"/>
-        <w:rPr>
-          <w:lang w:val="en-US"/>
-        </w:rPr>
-      </w:pPr>
-      <w:r>
-        <w:rPr>
-          <w:lang w:val="en-US"/>
-        </w:rPr>
+      </w:pPr>
+      <w:r>
         <w:t>CS1 Task 4</w:t>
       </w:r>
     </w:p>
     <w:p>
       <w:pPr>
         <w:pStyle w:val="Untertitel"/>
-        <w:rPr>
-          <w:lang w:val="en-US"/>
-        </w:rPr>
-      </w:pPr>
-      <w:proofErr w:type="spellStart"/>
-      <w:r>
-        <w:rPr>
-          <w:lang w:val="en-US"/>
-        </w:rPr>
-        <w:t>Benutzer</w:t>
-      </w:r>
-      <w:proofErr w:type="spellEnd"/>
-      <w:r>
-        <w:rPr>
-          <w:lang w:val="en-US"/>
-        </w:rPr>
-        <w:t xml:space="preserve">- und </w:t>
-      </w:r>
-      <w:proofErr w:type="spellStart"/>
-      <w:r>
-        <w:rPr>
-          <w:lang w:val="en-US"/>
-        </w:rPr>
-        <w:t>Systemanforderungen</w:t>
-      </w:r>
-      <w:proofErr w:type="spellEnd"/>
-    </w:p>
-    <w:p>
-      <w:pPr>
-        <w:rPr>
-          <w:lang w:val="en-US"/>
-        </w:rPr>
-      </w:pPr>
-    </w:p>
-    <w:p>
-      <w:pPr>
-        <w:rPr>
-          <w:lang w:val="en-US"/>
-        </w:rPr>
-      </w:pPr>
-    </w:p>
-    <w:p>
-      <w:pPr>
-        <w:rPr>
-          <w:lang w:val="en-US"/>
-        </w:rPr>
-      </w:pPr>
-    </w:p>
-    <w:p>
-      <w:pPr>
-        <w:rPr>
-          <w:lang w:val="en-US"/>
-        </w:rPr>
-      </w:pPr>
-    </w:p>
+      </w:pPr>
+      <w:r>
+        <w:t>Benutzer- und Systemanforderungen</w:t>
+      </w:r>
+    </w:p>
+    <w:p/>
+    <w:p/>
+    <w:p/>
+    <w:p/>
     <w:p>
       <w:pPr>
         <w:pBdr>
           <w:bottom w:val="single" w:sz="6" w:space="1" w:color="auto"/>
         </w:pBdr>
-        <w:rPr>
-          <w:lang w:val="en-US"/>
-        </w:rPr>
-      </w:pPr>
-    </w:p>
-    <w:p>
-      <w:pPr>
-        <w:rPr>
-          <w:lang w:val="en-US"/>
-        </w:rPr>
-      </w:pPr>
-    </w:p>
+      </w:pPr>
+    </w:p>
+    <w:p/>
     <w:p>
       <w:pPr>
         <w:rPr>
           <w:b/>
-          <w:lang w:val="en-US"/>
         </w:rPr>
       </w:pPr>
     </w:p>
     <w:tbl>
       <w:tblPr>
-        <w:tblStyle w:val="Tabellengitternetz"/>
+        <w:tblStyle w:val="Tabellenraster"/>
         <w:tblW w:w="9236" w:type="dxa"/>
         <w:tblBorders>
           <w:top w:val="none" w:sz="0" w:space="0" w:color="auto"/>
@@ -292,7 +191,7 @@
           <w:insideV w:val="none" w:sz="0" w:space="0" w:color="auto"/>
         </w:tblBorders>
         <w:tblLayout w:type="fixed"/>
-        <w:tblLook w:val="04A0"/>
+        <w:tblLook w:val="04A0" w:firstRow="1" w:lastRow="0" w:firstColumn="1" w:lastColumn="0" w:noHBand="0" w:noVBand="1"/>
       </w:tblPr>
       <w:tblGrid>
         <w:gridCol w:w="2660"/>
@@ -394,13 +293,11 @@
       <w:pPr>
         <w:rPr>
           <w:b/>
-          <w:lang w:val="en-US"/>
         </w:rPr>
       </w:pPr>
       <w:r>
         <w:rPr>
           <w:b/>
-          <w:lang w:val="en-US"/>
         </w:rPr>
         <w:tab/>
       </w:r>
@@ -409,7 +306,6 @@
       <w:pPr>
         <w:rPr>
           <w:b/>
-          <w:lang w:val="en-US"/>
         </w:rPr>
       </w:pPr>
     </w:p>
@@ -427,7 +323,7 @@
           <w:insideV w:val="none" w:sz="0" w:space="0" w:color="auto"/>
         </w:tblBorders>
         <w:tblLayout w:type="fixed"/>
-        <w:tblLook w:val="04A0"/>
+        <w:tblLook w:val="04A0" w:firstRow="1" w:lastRow="0" w:firstColumn="1" w:lastColumn="0" w:noHBand="0" w:noVBand="1"/>
       </w:tblPr>
       <w:tblGrid>
         <w:gridCol w:w="2834"/>
@@ -540,7 +436,7 @@
           <w:left w:w="0" w:type="dxa"/>
           <w:right w:w="0" w:type="dxa"/>
         </w:tblCellMar>
-        <w:tblLook w:val="04A0"/>
+        <w:tblLook w:val="04A0" w:firstRow="1" w:lastRow="0" w:firstColumn="1" w:lastColumn="0" w:noHBand="0" w:noVBand="1"/>
       </w:tblPr>
       <w:tblGrid>
         <w:gridCol w:w="3555"/>
@@ -553,7 +449,7 @@
       </w:tblGrid>
       <w:tr>
         <w:trPr>
-          <w:cnfStyle w:val="100000000000"/>
+          <w:cnfStyle w:val="100000000000" w:firstRow="1" w:lastRow="0" w:firstColumn="0" w:lastColumn="0" w:oddVBand="0" w:evenVBand="0" w:oddHBand="0" w:evenHBand="0" w:firstRowFirstColumn="0" w:firstRowLastColumn="0" w:lastRowFirstColumn="0" w:lastRowLastColumn="0"/>
         </w:trPr>
         <w:tc>
           <w:tcPr>
@@ -771,7 +667,7 @@
           <w:left w:w="68" w:type="dxa"/>
           <w:right w:w="68" w:type="dxa"/>
         </w:tblCellMar>
-        <w:tblLook w:val="04A0"/>
+        <w:tblLook w:val="04A0" w:firstRow="1" w:lastRow="0" w:firstColumn="1" w:lastColumn="0" w:noHBand="0" w:noVBand="1"/>
       </w:tblPr>
       <w:tblGrid>
         <w:gridCol w:w="2762"/>
@@ -779,7 +675,7 @@
       </w:tblGrid>
       <w:tr>
         <w:trPr>
-          <w:cnfStyle w:val="100000000000"/>
+          <w:cnfStyle w:val="100000000000" w:firstRow="1" w:lastRow="0" w:firstColumn="0" w:lastColumn="0" w:oddVBand="0" w:evenVBand="0" w:oddHBand="0" w:evenHBand="0" w:firstRowFirstColumn="0" w:firstRowLastColumn="0" w:lastRowFirstColumn="0" w:lastRowLastColumn="0"/>
         </w:trPr>
         <w:tc>
           <w:tcPr>
@@ -806,8 +702,8 @@
       </w:tr>
       <w:tr>
         <w:trPr>
-          <w:cnfStyle w:val="000000100000"/>
-          <w:cantSplit w:val="off"/>
+          <w:cnfStyle w:val="000000100000" w:firstRow="0" w:lastRow="0" w:firstColumn="0" w:lastColumn="0" w:oddVBand="0" w:evenVBand="0" w:oddHBand="1" w:evenHBand="0" w:firstRowFirstColumn="0" w:firstRowLastColumn="0" w:lastRowFirstColumn="0" w:lastRowLastColumn="0"/>
+          <w:cantSplit w:val="0"/>
         </w:trPr>
         <w:tc>
           <w:tcPr>
@@ -835,14 +731,12 @@
             <w:pPr>
               <w:rPr>
                 <w:rFonts w:cs="Arial"/>
-                <w:lang w:val="en-US"/>
               </w:rPr>
             </w:pPr>
             <w:r>
               <w:rPr>
                 <w:rStyle w:val="Fett"/>
                 <w:b w:val="0"/>
-                <w:lang w:val="en-US"/>
               </w:rPr>
               <w:t>ch.bfh.bti7081.s2013.yellow</w:t>
             </w:r>
@@ -851,8 +745,8 @@
       </w:tr>
       <w:tr>
         <w:trPr>
-          <w:cnfStyle w:val="000000010000"/>
-          <w:cantSplit w:val="off"/>
+          <w:cnfStyle w:val="000000010000" w:firstRow="0" w:lastRow="0" w:firstColumn="0" w:lastColumn="0" w:oddVBand="0" w:evenVBand="0" w:oddHBand="0" w:evenHBand="1" w:firstRowFirstColumn="0" w:firstRowLastColumn="0" w:lastRowFirstColumn="0" w:lastRowLastColumn="0"/>
+          <w:cantSplit w:val="0"/>
         </w:trPr>
         <w:tc>
           <w:tcPr>
@@ -882,49 +776,43 @@
                 <w:rFonts w:cs="Arial"/>
               </w:rPr>
             </w:pPr>
-            <w:proofErr w:type="spellStart"/>
             <w:r>
               <w:rPr>
                 <w:rFonts w:cs="Arial"/>
               </w:rPr>
-              <w:t>boebu</w:t>
-            </w:r>
-            <w:proofErr w:type="spellEnd"/>
+              <w:t>glisb1</w:t>
+            </w:r>
             <w:r>
               <w:rPr>
                 <w:rFonts w:cs="Arial"/>
               </w:rPr>
               <w:t xml:space="preserve">, bronc1, hutzf1, </w:t>
             </w:r>
-            <w:proofErr w:type="spellStart"/>
             <w:r>
               <w:rPr>
                 <w:rFonts w:cs="Arial"/>
               </w:rPr>
-              <w:t>joschi</w:t>
-            </w:r>
-            <w:proofErr w:type="spellEnd"/>
+              <w:t>rohdj1</w:t>
+            </w:r>
             <w:r>
               <w:rPr>
                 <w:rFonts w:cs="Arial"/>
               </w:rPr>
               <w:t xml:space="preserve">, </w:t>
             </w:r>
-            <w:proofErr w:type="spellStart"/>
             <w:r>
               <w:rPr>
                 <w:rFonts w:cs="Arial"/>
               </w:rPr>
-              <w:t>Polandy</w:t>
-            </w:r>
-            <w:proofErr w:type="spellEnd"/>
+              <w:t>polla2</w:t>
+            </w:r>
           </w:p>
         </w:tc>
       </w:tr>
       <w:tr>
         <w:trPr>
-          <w:cnfStyle w:val="000000100000"/>
-          <w:cantSplit w:val="off"/>
+          <w:cnfStyle w:val="000000100000" w:firstRow="0" w:lastRow="0" w:firstColumn="0" w:lastColumn="0" w:oddVBand="0" w:evenVBand="0" w:oddHBand="1" w:evenHBand="0" w:firstRowFirstColumn="0" w:firstRowLastColumn="0" w:lastRowFirstColumn="0" w:lastRowLastColumn="0"/>
+          <w:cantSplit w:val="0"/>
         </w:trPr>
         <w:tc>
           <w:tcPr>
@@ -959,22 +847,28 @@
               <w:rPr>
                 <w:rFonts w:cs="Arial"/>
               </w:rPr>
-              <w:t>UrsKuenzler</w:t>
+              <w:t>Kuenzler</w:t>
             </w:r>
             <w:proofErr w:type="spellEnd"/>
             <w:r>
               <w:rPr>
                 <w:rFonts w:cs="Arial"/>
               </w:rPr>
-              <w:t>, vgj1</w:t>
+              <w:t xml:space="preserve">, </w:t>
+            </w:r>
+            <w:r>
+              <w:rPr>
+                <w:rFonts w:cs="Arial"/>
+              </w:rPr>
+              <w:t>Vogel</w:t>
             </w:r>
           </w:p>
         </w:tc>
       </w:tr>
       <w:tr>
         <w:trPr>
-          <w:cnfStyle w:val="000000010000"/>
-          <w:cantSplit w:val="off"/>
+          <w:cnfStyle w:val="000000010000" w:firstRow="0" w:lastRow="0" w:firstColumn="0" w:lastColumn="0" w:oddVBand="0" w:evenVBand="0" w:oddHBand="0" w:evenHBand="1" w:firstRowFirstColumn="0" w:firstRowLastColumn="0" w:lastRowFirstColumn="0" w:lastRowLastColumn="0"/>
+          <w:cantSplit w:val="0"/>
         </w:trPr>
         <w:tc>
           <w:tcPr>
@@ -1009,8 +903,8 @@
       </w:tr>
       <w:tr>
         <w:trPr>
-          <w:cnfStyle w:val="000000100000"/>
-          <w:cantSplit w:val="off"/>
+          <w:cnfStyle w:val="000000100000" w:firstRow="0" w:lastRow="0" w:firstColumn="0" w:lastColumn="0" w:oddVBand="0" w:evenVBand="0" w:oddHBand="1" w:evenHBand="0" w:firstRowFirstColumn="0" w:firstRowLastColumn="0" w:lastRowFirstColumn="0" w:lastRowLastColumn="0"/>
+          <w:cantSplit w:val="0"/>
         </w:trPr>
         <w:tc>
           <w:tcPr>
@@ -1050,7 +944,6 @@
           <w:rFonts w:cs="Arial"/>
           <w:sz w:val="20"/>
           <w:szCs w:val="20"/>
-          <w:lang w:val="en-US"/>
         </w:rPr>
       </w:pPr>
     </w:p>
@@ -1060,7 +953,6 @@
           <w:rFonts w:cs="Arial"/>
           <w:sz w:val="20"/>
           <w:szCs w:val="20"/>
-          <w:lang w:val="en-US"/>
         </w:rPr>
       </w:pPr>
     </w:p>
@@ -1074,7 +966,7 @@
           <w:left w:w="68" w:type="dxa"/>
           <w:right w:w="68" w:type="dxa"/>
         </w:tblCellMar>
-        <w:tblLook w:val="04A0"/>
+        <w:tblLook w:val="04A0" w:firstRow="1" w:lastRow="0" w:firstColumn="1" w:lastColumn="0" w:noHBand="0" w:noVBand="1"/>
       </w:tblPr>
       <w:tblGrid>
         <w:gridCol w:w="1557"/>
@@ -1084,7 +976,7 @@
       </w:tblGrid>
       <w:tr>
         <w:trPr>
-          <w:cnfStyle w:val="100000000000"/>
+          <w:cnfStyle w:val="100000000000" w:firstRow="1" w:lastRow="0" w:firstColumn="0" w:lastColumn="0" w:oddVBand="0" w:evenVBand="0" w:oddHBand="0" w:evenHBand="0" w:firstRowFirstColumn="0" w:firstRowLastColumn="0" w:lastRowFirstColumn="0" w:lastRowLastColumn="0"/>
         </w:trPr>
         <w:tc>
           <w:tcPr>
@@ -1111,8 +1003,8 @@
       </w:tr>
       <w:tr>
         <w:trPr>
-          <w:cnfStyle w:val="000000100000"/>
-          <w:cantSplit w:val="off"/>
+          <w:cnfStyle w:val="000000100000" w:firstRow="0" w:lastRow="0" w:firstColumn="0" w:lastColumn="0" w:oddVBand="0" w:evenVBand="0" w:oddHBand="1" w:evenHBand="0" w:firstRowFirstColumn="0" w:firstRowLastColumn="0" w:lastRowFirstColumn="0" w:lastRowLastColumn="0"/>
+          <w:cantSplit w:val="0"/>
         </w:trPr>
         <w:tc>
           <w:tcPr>
@@ -1201,8 +1093,8 @@
       </w:tr>
       <w:tr>
         <w:trPr>
-          <w:cnfStyle w:val="000000010000"/>
-          <w:cantSplit w:val="off"/>
+          <w:cnfStyle w:val="000000010000" w:firstRow="0" w:lastRow="0" w:firstColumn="0" w:lastColumn="0" w:oddVBand="0" w:evenVBand="0" w:oddHBand="0" w:evenHBand="1" w:firstRowFirstColumn="0" w:firstRowLastColumn="0" w:lastRowFirstColumn="0" w:lastRowLastColumn="0"/>
+          <w:cantSplit w:val="0"/>
         </w:trPr>
         <w:tc>
           <w:tcPr>
@@ -1279,8 +1171,8 @@
       </w:tr>
       <w:tr>
         <w:trPr>
-          <w:cnfStyle w:val="000000100000"/>
-          <w:cantSplit w:val="off"/>
+          <w:cnfStyle w:val="000000100000" w:firstRow="0" w:lastRow="0" w:firstColumn="0" w:lastColumn="0" w:oddVBand="0" w:evenVBand="0" w:oddHBand="1" w:evenHBand="0" w:firstRowFirstColumn="0" w:firstRowLastColumn="0" w:lastRowFirstColumn="0" w:lastRowLastColumn="0"/>
+          <w:cantSplit w:val="0"/>
         </w:trPr>
         <w:tc>
           <w:tcPr>
@@ -1357,8 +1249,8 @@
       </w:tr>
       <w:tr>
         <w:trPr>
-          <w:cnfStyle w:val="000000010000"/>
-          <w:cantSplit w:val="off"/>
+          <w:cnfStyle w:val="000000010000" w:firstRow="0" w:lastRow="0" w:firstColumn="0" w:lastColumn="0" w:oddVBand="0" w:evenVBand="0" w:oddHBand="0" w:evenHBand="1" w:firstRowFirstColumn="0" w:firstRowLastColumn="0" w:lastRowFirstColumn="0" w:lastRowLastColumn="0"/>
+          <w:cantSplit w:val="0"/>
         </w:trPr>
         <w:tc>
           <w:tcPr>
@@ -1417,8 +1309,8 @@
       </w:tr>
       <w:tr>
         <w:trPr>
-          <w:cnfStyle w:val="000000100000"/>
-          <w:cantSplit w:val="off"/>
+          <w:cnfStyle w:val="000000100000" w:firstRow="0" w:lastRow="0" w:firstColumn="0" w:lastColumn="0" w:oddVBand="0" w:evenVBand="0" w:oddHBand="1" w:evenHBand="0" w:firstRowFirstColumn="0" w:firstRowLastColumn="0" w:lastRowFirstColumn="0" w:lastRowLastColumn="0"/>
+          <w:cantSplit w:val="0"/>
         </w:trPr>
         <w:tc>
           <w:tcPr>
@@ -1477,8 +1369,8 @@
       </w:tr>
       <w:tr>
         <w:trPr>
-          <w:cnfStyle w:val="000000010000"/>
-          <w:cantSplit w:val="off"/>
+          <w:cnfStyle w:val="000000010000" w:firstRow="0" w:lastRow="0" w:firstColumn="0" w:lastColumn="0" w:oddVBand="0" w:evenVBand="0" w:oddHBand="0" w:evenHBand="1" w:firstRowFirstColumn="0" w:firstRowLastColumn="0" w:lastRowFirstColumn="0" w:lastRowLastColumn="0"/>
+          <w:cantSplit w:val="0"/>
         </w:trPr>
         <w:tc>
           <w:tcPr>
@@ -1542,32 +1434,14 @@
         </w:tc>
       </w:tr>
     </w:tbl>
-    <w:p>
-      <w:pPr>
-        <w:rPr>
-          <w:lang w:val="en-US"/>
-        </w:rPr>
-      </w:pPr>
-    </w:p>
-    <w:p>
-      <w:pPr>
-        <w:rPr>
-          <w:lang w:val="de-DE"/>
-        </w:rPr>
-      </w:pPr>
-    </w:p>
+    <w:p/>
+    <w:p/>
     <w:p>
       <w:pPr>
         <w:widowControl/>
         <w:spacing w:line="240" w:lineRule="auto"/>
-        <w:rPr>
-          <w:lang w:val="de-DE"/>
-        </w:rPr>
-      </w:pPr>
-      <w:r>
-        <w:rPr>
-          <w:lang w:val="de-DE"/>
-        </w:rPr>
+      </w:pPr>
+      <w:r>
         <w:br w:type="page"/>
       </w:r>
     </w:p>
@@ -1582,7 +1456,6 @@
         <w:rPr>
           <w:sz w:val="36"/>
           <w:szCs w:val="36"/>
-          <w:lang w:val="de-DE"/>
         </w:rPr>
         <w:lastRenderedPageBreak/>
         <w:t>Inhaltsverzeichnis</w:t>
@@ -1591,7 +1464,6 @@
         <w:rPr>
           <w:sz w:val="36"/>
           <w:szCs w:val="36"/>
-          <w:lang w:val="de-DE"/>
         </w:rPr>
         <w:fldChar w:fldCharType="begin"/>
       </w:r>
@@ -1599,7 +1471,6 @@
         <w:rPr>
           <w:sz w:val="36"/>
           <w:szCs w:val="36"/>
-          <w:lang w:val="de-DE"/>
         </w:rPr>
         <w:instrText xml:space="preserve"> TOC \o "1-3" \h \z \u </w:instrText>
       </w:r>
@@ -1607,7 +1478,6 @@
         <w:rPr>
           <w:sz w:val="36"/>
           <w:szCs w:val="36"/>
-          <w:lang w:val="de-DE"/>
         </w:rPr>
         <w:fldChar w:fldCharType="separate"/>
       </w:r>
@@ -1629,7 +1499,6 @@
           <w:rPr>
             <w:rStyle w:val="Hyperlink"/>
             <w:noProof/>
-            <w:lang w:val="de-DE"/>
           </w:rPr>
           <w:t>1</w:t>
         </w:r>
@@ -1648,7 +1517,6 @@
           <w:rPr>
             <w:rStyle w:val="Hyperlink"/>
             <w:noProof/>
-            <w:lang w:val="de-DE"/>
           </w:rPr>
           <w:t>Einleitung</w:t>
         </w:r>
@@ -1718,7 +1586,6 @@
           <w:rPr>
             <w:rStyle w:val="Hyperlink"/>
             <w:noProof/>
-            <w:lang w:val="de-DE"/>
           </w:rPr>
           <w:t>1.1</w:t>
         </w:r>
@@ -1736,7 +1603,6 @@
           <w:rPr>
             <w:rStyle w:val="Hyperlink"/>
             <w:noProof/>
-            <w:lang w:val="de-DE"/>
           </w:rPr>
           <w:t>Zweck dieses Dokumentes</w:t>
         </w:r>
@@ -1979,7 +1845,6 @@
           <w:rPr>
             <w:rStyle w:val="Hyperlink"/>
             <w:noProof/>
-            <w:lang w:val="de-DE"/>
           </w:rPr>
           <w:t>2</w:t>
         </w:r>
@@ -1998,7 +1863,6 @@
           <w:rPr>
             <w:rStyle w:val="Hyperlink"/>
             <w:noProof/>
-            <w:lang w:val="de-DE"/>
           </w:rPr>
           <w:t>Benutzeranforderungen</w:t>
         </w:r>
@@ -2069,7 +1933,6 @@
           <w:rPr>
             <w:rStyle w:val="Hyperlink"/>
             <w:noProof/>
-            <w:lang w:val="de-DE"/>
           </w:rPr>
           <w:t>3</w:t>
         </w:r>
@@ -2088,7 +1951,6 @@
           <w:rPr>
             <w:rStyle w:val="Hyperlink"/>
             <w:noProof/>
-            <w:lang w:val="de-DE"/>
           </w:rPr>
           <w:t>Systemanforderungen</w:t>
         </w:r>
@@ -2159,7 +2021,6 @@
           <w:rPr>
             <w:rStyle w:val="Hyperlink"/>
             <w:noProof/>
-            <w:lang w:val="de-DE"/>
           </w:rPr>
           <w:t>4</w:t>
         </w:r>
@@ -2178,7 +2039,6 @@
           <w:rPr>
             <w:rStyle w:val="Hyperlink"/>
             <w:noProof/>
-            <w:lang w:val="de-DE"/>
           </w:rPr>
           <w:t>Systemarchitektur</w:t>
         </w:r>
@@ -2249,7 +2109,6 @@
           <w:rPr>
             <w:rStyle w:val="Hyperlink"/>
             <w:noProof/>
-            <w:lang w:val="de-DE"/>
           </w:rPr>
           <w:t>5</w:t>
         </w:r>
@@ -2268,7 +2127,6 @@
           <w:rPr>
             <w:rStyle w:val="Hyperlink"/>
             <w:noProof/>
-            <w:lang w:val="de-DE"/>
           </w:rPr>
           <w:t>Systemmodelle</w:t>
         </w:r>
@@ -2339,7 +2197,6 @@
           <w:rPr>
             <w:rStyle w:val="Hyperlink"/>
             <w:noProof/>
-            <w:lang w:val="de-DE"/>
           </w:rPr>
           <w:t>6</w:t>
         </w:r>
@@ -2358,7 +2215,6 @@
           <w:rPr>
             <w:rStyle w:val="Hyperlink"/>
             <w:noProof/>
-            <w:lang w:val="de-DE"/>
           </w:rPr>
           <w:t>Systementwicklung</w:t>
         </w:r>
@@ -2429,7 +2285,6 @@
           <w:rPr>
             <w:rStyle w:val="Hyperlink"/>
             <w:noProof/>
-            <w:lang w:val="de-DE"/>
           </w:rPr>
           <w:t>7</w:t>
         </w:r>
@@ -2448,7 +2303,6 @@
           <w:rPr>
             <w:rStyle w:val="Hyperlink"/>
             <w:noProof/>
-            <w:lang w:val="de-DE"/>
           </w:rPr>
           <w:t>Testing</w:t>
         </w:r>
@@ -2519,7 +2373,6 @@
           <w:rPr>
             <w:rStyle w:val="Hyperlink"/>
             <w:noProof/>
-            <w:lang w:val="de-DE"/>
           </w:rPr>
           <w:t>8</w:t>
         </w:r>
@@ -2538,7 +2391,6 @@
           <w:rPr>
             <w:rStyle w:val="Hyperlink"/>
             <w:noProof/>
-            <w:lang w:val="de-DE"/>
           </w:rPr>
           <w:t>Glossar</w:t>
         </w:r>
@@ -2609,7 +2461,6 @@
           <w:rPr>
             <w:rStyle w:val="Hyperlink"/>
             <w:noProof/>
-            <w:lang w:val="de-DE"/>
           </w:rPr>
           <w:t>9</w:t>
         </w:r>
@@ -2628,7 +2479,6 @@
           <w:rPr>
             <w:rStyle w:val="Hyperlink"/>
             <w:noProof/>
-            <w:lang w:val="de-DE"/>
           </w:rPr>
           <w:t>Anhang</w:t>
         </w:r>
@@ -2685,15 +2535,11 @@
     <w:p>
       <w:pPr>
         <w:pStyle w:val="Titel"/>
-        <w:rPr>
-          <w:lang w:val="de-DE"/>
-        </w:rPr>
       </w:pPr>
       <w:r>
         <w:rPr>
           <w:sz w:val="36"/>
           <w:szCs w:val="36"/>
-          <w:lang w:val="de-DE"/>
         </w:rPr>
         <w:fldChar w:fldCharType="end"/>
       </w:r>
@@ -2702,9 +2548,6 @@
       <w:pPr>
         <w:widowControl/>
         <w:spacing w:line="240" w:lineRule="auto"/>
-        <w:rPr>
-          <w:lang w:val="de-DE"/>
-        </w:rPr>
       </w:pPr>
     </w:p>
     <w:p>
@@ -2714,7 +2557,6 @@
         <w:rPr>
           <w:sz w:val="24"/>
           <w:szCs w:val="24"/>
-          <w:lang w:val="de-DE"/>
         </w:rPr>
       </w:pPr>
     </w:p>
@@ -2722,56 +2564,37 @@
       <w:pPr>
         <w:widowControl/>
         <w:spacing w:line="240" w:lineRule="auto"/>
-        <w:rPr>
-          <w:lang w:val="de-DE"/>
-        </w:rPr>
       </w:pPr>
       <w:r>
         <w:rPr>
           <w:sz w:val="24"/>
           <w:szCs w:val="24"/>
           <w:highlight w:val="red"/>
-          <w:lang w:val="de-DE"/>
         </w:rPr>
         <w:t>Evtl. noch Verzeichnisse für Bilder und Tabellen</w:t>
       </w:r>
       <w:r>
-        <w:rPr>
-          <w:lang w:val="de-DE"/>
-        </w:rPr>
         <w:br w:type="page"/>
       </w:r>
     </w:p>
     <w:p>
       <w:pPr>
         <w:pStyle w:val="berschrift1"/>
-        <w:rPr>
-          <w:lang w:val="de-DE"/>
-        </w:rPr>
-      </w:pPr>
-      <w:bookmarkStart w:id="1" w:name="_Toc351620612"/>
-      <w:bookmarkStart w:id="2" w:name="_Toc351624335"/>
-      <w:r>
-        <w:rPr>
-          <w:lang w:val="de-DE"/>
-        </w:rPr>
+      </w:pPr>
+      <w:bookmarkStart w:id="1" w:name="_Toc351624335"/>
+      <w:bookmarkStart w:id="2" w:name="_Toc351620612"/>
+      <w:r>
         <w:lastRenderedPageBreak/>
         <w:t>Einleitung</w:t>
       </w:r>
-      <w:bookmarkEnd w:id="2"/>
+      <w:bookmarkEnd w:id="1"/>
     </w:p>
     <w:p>
       <w:pPr>
         <w:pStyle w:val="berschrift2"/>
-        <w:rPr>
-          <w:lang w:val="de-DE"/>
-        </w:rPr>
       </w:pPr>
       <w:bookmarkStart w:id="3" w:name="_Toc351624336"/>
       <w:r>
-        <w:rPr>
-          <w:lang w:val="de-DE"/>
-        </w:rPr>
         <w:t>Zweck dieses Dokumentes</w:t>
       </w:r>
       <w:bookmarkEnd w:id="3"/>
@@ -2789,7 +2612,6 @@
         <w:rPr>
           <w:sz w:val="22"/>
           <w:szCs w:val="22"/>
-          <w:lang w:val="de-DE"/>
         </w:rPr>
         <w:t xml:space="preserve">Dieses Dokument beschreibt die Benutzer- und Systemanforderungen für das System </w:t>
       </w:r>
@@ -2798,7 +2620,6 @@
           <w:sz w:val="22"/>
           <w:szCs w:val="22"/>
           <w:highlight w:val="red"/>
-          <w:lang w:val="de-DE"/>
         </w:rPr>
         <w:t>„mob</w:t>
       </w:r>
@@ -2807,7 +2628,6 @@
           <w:sz w:val="22"/>
           <w:szCs w:val="22"/>
           <w:highlight w:val="red"/>
-          <w:lang w:val="de-DE"/>
         </w:rPr>
         <w:t>i</w:t>
       </w:r>
@@ -2816,7 +2636,6 @@
           <w:sz w:val="22"/>
           <w:szCs w:val="22"/>
           <w:highlight w:val="red"/>
-          <w:lang w:val="de-DE"/>
         </w:rPr>
         <w:t xml:space="preserve">le </w:t>
       </w:r>
@@ -2826,7 +2645,6 @@
           <w:sz w:val="22"/>
           <w:szCs w:val="22"/>
           <w:highlight w:val="red"/>
-          <w:lang w:val="de-DE"/>
         </w:rPr>
         <w:t>application</w:t>
       </w:r>
@@ -2836,7 +2654,6 @@
           <w:sz w:val="22"/>
           <w:szCs w:val="22"/>
           <w:highlight w:val="red"/>
-          <w:lang w:val="de-DE"/>
         </w:rPr>
         <w:t xml:space="preserve"> </w:t>
       </w:r>
@@ -2846,7 +2663,6 @@
           <w:sz w:val="22"/>
           <w:szCs w:val="22"/>
           <w:highlight w:val="red"/>
-          <w:lang w:val="de-DE"/>
         </w:rPr>
         <w:t>for</w:t>
       </w:r>
@@ -2856,7 +2672,6 @@
           <w:sz w:val="22"/>
           <w:szCs w:val="22"/>
           <w:highlight w:val="red"/>
-          <w:lang w:val="de-DE"/>
         </w:rPr>
         <w:t xml:space="preserve"> </w:t>
       </w:r>
@@ -2915,14 +2730,8 @@
       <w:pPr>
         <w:widowControl/>
         <w:spacing w:line="240" w:lineRule="auto"/>
-        <w:rPr>
-          <w:lang w:val="de-DE"/>
-        </w:rPr>
-      </w:pPr>
-      <w:r>
-        <w:rPr>
-          <w:lang w:val="de-DE"/>
-        </w:rPr>
+      </w:pPr>
+      <w:r>
         <w:t>Als Grundlage für dieses Dokument dienen die bisher geleisteten Arbeiten der Case Study 1 Task 1 – 3.</w:t>
       </w:r>
     </w:p>
@@ -2932,10 +2741,7 @@
       </w:pPr>
       <w:bookmarkStart w:id="5" w:name="_Toc351624338"/>
       <w:r>
-        <w:t>Systemn</w:t>
-      </w:r>
-      <w:r>
-        <w:t>otwendigkei</w:t>
+        <w:t>Systemnotwendigkei</w:t>
       </w:r>
       <w:r>
         <w:rPr>
@@ -2943,87 +2749,45 @@
         </w:rPr>
         <w:t>t</w:t>
       </w:r>
-      <w:bookmarkEnd w:id="1"/>
+      <w:bookmarkEnd w:id="2"/>
       <w:bookmarkEnd w:id="5"/>
     </w:p>
     <w:p>
       <w:pPr>
         <w:widowControl/>
         <w:spacing w:line="240" w:lineRule="auto"/>
-        <w:rPr>
-          <w:lang w:val="de-DE"/>
-        </w:rPr>
-      </w:pPr>
-      <w:r>
-        <w:rPr>
-          <w:lang w:val="de-DE"/>
-        </w:rPr>
+      </w:pPr>
+      <w:r>
         <w:t>Für die Verwaltung</w:t>
       </w:r>
       <w:r>
-        <w:rPr>
-          <w:lang w:val="de-DE"/>
-        </w:rPr>
         <w:t xml:space="preserve"> und Ausgabe</w:t>
       </w:r>
       <w:r>
-        <w:rPr>
-          <w:lang w:val="de-DE"/>
-        </w:rPr>
         <w:t xml:space="preserve"> der Medikamenten, </w:t>
       </w:r>
       <w:r>
-        <w:rPr>
-          <w:lang w:val="de-DE"/>
-        </w:rPr>
-        <w:t>sowie der Bewirtschaftung der Klini</w:t>
-      </w:r>
-      <w:r>
-        <w:rPr>
-          <w:lang w:val="de-DE"/>
-        </w:rPr>
-        <w:t>k</w:t>
-      </w:r>
-      <w:r>
-        <w:rPr>
-          <w:lang w:val="de-DE"/>
-        </w:rPr>
-        <w:t>apotheke wird ei</w:t>
-      </w:r>
-      <w:r>
-        <w:rPr>
-          <w:lang w:val="de-DE"/>
-        </w:rPr>
+        <w:t>sowie der Bewirtschaftung der Klinik</w:t>
+      </w:r>
+      <w:r>
+        <w:t>a</w:t>
+      </w:r>
+      <w:r>
+        <w:t>potheke wird ei</w:t>
+      </w:r>
+      <w:r>
         <w:t>n System benötigt, welches folgende</w:t>
       </w:r>
       <w:r>
-        <w:rPr>
-          <w:lang w:val="de-DE"/>
-        </w:rPr>
-        <w:t xml:space="preserve"> Prozesse mittels einer Mobilen Appl</w:t>
-      </w:r>
-      <w:r>
-        <w:rPr>
-          <w:lang w:val="de-DE"/>
-        </w:rPr>
-        <w:t>i</w:t>
-      </w:r>
-      <w:r>
-        <w:rPr>
-          <w:lang w:val="de-DE"/>
-        </w:rPr>
-        <w:t>kation ve</w:t>
-      </w:r>
-      <w:r>
-        <w:rPr>
-          <w:lang w:val="de-DE"/>
-        </w:rPr>
-        <w:t>r</w:t>
-      </w:r>
-      <w:r>
-        <w:rPr>
-          <w:lang w:val="de-DE"/>
-        </w:rPr>
+        <w:t xml:space="preserve"> Prozesse mittels einer Mobilen Applik</w:t>
+      </w:r>
+      <w:r>
+        <w:t>a</w:t>
+      </w:r>
+      <w:r>
+        <w:t>tion ver</w:t>
+      </w:r>
+      <w:r>
         <w:t>einfacht:</w:t>
       </w:r>
     </w:p>
@@ -3031,9 +2795,6 @@
       <w:pPr>
         <w:widowControl/>
         <w:spacing w:line="240" w:lineRule="auto"/>
-        <w:rPr>
-          <w:lang w:val="de-DE"/>
-        </w:rPr>
       </w:pPr>
     </w:p>
     <w:p>
@@ -3048,140 +2809,76 @@
         <w:jc w:val="left"/>
         <w:rPr>
           <w:u w:val="single"/>
-          <w:lang w:val="de-DE"/>
         </w:rPr>
       </w:pPr>
       <w:r>
         <w:rPr>
           <w:u w:val="single"/>
-          <w:lang w:val="de-DE"/>
         </w:rPr>
         <w:t>Bestellungen</w:t>
       </w:r>
       <w:r>
         <w:rPr>
           <w:u w:val="single"/>
-          <w:lang w:val="de-DE"/>
         </w:rPr>
         <w:t xml:space="preserve"> der Medikamente</w:t>
       </w:r>
       <w:r>
         <w:rPr>
           <w:u w:val="single"/>
-          <w:lang w:val="de-DE"/>
         </w:rPr>
         <w:br/>
       </w:r>
       <w:r>
-        <w:rPr>
-          <w:lang w:val="de-DE"/>
-        </w:rPr>
-        <w:t xml:space="preserve">Bestellungen werden </w:t>
-      </w:r>
-      <w:r>
-        <w:rPr>
-          <w:lang w:val="de-DE"/>
-        </w:rPr>
-        <w:t>mit Hilfe dieses Systems elektronisch abgewickelt werden. Der Status einer solchen Bestellung kann jederzeit eingesehen werden.</w:t>
-      </w:r>
-      <w:r>
-        <w:rPr>
-          <w:lang w:val="de-DE"/>
-        </w:rPr>
+        <w:t>Bestellungen werden mit Hilfe dieses Systems elektronisch abgewickelt werden. Der Status einer solchen Bestellung kann jederzeit eingesehen werden.</w:t>
+      </w:r>
+      <w:r>
         <w:t xml:space="preserve"> </w:t>
       </w:r>
       <w:proofErr w:type="spellStart"/>
       <w:r>
-        <w:rPr>
-          <w:lang w:val="de-DE"/>
-        </w:rPr>
-        <w:t>Waren</w:t>
-      </w:r>
-      <w:r>
-        <w:rPr>
-          <w:lang w:val="de-DE"/>
-        </w:rPr>
-        <w:t>ein</w:t>
+        <w:t>Warenein</w:t>
       </w:r>
       <w:proofErr w:type="spellEnd"/>
       <w:r>
-        <w:rPr>
-          <w:lang w:val="de-DE"/>
-        </w:rPr>
         <w:t>-</w:t>
       </w:r>
       <w:r>
-        <w:rPr>
-          <w:lang w:val="de-DE"/>
-        </w:rPr>
         <w:t xml:space="preserve"> und </w:t>
       </w:r>
       <w:proofErr w:type="spellStart"/>
       <w:r>
-        <w:rPr>
-          <w:lang w:val="de-DE"/>
-        </w:rPr>
         <w:t>ausgänge</w:t>
       </w:r>
       <w:proofErr w:type="spellEnd"/>
       <w:r>
-        <w:rPr>
-          <w:lang w:val="de-DE"/>
-        </w:rPr>
         <w:t xml:space="preserve"> werden dabei </w:t>
       </w:r>
       <w:r>
-        <w:rPr>
-          <w:lang w:val="de-DE"/>
-        </w:rPr>
         <w:t>zentral</w:t>
       </w:r>
       <w:r>
-        <w:rPr>
-          <w:lang w:val="de-DE"/>
-        </w:rPr>
         <w:t xml:space="preserve"> verwal</w:t>
       </w:r>
       <w:r>
-        <w:rPr>
-          <w:lang w:val="de-DE"/>
-        </w:rPr>
         <w:t xml:space="preserve">tet </w:t>
       </w:r>
       <w:r>
-        <w:rPr>
-          <w:lang w:val="de-DE"/>
-        </w:rPr>
         <w:t xml:space="preserve">und das Inventar </w:t>
       </w:r>
       <w:r>
-        <w:rPr>
-          <w:lang w:val="de-DE"/>
-        </w:rPr>
         <w:t>aktuell gehalten.</w:t>
       </w:r>
       <w:r>
-        <w:rPr>
-          <w:lang w:val="de-DE"/>
-        </w:rPr>
         <w:t xml:space="preserve"> Die Sp</w:t>
       </w:r>
       <w:r>
-        <w:rPr>
-          <w:lang w:val="de-DE"/>
-        </w:rPr>
         <w:t>i</w:t>
       </w:r>
       <w:r>
-        <w:rPr>
-          <w:lang w:val="de-DE"/>
-        </w:rPr>
         <w:t>talapotheke hat so jederzeit einen Überblick über den Medikamentenbestand und kann auf Engpässe reagieren.</w:t>
       </w:r>
       <w:r>
-        <w:rPr>
-          <w:lang w:val="de-DE"/>
-        </w:rPr>
         <w:br/>
       </w:r>
     </w:p>
@@ -3197,39 +2894,35 @@
         <w:jc w:val="left"/>
         <w:rPr>
           <w:u w:val="single"/>
-          <w:lang w:val="de-DE"/>
         </w:rPr>
       </w:pPr>
       <w:r>
         <w:rPr>
           <w:u w:val="single"/>
-          <w:lang w:val="de-DE"/>
         </w:rPr>
         <w:t>Abholungen durch Patient/Arzt</w:t>
       </w:r>
       <w:r>
         <w:rPr>
           <w:u w:val="single"/>
-          <w:lang w:val="de-DE"/>
         </w:rPr>
         <w:br/>
       </w:r>
       <w:r>
-        <w:rPr>
-          <w:lang w:val="de-DE"/>
-        </w:rPr>
-        <w:t xml:space="preserve">Patienten und Ärzte müssen die Medikamente jederzeit ohne vorheriger Bestellung abholen können. </w:t>
-      </w:r>
-      <w:r>
-        <w:rPr>
-          <w:lang w:val="de-DE"/>
-        </w:rPr>
+        <w:t xml:space="preserve">Patienten und Ärzte müssen die Medikamente jederzeit ohne </w:t>
+      </w:r>
+      <w:proofErr w:type="gramStart"/>
+      <w:r>
+        <w:t>vorheriger</w:t>
+      </w:r>
+      <w:proofErr w:type="gramEnd"/>
+      <w:r>
+        <w:t xml:space="preserve"> Bestellung abholen können. </w:t>
+      </w:r>
+      <w:r>
         <w:t>Ausgestellte Rezepte zur Abholung der Medikamente werden neu elektronisch ausgestellt und der Spitalapotheke zur Quittierung zugeschickt.</w:t>
       </w:r>
       <w:r>
-        <w:rPr>
-          <w:lang w:val="de-DE"/>
-        </w:rPr>
         <w:br/>
       </w:r>
     </w:p>
@@ -3245,45 +2938,27 @@
         <w:jc w:val="left"/>
         <w:rPr>
           <w:u w:val="single"/>
-          <w:lang w:val="de-DE"/>
         </w:rPr>
       </w:pPr>
       <w:r>
         <w:rPr>
           <w:u w:val="single"/>
-          <w:lang w:val="de-DE"/>
         </w:rPr>
         <w:t>Einnahmeerinnerungen</w:t>
       </w:r>
       <w:r>
         <w:rPr>
           <w:u w:val="single"/>
-          <w:lang w:val="de-DE"/>
         </w:rPr>
         <w:br/>
       </w:r>
       <w:r>
-        <w:rPr>
-          <w:lang w:val="de-DE"/>
-        </w:rPr>
-        <w:t>Der Patient wird vom System</w:t>
-      </w:r>
-      <w:r>
-        <w:rPr>
-          <w:lang w:val="de-DE"/>
-        </w:rPr>
-        <w:t xml:space="preserve"> zur Einnahme der Medikamente informiert</w:t>
-      </w:r>
-      <w:r>
-        <w:rPr>
-          <w:lang w:val="de-DE"/>
-        </w:rPr>
+        <w:t>Der Patient wird vom System zur Einnahme der Medikamente informiert</w:t>
+      </w:r>
+      <w:r>
         <w:t xml:space="preserve"> und muss diese Bestätigen. Der zuständige Arzt kann diese Statistik jederzeit einsehen.</w:t>
       </w:r>
       <w:r>
-        <w:rPr>
-          <w:lang w:val="de-DE"/>
-        </w:rPr>
         <w:br/>
       </w:r>
     </w:p>
@@ -3299,65 +2974,33 @@
         <w:jc w:val="left"/>
         <w:rPr>
           <w:u w:val="single"/>
-          <w:lang w:val="de-DE"/>
         </w:rPr>
       </w:pPr>
       <w:r>
         <w:rPr>
           <w:u w:val="single"/>
-          <w:lang w:val="de-DE"/>
         </w:rPr>
         <w:t>Umfragen</w:t>
       </w:r>
       <w:r>
         <w:rPr>
           <w:u w:val="single"/>
-          <w:lang w:val="de-DE"/>
         </w:rPr>
         <w:br/>
       </w:r>
       <w:r>
-        <w:rPr>
-          <w:lang w:val="de-DE"/>
-        </w:rPr>
         <w:t>Um sicher zu gehen, dass die eingenommenen Medikamente Wirkung zeigen, we</w:t>
       </w:r>
       <w:r>
-        <w:rPr>
-          <w:lang w:val="de-DE"/>
-        </w:rPr>
         <w:t>r</w:t>
       </w:r>
       <w:r>
-        <w:rPr>
-          <w:lang w:val="de-DE"/>
-        </w:rPr>
-        <w:t xml:space="preserve">den dem Patient in </w:t>
-      </w:r>
-      <w:proofErr w:type="spellStart"/>
-      <w:r>
-        <w:rPr>
-          <w:lang w:val="de-DE"/>
-        </w:rPr>
-        <w:t>regelmässigen</w:t>
-      </w:r>
-      <w:proofErr w:type="spellEnd"/>
-      <w:r>
-        <w:rPr>
-          <w:lang w:val="de-DE"/>
-        </w:rPr>
-        <w:t xml:space="preserve"> Abständen sogenannte Befindlichkeitsumfragen zugestellt. Diese Umfragen werden anonym für Auswertungszwecke über die Wi</w:t>
-      </w:r>
-      <w:r>
-        <w:rPr>
-          <w:lang w:val="de-DE"/>
-        </w:rPr>
+        <w:t>den dem Patient in regelmässigen Abständen sogenannte Befindlichkeitsumfragen zugestellt. Diese Umfragen werden anonym für Auswertungszwecke über die Wi</w:t>
+      </w:r>
+      <w:r>
         <w:t>r</w:t>
       </w:r>
       <w:r>
-        <w:rPr>
-          <w:lang w:val="de-DE"/>
-        </w:rPr>
         <w:t>kung der Medikamente in einer Datenbank gespeichert.</w:t>
       </w:r>
     </w:p>
@@ -3365,51 +3008,24 @@
       <w:pPr>
         <w:widowControl/>
         <w:spacing w:line="240" w:lineRule="auto"/>
-        <w:rPr>
-          <w:lang w:val="de-DE"/>
-        </w:rPr>
       </w:pPr>
     </w:p>
     <w:p>
       <w:pPr>
         <w:widowControl/>
         <w:spacing w:line="240" w:lineRule="auto"/>
-        <w:rPr>
-          <w:lang w:val="de-DE"/>
-        </w:rPr>
-      </w:pPr>
-      <w:r>
-        <w:rPr>
-          <w:lang w:val="de-DE"/>
-        </w:rPr>
+      </w:pPr>
+      <w:r>
         <w:t>Das System kann bestehende andere Systeme, mittels Schnittstellen integrieren.</w:t>
       </w:r>
       <w:r>
-        <w:rPr>
-          <w:lang w:val="de-DE"/>
-        </w:rPr>
-        <w:t xml:space="preserve"> Di</w:t>
-      </w:r>
-      <w:r>
-        <w:rPr>
-          <w:lang w:val="de-DE"/>
-        </w:rPr>
-        <w:t>e</w:t>
-      </w:r>
-      <w:r>
-        <w:rPr>
-          <w:lang w:val="de-DE"/>
-        </w:rPr>
-        <w:t>se sind unter anderem:</w:t>
+        <w:t xml:space="preserve"> Diese sind unter anderem:</w:t>
       </w:r>
     </w:p>
     <w:p>
       <w:pPr>
         <w:widowControl/>
         <w:spacing w:line="240" w:lineRule="auto"/>
-        <w:rPr>
-          <w:lang w:val="de-DE"/>
-        </w:rPr>
       </w:pPr>
     </w:p>
     <w:p>
@@ -3421,14 +3037,8 @@
           <w:numId w:val="10"/>
         </w:numPr>
         <w:spacing w:line="240" w:lineRule="auto"/>
-        <w:rPr>
-          <w:lang w:val="de-DE"/>
-        </w:rPr>
-      </w:pPr>
-      <w:r>
-        <w:rPr>
-          <w:lang w:val="de-DE"/>
-        </w:rPr>
+      </w:pPr>
+      <w:r>
         <w:t>Patientendatenbank</w:t>
       </w:r>
     </w:p>
@@ -3441,14 +3051,8 @@
           <w:numId w:val="10"/>
         </w:numPr>
         <w:spacing w:line="240" w:lineRule="auto"/>
-        <w:rPr>
-          <w:lang w:val="de-DE"/>
-        </w:rPr>
-      </w:pPr>
-      <w:r>
-        <w:rPr>
-          <w:lang w:val="de-DE"/>
-        </w:rPr>
+      </w:pPr>
+      <w:r>
         <w:t>Medikamentendatenbank</w:t>
       </w:r>
     </w:p>
@@ -3461,14 +3065,8 @@
           <w:numId w:val="10"/>
         </w:numPr>
         <w:spacing w:line="240" w:lineRule="auto"/>
-        <w:rPr>
-          <w:lang w:val="de-DE"/>
-        </w:rPr>
-      </w:pPr>
-      <w:r>
-        <w:rPr>
-          <w:lang w:val="de-DE"/>
-        </w:rPr>
+      </w:pPr>
+      <w:r>
         <w:t>Ärzte- / Mitarbeiterdatenbank</w:t>
       </w:r>
     </w:p>
@@ -3481,22 +3079,2271 @@
           <w:numId w:val="10"/>
         </w:numPr>
         <w:spacing w:line="240" w:lineRule="auto"/>
+      </w:pPr>
+      <w:r>
+        <w:t xml:space="preserve">Falls nötig weitere </w:t>
+      </w:r>
+      <w:r>
+        <w:t>Schnittstellen zu anderen (Klinik-) Apotheken</w:t>
+      </w:r>
+    </w:p>
+    <w:p>
+      <w:pPr>
+        <w:widowControl/>
+        <w:spacing w:line="240" w:lineRule="auto"/>
+      </w:pPr>
+    </w:p>
+    <w:p>
+      <w:pPr>
+        <w:widowControl/>
+        <w:spacing w:line="240" w:lineRule="auto"/>
+      </w:pPr>
+      <w:r>
+        <w:br w:type="page"/>
+      </w:r>
+    </w:p>
+    <w:p>
+      <w:pPr>
+        <w:pStyle w:val="berschrift1"/>
+      </w:pPr>
+      <w:bookmarkStart w:id="6" w:name="_Toc351620613"/>
+      <w:bookmarkStart w:id="7" w:name="_Toc351624339"/>
+      <w:r>
+        <w:lastRenderedPageBreak/>
+        <w:t>Benutzer</w:t>
+      </w:r>
+      <w:bookmarkEnd w:id="6"/>
+      <w:r>
+        <w:t>anforderungen</w:t>
+      </w:r>
+      <w:bookmarkEnd w:id="7"/>
+    </w:p>
+    <w:p>
+      <w:pPr>
+        <w:pStyle w:val="berschrift2"/>
+      </w:pPr>
+      <w:r>
+        <w:t>Bestellung von Station</w:t>
+      </w:r>
+    </w:p>
+    <w:p>
+      <w:r>
+        <w:t>Die Station kann Medikamente elektronisch bei der hausinternen Apotheke bestellen:</w:t>
+      </w:r>
+    </w:p>
+    <w:p/>
+    <w:p>
+      <w:pPr>
+        <w:widowControl/>
+        <w:spacing w:line="240" w:lineRule="auto"/>
+      </w:pPr>
+      <w:r>
         <w:rPr>
-          <w:lang w:val="de-DE"/>
+          <w:noProof/>
+          <w:lang w:eastAsia="de-CH"/>
         </w:rPr>
-      </w:pPr>
-      <w:r>
+        <w:drawing>
+          <wp:inline distT="0" distB="0" distL="0" distR="0" wp14:anchorId="0C9A4C6F" wp14:editId="1672F71F">
+            <wp:extent cx="5038725" cy="4152900"/>
+            <wp:effectExtent l="0" t="0" r="0" b="0"/>
+            <wp:docPr id="1" name="Grafik 1" descr="C:\Programming\workspaces\IntelliJ\ch.bfh.bti7081.s2013.yellow\ch.bfh.bti7081.s2013.yellow\doc\cs1_task4\use cases\cs_task04_use_case_ward_order.jpg"/>
+            <wp:cNvGraphicFramePr>
+              <a:graphicFrameLocks xmlns:a="http://schemas.openxmlformats.org/drawingml/2006/main" noChangeAspect="1"/>
+            </wp:cNvGraphicFramePr>
+            <a:graphic xmlns:a="http://schemas.openxmlformats.org/drawingml/2006/main">
+              <a:graphicData uri="http://schemas.openxmlformats.org/drawingml/2006/picture">
+                <pic:pic xmlns:pic="http://schemas.openxmlformats.org/drawingml/2006/picture">
+                  <pic:nvPicPr>
+                    <pic:cNvPr id="0" name="Picture 1" descr="C:\Programming\workspaces\IntelliJ\ch.bfh.bti7081.s2013.yellow\ch.bfh.bti7081.s2013.yellow\doc\cs1_task4\use cases\cs_task04_use_case_ward_order.jpg"/>
+                    <pic:cNvPicPr>
+                      <a:picLocks noChangeAspect="1" noChangeArrowheads="1"/>
+                    </pic:cNvPicPr>
+                  </pic:nvPicPr>
+                  <pic:blipFill>
+                    <a:blip r:embed="rId9">
+                      <a:extLst>
+                        <a:ext uri="{28A0092B-C50C-407E-A947-70E740481C1C}">
+                          <a14:useLocalDpi xmlns:a14="http://schemas.microsoft.com/office/drawing/2010/main" val="0"/>
+                        </a:ext>
+                      </a:extLst>
+                    </a:blip>
+                    <a:srcRect/>
+                    <a:stretch>
+                      <a:fillRect/>
+                    </a:stretch>
+                  </pic:blipFill>
+                  <pic:spPr bwMode="auto">
+                    <a:xfrm>
+                      <a:off x="0" y="0"/>
+                      <a:ext cx="5038725" cy="4152900"/>
+                    </a:xfrm>
+                    <a:prstGeom prst="rect">
+                      <a:avLst/>
+                    </a:prstGeom>
+                    <a:noFill/>
+                    <a:ln>
+                      <a:noFill/>
+                    </a:ln>
+                  </pic:spPr>
+                </pic:pic>
+              </a:graphicData>
+            </a:graphic>
+          </wp:inline>
+        </w:drawing>
+      </w:r>
+    </w:p>
+    <w:p>
+      <w:pPr>
+        <w:widowControl/>
+        <w:spacing w:line="240" w:lineRule="auto"/>
+      </w:pPr>
+    </w:p>
+    <w:p>
+      <w:pPr>
+        <w:widowControl/>
+        <w:spacing w:line="240" w:lineRule="auto"/>
         <w:rPr>
-          <w:lang w:val="de-DE"/>
+          <w:rFonts w:eastAsiaTheme="majorEastAsia" w:cstheme="majorBidi"/>
+          <w:b/>
+          <w:bCs/>
+          <w:sz w:val="32"/>
+          <w:szCs w:val="26"/>
         </w:rPr>
-        <w:t xml:space="preserve">Falls nötig weitere </w:t>
-      </w:r>
+      </w:pPr>
+      <w:r>
+        <w:br w:type="page"/>
+      </w:r>
+    </w:p>
+    <w:p>
+      <w:pPr>
+        <w:pStyle w:val="berschrift2"/>
+      </w:pPr>
+      <w:r>
+        <w:lastRenderedPageBreak/>
+        <w:t>Abholung durch Patient</w:t>
+      </w:r>
+    </w:p>
+    <w:p>
+      <w:r>
+        <w:t>Ein n</w:t>
+      </w:r>
+      <w:r>
+        <w:t xml:space="preserve">icht-stationärer Patient </w:t>
+      </w:r>
+      <w:r>
+        <w:t>kann</w:t>
+      </w:r>
+      <w:r>
+        <w:t xml:space="preserve"> in der Apotheke sein Medikament abholen.</w:t>
+      </w:r>
+      <w:r>
+        <w:t xml:space="preserve"> Ein Rezept wird überflüssig aufgrund der elektronischen Verschreibung durch den Arzt.</w:t>
+      </w:r>
+      <w:r>
+        <w:t xml:space="preserve"> </w:t>
+      </w:r>
+    </w:p>
+    <w:p>
+      <w:r>
+        <w:t xml:space="preserve">Die detaillierte Beschreibung des </w:t>
+      </w:r>
+      <w:proofErr w:type="spellStart"/>
+      <w:r>
+        <w:t>Use</w:t>
+      </w:r>
+      <w:proofErr w:type="spellEnd"/>
+      <w:r>
+        <w:t xml:space="preserve"> Cases ist im Anhang</w:t>
+      </w:r>
+      <w:r>
+        <w:t xml:space="preserve"> 9.2</w:t>
+      </w:r>
+      <w:bookmarkStart w:id="8" w:name="_GoBack"/>
+      <w:bookmarkEnd w:id="8"/>
+      <w:r>
+        <w:t>.</w:t>
+      </w:r>
+    </w:p>
+    <w:p>
+      <w:pPr>
+        <w:pStyle w:val="berschrift2"/>
+        <w:numPr>
+          <w:ilvl w:val="0"/>
+          <w:numId w:val="0"/>
+        </w:numPr>
+      </w:pPr>
       <w:r>
         <w:rPr>
-          <w:lang w:val="de-DE"/>
+          <w:noProof/>
+          <w:lang w:eastAsia="de-CH"/>
         </w:rPr>
-        <w:t>Schnittstellen zu anderen (Klinik-) Apotheken</w:t>
-      </w:r>
+        <w:drawing>
+          <wp:inline distT="0" distB="0" distL="0" distR="0" wp14:anchorId="537F2DF6" wp14:editId="51131E11">
+            <wp:extent cx="5095875" cy="3590925"/>
+            <wp:effectExtent l="0" t="0" r="0" b="0"/>
+            <wp:docPr id="2" name="Grafik 2" descr="C:\Programming\workspaces\IntelliJ\ch.bfh.bti7081.s2013.yellow\ch.bfh.bti7081.s2013.yellow\doc\cs1_task4\use cases\cs_task04_use_case_patient_pickup.jpg"/>
+            <wp:cNvGraphicFramePr>
+              <a:graphicFrameLocks xmlns:a="http://schemas.openxmlformats.org/drawingml/2006/main" noChangeAspect="1"/>
+            </wp:cNvGraphicFramePr>
+            <a:graphic xmlns:a="http://schemas.openxmlformats.org/drawingml/2006/main">
+              <a:graphicData uri="http://schemas.openxmlformats.org/drawingml/2006/picture">
+                <pic:pic xmlns:pic="http://schemas.openxmlformats.org/drawingml/2006/picture">
+                  <pic:nvPicPr>
+                    <pic:cNvPr id="0" name="Picture 2" descr="C:\Programming\workspaces\IntelliJ\ch.bfh.bti7081.s2013.yellow\ch.bfh.bti7081.s2013.yellow\doc\cs1_task4\use cases\cs_task04_use_case_patient_pickup.jpg"/>
+                    <pic:cNvPicPr>
+                      <a:picLocks noChangeAspect="1" noChangeArrowheads="1"/>
+                    </pic:cNvPicPr>
+                  </pic:nvPicPr>
+                  <pic:blipFill>
+                    <a:blip r:embed="rId10">
+                      <a:extLst>
+                        <a:ext uri="{28A0092B-C50C-407E-A947-70E740481C1C}">
+                          <a14:useLocalDpi xmlns:a14="http://schemas.microsoft.com/office/drawing/2010/main" val="0"/>
+                        </a:ext>
+                      </a:extLst>
+                    </a:blip>
+                    <a:srcRect/>
+                    <a:stretch>
+                      <a:fillRect/>
+                    </a:stretch>
+                  </pic:blipFill>
+                  <pic:spPr bwMode="auto">
+                    <a:xfrm>
+                      <a:off x="0" y="0"/>
+                      <a:ext cx="5095875" cy="3590925"/>
+                    </a:xfrm>
+                    <a:prstGeom prst="rect">
+                      <a:avLst/>
+                    </a:prstGeom>
+                    <a:noFill/>
+                    <a:ln>
+                      <a:noFill/>
+                    </a:ln>
+                  </pic:spPr>
+                </pic:pic>
+              </a:graphicData>
+            </a:graphic>
+          </wp:inline>
+        </w:drawing>
+      </w:r>
+    </w:p>
+    <w:p>
+      <w:pPr>
+        <w:widowControl/>
+        <w:spacing w:line="240" w:lineRule="auto"/>
+      </w:pPr>
+    </w:p>
+    <w:p>
+      <w:pPr>
+        <w:widowControl/>
+        <w:spacing w:line="240" w:lineRule="auto"/>
+      </w:pPr>
+      <w:r>
+        <w:br w:type="page"/>
+      </w:r>
+    </w:p>
+    <w:p>
+      <w:pPr>
+        <w:pStyle w:val="berschrift2"/>
+      </w:pPr>
+      <w:r>
+        <w:lastRenderedPageBreak/>
+        <w:t>Patientenbenachrichtigung</w:t>
+      </w:r>
+    </w:p>
+    <w:p>
+      <w:r>
+        <w:t>Ein Patient wird via Push-</w:t>
+      </w:r>
+      <w:proofErr w:type="spellStart"/>
+      <w:r>
+        <w:t>Notifications</w:t>
+      </w:r>
+      <w:proofErr w:type="spellEnd"/>
+      <w:r>
+        <w:t xml:space="preserve"> an die Einnahme eines Medikamentes zu gegebenem Zeitpunkt erinnert.</w:t>
+      </w:r>
+    </w:p>
+    <w:p>
+      <w:pPr>
+        <w:pStyle w:val="berschrift2"/>
+        <w:numPr>
+          <w:ilvl w:val="0"/>
+          <w:numId w:val="0"/>
+        </w:numPr>
+      </w:pPr>
+      <w:r>
+        <w:rPr>
+          <w:noProof/>
+          <w:lang w:eastAsia="de-CH"/>
+        </w:rPr>
+        <w:drawing>
+          <wp:inline distT="0" distB="0" distL="0" distR="0" wp14:anchorId="65755B00" wp14:editId="6230ED42">
+            <wp:extent cx="4991100" cy="3124200"/>
+            <wp:effectExtent l="0" t="0" r="0" b="0"/>
+            <wp:docPr id="3" name="Grafik 3" descr="C:\Programming\workspaces\IntelliJ\ch.bfh.bti7081.s2013.yellow\ch.bfh.bti7081.s2013.yellow\doc\cs1_task4\use cases\cs_task04_use_case_patient_notify.jpg"/>
+            <wp:cNvGraphicFramePr>
+              <a:graphicFrameLocks xmlns:a="http://schemas.openxmlformats.org/drawingml/2006/main" noChangeAspect="1"/>
+            </wp:cNvGraphicFramePr>
+            <a:graphic xmlns:a="http://schemas.openxmlformats.org/drawingml/2006/main">
+              <a:graphicData uri="http://schemas.openxmlformats.org/drawingml/2006/picture">
+                <pic:pic xmlns:pic="http://schemas.openxmlformats.org/drawingml/2006/picture">
+                  <pic:nvPicPr>
+                    <pic:cNvPr id="0" name="Picture 3" descr="C:\Programming\workspaces\IntelliJ\ch.bfh.bti7081.s2013.yellow\ch.bfh.bti7081.s2013.yellow\doc\cs1_task4\use cases\cs_task04_use_case_patient_notify.jpg"/>
+                    <pic:cNvPicPr>
+                      <a:picLocks noChangeAspect="1" noChangeArrowheads="1"/>
+                    </pic:cNvPicPr>
+                  </pic:nvPicPr>
+                  <pic:blipFill>
+                    <a:blip r:embed="rId11">
+                      <a:extLst>
+                        <a:ext uri="{28A0092B-C50C-407E-A947-70E740481C1C}">
+                          <a14:useLocalDpi xmlns:a14="http://schemas.microsoft.com/office/drawing/2010/main" val="0"/>
+                        </a:ext>
+                      </a:extLst>
+                    </a:blip>
+                    <a:srcRect/>
+                    <a:stretch>
+                      <a:fillRect/>
+                    </a:stretch>
+                  </pic:blipFill>
+                  <pic:spPr bwMode="auto">
+                    <a:xfrm>
+                      <a:off x="0" y="0"/>
+                      <a:ext cx="4991100" cy="3124200"/>
+                    </a:xfrm>
+                    <a:prstGeom prst="rect">
+                      <a:avLst/>
+                    </a:prstGeom>
+                    <a:noFill/>
+                    <a:ln>
+                      <a:noFill/>
+                    </a:ln>
+                  </pic:spPr>
+                </pic:pic>
+              </a:graphicData>
+            </a:graphic>
+          </wp:inline>
+        </w:drawing>
+      </w:r>
+    </w:p>
+    <w:p>
+      <w:pPr>
+        <w:widowControl/>
+        <w:spacing w:line="240" w:lineRule="auto"/>
+        <w:rPr>
+          <w:rFonts w:eastAsiaTheme="majorEastAsia" w:cstheme="majorBidi"/>
+          <w:b/>
+          <w:bCs/>
+          <w:sz w:val="32"/>
+          <w:szCs w:val="26"/>
+        </w:rPr>
+      </w:pPr>
+      <w:r>
+        <w:br w:type="page"/>
+      </w:r>
+    </w:p>
+    <w:p>
+      <w:pPr>
+        <w:pStyle w:val="berschrift2"/>
+      </w:pPr>
+      <w:r>
+        <w:lastRenderedPageBreak/>
+        <w:t>Patientenumfrage</w:t>
+      </w:r>
+    </w:p>
+    <w:p>
+      <w:r>
+        <w:t>Zu gegebenem Zeitpunkt sendet das System dem Patienten ein</w:t>
+      </w:r>
+      <w:r>
+        <w:t>e</w:t>
+      </w:r>
+      <w:r>
+        <w:t xml:space="preserve"> Umfrage, damit er seine Befindlichkeit</w:t>
+      </w:r>
+      <w:r>
+        <w:t xml:space="preserve"> rückmelden kann.</w:t>
+      </w:r>
+    </w:p>
+    <w:p>
+      <w:r>
+        <w:t xml:space="preserve">Die detaillierte Beschreibung des </w:t>
+      </w:r>
+      <w:proofErr w:type="spellStart"/>
+      <w:r>
+        <w:t>Use</w:t>
+      </w:r>
+      <w:proofErr w:type="spellEnd"/>
+      <w:r>
+        <w:t xml:space="preserve"> Cases ist im Anhang</w:t>
+      </w:r>
+      <w:r>
+        <w:t xml:space="preserve"> 9.1</w:t>
+      </w:r>
+      <w:r>
+        <w:t>.</w:t>
+      </w:r>
+    </w:p>
+    <w:p/>
+    <w:p>
+      <w:pPr>
+        <w:pStyle w:val="berschrift2"/>
+        <w:numPr>
+          <w:ilvl w:val="0"/>
+          <w:numId w:val="0"/>
+        </w:numPr>
+      </w:pPr>
+      <w:r>
+        <w:rPr>
+          <w:noProof/>
+          <w:lang w:eastAsia="de-CH"/>
+        </w:rPr>
+        <w:drawing>
+          <wp:inline distT="0" distB="0" distL="0" distR="0" wp14:anchorId="0A0AEA27" wp14:editId="5FC5803B">
+            <wp:extent cx="4981575" cy="2095500"/>
+            <wp:effectExtent l="0" t="0" r="0" b="0"/>
+            <wp:docPr id="4" name="Grafik 4" descr="C:\Programming\workspaces\IntelliJ\ch.bfh.bti7081.s2013.yellow\ch.bfh.bti7081.s2013.yellow\doc\cs1_task4\use cases\cs_task04_use_case_patient_survey.jpg"/>
+            <wp:cNvGraphicFramePr>
+              <a:graphicFrameLocks xmlns:a="http://schemas.openxmlformats.org/drawingml/2006/main" noChangeAspect="1"/>
+            </wp:cNvGraphicFramePr>
+            <a:graphic xmlns:a="http://schemas.openxmlformats.org/drawingml/2006/main">
+              <a:graphicData uri="http://schemas.openxmlformats.org/drawingml/2006/picture">
+                <pic:pic xmlns:pic="http://schemas.openxmlformats.org/drawingml/2006/picture">
+                  <pic:nvPicPr>
+                    <pic:cNvPr id="0" name="Picture 4" descr="C:\Programming\workspaces\IntelliJ\ch.bfh.bti7081.s2013.yellow\ch.bfh.bti7081.s2013.yellow\doc\cs1_task4\use cases\cs_task04_use_case_patient_survey.jpg"/>
+                    <pic:cNvPicPr>
+                      <a:picLocks noChangeAspect="1" noChangeArrowheads="1"/>
+                    </pic:cNvPicPr>
+                  </pic:nvPicPr>
+                  <pic:blipFill>
+                    <a:blip r:embed="rId12">
+                      <a:extLst>
+                        <a:ext uri="{28A0092B-C50C-407E-A947-70E740481C1C}">
+                          <a14:useLocalDpi xmlns:a14="http://schemas.microsoft.com/office/drawing/2010/main" val="0"/>
+                        </a:ext>
+                      </a:extLst>
+                    </a:blip>
+                    <a:srcRect/>
+                    <a:stretch>
+                      <a:fillRect/>
+                    </a:stretch>
+                  </pic:blipFill>
+                  <pic:spPr bwMode="auto">
+                    <a:xfrm>
+                      <a:off x="0" y="0"/>
+                      <a:ext cx="4981575" cy="2095500"/>
+                    </a:xfrm>
+                    <a:prstGeom prst="rect">
+                      <a:avLst/>
+                    </a:prstGeom>
+                    <a:noFill/>
+                    <a:ln>
+                      <a:noFill/>
+                    </a:ln>
+                  </pic:spPr>
+                </pic:pic>
+              </a:graphicData>
+            </a:graphic>
+          </wp:inline>
+        </w:drawing>
+      </w:r>
+    </w:p>
+    <w:p>
+      <w:pPr>
+        <w:pStyle w:val="berschrift2"/>
+      </w:pPr>
+      <w:r>
+        <w:br w:type="page"/>
+      </w:r>
+    </w:p>
+    <w:p>
+      <w:pPr>
+        <w:pStyle w:val="berschrift1"/>
+      </w:pPr>
+      <w:bookmarkStart w:id="9" w:name="_Toc351620614"/>
+      <w:bookmarkStart w:id="10" w:name="_Toc351624340"/>
+      <w:r>
+        <w:lastRenderedPageBreak/>
+        <w:t>Systema</w:t>
+      </w:r>
+      <w:bookmarkEnd w:id="9"/>
+      <w:r>
+        <w:t>nforderungen</w:t>
+      </w:r>
+      <w:bookmarkEnd w:id="10"/>
+    </w:p>
+    <w:p>
+      <w:pPr>
+        <w:rPr>
+          <w:rFonts w:eastAsiaTheme="majorEastAsia" w:cstheme="majorBidi"/>
+          <w:sz w:val="36"/>
+          <w:szCs w:val="28"/>
+        </w:rPr>
+      </w:pPr>
+      <w:r>
+        <w:br w:type="page"/>
+      </w:r>
+    </w:p>
+    <w:p>
+      <w:pPr>
+        <w:pStyle w:val="berschrift1"/>
+      </w:pPr>
+      <w:bookmarkStart w:id="11" w:name="_Toc351620615"/>
+      <w:bookmarkStart w:id="12" w:name="_Toc351624341"/>
+      <w:r>
+        <w:lastRenderedPageBreak/>
+        <w:t>System</w:t>
+      </w:r>
+      <w:bookmarkEnd w:id="11"/>
+      <w:r>
+        <w:t>architektur</w:t>
+      </w:r>
+      <w:bookmarkEnd w:id="12"/>
+    </w:p>
+    <w:p>
+      <w:pPr>
+        <w:widowControl/>
+        <w:spacing w:line="240" w:lineRule="auto"/>
+      </w:pPr>
+      <w:r>
+        <w:br w:type="page"/>
+      </w:r>
+    </w:p>
+    <w:p>
+      <w:pPr>
+        <w:pStyle w:val="berschrift1"/>
+      </w:pPr>
+      <w:bookmarkStart w:id="13" w:name="_Toc351620616"/>
+      <w:bookmarkStart w:id="14" w:name="_Toc351624342"/>
+      <w:r>
+        <w:lastRenderedPageBreak/>
+        <w:t>Systemmodelle</w:t>
+      </w:r>
+      <w:bookmarkEnd w:id="13"/>
+      <w:bookmarkEnd w:id="14"/>
+    </w:p>
+    <w:p>
+      <w:pPr>
+        <w:widowControl/>
+        <w:spacing w:line="240" w:lineRule="auto"/>
+      </w:pPr>
+      <w:r>
+        <w:br w:type="page"/>
+      </w:r>
+    </w:p>
+    <w:p>
+      <w:pPr>
+        <w:pStyle w:val="berschrift1"/>
+      </w:pPr>
+      <w:bookmarkStart w:id="15" w:name="_Toc351620617"/>
+      <w:bookmarkStart w:id="16" w:name="_Toc351624343"/>
+      <w:r>
+        <w:lastRenderedPageBreak/>
+        <w:t>Systementwicklung</w:t>
+      </w:r>
+      <w:bookmarkEnd w:id="15"/>
+      <w:bookmarkEnd w:id="16"/>
+    </w:p>
+    <w:p>
+      <w:pPr>
+        <w:widowControl/>
+        <w:spacing w:line="240" w:lineRule="auto"/>
+      </w:pPr>
+      <w:r>
+        <w:br w:type="page"/>
+      </w:r>
+    </w:p>
+    <w:p>
+      <w:pPr>
+        <w:pStyle w:val="berschrift1"/>
+      </w:pPr>
+      <w:bookmarkStart w:id="17" w:name="_Toc351620618"/>
+      <w:bookmarkStart w:id="18" w:name="_Toc351624344"/>
+      <w:proofErr w:type="spellStart"/>
+      <w:r>
+        <w:lastRenderedPageBreak/>
+        <w:t>Testing</w:t>
+      </w:r>
+      <w:bookmarkEnd w:id="17"/>
+      <w:bookmarkEnd w:id="18"/>
+      <w:proofErr w:type="spellEnd"/>
+    </w:p>
+    <w:p>
+      <w:pPr>
+        <w:rPr>
+          <w:rFonts w:eastAsiaTheme="majorEastAsia" w:cstheme="majorBidi"/>
+          <w:sz w:val="36"/>
+          <w:szCs w:val="28"/>
+        </w:rPr>
+      </w:pPr>
+      <w:r>
+        <w:br w:type="page"/>
+      </w:r>
+    </w:p>
+    <w:p>
+      <w:pPr>
+        <w:pStyle w:val="berschrift1"/>
+      </w:pPr>
+      <w:bookmarkStart w:id="19" w:name="_Toc351620619"/>
+      <w:bookmarkStart w:id="20" w:name="_Toc351624345"/>
+      <w:r>
+        <w:lastRenderedPageBreak/>
+        <w:t>Glossar</w:t>
+      </w:r>
+      <w:bookmarkEnd w:id="19"/>
+      <w:bookmarkEnd w:id="20"/>
+    </w:p>
+    <w:p>
+      <w:pPr>
+        <w:rPr>
+          <w:rFonts w:eastAsiaTheme="majorEastAsia" w:cstheme="majorBidi"/>
+          <w:sz w:val="36"/>
+          <w:szCs w:val="28"/>
+        </w:rPr>
+      </w:pPr>
+      <w:r>
+        <w:br w:type="page"/>
+      </w:r>
+    </w:p>
+    <w:p>
+      <w:pPr>
+        <w:pStyle w:val="berschrift1"/>
+      </w:pPr>
+      <w:bookmarkStart w:id="21" w:name="_Toc351620620"/>
+      <w:bookmarkStart w:id="22" w:name="_Toc351624346"/>
+      <w:r>
+        <w:lastRenderedPageBreak/>
+        <w:t>Anhang</w:t>
+      </w:r>
+      <w:bookmarkEnd w:id="21"/>
+      <w:bookmarkEnd w:id="22"/>
+    </w:p>
+    <w:p>
+      <w:pPr>
+        <w:pStyle w:val="berschrift2"/>
+        <w:jc w:val="left"/>
+        <w:rPr>
+          <w:lang w:val="en-US"/>
+        </w:rPr>
+      </w:pPr>
+      <w:r>
+        <w:rPr>
+          <w:lang w:val="en-US"/>
+        </w:rPr>
+        <w:t xml:space="preserve">Use </w:t>
+      </w:r>
+      <w:r>
+        <w:rPr>
+          <w:lang w:val="en-US"/>
+        </w:rPr>
+        <w:t>Case Scenario – Patient survey</w:t>
+      </w:r>
+      <w:r>
+        <w:rPr>
+          <w:lang w:val="en-US"/>
+        </w:rPr>
+        <w:br/>
+      </w:r>
+    </w:p>
+    <w:p>
+      <w:pPr>
+        <w:pStyle w:val="Standardtext"/>
+        <w:rPr>
+          <w:sz w:val="6"/>
+          <w:lang w:val="en-US"/>
+        </w:rPr>
+      </w:pPr>
+    </w:p>
+    <w:tbl>
+      <w:tblPr>
+        <w:tblW w:w="0" w:type="auto"/>
+        <w:tblInd w:w="921" w:type="dxa"/>
+        <w:tblBorders>
+          <w:top w:val="dotted" w:sz="4" w:space="0" w:color="auto"/>
+          <w:left w:val="dotted" w:sz="4" w:space="0" w:color="auto"/>
+          <w:bottom w:val="dotted" w:sz="4" w:space="0" w:color="auto"/>
+          <w:right w:val="dotted" w:sz="4" w:space="0" w:color="auto"/>
+          <w:insideH w:val="dotted" w:sz="4" w:space="0" w:color="auto"/>
+          <w:insideV w:val="dotted" w:sz="4" w:space="0" w:color="auto"/>
+        </w:tblBorders>
+        <w:tblLayout w:type="fixed"/>
+        <w:tblCellMar>
+          <w:left w:w="70" w:type="dxa"/>
+          <w:right w:w="70" w:type="dxa"/>
+        </w:tblCellMar>
+        <w:tblLook w:val="0000" w:firstRow="0" w:lastRow="0" w:firstColumn="0" w:lastColumn="0" w:noHBand="0" w:noVBand="0"/>
+      </w:tblPr>
+      <w:tblGrid>
+        <w:gridCol w:w="1984"/>
+        <w:gridCol w:w="6521"/>
+      </w:tblGrid>
+      <w:tr>
+        <w:tblPrEx>
+          <w:tblCellMar>
+            <w:top w:w="0" w:type="dxa"/>
+            <w:bottom w:w="0" w:type="dxa"/>
+          </w:tblCellMar>
+        </w:tblPrEx>
+        <w:tc>
+          <w:tcPr>
+            <w:tcW w:w="1984" w:type="dxa"/>
+            <w:tcBorders>
+              <w:top w:val="nil"/>
+              <w:left w:val="nil"/>
+              <w:bottom w:val="nil"/>
+              <w:right w:val="nil"/>
+            </w:tcBorders>
+            <w:shd w:val="pct10" w:color="auto" w:fill="FFFFFF"/>
+          </w:tcPr>
+          <w:p>
+            <w:r>
+              <w:t>Nr. und Name:</w:t>
+            </w:r>
+          </w:p>
+        </w:tc>
+        <w:tc>
+          <w:tcPr>
+            <w:tcW w:w="6521" w:type="dxa"/>
+            <w:tcBorders>
+              <w:left w:val="nil"/>
+              <w:right w:val="nil"/>
+            </w:tcBorders>
+          </w:tcPr>
+          <w:p>
+            <w:pPr>
+              <w:rPr>
+                <w:lang w:val="en-US"/>
+              </w:rPr>
+            </w:pPr>
+            <w:r>
+              <w:rPr>
+                <w:lang w:val="en-US"/>
+              </w:rPr>
+              <w:t>ch.bfh.bti7081.s2013.yellow</w:t>
+            </w:r>
+          </w:p>
+        </w:tc>
+      </w:tr>
+      <w:tr>
+        <w:tblPrEx>
+          <w:tblCellMar>
+            <w:top w:w="0" w:type="dxa"/>
+            <w:bottom w:w="0" w:type="dxa"/>
+          </w:tblCellMar>
+        </w:tblPrEx>
+        <w:tc>
+          <w:tcPr>
+            <w:tcW w:w="1984" w:type="dxa"/>
+            <w:tcBorders>
+              <w:top w:val="nil"/>
+              <w:left w:val="nil"/>
+              <w:bottom w:val="nil"/>
+              <w:right w:val="nil"/>
+            </w:tcBorders>
+            <w:shd w:val="pct10" w:color="auto" w:fill="FFFFFF"/>
+          </w:tcPr>
+          <w:p>
+            <w:r>
+              <w:t>Szenario:</w:t>
+            </w:r>
+          </w:p>
+        </w:tc>
+        <w:tc>
+          <w:tcPr>
+            <w:tcW w:w="6521" w:type="dxa"/>
+            <w:tcBorders>
+              <w:left w:val="nil"/>
+              <w:right w:val="nil"/>
+            </w:tcBorders>
+          </w:tcPr>
+          <w:p>
+            <w:r>
+              <w:t xml:space="preserve">Patient </w:t>
+            </w:r>
+            <w:proofErr w:type="spellStart"/>
+            <w:r>
+              <w:t>survey</w:t>
+            </w:r>
+            <w:proofErr w:type="spellEnd"/>
+          </w:p>
+        </w:tc>
+      </w:tr>
+      <w:tr>
+        <w:tblPrEx>
+          <w:tblCellMar>
+            <w:top w:w="0" w:type="dxa"/>
+            <w:bottom w:w="0" w:type="dxa"/>
+          </w:tblCellMar>
+        </w:tblPrEx>
+        <w:tc>
+          <w:tcPr>
+            <w:tcW w:w="1984" w:type="dxa"/>
+            <w:tcBorders>
+              <w:top w:val="nil"/>
+              <w:left w:val="nil"/>
+              <w:bottom w:val="nil"/>
+              <w:right w:val="nil"/>
+            </w:tcBorders>
+            <w:shd w:val="pct10" w:color="auto" w:fill="FFFFFF"/>
+          </w:tcPr>
+          <w:p>
+            <w:r>
+              <w:t>Kurzbeschreibung:</w:t>
+            </w:r>
+          </w:p>
+        </w:tc>
+        <w:tc>
+          <w:tcPr>
+            <w:tcW w:w="6521" w:type="dxa"/>
+            <w:tcBorders>
+              <w:left w:val="nil"/>
+              <w:right w:val="nil"/>
+            </w:tcBorders>
+          </w:tcPr>
+          <w:p>
+            <w:r>
+              <w:t>Patient füllt Umfrage zur Befindlichkeit aus um Nebenwirkungen zu ermitteln.</w:t>
+            </w:r>
+          </w:p>
+        </w:tc>
+      </w:tr>
+      <w:tr>
+        <w:tblPrEx>
+          <w:tblCellMar>
+            <w:top w:w="0" w:type="dxa"/>
+            <w:bottom w:w="0" w:type="dxa"/>
+          </w:tblCellMar>
+        </w:tblPrEx>
+        <w:tc>
+          <w:tcPr>
+            <w:tcW w:w="1984" w:type="dxa"/>
+            <w:tcBorders>
+              <w:top w:val="nil"/>
+              <w:left w:val="nil"/>
+              <w:bottom w:val="nil"/>
+              <w:right w:val="nil"/>
+            </w:tcBorders>
+            <w:shd w:val="pct10" w:color="auto" w:fill="FFFFFF"/>
+          </w:tcPr>
+          <w:p>
+            <w:r>
+              <w:t>Beteiligt Akteure:</w:t>
+            </w:r>
+          </w:p>
+        </w:tc>
+        <w:tc>
+          <w:tcPr>
+            <w:tcW w:w="6521" w:type="dxa"/>
+            <w:tcBorders>
+              <w:left w:val="nil"/>
+              <w:right w:val="nil"/>
+            </w:tcBorders>
+          </w:tcPr>
+          <w:p>
+            <w:r>
+              <w:t>System, Patient</w:t>
+            </w:r>
+          </w:p>
+        </w:tc>
+      </w:tr>
+      <w:tr>
+        <w:tblPrEx>
+          <w:tblCellMar>
+            <w:top w:w="0" w:type="dxa"/>
+            <w:bottom w:w="0" w:type="dxa"/>
+          </w:tblCellMar>
+        </w:tblPrEx>
+        <w:tc>
+          <w:tcPr>
+            <w:tcW w:w="1984" w:type="dxa"/>
+            <w:tcBorders>
+              <w:top w:val="nil"/>
+              <w:left w:val="nil"/>
+              <w:bottom w:val="nil"/>
+              <w:right w:val="nil"/>
+            </w:tcBorders>
+            <w:shd w:val="pct10" w:color="auto" w:fill="FFFFFF"/>
+          </w:tcPr>
+          <w:p>
+            <w:r>
+              <w:t xml:space="preserve">Auslöser / </w:t>
+            </w:r>
+            <w:r>
+              <w:br/>
+              <w:t>Vorbe</w:t>
+            </w:r>
+            <w:r>
+              <w:softHyphen/>
+              <w:t>dingung:</w:t>
+            </w:r>
+          </w:p>
+        </w:tc>
+        <w:tc>
+          <w:tcPr>
+            <w:tcW w:w="6521" w:type="dxa"/>
+            <w:tcBorders>
+              <w:left w:val="nil"/>
+              <w:right w:val="nil"/>
+            </w:tcBorders>
+          </w:tcPr>
+          <w:p>
+            <w:r>
+              <w:t>System löst Umfrage in einem gewissen Intervall selbständig aus.</w:t>
+            </w:r>
+          </w:p>
+        </w:tc>
+      </w:tr>
+      <w:tr>
+        <w:tblPrEx>
+          <w:tblCellMar>
+            <w:top w:w="0" w:type="dxa"/>
+            <w:bottom w:w="0" w:type="dxa"/>
+          </w:tblCellMar>
+        </w:tblPrEx>
+        <w:tc>
+          <w:tcPr>
+            <w:tcW w:w="1984" w:type="dxa"/>
+            <w:tcBorders>
+              <w:top w:val="nil"/>
+              <w:left w:val="nil"/>
+              <w:bottom w:val="nil"/>
+              <w:right w:val="nil"/>
+            </w:tcBorders>
+            <w:shd w:val="pct10" w:color="auto" w:fill="FFFFFF"/>
+          </w:tcPr>
+          <w:p>
+            <w:r>
+              <w:t xml:space="preserve">Ergebnisse / </w:t>
+            </w:r>
+            <w:r>
+              <w:br/>
+            </w:r>
+            <w:proofErr w:type="spellStart"/>
+            <w:r>
+              <w:t>Nach</w:t>
+            </w:r>
+            <w:r>
+              <w:softHyphen/>
+              <w:t>bedingung</w:t>
+            </w:r>
+            <w:proofErr w:type="spellEnd"/>
+            <w:r>
+              <w:t>:</w:t>
+            </w:r>
+          </w:p>
+        </w:tc>
+        <w:tc>
+          <w:tcPr>
+            <w:tcW w:w="6521" w:type="dxa"/>
+            <w:tcBorders>
+              <w:left w:val="nil"/>
+              <w:right w:val="nil"/>
+            </w:tcBorders>
+          </w:tcPr>
+          <w:p>
+            <w:r>
+              <w:t>Ausgefüllte Umfrage, welche in Statistiken verwendet werden kann.</w:t>
+            </w:r>
+          </w:p>
+        </w:tc>
+      </w:tr>
+    </w:tbl>
+    <w:p>
+      <w:pPr>
+        <w:pStyle w:val="Nebentitel5"/>
+      </w:pPr>
+      <w:r>
+        <w:t>Ablauf:</w:t>
+      </w:r>
+    </w:p>
+    <w:tbl>
+      <w:tblPr>
+        <w:tblW w:w="0" w:type="auto"/>
+        <w:tblInd w:w="921" w:type="dxa"/>
+        <w:tblLayout w:type="fixed"/>
+        <w:tblCellMar>
+          <w:left w:w="70" w:type="dxa"/>
+          <w:right w:w="70" w:type="dxa"/>
+        </w:tblCellMar>
+        <w:tblLook w:val="0000" w:firstRow="0" w:lastRow="0" w:firstColumn="0" w:lastColumn="0" w:noHBand="0" w:noVBand="0"/>
+      </w:tblPr>
+      <w:tblGrid>
+        <w:gridCol w:w="709"/>
+        <w:gridCol w:w="1134"/>
+        <w:gridCol w:w="6662"/>
+      </w:tblGrid>
+      <w:tr>
+        <w:tblPrEx>
+          <w:tblCellMar>
+            <w:top w:w="0" w:type="dxa"/>
+            <w:bottom w:w="0" w:type="dxa"/>
+          </w:tblCellMar>
+        </w:tblPrEx>
+        <w:tc>
+          <w:tcPr>
+            <w:tcW w:w="709" w:type="dxa"/>
+            <w:tcBorders>
+              <w:bottom w:val="single" w:sz="4" w:space="0" w:color="auto"/>
+            </w:tcBorders>
+            <w:shd w:val="pct10" w:color="auto" w:fill="FFFFFF"/>
+          </w:tcPr>
+          <w:p>
+            <w:r>
+              <w:t>Nr.</w:t>
+            </w:r>
+          </w:p>
+        </w:tc>
+        <w:tc>
+          <w:tcPr>
+            <w:tcW w:w="1134" w:type="dxa"/>
+            <w:tcBorders>
+              <w:bottom w:val="single" w:sz="4" w:space="0" w:color="auto"/>
+            </w:tcBorders>
+            <w:shd w:val="pct10" w:color="auto" w:fill="FFFFFF"/>
+          </w:tcPr>
+          <w:p>
+            <w:r>
+              <w:t>Wer</w:t>
+            </w:r>
+          </w:p>
+        </w:tc>
+        <w:tc>
+          <w:tcPr>
+            <w:tcW w:w="6662" w:type="dxa"/>
+            <w:tcBorders>
+              <w:bottom w:val="single" w:sz="4" w:space="0" w:color="auto"/>
+            </w:tcBorders>
+            <w:shd w:val="pct10" w:color="auto" w:fill="FFFFFF"/>
+          </w:tcPr>
+          <w:p>
+            <w:r>
+              <w:t>Was</w:t>
+            </w:r>
+          </w:p>
+        </w:tc>
+      </w:tr>
+      <w:tr>
+        <w:tblPrEx>
+          <w:tblCellMar>
+            <w:top w:w="0" w:type="dxa"/>
+            <w:bottom w:w="0" w:type="dxa"/>
+          </w:tblCellMar>
+        </w:tblPrEx>
+        <w:tc>
+          <w:tcPr>
+            <w:tcW w:w="709" w:type="dxa"/>
+            <w:tcBorders>
+              <w:bottom w:val="dotted" w:sz="4" w:space="0" w:color="auto"/>
+              <w:right w:val="dotted" w:sz="4" w:space="0" w:color="auto"/>
+            </w:tcBorders>
+          </w:tcPr>
+          <w:p>
+            <w:r>
+              <w:t>1.1</w:t>
+            </w:r>
+          </w:p>
+        </w:tc>
+        <w:tc>
+          <w:tcPr>
+            <w:tcW w:w="1134" w:type="dxa"/>
+            <w:tcBorders>
+              <w:left w:val="dotted" w:sz="4" w:space="0" w:color="auto"/>
+              <w:bottom w:val="dotted" w:sz="4" w:space="0" w:color="auto"/>
+              <w:right w:val="dotted" w:sz="4" w:space="0" w:color="auto"/>
+            </w:tcBorders>
+          </w:tcPr>
+          <w:p>
+            <w:r>
+              <w:t>System</w:t>
+            </w:r>
+          </w:p>
+        </w:tc>
+        <w:tc>
+          <w:tcPr>
+            <w:tcW w:w="6662" w:type="dxa"/>
+            <w:tcBorders>
+              <w:left w:val="dotted" w:sz="4" w:space="0" w:color="auto"/>
+              <w:bottom w:val="dotted" w:sz="4" w:space="0" w:color="auto"/>
+            </w:tcBorders>
+          </w:tcPr>
+          <w:p>
+            <w:r>
+              <w:t>Scheduler löst Szenario aus</w:t>
+            </w:r>
+          </w:p>
+        </w:tc>
+      </w:tr>
+      <w:tr>
+        <w:tblPrEx>
+          <w:tblCellMar>
+            <w:top w:w="0" w:type="dxa"/>
+            <w:bottom w:w="0" w:type="dxa"/>
+          </w:tblCellMar>
+        </w:tblPrEx>
+        <w:tc>
+          <w:tcPr>
+            <w:tcW w:w="709" w:type="dxa"/>
+            <w:tcBorders>
+              <w:top w:val="dotted" w:sz="4" w:space="0" w:color="auto"/>
+              <w:bottom w:val="dotted" w:sz="4" w:space="0" w:color="auto"/>
+              <w:right w:val="dotted" w:sz="4" w:space="0" w:color="auto"/>
+            </w:tcBorders>
+          </w:tcPr>
+          <w:p>
+            <w:r>
+              <w:t>1.2</w:t>
+            </w:r>
+          </w:p>
+        </w:tc>
+        <w:tc>
+          <w:tcPr>
+            <w:tcW w:w="1134" w:type="dxa"/>
+            <w:tcBorders>
+              <w:top w:val="dotted" w:sz="4" w:space="0" w:color="auto"/>
+              <w:left w:val="dotted" w:sz="4" w:space="0" w:color="auto"/>
+              <w:bottom w:val="dotted" w:sz="4" w:space="0" w:color="auto"/>
+              <w:right w:val="dotted" w:sz="4" w:space="0" w:color="auto"/>
+            </w:tcBorders>
+          </w:tcPr>
+          <w:p>
+            <w:r>
+              <w:t>System</w:t>
+            </w:r>
+          </w:p>
+        </w:tc>
+        <w:tc>
+          <w:tcPr>
+            <w:tcW w:w="6662" w:type="dxa"/>
+            <w:tcBorders>
+              <w:top w:val="dotted" w:sz="4" w:space="0" w:color="auto"/>
+              <w:left w:val="dotted" w:sz="4" w:space="0" w:color="auto"/>
+              <w:bottom w:val="dotted" w:sz="4" w:space="0" w:color="auto"/>
+            </w:tcBorders>
+          </w:tcPr>
+          <w:p>
+            <w:r>
+              <w:t xml:space="preserve">System sendet Push </w:t>
+            </w:r>
+            <w:proofErr w:type="spellStart"/>
+            <w:r>
+              <w:t>Notification</w:t>
+            </w:r>
+            <w:proofErr w:type="spellEnd"/>
+            <w:r>
+              <w:t xml:space="preserve"> an Patient </w:t>
+            </w:r>
+            <w:proofErr w:type="spellStart"/>
+            <w:r>
+              <w:t>furs</w:t>
+            </w:r>
+            <w:proofErr w:type="spellEnd"/>
+            <w:r>
+              <w:t xml:space="preserve"> Ausfüllen der U</w:t>
+            </w:r>
+            <w:r>
+              <w:t>m</w:t>
+            </w:r>
+            <w:r>
+              <w:t>frage</w:t>
+            </w:r>
+          </w:p>
+        </w:tc>
+      </w:tr>
+      <w:tr>
+        <w:tblPrEx>
+          <w:tblCellMar>
+            <w:top w:w="0" w:type="dxa"/>
+            <w:bottom w:w="0" w:type="dxa"/>
+          </w:tblCellMar>
+        </w:tblPrEx>
+        <w:tc>
+          <w:tcPr>
+            <w:tcW w:w="709" w:type="dxa"/>
+            <w:tcBorders>
+              <w:top w:val="dotted" w:sz="4" w:space="0" w:color="auto"/>
+              <w:bottom w:val="dotted" w:sz="4" w:space="0" w:color="auto"/>
+              <w:right w:val="dotted" w:sz="4" w:space="0" w:color="auto"/>
+            </w:tcBorders>
+          </w:tcPr>
+          <w:p>
+            <w:pPr>
+              <w:rPr>
+                <w:lang w:val="en-US"/>
+              </w:rPr>
+            </w:pPr>
+            <w:r>
+              <w:rPr>
+                <w:lang w:val="en-US"/>
+              </w:rPr>
+              <w:t>1.3</w:t>
+            </w:r>
+          </w:p>
+        </w:tc>
+        <w:tc>
+          <w:tcPr>
+            <w:tcW w:w="1134" w:type="dxa"/>
+            <w:tcBorders>
+              <w:top w:val="dotted" w:sz="4" w:space="0" w:color="auto"/>
+              <w:left w:val="dotted" w:sz="4" w:space="0" w:color="auto"/>
+              <w:bottom w:val="dotted" w:sz="4" w:space="0" w:color="auto"/>
+              <w:right w:val="dotted" w:sz="4" w:space="0" w:color="auto"/>
+            </w:tcBorders>
+          </w:tcPr>
+          <w:p>
+            <w:pPr>
+              <w:rPr>
+                <w:lang w:val="en-US"/>
+              </w:rPr>
+            </w:pPr>
+            <w:r>
+              <w:rPr>
+                <w:lang w:val="en-US"/>
+              </w:rPr>
+              <w:t>Patient</w:t>
+            </w:r>
+          </w:p>
+        </w:tc>
+        <w:tc>
+          <w:tcPr>
+            <w:tcW w:w="6662" w:type="dxa"/>
+            <w:tcBorders>
+              <w:top w:val="dotted" w:sz="4" w:space="0" w:color="auto"/>
+              <w:left w:val="dotted" w:sz="4" w:space="0" w:color="auto"/>
+              <w:bottom w:val="dotted" w:sz="4" w:space="0" w:color="auto"/>
+            </w:tcBorders>
+          </w:tcPr>
+          <w:p>
+            <w:pPr>
+              <w:rPr>
+                <w:lang w:val="en-US"/>
+              </w:rPr>
+            </w:pPr>
+            <w:proofErr w:type="spellStart"/>
+            <w:r>
+              <w:rPr>
+                <w:lang w:val="en-US"/>
+              </w:rPr>
+              <w:t>Füllt</w:t>
+            </w:r>
+            <w:proofErr w:type="spellEnd"/>
+            <w:r>
+              <w:rPr>
+                <w:lang w:val="en-US"/>
+              </w:rPr>
+              <w:t xml:space="preserve"> </w:t>
+            </w:r>
+            <w:proofErr w:type="spellStart"/>
+            <w:r>
+              <w:rPr>
+                <w:lang w:val="en-US"/>
+              </w:rPr>
+              <w:t>Umfrage</w:t>
+            </w:r>
+            <w:proofErr w:type="spellEnd"/>
+            <w:r>
+              <w:rPr>
+                <w:lang w:val="en-US"/>
+              </w:rPr>
+              <w:t xml:space="preserve"> </w:t>
+            </w:r>
+            <w:proofErr w:type="spellStart"/>
+            <w:r>
+              <w:rPr>
+                <w:lang w:val="en-US"/>
+              </w:rPr>
+              <w:t>aus</w:t>
+            </w:r>
+            <w:proofErr w:type="spellEnd"/>
+          </w:p>
+        </w:tc>
+      </w:tr>
+      <w:tr>
+        <w:tblPrEx>
+          <w:tblCellMar>
+            <w:top w:w="0" w:type="dxa"/>
+            <w:bottom w:w="0" w:type="dxa"/>
+          </w:tblCellMar>
+        </w:tblPrEx>
+        <w:tc>
+          <w:tcPr>
+            <w:tcW w:w="709" w:type="dxa"/>
+            <w:tcBorders>
+              <w:top w:val="dotted" w:sz="4" w:space="0" w:color="auto"/>
+              <w:bottom w:val="dotted" w:sz="4" w:space="0" w:color="auto"/>
+              <w:right w:val="dotted" w:sz="4" w:space="0" w:color="auto"/>
+            </w:tcBorders>
+          </w:tcPr>
+          <w:p>
+            <w:pPr>
+              <w:rPr>
+                <w:lang w:val="en-US"/>
+              </w:rPr>
+            </w:pPr>
+            <w:r>
+              <w:rPr>
+                <w:lang w:val="en-US"/>
+              </w:rPr>
+              <w:t>1.4</w:t>
+            </w:r>
+          </w:p>
+        </w:tc>
+        <w:tc>
+          <w:tcPr>
+            <w:tcW w:w="1134" w:type="dxa"/>
+            <w:tcBorders>
+              <w:top w:val="dotted" w:sz="4" w:space="0" w:color="auto"/>
+              <w:left w:val="dotted" w:sz="4" w:space="0" w:color="auto"/>
+              <w:bottom w:val="dotted" w:sz="4" w:space="0" w:color="auto"/>
+              <w:right w:val="dotted" w:sz="4" w:space="0" w:color="auto"/>
+            </w:tcBorders>
+          </w:tcPr>
+          <w:p>
+            <w:pPr>
+              <w:rPr>
+                <w:lang w:val="en-US"/>
+              </w:rPr>
+            </w:pPr>
+            <w:r>
+              <w:rPr>
+                <w:lang w:val="en-US"/>
+              </w:rPr>
+              <w:t>Patient</w:t>
+            </w:r>
+          </w:p>
+        </w:tc>
+        <w:tc>
+          <w:tcPr>
+            <w:tcW w:w="6662" w:type="dxa"/>
+            <w:tcBorders>
+              <w:top w:val="dotted" w:sz="4" w:space="0" w:color="auto"/>
+              <w:left w:val="dotted" w:sz="4" w:space="0" w:color="auto"/>
+              <w:bottom w:val="dotted" w:sz="4" w:space="0" w:color="auto"/>
+            </w:tcBorders>
+          </w:tcPr>
+          <w:p>
+            <w:r>
+              <w:t xml:space="preserve">Ausnahme: </w:t>
+            </w:r>
+            <w:r>
+              <w:t>Patient füllt Umfrage nicht aus</w:t>
+            </w:r>
+          </w:p>
+        </w:tc>
+      </w:tr>
+      <w:tr>
+        <w:tblPrEx>
+          <w:tblCellMar>
+            <w:top w:w="0" w:type="dxa"/>
+            <w:bottom w:w="0" w:type="dxa"/>
+          </w:tblCellMar>
+        </w:tblPrEx>
+        <w:tc>
+          <w:tcPr>
+            <w:tcW w:w="709" w:type="dxa"/>
+            <w:tcBorders>
+              <w:top w:val="dotted" w:sz="4" w:space="0" w:color="auto"/>
+              <w:bottom w:val="dotted" w:sz="4" w:space="0" w:color="auto"/>
+              <w:right w:val="dotted" w:sz="4" w:space="0" w:color="auto"/>
+            </w:tcBorders>
+          </w:tcPr>
+          <w:p>
+            <w:pPr>
+              <w:rPr>
+                <w:lang w:val="en-US"/>
+              </w:rPr>
+            </w:pPr>
+            <w:r>
+              <w:rPr>
+                <w:lang w:val="en-US"/>
+              </w:rPr>
+              <w:t>1.5</w:t>
+            </w:r>
+          </w:p>
+        </w:tc>
+        <w:tc>
+          <w:tcPr>
+            <w:tcW w:w="1134" w:type="dxa"/>
+            <w:tcBorders>
+              <w:top w:val="dotted" w:sz="4" w:space="0" w:color="auto"/>
+              <w:left w:val="dotted" w:sz="4" w:space="0" w:color="auto"/>
+              <w:bottom w:val="dotted" w:sz="4" w:space="0" w:color="auto"/>
+              <w:right w:val="dotted" w:sz="4" w:space="0" w:color="auto"/>
+            </w:tcBorders>
+          </w:tcPr>
+          <w:p>
+            <w:pPr>
+              <w:rPr>
+                <w:lang w:val="en-US"/>
+              </w:rPr>
+            </w:pPr>
+            <w:r>
+              <w:rPr>
+                <w:lang w:val="en-US"/>
+              </w:rPr>
+              <w:t>Patient</w:t>
+            </w:r>
+          </w:p>
+        </w:tc>
+        <w:tc>
+          <w:tcPr>
+            <w:tcW w:w="6662" w:type="dxa"/>
+            <w:tcBorders>
+              <w:top w:val="dotted" w:sz="4" w:space="0" w:color="auto"/>
+              <w:left w:val="dotted" w:sz="4" w:space="0" w:color="auto"/>
+              <w:bottom w:val="dotted" w:sz="4" w:space="0" w:color="auto"/>
+            </w:tcBorders>
+          </w:tcPr>
+          <w:p>
+            <w:pPr>
+              <w:rPr>
+                <w:lang w:val="en-US"/>
+              </w:rPr>
+            </w:pPr>
+            <w:r>
+              <w:rPr>
+                <w:lang w:val="en-US"/>
+              </w:rPr>
+              <w:t xml:space="preserve">Patient </w:t>
+            </w:r>
+            <w:proofErr w:type="spellStart"/>
+            <w:r>
+              <w:rPr>
+                <w:lang w:val="en-US"/>
+              </w:rPr>
+              <w:t>sendet</w:t>
+            </w:r>
+            <w:proofErr w:type="spellEnd"/>
+            <w:r>
+              <w:rPr>
+                <w:lang w:val="en-US"/>
+              </w:rPr>
+              <w:t xml:space="preserve"> </w:t>
+            </w:r>
+            <w:proofErr w:type="spellStart"/>
+            <w:r>
+              <w:rPr>
+                <w:lang w:val="en-US"/>
+              </w:rPr>
+              <w:t>Umfrage</w:t>
+            </w:r>
+            <w:proofErr w:type="spellEnd"/>
+            <w:r>
+              <w:rPr>
+                <w:lang w:val="en-US"/>
+              </w:rPr>
+              <w:t xml:space="preserve"> </w:t>
+            </w:r>
+            <w:proofErr w:type="spellStart"/>
+            <w:r>
+              <w:rPr>
+                <w:lang w:val="en-US"/>
+              </w:rPr>
+              <w:t>ab</w:t>
+            </w:r>
+            <w:proofErr w:type="spellEnd"/>
+          </w:p>
+        </w:tc>
+      </w:tr>
+      <w:tr>
+        <w:tblPrEx>
+          <w:tblCellMar>
+            <w:top w:w="0" w:type="dxa"/>
+            <w:bottom w:w="0" w:type="dxa"/>
+          </w:tblCellMar>
+        </w:tblPrEx>
+        <w:tc>
+          <w:tcPr>
+            <w:tcW w:w="709" w:type="dxa"/>
+            <w:tcBorders>
+              <w:top w:val="dotted" w:sz="4" w:space="0" w:color="auto"/>
+              <w:bottom w:val="dotted" w:sz="4" w:space="0" w:color="auto"/>
+              <w:right w:val="dotted" w:sz="4" w:space="0" w:color="auto"/>
+            </w:tcBorders>
+          </w:tcPr>
+          <w:p>
+            <w:pPr>
+              <w:rPr>
+                <w:lang w:val="en-US"/>
+              </w:rPr>
+            </w:pPr>
+            <w:r>
+              <w:rPr>
+                <w:lang w:val="en-US"/>
+              </w:rPr>
+              <w:t>1.6</w:t>
+            </w:r>
+          </w:p>
+        </w:tc>
+        <w:tc>
+          <w:tcPr>
+            <w:tcW w:w="1134" w:type="dxa"/>
+            <w:tcBorders>
+              <w:top w:val="dotted" w:sz="4" w:space="0" w:color="auto"/>
+              <w:left w:val="dotted" w:sz="4" w:space="0" w:color="auto"/>
+              <w:bottom w:val="dotted" w:sz="4" w:space="0" w:color="auto"/>
+              <w:right w:val="dotted" w:sz="4" w:space="0" w:color="auto"/>
+            </w:tcBorders>
+          </w:tcPr>
+          <w:p>
+            <w:pPr>
+              <w:rPr>
+                <w:lang w:val="en-US"/>
+              </w:rPr>
+            </w:pPr>
+            <w:r>
+              <w:rPr>
+                <w:lang w:val="en-US"/>
+              </w:rPr>
+              <w:t>System</w:t>
+            </w:r>
+          </w:p>
+        </w:tc>
+        <w:tc>
+          <w:tcPr>
+            <w:tcW w:w="6662" w:type="dxa"/>
+            <w:tcBorders>
+              <w:top w:val="dotted" w:sz="4" w:space="0" w:color="auto"/>
+              <w:left w:val="dotted" w:sz="4" w:space="0" w:color="auto"/>
+              <w:bottom w:val="dotted" w:sz="4" w:space="0" w:color="auto"/>
+            </w:tcBorders>
+          </w:tcPr>
+          <w:p>
+            <w:pPr>
+              <w:rPr>
+                <w:lang w:val="en-US"/>
+              </w:rPr>
+            </w:pPr>
+            <w:proofErr w:type="spellStart"/>
+            <w:r>
+              <w:rPr>
+                <w:lang w:val="en-US"/>
+              </w:rPr>
+              <w:t>Speichert</w:t>
+            </w:r>
+            <w:proofErr w:type="spellEnd"/>
+            <w:r>
+              <w:rPr>
+                <w:lang w:val="en-US"/>
+              </w:rPr>
+              <w:t xml:space="preserve"> das </w:t>
+            </w:r>
+            <w:proofErr w:type="spellStart"/>
+            <w:r>
+              <w:rPr>
+                <w:lang w:val="en-US"/>
+              </w:rPr>
+              <w:t>Umfrageergebnis</w:t>
+            </w:r>
+            <w:proofErr w:type="spellEnd"/>
+          </w:p>
+        </w:tc>
+      </w:tr>
+      <w:tr>
+        <w:tblPrEx>
+          <w:tblCellMar>
+            <w:top w:w="0" w:type="dxa"/>
+            <w:bottom w:w="0" w:type="dxa"/>
+          </w:tblCellMar>
+        </w:tblPrEx>
+        <w:tc>
+          <w:tcPr>
+            <w:tcW w:w="709" w:type="dxa"/>
+            <w:tcBorders>
+              <w:top w:val="dotted" w:sz="4" w:space="0" w:color="auto"/>
+              <w:bottom w:val="dotted" w:sz="4" w:space="0" w:color="auto"/>
+              <w:right w:val="dotted" w:sz="4" w:space="0" w:color="auto"/>
+            </w:tcBorders>
+          </w:tcPr>
+          <w:p>
+            <w:pPr>
+              <w:rPr>
+                <w:lang w:val="en-US"/>
+              </w:rPr>
+            </w:pPr>
+          </w:p>
+        </w:tc>
+        <w:tc>
+          <w:tcPr>
+            <w:tcW w:w="1134" w:type="dxa"/>
+            <w:tcBorders>
+              <w:top w:val="dotted" w:sz="4" w:space="0" w:color="auto"/>
+              <w:left w:val="dotted" w:sz="4" w:space="0" w:color="auto"/>
+              <w:bottom w:val="dotted" w:sz="4" w:space="0" w:color="auto"/>
+              <w:right w:val="dotted" w:sz="4" w:space="0" w:color="auto"/>
+            </w:tcBorders>
+          </w:tcPr>
+          <w:p>
+            <w:pPr>
+              <w:rPr>
+                <w:lang w:val="en-US"/>
+              </w:rPr>
+            </w:pPr>
+          </w:p>
+        </w:tc>
+        <w:tc>
+          <w:tcPr>
+            <w:tcW w:w="6662" w:type="dxa"/>
+            <w:tcBorders>
+              <w:top w:val="dotted" w:sz="4" w:space="0" w:color="auto"/>
+              <w:left w:val="dotted" w:sz="4" w:space="0" w:color="auto"/>
+              <w:bottom w:val="dotted" w:sz="4" w:space="0" w:color="auto"/>
+            </w:tcBorders>
+          </w:tcPr>
+          <w:p>
+            <w:pPr>
+              <w:rPr>
+                <w:lang w:val="en-US"/>
+              </w:rPr>
+            </w:pPr>
+          </w:p>
+        </w:tc>
+      </w:tr>
+      <w:tr>
+        <w:tblPrEx>
+          <w:tblCellMar>
+            <w:top w:w="0" w:type="dxa"/>
+            <w:bottom w:w="0" w:type="dxa"/>
+          </w:tblCellMar>
+        </w:tblPrEx>
+        <w:tc>
+          <w:tcPr>
+            <w:tcW w:w="709" w:type="dxa"/>
+            <w:tcBorders>
+              <w:top w:val="dotted" w:sz="4" w:space="0" w:color="auto"/>
+              <w:bottom w:val="dotted" w:sz="4" w:space="0" w:color="auto"/>
+              <w:right w:val="dotted" w:sz="4" w:space="0" w:color="auto"/>
+            </w:tcBorders>
+          </w:tcPr>
+          <w:p>
+            <w:pPr>
+              <w:rPr>
+                <w:lang w:val="en-US"/>
+              </w:rPr>
+            </w:pPr>
+          </w:p>
+        </w:tc>
+        <w:tc>
+          <w:tcPr>
+            <w:tcW w:w="1134" w:type="dxa"/>
+            <w:tcBorders>
+              <w:top w:val="dotted" w:sz="4" w:space="0" w:color="auto"/>
+              <w:left w:val="dotted" w:sz="4" w:space="0" w:color="auto"/>
+              <w:bottom w:val="dotted" w:sz="4" w:space="0" w:color="auto"/>
+              <w:right w:val="dotted" w:sz="4" w:space="0" w:color="auto"/>
+            </w:tcBorders>
+          </w:tcPr>
+          <w:p>
+            <w:pPr>
+              <w:rPr>
+                <w:lang w:val="en-US"/>
+              </w:rPr>
+            </w:pPr>
+          </w:p>
+        </w:tc>
+        <w:tc>
+          <w:tcPr>
+            <w:tcW w:w="6662" w:type="dxa"/>
+            <w:tcBorders>
+              <w:top w:val="dotted" w:sz="4" w:space="0" w:color="auto"/>
+              <w:left w:val="dotted" w:sz="4" w:space="0" w:color="auto"/>
+              <w:bottom w:val="dotted" w:sz="4" w:space="0" w:color="auto"/>
+            </w:tcBorders>
+          </w:tcPr>
+          <w:p>
+            <w:pPr>
+              <w:rPr>
+                <w:lang w:val="en-US"/>
+              </w:rPr>
+            </w:pPr>
+          </w:p>
+        </w:tc>
+      </w:tr>
+      <w:tr>
+        <w:tblPrEx>
+          <w:tblCellMar>
+            <w:top w:w="0" w:type="dxa"/>
+            <w:bottom w:w="0" w:type="dxa"/>
+          </w:tblCellMar>
+        </w:tblPrEx>
+        <w:tc>
+          <w:tcPr>
+            <w:tcW w:w="709" w:type="dxa"/>
+            <w:tcBorders>
+              <w:top w:val="dotted" w:sz="4" w:space="0" w:color="auto"/>
+              <w:bottom w:val="dotted" w:sz="4" w:space="0" w:color="auto"/>
+              <w:right w:val="dotted" w:sz="4" w:space="0" w:color="auto"/>
+            </w:tcBorders>
+          </w:tcPr>
+          <w:p>
+            <w:pPr>
+              <w:rPr>
+                <w:lang w:val="en-US"/>
+              </w:rPr>
+            </w:pPr>
+          </w:p>
+        </w:tc>
+        <w:tc>
+          <w:tcPr>
+            <w:tcW w:w="1134" w:type="dxa"/>
+            <w:tcBorders>
+              <w:top w:val="dotted" w:sz="4" w:space="0" w:color="auto"/>
+              <w:left w:val="dotted" w:sz="4" w:space="0" w:color="auto"/>
+              <w:bottom w:val="dotted" w:sz="4" w:space="0" w:color="auto"/>
+              <w:right w:val="dotted" w:sz="4" w:space="0" w:color="auto"/>
+            </w:tcBorders>
+          </w:tcPr>
+          <w:p>
+            <w:pPr>
+              <w:rPr>
+                <w:lang w:val="en-US"/>
+              </w:rPr>
+            </w:pPr>
+          </w:p>
+        </w:tc>
+        <w:tc>
+          <w:tcPr>
+            <w:tcW w:w="6662" w:type="dxa"/>
+            <w:tcBorders>
+              <w:top w:val="dotted" w:sz="4" w:space="0" w:color="auto"/>
+              <w:left w:val="dotted" w:sz="4" w:space="0" w:color="auto"/>
+              <w:bottom w:val="dotted" w:sz="4" w:space="0" w:color="auto"/>
+            </w:tcBorders>
+          </w:tcPr>
+          <w:p>
+            <w:pPr>
+              <w:rPr>
+                <w:lang w:val="en-US"/>
+              </w:rPr>
+            </w:pPr>
+          </w:p>
+        </w:tc>
+      </w:tr>
+      <w:tr>
+        <w:tblPrEx>
+          <w:tblCellMar>
+            <w:top w:w="0" w:type="dxa"/>
+            <w:bottom w:w="0" w:type="dxa"/>
+          </w:tblCellMar>
+        </w:tblPrEx>
+        <w:tc>
+          <w:tcPr>
+            <w:tcW w:w="709" w:type="dxa"/>
+            <w:tcBorders>
+              <w:top w:val="dotted" w:sz="4" w:space="0" w:color="auto"/>
+              <w:bottom w:val="dotted" w:sz="4" w:space="0" w:color="auto"/>
+              <w:right w:val="dotted" w:sz="4" w:space="0" w:color="auto"/>
+            </w:tcBorders>
+          </w:tcPr>
+          <w:p>
+            <w:pPr>
+              <w:rPr>
+                <w:lang w:val="en-US"/>
+              </w:rPr>
+            </w:pPr>
+          </w:p>
+        </w:tc>
+        <w:tc>
+          <w:tcPr>
+            <w:tcW w:w="1134" w:type="dxa"/>
+            <w:tcBorders>
+              <w:top w:val="dotted" w:sz="4" w:space="0" w:color="auto"/>
+              <w:left w:val="dotted" w:sz="4" w:space="0" w:color="auto"/>
+              <w:bottom w:val="dotted" w:sz="4" w:space="0" w:color="auto"/>
+              <w:right w:val="dotted" w:sz="4" w:space="0" w:color="auto"/>
+            </w:tcBorders>
+          </w:tcPr>
+          <w:p>
+            <w:pPr>
+              <w:rPr>
+                <w:lang w:val="en-US"/>
+              </w:rPr>
+            </w:pPr>
+          </w:p>
+        </w:tc>
+        <w:tc>
+          <w:tcPr>
+            <w:tcW w:w="6662" w:type="dxa"/>
+            <w:tcBorders>
+              <w:top w:val="dotted" w:sz="4" w:space="0" w:color="auto"/>
+              <w:left w:val="dotted" w:sz="4" w:space="0" w:color="auto"/>
+              <w:bottom w:val="dotted" w:sz="4" w:space="0" w:color="auto"/>
+            </w:tcBorders>
+          </w:tcPr>
+          <w:p>
+            <w:pPr>
+              <w:rPr>
+                <w:lang w:val="en-US"/>
+              </w:rPr>
+            </w:pPr>
+          </w:p>
+        </w:tc>
+      </w:tr>
+      <w:tr>
+        <w:tblPrEx>
+          <w:tblCellMar>
+            <w:top w:w="0" w:type="dxa"/>
+            <w:bottom w:w="0" w:type="dxa"/>
+          </w:tblCellMar>
+        </w:tblPrEx>
+        <w:tc>
+          <w:tcPr>
+            <w:tcW w:w="709" w:type="dxa"/>
+            <w:tcBorders>
+              <w:top w:val="dotted" w:sz="4" w:space="0" w:color="auto"/>
+              <w:bottom w:val="dotted" w:sz="4" w:space="0" w:color="auto"/>
+              <w:right w:val="dotted" w:sz="4" w:space="0" w:color="auto"/>
+            </w:tcBorders>
+          </w:tcPr>
+          <w:p>
+            <w:pPr>
+              <w:rPr>
+                <w:lang w:val="en-US"/>
+              </w:rPr>
+            </w:pPr>
+          </w:p>
+        </w:tc>
+        <w:tc>
+          <w:tcPr>
+            <w:tcW w:w="1134" w:type="dxa"/>
+            <w:tcBorders>
+              <w:top w:val="dotted" w:sz="4" w:space="0" w:color="auto"/>
+              <w:left w:val="dotted" w:sz="4" w:space="0" w:color="auto"/>
+              <w:bottom w:val="dotted" w:sz="4" w:space="0" w:color="auto"/>
+              <w:right w:val="dotted" w:sz="4" w:space="0" w:color="auto"/>
+            </w:tcBorders>
+          </w:tcPr>
+          <w:p>
+            <w:pPr>
+              <w:rPr>
+                <w:lang w:val="en-US"/>
+              </w:rPr>
+            </w:pPr>
+          </w:p>
+        </w:tc>
+        <w:tc>
+          <w:tcPr>
+            <w:tcW w:w="6662" w:type="dxa"/>
+            <w:tcBorders>
+              <w:top w:val="dotted" w:sz="4" w:space="0" w:color="auto"/>
+              <w:left w:val="dotted" w:sz="4" w:space="0" w:color="auto"/>
+              <w:bottom w:val="dotted" w:sz="4" w:space="0" w:color="auto"/>
+            </w:tcBorders>
+          </w:tcPr>
+          <w:p>
+            <w:pPr>
+              <w:rPr>
+                <w:lang w:val="en-US"/>
+              </w:rPr>
+            </w:pPr>
+          </w:p>
+        </w:tc>
+      </w:tr>
+      <w:tr>
+        <w:tblPrEx>
+          <w:tblCellMar>
+            <w:top w:w="0" w:type="dxa"/>
+            <w:bottom w:w="0" w:type="dxa"/>
+          </w:tblCellMar>
+        </w:tblPrEx>
+        <w:tc>
+          <w:tcPr>
+            <w:tcW w:w="709" w:type="dxa"/>
+            <w:tcBorders>
+              <w:top w:val="dotted" w:sz="4" w:space="0" w:color="auto"/>
+              <w:bottom w:val="dotted" w:sz="4" w:space="0" w:color="auto"/>
+              <w:right w:val="dotted" w:sz="4" w:space="0" w:color="auto"/>
+            </w:tcBorders>
+          </w:tcPr>
+          <w:p>
+            <w:pPr>
+              <w:rPr>
+                <w:lang w:val="en-US"/>
+              </w:rPr>
+            </w:pPr>
+          </w:p>
+        </w:tc>
+        <w:tc>
+          <w:tcPr>
+            <w:tcW w:w="1134" w:type="dxa"/>
+            <w:tcBorders>
+              <w:top w:val="dotted" w:sz="4" w:space="0" w:color="auto"/>
+              <w:left w:val="dotted" w:sz="4" w:space="0" w:color="auto"/>
+              <w:bottom w:val="dotted" w:sz="4" w:space="0" w:color="auto"/>
+              <w:right w:val="dotted" w:sz="4" w:space="0" w:color="auto"/>
+            </w:tcBorders>
+          </w:tcPr>
+          <w:p>
+            <w:pPr>
+              <w:rPr>
+                <w:lang w:val="en-US"/>
+              </w:rPr>
+            </w:pPr>
+          </w:p>
+        </w:tc>
+        <w:tc>
+          <w:tcPr>
+            <w:tcW w:w="6662" w:type="dxa"/>
+            <w:tcBorders>
+              <w:top w:val="dotted" w:sz="4" w:space="0" w:color="auto"/>
+              <w:left w:val="dotted" w:sz="4" w:space="0" w:color="auto"/>
+              <w:bottom w:val="dotted" w:sz="4" w:space="0" w:color="auto"/>
+            </w:tcBorders>
+          </w:tcPr>
+          <w:p>
+            <w:pPr>
+              <w:rPr>
+                <w:lang w:val="en-US"/>
+              </w:rPr>
+            </w:pPr>
+          </w:p>
+        </w:tc>
+      </w:tr>
+      <w:tr>
+        <w:tblPrEx>
+          <w:tblCellMar>
+            <w:top w:w="0" w:type="dxa"/>
+            <w:bottom w:w="0" w:type="dxa"/>
+          </w:tblCellMar>
+        </w:tblPrEx>
+        <w:tc>
+          <w:tcPr>
+            <w:tcW w:w="709" w:type="dxa"/>
+            <w:tcBorders>
+              <w:top w:val="dotted" w:sz="4" w:space="0" w:color="auto"/>
+              <w:right w:val="dotted" w:sz="4" w:space="0" w:color="auto"/>
+            </w:tcBorders>
+          </w:tcPr>
+          <w:p>
+            <w:pPr>
+              <w:rPr>
+                <w:lang w:val="en-US"/>
+              </w:rPr>
+            </w:pPr>
+          </w:p>
+        </w:tc>
+        <w:tc>
+          <w:tcPr>
+            <w:tcW w:w="1134" w:type="dxa"/>
+            <w:tcBorders>
+              <w:top w:val="dotted" w:sz="4" w:space="0" w:color="auto"/>
+              <w:left w:val="dotted" w:sz="4" w:space="0" w:color="auto"/>
+              <w:right w:val="dotted" w:sz="4" w:space="0" w:color="auto"/>
+            </w:tcBorders>
+          </w:tcPr>
+          <w:p>
+            <w:pPr>
+              <w:rPr>
+                <w:lang w:val="en-US"/>
+              </w:rPr>
+            </w:pPr>
+          </w:p>
+        </w:tc>
+        <w:tc>
+          <w:tcPr>
+            <w:tcW w:w="6662" w:type="dxa"/>
+            <w:tcBorders>
+              <w:top w:val="dotted" w:sz="4" w:space="0" w:color="auto"/>
+              <w:left w:val="dotted" w:sz="4" w:space="0" w:color="auto"/>
+            </w:tcBorders>
+          </w:tcPr>
+          <w:p>
+            <w:pPr>
+              <w:rPr>
+                <w:lang w:val="en-US"/>
+              </w:rPr>
+            </w:pPr>
+          </w:p>
+        </w:tc>
+      </w:tr>
+      <w:tr>
+        <w:tblPrEx>
+          <w:tblCellMar>
+            <w:top w:w="0" w:type="dxa"/>
+            <w:bottom w:w="0" w:type="dxa"/>
+          </w:tblCellMar>
+        </w:tblPrEx>
+        <w:tc>
+          <w:tcPr>
+            <w:tcW w:w="709" w:type="dxa"/>
+            <w:tcBorders>
+              <w:top w:val="dotted" w:sz="4" w:space="0" w:color="auto"/>
+              <w:bottom w:val="single" w:sz="4" w:space="0" w:color="auto"/>
+              <w:right w:val="dotted" w:sz="4" w:space="0" w:color="auto"/>
+            </w:tcBorders>
+          </w:tcPr>
+          <w:p>
+            <w:pPr>
+              <w:rPr>
+                <w:lang w:val="en-US"/>
+              </w:rPr>
+            </w:pPr>
+          </w:p>
+        </w:tc>
+        <w:tc>
+          <w:tcPr>
+            <w:tcW w:w="1134" w:type="dxa"/>
+            <w:tcBorders>
+              <w:top w:val="dotted" w:sz="4" w:space="0" w:color="auto"/>
+              <w:left w:val="dotted" w:sz="4" w:space="0" w:color="auto"/>
+              <w:bottom w:val="single" w:sz="4" w:space="0" w:color="auto"/>
+              <w:right w:val="dotted" w:sz="4" w:space="0" w:color="auto"/>
+            </w:tcBorders>
+          </w:tcPr>
+          <w:p>
+            <w:pPr>
+              <w:rPr>
+                <w:lang w:val="en-US"/>
+              </w:rPr>
+            </w:pPr>
+          </w:p>
+        </w:tc>
+        <w:tc>
+          <w:tcPr>
+            <w:tcW w:w="6662" w:type="dxa"/>
+            <w:tcBorders>
+              <w:top w:val="dotted" w:sz="4" w:space="0" w:color="auto"/>
+              <w:left w:val="dotted" w:sz="4" w:space="0" w:color="auto"/>
+              <w:bottom w:val="single" w:sz="4" w:space="0" w:color="auto"/>
+            </w:tcBorders>
+          </w:tcPr>
+          <w:p>
+            <w:pPr>
+              <w:rPr>
+                <w:lang w:val="en-US"/>
+              </w:rPr>
+            </w:pPr>
+          </w:p>
+        </w:tc>
+      </w:tr>
+    </w:tbl>
+    <w:p>
+      <w:pPr>
+        <w:pStyle w:val="Nebentitel5"/>
+      </w:pPr>
+      <w:r>
+        <w:t>Ausnahmen, Varianten:</w:t>
+      </w:r>
+    </w:p>
+    <w:tbl>
+      <w:tblPr>
+        <w:tblW w:w="0" w:type="auto"/>
+        <w:tblInd w:w="921" w:type="dxa"/>
+        <w:tblLayout w:type="fixed"/>
+        <w:tblCellMar>
+          <w:left w:w="70" w:type="dxa"/>
+          <w:right w:w="70" w:type="dxa"/>
+        </w:tblCellMar>
+        <w:tblLook w:val="0000" w:firstRow="0" w:lastRow="0" w:firstColumn="0" w:lastColumn="0" w:noHBand="0" w:noVBand="0"/>
+      </w:tblPr>
+      <w:tblGrid>
+        <w:gridCol w:w="709"/>
+        <w:gridCol w:w="1134"/>
+        <w:gridCol w:w="6662"/>
+      </w:tblGrid>
+      <w:tr>
+        <w:tblPrEx>
+          <w:tblCellMar>
+            <w:top w:w="0" w:type="dxa"/>
+            <w:bottom w:w="0" w:type="dxa"/>
+          </w:tblCellMar>
+        </w:tblPrEx>
+        <w:tc>
+          <w:tcPr>
+            <w:tcW w:w="709" w:type="dxa"/>
+            <w:tcBorders>
+              <w:bottom w:val="single" w:sz="4" w:space="0" w:color="auto"/>
+            </w:tcBorders>
+            <w:shd w:val="pct10" w:color="auto" w:fill="FFFFFF"/>
+          </w:tcPr>
+          <w:p>
+            <w:r>
+              <w:t>Nr.</w:t>
+            </w:r>
+          </w:p>
+        </w:tc>
+        <w:tc>
+          <w:tcPr>
+            <w:tcW w:w="1134" w:type="dxa"/>
+            <w:tcBorders>
+              <w:bottom w:val="single" w:sz="4" w:space="0" w:color="auto"/>
+            </w:tcBorders>
+            <w:shd w:val="pct10" w:color="auto" w:fill="FFFFFF"/>
+          </w:tcPr>
+          <w:p>
+            <w:r>
+              <w:t>Wer</w:t>
+            </w:r>
+          </w:p>
+        </w:tc>
+        <w:tc>
+          <w:tcPr>
+            <w:tcW w:w="6662" w:type="dxa"/>
+            <w:tcBorders>
+              <w:bottom w:val="single" w:sz="4" w:space="0" w:color="auto"/>
+            </w:tcBorders>
+            <w:shd w:val="pct10" w:color="auto" w:fill="FFFFFF"/>
+          </w:tcPr>
+          <w:p>
+            <w:r>
+              <w:t>Was</w:t>
+            </w:r>
+          </w:p>
+        </w:tc>
+      </w:tr>
+      <w:tr>
+        <w:tblPrEx>
+          <w:tblCellMar>
+            <w:top w:w="0" w:type="dxa"/>
+            <w:bottom w:w="0" w:type="dxa"/>
+          </w:tblCellMar>
+        </w:tblPrEx>
+        <w:tc>
+          <w:tcPr>
+            <w:tcW w:w="709" w:type="dxa"/>
+            <w:tcBorders>
+              <w:bottom w:val="dotted" w:sz="4" w:space="0" w:color="auto"/>
+              <w:right w:val="dotted" w:sz="4" w:space="0" w:color="auto"/>
+            </w:tcBorders>
+          </w:tcPr>
+          <w:p>
+            <w:r>
+              <w:t>1.4.1</w:t>
+            </w:r>
+          </w:p>
+        </w:tc>
+        <w:tc>
+          <w:tcPr>
+            <w:tcW w:w="1134" w:type="dxa"/>
+            <w:tcBorders>
+              <w:left w:val="dotted" w:sz="4" w:space="0" w:color="auto"/>
+              <w:bottom w:val="dotted" w:sz="4" w:space="0" w:color="auto"/>
+              <w:right w:val="dotted" w:sz="4" w:space="0" w:color="auto"/>
+            </w:tcBorders>
+          </w:tcPr>
+          <w:p>
+            <w:r>
+              <w:t>Patient</w:t>
+            </w:r>
+          </w:p>
+        </w:tc>
+        <w:tc>
+          <w:tcPr>
+            <w:tcW w:w="6662" w:type="dxa"/>
+            <w:tcBorders>
+              <w:left w:val="dotted" w:sz="4" w:space="0" w:color="auto"/>
+              <w:bottom w:val="dotted" w:sz="4" w:space="0" w:color="auto"/>
+            </w:tcBorders>
+          </w:tcPr>
+          <w:p>
+            <w:r>
+              <w:t>Patient füllt Umfrage nicht aus</w:t>
+            </w:r>
+          </w:p>
+        </w:tc>
+      </w:tr>
+      <w:tr>
+        <w:tblPrEx>
+          <w:tblCellMar>
+            <w:top w:w="0" w:type="dxa"/>
+            <w:bottom w:w="0" w:type="dxa"/>
+          </w:tblCellMar>
+        </w:tblPrEx>
+        <w:tc>
+          <w:tcPr>
+            <w:tcW w:w="709" w:type="dxa"/>
+            <w:tcBorders>
+              <w:top w:val="dotted" w:sz="4" w:space="0" w:color="auto"/>
+              <w:bottom w:val="dotted" w:sz="4" w:space="0" w:color="auto"/>
+              <w:right w:val="dotted" w:sz="4" w:space="0" w:color="auto"/>
+            </w:tcBorders>
+          </w:tcPr>
+          <w:p>
+            <w:r>
+              <w:t>1.4.2</w:t>
+            </w:r>
+          </w:p>
+        </w:tc>
+        <w:tc>
+          <w:tcPr>
+            <w:tcW w:w="1134" w:type="dxa"/>
+            <w:tcBorders>
+              <w:top w:val="dotted" w:sz="4" w:space="0" w:color="auto"/>
+              <w:left w:val="dotted" w:sz="4" w:space="0" w:color="auto"/>
+              <w:bottom w:val="dotted" w:sz="4" w:space="0" w:color="auto"/>
+              <w:right w:val="dotted" w:sz="4" w:space="0" w:color="auto"/>
+            </w:tcBorders>
+          </w:tcPr>
+          <w:p>
+            <w:r>
+              <w:t>System</w:t>
+            </w:r>
+          </w:p>
+        </w:tc>
+        <w:tc>
+          <w:tcPr>
+            <w:tcW w:w="6662" w:type="dxa"/>
+            <w:tcBorders>
+              <w:top w:val="dotted" w:sz="4" w:space="0" w:color="auto"/>
+              <w:left w:val="dotted" w:sz="4" w:space="0" w:color="auto"/>
+              <w:bottom w:val="dotted" w:sz="4" w:space="0" w:color="auto"/>
+            </w:tcBorders>
+          </w:tcPr>
+          <w:p>
+            <w:r>
+              <w:t>System fordert Patient später zum Ausfüllen wieder auf -&gt; 1.1</w:t>
+            </w:r>
+          </w:p>
+        </w:tc>
+      </w:tr>
+      <w:tr>
+        <w:tblPrEx>
+          <w:tblCellMar>
+            <w:top w:w="0" w:type="dxa"/>
+            <w:bottom w:w="0" w:type="dxa"/>
+          </w:tblCellMar>
+        </w:tblPrEx>
+        <w:tc>
+          <w:tcPr>
+            <w:tcW w:w="709" w:type="dxa"/>
+            <w:tcBorders>
+              <w:top w:val="dotted" w:sz="4" w:space="0" w:color="auto"/>
+              <w:bottom w:val="dotted" w:sz="4" w:space="0" w:color="auto"/>
+              <w:right w:val="dotted" w:sz="4" w:space="0" w:color="auto"/>
+            </w:tcBorders>
+          </w:tcPr>
+          <w:p/>
+        </w:tc>
+        <w:tc>
+          <w:tcPr>
+            <w:tcW w:w="1134" w:type="dxa"/>
+            <w:tcBorders>
+              <w:top w:val="dotted" w:sz="4" w:space="0" w:color="auto"/>
+              <w:left w:val="dotted" w:sz="4" w:space="0" w:color="auto"/>
+              <w:bottom w:val="dotted" w:sz="4" w:space="0" w:color="auto"/>
+              <w:right w:val="dotted" w:sz="4" w:space="0" w:color="auto"/>
+            </w:tcBorders>
+          </w:tcPr>
+          <w:p/>
+        </w:tc>
+        <w:tc>
+          <w:tcPr>
+            <w:tcW w:w="6662" w:type="dxa"/>
+            <w:tcBorders>
+              <w:top w:val="dotted" w:sz="4" w:space="0" w:color="auto"/>
+              <w:left w:val="dotted" w:sz="4" w:space="0" w:color="auto"/>
+              <w:bottom w:val="dotted" w:sz="4" w:space="0" w:color="auto"/>
+            </w:tcBorders>
+          </w:tcPr>
+          <w:p/>
+        </w:tc>
+      </w:tr>
+    </w:tbl>
+    <w:p>
+      <w:pPr>
+        <w:pStyle w:val="Standardtext"/>
+        <w:ind w:left="0"/>
+      </w:pPr>
     </w:p>
     <w:p>
       <w:pPr>
@@ -3506,15 +5353,6 @@
           <w:lang w:val="de-DE"/>
         </w:rPr>
       </w:pPr>
-    </w:p>
-    <w:p>
-      <w:pPr>
-        <w:widowControl/>
-        <w:spacing w:line="240" w:lineRule="auto"/>
-        <w:rPr>
-          <w:lang w:val="de-DE"/>
-        </w:rPr>
-      </w:pPr>
       <w:r>
         <w:rPr>
           <w:lang w:val="de-DE"/>
@@ -3524,288 +5362,1411 @@
     </w:p>
     <w:p>
       <w:pPr>
-        <w:pStyle w:val="berschrift1"/>
+        <w:pStyle w:val="berschrift2"/>
+        <w:jc w:val="left"/>
         <w:rPr>
-          <w:lang w:val="de-DE"/>
+          <w:lang w:val="en-US"/>
         </w:rPr>
       </w:pPr>
-      <w:bookmarkStart w:id="6" w:name="_Toc351620613"/>
-      <w:bookmarkStart w:id="7" w:name="_Toc351624339"/>
       <w:r>
         <w:rPr>
-          <w:lang w:val="de-DE"/>
+          <w:lang w:val="en-US"/>
         </w:rPr>
         <w:lastRenderedPageBreak/>
-        <w:t>Benutzer</w:t>
-      </w:r>
-      <w:bookmarkEnd w:id="6"/>
+        <w:t xml:space="preserve">Use Case Scenario – Patient </w:t>
+      </w:r>
       <w:r>
         <w:rPr>
-          <w:lang w:val="de-DE"/>
+          <w:lang w:val="en-US"/>
         </w:rPr>
-        <w:t>anforderungen</w:t>
-      </w:r>
-      <w:bookmarkEnd w:id="7"/>
-    </w:p>
-    <w:p>
-      <w:pPr>
-        <w:widowControl/>
-        <w:spacing w:line="240" w:lineRule="auto"/>
+        <w:t>pickup</w:t>
+      </w:r>
+      <w:r>
         <w:rPr>
-          <w:lang w:val="de-DE"/>
+          <w:lang w:val="en-US"/>
         </w:rPr>
-      </w:pPr>
-      <w:r>
-        <w:rPr>
-          <w:lang w:val="de-DE"/>
-        </w:rPr>
-        <w:br w:type="page"/>
-      </w:r>
-    </w:p>
-    <w:p>
-      <w:pPr>
-        <w:pStyle w:val="berschrift1"/>
-        <w:rPr>
-          <w:lang w:val="de-DE"/>
-        </w:rPr>
-      </w:pPr>
-      <w:bookmarkStart w:id="8" w:name="_Toc351620614"/>
-      <w:bookmarkStart w:id="9" w:name="_Toc351624340"/>
-      <w:r>
-        <w:rPr>
-          <w:lang w:val="de-DE"/>
-        </w:rPr>
-        <w:lastRenderedPageBreak/>
-        <w:t>Systema</w:t>
-      </w:r>
-      <w:bookmarkEnd w:id="8"/>
-      <w:r>
-        <w:rPr>
-          <w:lang w:val="de-DE"/>
-        </w:rPr>
-        <w:t>nforderungen</w:t>
-      </w:r>
-      <w:bookmarkEnd w:id="9"/>
-    </w:p>
-    <w:p>
-      <w:pPr>
-        <w:rPr>
-          <w:rFonts w:eastAsiaTheme="majorEastAsia" w:cstheme="majorBidi"/>
-          <w:sz w:val="36"/>
-          <w:szCs w:val="28"/>
-          <w:lang w:val="de-DE"/>
-        </w:rPr>
-      </w:pPr>
-      <w:r>
-        <w:rPr>
-          <w:lang w:val="de-DE"/>
-        </w:rPr>
-        <w:br w:type="page"/>
-      </w:r>
-    </w:p>
-    <w:p>
-      <w:pPr>
-        <w:pStyle w:val="berschrift1"/>
-        <w:rPr>
-          <w:lang w:val="de-DE"/>
-        </w:rPr>
-      </w:pPr>
-      <w:bookmarkStart w:id="10" w:name="_Toc351620615"/>
-      <w:bookmarkStart w:id="11" w:name="_Toc351624341"/>
-      <w:r>
-        <w:rPr>
-          <w:lang w:val="de-DE"/>
-        </w:rPr>
-        <w:lastRenderedPageBreak/>
-        <w:t>System</w:t>
-      </w:r>
-      <w:bookmarkEnd w:id="10"/>
-      <w:r>
-        <w:rPr>
-          <w:lang w:val="de-DE"/>
-        </w:rPr>
-        <w:t>architektur</w:t>
-      </w:r>
-      <w:bookmarkEnd w:id="11"/>
-    </w:p>
-    <w:p>
-      <w:pPr>
-        <w:widowControl/>
-        <w:spacing w:line="240" w:lineRule="auto"/>
-        <w:rPr>
-          <w:lang w:val="de-DE"/>
-        </w:rPr>
-      </w:pPr>
-      <w:r>
-        <w:rPr>
-          <w:lang w:val="de-DE"/>
-        </w:rPr>
-        <w:br w:type="page"/>
-      </w:r>
-    </w:p>
-    <w:p>
-      <w:pPr>
-        <w:pStyle w:val="berschrift1"/>
-        <w:rPr>
-          <w:lang w:val="de-DE"/>
-        </w:rPr>
-      </w:pPr>
-      <w:bookmarkStart w:id="12" w:name="_Toc351620616"/>
-      <w:bookmarkStart w:id="13" w:name="_Toc351624342"/>
-      <w:r>
-        <w:rPr>
-          <w:lang w:val="de-DE"/>
-        </w:rPr>
-        <w:lastRenderedPageBreak/>
-        <w:t>Systemmodelle</w:t>
-      </w:r>
-      <w:bookmarkEnd w:id="12"/>
-      <w:bookmarkEnd w:id="13"/>
-    </w:p>
-    <w:p>
-      <w:pPr>
-        <w:widowControl/>
-        <w:spacing w:line="240" w:lineRule="auto"/>
-        <w:rPr>
-          <w:lang w:val="de-DE"/>
-        </w:rPr>
-      </w:pPr>
-      <w:r>
-        <w:rPr>
-          <w:lang w:val="de-DE"/>
-        </w:rPr>
-        <w:br w:type="page"/>
-      </w:r>
-    </w:p>
-    <w:p>
-      <w:pPr>
-        <w:pStyle w:val="berschrift1"/>
-        <w:rPr>
-          <w:lang w:val="de-DE"/>
-        </w:rPr>
-      </w:pPr>
-      <w:bookmarkStart w:id="14" w:name="_Toc351620617"/>
-      <w:bookmarkStart w:id="15" w:name="_Toc351624343"/>
-      <w:r>
-        <w:rPr>
-          <w:lang w:val="de-DE"/>
-        </w:rPr>
-        <w:lastRenderedPageBreak/>
-        <w:t>Systementwicklung</w:t>
-      </w:r>
-      <w:bookmarkEnd w:id="14"/>
-      <w:bookmarkEnd w:id="15"/>
-    </w:p>
-    <w:p>
-      <w:pPr>
-        <w:widowControl/>
-        <w:spacing w:line="240" w:lineRule="auto"/>
-        <w:rPr>
-          <w:lang w:val="de-DE"/>
-        </w:rPr>
-      </w:pPr>
-      <w:r>
-        <w:rPr>
-          <w:lang w:val="de-DE"/>
-        </w:rPr>
-        <w:br w:type="page"/>
-      </w:r>
-    </w:p>
-    <w:p>
-      <w:pPr>
-        <w:pStyle w:val="berschrift1"/>
-        <w:rPr>
-          <w:lang w:val="de-DE"/>
-        </w:rPr>
-      </w:pPr>
-      <w:bookmarkStart w:id="16" w:name="_Toc351620618"/>
-      <w:bookmarkStart w:id="17" w:name="_Toc351624344"/>
-      <w:proofErr w:type="spellStart"/>
-      <w:r>
-        <w:rPr>
-          <w:lang w:val="de-DE"/>
-        </w:rPr>
-        <w:lastRenderedPageBreak/>
-        <w:t>Testing</w:t>
-      </w:r>
-      <w:bookmarkEnd w:id="16"/>
-      <w:bookmarkEnd w:id="17"/>
-      <w:proofErr w:type="spellEnd"/>
-    </w:p>
-    <w:p>
-      <w:pPr>
-        <w:rPr>
-          <w:rFonts w:eastAsiaTheme="majorEastAsia" w:cstheme="majorBidi"/>
-          <w:sz w:val="36"/>
-          <w:szCs w:val="28"/>
-          <w:lang w:val="de-DE"/>
-        </w:rPr>
-      </w:pPr>
-      <w:r>
-        <w:rPr>
-          <w:lang w:val="de-DE"/>
-        </w:rPr>
-        <w:br w:type="page"/>
-      </w:r>
-    </w:p>
-    <w:p>
-      <w:pPr>
-        <w:pStyle w:val="berschrift1"/>
-        <w:rPr>
-          <w:lang w:val="de-DE"/>
-        </w:rPr>
-      </w:pPr>
-      <w:bookmarkStart w:id="18" w:name="_Toc351620619"/>
-      <w:bookmarkStart w:id="19" w:name="_Toc351624345"/>
-      <w:r>
-        <w:rPr>
-          <w:lang w:val="de-DE"/>
-        </w:rPr>
-        <w:lastRenderedPageBreak/>
-        <w:t>Glossar</w:t>
-      </w:r>
-      <w:bookmarkEnd w:id="18"/>
-      <w:bookmarkEnd w:id="19"/>
-    </w:p>
-    <w:p>
-      <w:pPr>
-        <w:rPr>
-          <w:rFonts w:eastAsiaTheme="majorEastAsia" w:cstheme="majorBidi"/>
-          <w:sz w:val="36"/>
-          <w:szCs w:val="28"/>
-          <w:lang w:val="de-DE"/>
-        </w:rPr>
-      </w:pPr>
-      <w:r>
-        <w:rPr>
-          <w:lang w:val="de-DE"/>
-        </w:rPr>
-        <w:br w:type="page"/>
-      </w:r>
-    </w:p>
-    <w:p>
-      <w:pPr>
-        <w:pStyle w:val="berschrift1"/>
-        <w:rPr>
-          <w:lang w:val="de-DE"/>
-        </w:rPr>
-      </w:pPr>
-      <w:bookmarkStart w:id="20" w:name="_Toc351620620"/>
-      <w:bookmarkStart w:id="21" w:name="_Toc351624346"/>
-      <w:r>
-        <w:rPr>
-          <w:lang w:val="de-DE"/>
-        </w:rPr>
-        <w:lastRenderedPageBreak/>
-        <w:t>Anhang</w:t>
-      </w:r>
-      <w:bookmarkEnd w:id="20"/>
-      <w:bookmarkEnd w:id="21"/>
-    </w:p>
+        <w:br/>
+      </w:r>
+    </w:p>
+    <w:tbl>
+      <w:tblPr>
+        <w:tblW w:w="0" w:type="auto"/>
+        <w:tblInd w:w="921" w:type="dxa"/>
+        <w:tblBorders>
+          <w:top w:val="dotted" w:sz="4" w:space="0" w:color="auto"/>
+          <w:left w:val="dotted" w:sz="4" w:space="0" w:color="auto"/>
+          <w:bottom w:val="dotted" w:sz="4" w:space="0" w:color="auto"/>
+          <w:right w:val="dotted" w:sz="4" w:space="0" w:color="auto"/>
+          <w:insideH w:val="dotted" w:sz="4" w:space="0" w:color="auto"/>
+          <w:insideV w:val="dotted" w:sz="4" w:space="0" w:color="auto"/>
+        </w:tblBorders>
+        <w:tblLayout w:type="fixed"/>
+        <w:tblCellMar>
+          <w:left w:w="70" w:type="dxa"/>
+          <w:right w:w="70" w:type="dxa"/>
+        </w:tblCellMar>
+        <w:tblLook w:val="0000" w:firstRow="0" w:lastRow="0" w:firstColumn="0" w:lastColumn="0" w:noHBand="0" w:noVBand="0"/>
+      </w:tblPr>
+      <w:tblGrid>
+        <w:gridCol w:w="1984"/>
+        <w:gridCol w:w="6521"/>
+      </w:tblGrid>
+      <w:tr>
+        <w:tblPrEx>
+          <w:tblCellMar>
+            <w:top w:w="0" w:type="dxa"/>
+            <w:bottom w:w="0" w:type="dxa"/>
+          </w:tblCellMar>
+        </w:tblPrEx>
+        <w:tc>
+          <w:tcPr>
+            <w:tcW w:w="1984" w:type="dxa"/>
+            <w:tcBorders>
+              <w:top w:val="nil"/>
+              <w:left w:val="nil"/>
+              <w:bottom w:val="nil"/>
+              <w:right w:val="nil"/>
+            </w:tcBorders>
+            <w:shd w:val="pct10" w:color="auto" w:fill="FFFFFF"/>
+          </w:tcPr>
+          <w:p>
+            <w:r>
+              <w:t>Nr. und Name:</w:t>
+            </w:r>
+          </w:p>
+        </w:tc>
+        <w:tc>
+          <w:tcPr>
+            <w:tcW w:w="6521" w:type="dxa"/>
+            <w:tcBorders>
+              <w:left w:val="nil"/>
+              <w:right w:val="nil"/>
+            </w:tcBorders>
+          </w:tcPr>
+          <w:p>
+            <w:pPr>
+              <w:rPr>
+                <w:lang w:val="en-US"/>
+              </w:rPr>
+            </w:pPr>
+            <w:r>
+              <w:rPr>
+                <w:lang w:val="en-US"/>
+              </w:rPr>
+              <w:t>ch.bfh.bti7081.s2013.yellow</w:t>
+            </w:r>
+          </w:p>
+        </w:tc>
+      </w:tr>
+      <w:tr>
+        <w:tblPrEx>
+          <w:tblCellMar>
+            <w:top w:w="0" w:type="dxa"/>
+            <w:bottom w:w="0" w:type="dxa"/>
+          </w:tblCellMar>
+        </w:tblPrEx>
+        <w:tc>
+          <w:tcPr>
+            <w:tcW w:w="1984" w:type="dxa"/>
+            <w:tcBorders>
+              <w:top w:val="nil"/>
+              <w:left w:val="nil"/>
+              <w:bottom w:val="nil"/>
+              <w:right w:val="nil"/>
+            </w:tcBorders>
+            <w:shd w:val="pct10" w:color="auto" w:fill="FFFFFF"/>
+          </w:tcPr>
+          <w:p>
+            <w:r>
+              <w:t>Szenario:</w:t>
+            </w:r>
+          </w:p>
+        </w:tc>
+        <w:tc>
+          <w:tcPr>
+            <w:tcW w:w="6521" w:type="dxa"/>
+            <w:tcBorders>
+              <w:left w:val="nil"/>
+              <w:right w:val="nil"/>
+            </w:tcBorders>
+          </w:tcPr>
+          <w:p>
+            <w:r>
+              <w:t xml:space="preserve">Patient </w:t>
+            </w:r>
+            <w:proofErr w:type="spellStart"/>
+            <w:r>
+              <w:t>pickup</w:t>
+            </w:r>
+            <w:proofErr w:type="spellEnd"/>
+          </w:p>
+        </w:tc>
+      </w:tr>
+      <w:tr>
+        <w:tblPrEx>
+          <w:tblCellMar>
+            <w:top w:w="0" w:type="dxa"/>
+            <w:bottom w:w="0" w:type="dxa"/>
+          </w:tblCellMar>
+        </w:tblPrEx>
+        <w:tc>
+          <w:tcPr>
+            <w:tcW w:w="1984" w:type="dxa"/>
+            <w:tcBorders>
+              <w:top w:val="nil"/>
+              <w:left w:val="nil"/>
+              <w:bottom w:val="nil"/>
+              <w:right w:val="nil"/>
+            </w:tcBorders>
+            <w:shd w:val="pct10" w:color="auto" w:fill="FFFFFF"/>
+          </w:tcPr>
+          <w:p>
+            <w:r>
+              <w:t>Kurzbeschreibung:</w:t>
+            </w:r>
+          </w:p>
+        </w:tc>
+        <w:tc>
+          <w:tcPr>
+            <w:tcW w:w="6521" w:type="dxa"/>
+            <w:tcBorders>
+              <w:left w:val="nil"/>
+              <w:right w:val="nil"/>
+            </w:tcBorders>
+          </w:tcPr>
+          <w:p>
+            <w:r>
+              <w:t>Patient holt sein Medikament in der Apotheke ab</w:t>
+            </w:r>
+          </w:p>
+        </w:tc>
+      </w:tr>
+      <w:tr>
+        <w:tblPrEx>
+          <w:tblCellMar>
+            <w:top w:w="0" w:type="dxa"/>
+            <w:bottom w:w="0" w:type="dxa"/>
+          </w:tblCellMar>
+        </w:tblPrEx>
+        <w:tc>
+          <w:tcPr>
+            <w:tcW w:w="1984" w:type="dxa"/>
+            <w:tcBorders>
+              <w:top w:val="nil"/>
+              <w:left w:val="nil"/>
+              <w:bottom w:val="nil"/>
+              <w:right w:val="nil"/>
+            </w:tcBorders>
+            <w:shd w:val="pct10" w:color="auto" w:fill="FFFFFF"/>
+          </w:tcPr>
+          <w:p>
+            <w:r>
+              <w:t>Beteiligt Akteure:</w:t>
+            </w:r>
+          </w:p>
+        </w:tc>
+        <w:tc>
+          <w:tcPr>
+            <w:tcW w:w="6521" w:type="dxa"/>
+            <w:tcBorders>
+              <w:left w:val="nil"/>
+              <w:right w:val="nil"/>
+            </w:tcBorders>
+          </w:tcPr>
+          <w:p>
+            <w:r>
+              <w:t>Apotheker, Patient</w:t>
+            </w:r>
+          </w:p>
+        </w:tc>
+      </w:tr>
+      <w:tr>
+        <w:tblPrEx>
+          <w:tblCellMar>
+            <w:top w:w="0" w:type="dxa"/>
+            <w:bottom w:w="0" w:type="dxa"/>
+          </w:tblCellMar>
+        </w:tblPrEx>
+        <w:tc>
+          <w:tcPr>
+            <w:tcW w:w="1984" w:type="dxa"/>
+            <w:tcBorders>
+              <w:top w:val="nil"/>
+              <w:left w:val="nil"/>
+              <w:bottom w:val="nil"/>
+              <w:right w:val="nil"/>
+            </w:tcBorders>
+            <w:shd w:val="pct10" w:color="auto" w:fill="FFFFFF"/>
+          </w:tcPr>
+          <w:p>
+            <w:r>
+              <w:t xml:space="preserve">Auslöser / </w:t>
+            </w:r>
+            <w:r>
+              <w:br/>
+              <w:t>Vorbe</w:t>
+            </w:r>
+            <w:r>
+              <w:softHyphen/>
+              <w:t>dingung:</w:t>
+            </w:r>
+          </w:p>
+        </w:tc>
+        <w:tc>
+          <w:tcPr>
+            <w:tcW w:w="6521" w:type="dxa"/>
+            <w:tcBorders>
+              <w:left w:val="nil"/>
+              <w:right w:val="nil"/>
+            </w:tcBorders>
+          </w:tcPr>
+          <w:p>
+            <w:r>
+              <w:t>Nicht-stationärer Patient erscheint in der Apotheke und will sein Medikament abholen.</w:t>
+            </w:r>
+          </w:p>
+        </w:tc>
+      </w:tr>
+      <w:tr>
+        <w:tblPrEx>
+          <w:tblCellMar>
+            <w:top w:w="0" w:type="dxa"/>
+            <w:bottom w:w="0" w:type="dxa"/>
+          </w:tblCellMar>
+        </w:tblPrEx>
+        <w:tc>
+          <w:tcPr>
+            <w:tcW w:w="1984" w:type="dxa"/>
+            <w:tcBorders>
+              <w:top w:val="nil"/>
+              <w:left w:val="nil"/>
+              <w:bottom w:val="nil"/>
+              <w:right w:val="nil"/>
+            </w:tcBorders>
+            <w:shd w:val="pct10" w:color="auto" w:fill="FFFFFF"/>
+          </w:tcPr>
+          <w:p>
+            <w:r>
+              <w:t xml:space="preserve">Ergebnisse / </w:t>
+            </w:r>
+            <w:r>
+              <w:br/>
+            </w:r>
+            <w:proofErr w:type="spellStart"/>
+            <w:r>
+              <w:t>Nach</w:t>
+            </w:r>
+            <w:r>
+              <w:softHyphen/>
+              <w:t>bedingung</w:t>
+            </w:r>
+            <w:proofErr w:type="spellEnd"/>
+            <w:r>
+              <w:t>:</w:t>
+            </w:r>
+          </w:p>
+        </w:tc>
+        <w:tc>
+          <w:tcPr>
+            <w:tcW w:w="6521" w:type="dxa"/>
+            <w:tcBorders>
+              <w:left w:val="nil"/>
+              <w:right w:val="nil"/>
+            </w:tcBorders>
+          </w:tcPr>
+          <w:p>
+            <w:r>
+              <w:t>Patient geht mit dem Medikament nach Hause</w:t>
+            </w:r>
+          </w:p>
+        </w:tc>
+      </w:tr>
+    </w:tbl>
+    <w:p>
+      <w:pPr>
+        <w:pStyle w:val="Nebentitel5"/>
+      </w:pPr>
+      <w:r>
+        <w:t>Ablauf:</w:t>
+      </w:r>
+    </w:p>
+    <w:tbl>
+      <w:tblPr>
+        <w:tblW w:w="0" w:type="auto"/>
+        <w:tblInd w:w="921" w:type="dxa"/>
+        <w:tblLayout w:type="fixed"/>
+        <w:tblCellMar>
+          <w:left w:w="70" w:type="dxa"/>
+          <w:right w:w="70" w:type="dxa"/>
+        </w:tblCellMar>
+        <w:tblLook w:val="0000" w:firstRow="0" w:lastRow="0" w:firstColumn="0" w:lastColumn="0" w:noHBand="0" w:noVBand="0"/>
+      </w:tblPr>
+      <w:tblGrid>
+        <w:gridCol w:w="709"/>
+        <w:gridCol w:w="1134"/>
+        <w:gridCol w:w="6662"/>
+      </w:tblGrid>
+      <w:tr>
+        <w:tblPrEx>
+          <w:tblCellMar>
+            <w:top w:w="0" w:type="dxa"/>
+            <w:bottom w:w="0" w:type="dxa"/>
+          </w:tblCellMar>
+        </w:tblPrEx>
+        <w:tc>
+          <w:tcPr>
+            <w:tcW w:w="709" w:type="dxa"/>
+            <w:tcBorders>
+              <w:bottom w:val="single" w:sz="4" w:space="0" w:color="auto"/>
+            </w:tcBorders>
+            <w:shd w:val="pct10" w:color="auto" w:fill="FFFFFF"/>
+          </w:tcPr>
+          <w:p>
+            <w:r>
+              <w:t>Nr.</w:t>
+            </w:r>
+          </w:p>
+        </w:tc>
+        <w:tc>
+          <w:tcPr>
+            <w:tcW w:w="1134" w:type="dxa"/>
+            <w:tcBorders>
+              <w:bottom w:val="single" w:sz="4" w:space="0" w:color="auto"/>
+            </w:tcBorders>
+            <w:shd w:val="pct10" w:color="auto" w:fill="FFFFFF"/>
+          </w:tcPr>
+          <w:p>
+            <w:r>
+              <w:t>Wer</w:t>
+            </w:r>
+          </w:p>
+        </w:tc>
+        <w:tc>
+          <w:tcPr>
+            <w:tcW w:w="6662" w:type="dxa"/>
+            <w:tcBorders>
+              <w:bottom w:val="single" w:sz="4" w:space="0" w:color="auto"/>
+            </w:tcBorders>
+            <w:shd w:val="pct10" w:color="auto" w:fill="FFFFFF"/>
+          </w:tcPr>
+          <w:p>
+            <w:r>
+              <w:t>Was</w:t>
+            </w:r>
+          </w:p>
+        </w:tc>
+      </w:tr>
+      <w:tr>
+        <w:tblPrEx>
+          <w:tblCellMar>
+            <w:top w:w="0" w:type="dxa"/>
+            <w:bottom w:w="0" w:type="dxa"/>
+          </w:tblCellMar>
+        </w:tblPrEx>
+        <w:tc>
+          <w:tcPr>
+            <w:tcW w:w="709" w:type="dxa"/>
+            <w:tcBorders>
+              <w:bottom w:val="dotted" w:sz="4" w:space="0" w:color="auto"/>
+              <w:right w:val="dotted" w:sz="4" w:space="0" w:color="auto"/>
+            </w:tcBorders>
+          </w:tcPr>
+          <w:p>
+            <w:r>
+              <w:t>2.1</w:t>
+            </w:r>
+          </w:p>
+        </w:tc>
+        <w:tc>
+          <w:tcPr>
+            <w:tcW w:w="1134" w:type="dxa"/>
+            <w:tcBorders>
+              <w:left w:val="dotted" w:sz="4" w:space="0" w:color="auto"/>
+              <w:bottom w:val="dotted" w:sz="4" w:space="0" w:color="auto"/>
+              <w:right w:val="dotted" w:sz="4" w:space="0" w:color="auto"/>
+            </w:tcBorders>
+          </w:tcPr>
+          <w:p>
+            <w:r>
+              <w:t>Patient</w:t>
+            </w:r>
+          </w:p>
+        </w:tc>
+        <w:tc>
+          <w:tcPr>
+            <w:tcW w:w="6662" w:type="dxa"/>
+            <w:tcBorders>
+              <w:left w:val="dotted" w:sz="4" w:space="0" w:color="auto"/>
+              <w:bottom w:val="dotted" w:sz="4" w:space="0" w:color="auto"/>
+            </w:tcBorders>
+          </w:tcPr>
+          <w:p>
+            <w:r>
+              <w:t>Patient verlangt in der Apotheke ein Medikament</w:t>
+            </w:r>
+          </w:p>
+        </w:tc>
+      </w:tr>
+      <w:tr>
+        <w:tblPrEx>
+          <w:tblCellMar>
+            <w:top w:w="0" w:type="dxa"/>
+            <w:bottom w:w="0" w:type="dxa"/>
+          </w:tblCellMar>
+        </w:tblPrEx>
+        <w:tc>
+          <w:tcPr>
+            <w:tcW w:w="709" w:type="dxa"/>
+            <w:tcBorders>
+              <w:top w:val="dotted" w:sz="4" w:space="0" w:color="auto"/>
+              <w:bottom w:val="dotted" w:sz="4" w:space="0" w:color="auto"/>
+              <w:right w:val="dotted" w:sz="4" w:space="0" w:color="auto"/>
+            </w:tcBorders>
+          </w:tcPr>
+          <w:p>
+            <w:r>
+              <w:t>2.2</w:t>
+            </w:r>
+          </w:p>
+        </w:tc>
+        <w:tc>
+          <w:tcPr>
+            <w:tcW w:w="1134" w:type="dxa"/>
+            <w:tcBorders>
+              <w:top w:val="dotted" w:sz="4" w:space="0" w:color="auto"/>
+              <w:left w:val="dotted" w:sz="4" w:space="0" w:color="auto"/>
+              <w:bottom w:val="dotted" w:sz="4" w:space="0" w:color="auto"/>
+              <w:right w:val="dotted" w:sz="4" w:space="0" w:color="auto"/>
+            </w:tcBorders>
+          </w:tcPr>
+          <w:p>
+            <w:r>
+              <w:t>Apoth</w:t>
+            </w:r>
+            <w:r>
+              <w:t>e</w:t>
+            </w:r>
+            <w:r>
+              <w:t>ker</w:t>
+            </w:r>
+          </w:p>
+        </w:tc>
+        <w:tc>
+          <w:tcPr>
+            <w:tcW w:w="6662" w:type="dxa"/>
+            <w:tcBorders>
+              <w:top w:val="dotted" w:sz="4" w:space="0" w:color="auto"/>
+              <w:left w:val="dotted" w:sz="4" w:space="0" w:color="auto"/>
+              <w:bottom w:val="dotted" w:sz="4" w:space="0" w:color="auto"/>
+            </w:tcBorders>
+          </w:tcPr>
+          <w:p>
+            <w:r>
+              <w:t>Apotheker öffnet Ansicht mit Medikamenten, welche an Patient verschrieben sind.</w:t>
+            </w:r>
+          </w:p>
+        </w:tc>
+      </w:tr>
+      <w:tr>
+        <w:tblPrEx>
+          <w:tblCellMar>
+            <w:top w:w="0" w:type="dxa"/>
+            <w:bottom w:w="0" w:type="dxa"/>
+          </w:tblCellMar>
+        </w:tblPrEx>
+        <w:tc>
+          <w:tcPr>
+            <w:tcW w:w="709" w:type="dxa"/>
+            <w:tcBorders>
+              <w:top w:val="dotted" w:sz="4" w:space="0" w:color="auto"/>
+              <w:bottom w:val="dotted" w:sz="4" w:space="0" w:color="auto"/>
+              <w:right w:val="dotted" w:sz="4" w:space="0" w:color="auto"/>
+            </w:tcBorders>
+          </w:tcPr>
+          <w:p>
+            <w:r>
+              <w:t>2.3</w:t>
+            </w:r>
+          </w:p>
+        </w:tc>
+        <w:tc>
+          <w:tcPr>
+            <w:tcW w:w="1134" w:type="dxa"/>
+            <w:tcBorders>
+              <w:top w:val="dotted" w:sz="4" w:space="0" w:color="auto"/>
+              <w:left w:val="dotted" w:sz="4" w:space="0" w:color="auto"/>
+              <w:bottom w:val="dotted" w:sz="4" w:space="0" w:color="auto"/>
+              <w:right w:val="dotted" w:sz="4" w:space="0" w:color="auto"/>
+            </w:tcBorders>
+          </w:tcPr>
+          <w:p>
+            <w:r>
+              <w:t>Apoth</w:t>
+            </w:r>
+            <w:r>
+              <w:t>e</w:t>
+            </w:r>
+            <w:r>
+              <w:t>ker</w:t>
+            </w:r>
+          </w:p>
+        </w:tc>
+        <w:tc>
+          <w:tcPr>
+            <w:tcW w:w="6662" w:type="dxa"/>
+            <w:tcBorders>
+              <w:top w:val="dotted" w:sz="4" w:space="0" w:color="auto"/>
+              <w:left w:val="dotted" w:sz="4" w:space="0" w:color="auto"/>
+              <w:bottom w:val="dotted" w:sz="4" w:space="0" w:color="auto"/>
+            </w:tcBorders>
+          </w:tcPr>
+          <w:p>
+            <w:r>
+              <w:t>Ausnahme: Medikament darf (noch) nicht bezogen werden</w:t>
+            </w:r>
+          </w:p>
+        </w:tc>
+      </w:tr>
+      <w:tr>
+        <w:tblPrEx>
+          <w:tblCellMar>
+            <w:top w:w="0" w:type="dxa"/>
+            <w:bottom w:w="0" w:type="dxa"/>
+          </w:tblCellMar>
+        </w:tblPrEx>
+        <w:tc>
+          <w:tcPr>
+            <w:tcW w:w="709" w:type="dxa"/>
+            <w:tcBorders>
+              <w:top w:val="dotted" w:sz="4" w:space="0" w:color="auto"/>
+              <w:bottom w:val="dotted" w:sz="4" w:space="0" w:color="auto"/>
+              <w:right w:val="dotted" w:sz="4" w:space="0" w:color="auto"/>
+            </w:tcBorders>
+          </w:tcPr>
+          <w:p>
+            <w:r>
+              <w:t>2.4</w:t>
+            </w:r>
+          </w:p>
+        </w:tc>
+        <w:tc>
+          <w:tcPr>
+            <w:tcW w:w="1134" w:type="dxa"/>
+            <w:tcBorders>
+              <w:top w:val="dotted" w:sz="4" w:space="0" w:color="auto"/>
+              <w:left w:val="dotted" w:sz="4" w:space="0" w:color="auto"/>
+              <w:bottom w:val="dotted" w:sz="4" w:space="0" w:color="auto"/>
+              <w:right w:val="dotted" w:sz="4" w:space="0" w:color="auto"/>
+            </w:tcBorders>
+          </w:tcPr>
+          <w:p>
+            <w:pPr>
+              <w:rPr>
+                <w:lang w:val="en-US"/>
+              </w:rPr>
+            </w:pPr>
+            <w:r>
+              <w:t>Apoth</w:t>
+            </w:r>
+            <w:r>
+              <w:t>e</w:t>
+            </w:r>
+            <w:r>
+              <w:t>ker</w:t>
+            </w:r>
+          </w:p>
+        </w:tc>
+        <w:tc>
+          <w:tcPr>
+            <w:tcW w:w="6662" w:type="dxa"/>
+            <w:tcBorders>
+              <w:top w:val="dotted" w:sz="4" w:space="0" w:color="auto"/>
+              <w:left w:val="dotted" w:sz="4" w:space="0" w:color="auto"/>
+              <w:bottom w:val="dotted" w:sz="4" w:space="0" w:color="auto"/>
+            </w:tcBorders>
+          </w:tcPr>
+          <w:p>
+            <w:pPr>
+              <w:rPr>
+                <w:lang w:val="en-US"/>
+              </w:rPr>
+            </w:pPr>
+            <w:proofErr w:type="spellStart"/>
+            <w:r>
+              <w:rPr>
+                <w:lang w:val="en-US"/>
+              </w:rPr>
+              <w:t>Medikament</w:t>
+            </w:r>
+            <w:proofErr w:type="spellEnd"/>
+            <w:r>
+              <w:rPr>
+                <w:lang w:val="en-US"/>
+              </w:rPr>
+              <w:t xml:space="preserve"> </w:t>
+            </w:r>
+            <w:proofErr w:type="spellStart"/>
+            <w:r>
+              <w:rPr>
+                <w:lang w:val="en-US"/>
+              </w:rPr>
+              <w:t>aus</w:t>
+            </w:r>
+            <w:proofErr w:type="spellEnd"/>
+            <w:r>
+              <w:rPr>
+                <w:lang w:val="en-US"/>
+              </w:rPr>
+              <w:t xml:space="preserve"> Lager </w:t>
+            </w:r>
+            <w:proofErr w:type="spellStart"/>
+            <w:r>
+              <w:rPr>
+                <w:lang w:val="en-US"/>
+              </w:rPr>
+              <w:t>holen</w:t>
+            </w:r>
+            <w:proofErr w:type="spellEnd"/>
+          </w:p>
+        </w:tc>
+      </w:tr>
+      <w:tr>
+        <w:tblPrEx>
+          <w:tblCellMar>
+            <w:top w:w="0" w:type="dxa"/>
+            <w:bottom w:w="0" w:type="dxa"/>
+          </w:tblCellMar>
+        </w:tblPrEx>
+        <w:tc>
+          <w:tcPr>
+            <w:tcW w:w="709" w:type="dxa"/>
+            <w:tcBorders>
+              <w:top w:val="dotted" w:sz="4" w:space="0" w:color="auto"/>
+              <w:bottom w:val="dotted" w:sz="4" w:space="0" w:color="auto"/>
+              <w:right w:val="dotted" w:sz="4" w:space="0" w:color="auto"/>
+            </w:tcBorders>
+          </w:tcPr>
+          <w:p>
+            <w:pPr>
+              <w:rPr>
+                <w:lang w:val="en-US"/>
+              </w:rPr>
+            </w:pPr>
+            <w:r>
+              <w:rPr>
+                <w:lang w:val="en-US"/>
+              </w:rPr>
+              <w:t>2.5</w:t>
+            </w:r>
+          </w:p>
+        </w:tc>
+        <w:tc>
+          <w:tcPr>
+            <w:tcW w:w="1134" w:type="dxa"/>
+            <w:tcBorders>
+              <w:top w:val="dotted" w:sz="4" w:space="0" w:color="auto"/>
+              <w:left w:val="dotted" w:sz="4" w:space="0" w:color="auto"/>
+              <w:bottom w:val="dotted" w:sz="4" w:space="0" w:color="auto"/>
+              <w:right w:val="dotted" w:sz="4" w:space="0" w:color="auto"/>
+            </w:tcBorders>
+          </w:tcPr>
+          <w:p>
+            <w:pPr>
+              <w:rPr>
+                <w:lang w:val="en-US"/>
+              </w:rPr>
+            </w:pPr>
+            <w:r>
+              <w:t>Apoth</w:t>
+            </w:r>
+            <w:r>
+              <w:t>e</w:t>
+            </w:r>
+            <w:r>
+              <w:t>ker</w:t>
+            </w:r>
+          </w:p>
+        </w:tc>
+        <w:tc>
+          <w:tcPr>
+            <w:tcW w:w="6662" w:type="dxa"/>
+            <w:tcBorders>
+              <w:top w:val="dotted" w:sz="4" w:space="0" w:color="auto"/>
+              <w:left w:val="dotted" w:sz="4" w:space="0" w:color="auto"/>
+              <w:bottom w:val="dotted" w:sz="4" w:space="0" w:color="auto"/>
+            </w:tcBorders>
+          </w:tcPr>
+          <w:p>
+            <w:r>
+              <w:t>Medikament einscannen</w:t>
+            </w:r>
+          </w:p>
+        </w:tc>
+      </w:tr>
+      <w:tr>
+        <w:tblPrEx>
+          <w:tblCellMar>
+            <w:top w:w="0" w:type="dxa"/>
+            <w:bottom w:w="0" w:type="dxa"/>
+          </w:tblCellMar>
+        </w:tblPrEx>
+        <w:tc>
+          <w:tcPr>
+            <w:tcW w:w="709" w:type="dxa"/>
+            <w:tcBorders>
+              <w:top w:val="dotted" w:sz="4" w:space="0" w:color="auto"/>
+              <w:bottom w:val="dotted" w:sz="4" w:space="0" w:color="auto"/>
+              <w:right w:val="dotted" w:sz="4" w:space="0" w:color="auto"/>
+            </w:tcBorders>
+          </w:tcPr>
+          <w:p>
+            <w:pPr>
+              <w:rPr>
+                <w:lang w:val="en-US"/>
+              </w:rPr>
+            </w:pPr>
+            <w:r>
+              <w:rPr>
+                <w:lang w:val="en-US"/>
+              </w:rPr>
+              <w:t>2.6</w:t>
+            </w:r>
+          </w:p>
+        </w:tc>
+        <w:tc>
+          <w:tcPr>
+            <w:tcW w:w="1134" w:type="dxa"/>
+            <w:tcBorders>
+              <w:top w:val="dotted" w:sz="4" w:space="0" w:color="auto"/>
+              <w:left w:val="dotted" w:sz="4" w:space="0" w:color="auto"/>
+              <w:bottom w:val="dotted" w:sz="4" w:space="0" w:color="auto"/>
+              <w:right w:val="dotted" w:sz="4" w:space="0" w:color="auto"/>
+            </w:tcBorders>
+          </w:tcPr>
+          <w:p>
+            <w:pPr>
+              <w:rPr>
+                <w:lang w:val="en-US"/>
+              </w:rPr>
+            </w:pPr>
+            <w:r>
+              <w:rPr>
+                <w:lang w:val="en-US"/>
+              </w:rPr>
+              <w:t>System</w:t>
+            </w:r>
+          </w:p>
+        </w:tc>
+        <w:tc>
+          <w:tcPr>
+            <w:tcW w:w="6662" w:type="dxa"/>
+            <w:tcBorders>
+              <w:top w:val="dotted" w:sz="4" w:space="0" w:color="auto"/>
+              <w:left w:val="dotted" w:sz="4" w:space="0" w:color="auto"/>
+              <w:bottom w:val="dotted" w:sz="4" w:space="0" w:color="auto"/>
+            </w:tcBorders>
+          </w:tcPr>
+          <w:p>
+            <w:r>
+              <w:t>Ausnahme</w:t>
+            </w:r>
+            <w:r>
+              <w:t xml:space="preserve"> 2.3</w:t>
+            </w:r>
+            <w:r>
+              <w:t xml:space="preserve">: </w:t>
+            </w:r>
+            <w:r>
+              <w:t>Medikament darf (noch) nicht bezogen werden</w:t>
+            </w:r>
+          </w:p>
+        </w:tc>
+      </w:tr>
+      <w:tr>
+        <w:tblPrEx>
+          <w:tblCellMar>
+            <w:top w:w="0" w:type="dxa"/>
+            <w:bottom w:w="0" w:type="dxa"/>
+          </w:tblCellMar>
+        </w:tblPrEx>
+        <w:tc>
+          <w:tcPr>
+            <w:tcW w:w="709" w:type="dxa"/>
+            <w:tcBorders>
+              <w:top w:val="dotted" w:sz="4" w:space="0" w:color="auto"/>
+              <w:bottom w:val="dotted" w:sz="4" w:space="0" w:color="auto"/>
+              <w:right w:val="dotted" w:sz="4" w:space="0" w:color="auto"/>
+            </w:tcBorders>
+          </w:tcPr>
+          <w:p>
+            <w:r>
+              <w:t>2.7</w:t>
+            </w:r>
+          </w:p>
+        </w:tc>
+        <w:tc>
+          <w:tcPr>
+            <w:tcW w:w="1134" w:type="dxa"/>
+            <w:tcBorders>
+              <w:top w:val="dotted" w:sz="4" w:space="0" w:color="auto"/>
+              <w:left w:val="dotted" w:sz="4" w:space="0" w:color="auto"/>
+              <w:bottom w:val="dotted" w:sz="4" w:space="0" w:color="auto"/>
+              <w:right w:val="dotted" w:sz="4" w:space="0" w:color="auto"/>
+            </w:tcBorders>
+          </w:tcPr>
+          <w:p>
+            <w:r>
+              <w:t>Apoth</w:t>
+            </w:r>
+            <w:r>
+              <w:t>e</w:t>
+            </w:r>
+            <w:r>
+              <w:t>ker</w:t>
+            </w:r>
+          </w:p>
+        </w:tc>
+        <w:tc>
+          <w:tcPr>
+            <w:tcW w:w="6662" w:type="dxa"/>
+            <w:tcBorders>
+              <w:top w:val="dotted" w:sz="4" w:space="0" w:color="auto"/>
+              <w:left w:val="dotted" w:sz="4" w:space="0" w:color="auto"/>
+              <w:bottom w:val="dotted" w:sz="4" w:space="0" w:color="auto"/>
+            </w:tcBorders>
+          </w:tcPr>
+          <w:p>
+            <w:r>
+              <w:t>Medikamente ausgeben</w:t>
+            </w:r>
+          </w:p>
+        </w:tc>
+      </w:tr>
+      <w:tr>
+        <w:tblPrEx>
+          <w:tblCellMar>
+            <w:top w:w="0" w:type="dxa"/>
+            <w:bottom w:w="0" w:type="dxa"/>
+          </w:tblCellMar>
+        </w:tblPrEx>
+        <w:tc>
+          <w:tcPr>
+            <w:tcW w:w="709" w:type="dxa"/>
+            <w:tcBorders>
+              <w:top w:val="dotted" w:sz="4" w:space="0" w:color="auto"/>
+              <w:bottom w:val="dotted" w:sz="4" w:space="0" w:color="auto"/>
+              <w:right w:val="dotted" w:sz="4" w:space="0" w:color="auto"/>
+            </w:tcBorders>
+          </w:tcPr>
+          <w:p>
+            <w:r>
+              <w:t>2.8</w:t>
+            </w:r>
+          </w:p>
+        </w:tc>
+        <w:tc>
+          <w:tcPr>
+            <w:tcW w:w="1134" w:type="dxa"/>
+            <w:tcBorders>
+              <w:top w:val="dotted" w:sz="4" w:space="0" w:color="auto"/>
+              <w:left w:val="dotted" w:sz="4" w:space="0" w:color="auto"/>
+              <w:bottom w:val="dotted" w:sz="4" w:space="0" w:color="auto"/>
+              <w:right w:val="dotted" w:sz="4" w:space="0" w:color="auto"/>
+            </w:tcBorders>
+          </w:tcPr>
+          <w:p>
+            <w:r>
+              <w:t>Apoth</w:t>
+            </w:r>
+            <w:r>
+              <w:t>e</w:t>
+            </w:r>
+            <w:r>
+              <w:t>ker</w:t>
+            </w:r>
+          </w:p>
+        </w:tc>
+        <w:tc>
+          <w:tcPr>
+            <w:tcW w:w="6662" w:type="dxa"/>
+            <w:tcBorders>
+              <w:top w:val="dotted" w:sz="4" w:space="0" w:color="auto"/>
+              <w:left w:val="dotted" w:sz="4" w:space="0" w:color="auto"/>
+              <w:bottom w:val="dotted" w:sz="4" w:space="0" w:color="auto"/>
+            </w:tcBorders>
+          </w:tcPr>
+          <w:p>
+            <w:r>
+              <w:t>Ausgabe speichern</w:t>
+            </w:r>
+          </w:p>
+        </w:tc>
+      </w:tr>
+      <w:tr>
+        <w:tblPrEx>
+          <w:tblCellMar>
+            <w:top w:w="0" w:type="dxa"/>
+            <w:bottom w:w="0" w:type="dxa"/>
+          </w:tblCellMar>
+        </w:tblPrEx>
+        <w:tc>
+          <w:tcPr>
+            <w:tcW w:w="709" w:type="dxa"/>
+            <w:tcBorders>
+              <w:top w:val="dotted" w:sz="4" w:space="0" w:color="auto"/>
+              <w:bottom w:val="dotted" w:sz="4" w:space="0" w:color="auto"/>
+              <w:right w:val="dotted" w:sz="4" w:space="0" w:color="auto"/>
+            </w:tcBorders>
+          </w:tcPr>
+          <w:p/>
+        </w:tc>
+        <w:tc>
+          <w:tcPr>
+            <w:tcW w:w="1134" w:type="dxa"/>
+            <w:tcBorders>
+              <w:top w:val="dotted" w:sz="4" w:space="0" w:color="auto"/>
+              <w:left w:val="dotted" w:sz="4" w:space="0" w:color="auto"/>
+              <w:bottom w:val="dotted" w:sz="4" w:space="0" w:color="auto"/>
+              <w:right w:val="dotted" w:sz="4" w:space="0" w:color="auto"/>
+            </w:tcBorders>
+          </w:tcPr>
+          <w:p/>
+        </w:tc>
+        <w:tc>
+          <w:tcPr>
+            <w:tcW w:w="6662" w:type="dxa"/>
+            <w:tcBorders>
+              <w:top w:val="dotted" w:sz="4" w:space="0" w:color="auto"/>
+              <w:left w:val="dotted" w:sz="4" w:space="0" w:color="auto"/>
+              <w:bottom w:val="dotted" w:sz="4" w:space="0" w:color="auto"/>
+            </w:tcBorders>
+          </w:tcPr>
+          <w:p/>
+        </w:tc>
+      </w:tr>
+      <w:tr>
+        <w:tblPrEx>
+          <w:tblCellMar>
+            <w:top w:w="0" w:type="dxa"/>
+            <w:bottom w:w="0" w:type="dxa"/>
+          </w:tblCellMar>
+        </w:tblPrEx>
+        <w:tc>
+          <w:tcPr>
+            <w:tcW w:w="709" w:type="dxa"/>
+            <w:tcBorders>
+              <w:top w:val="dotted" w:sz="4" w:space="0" w:color="auto"/>
+              <w:bottom w:val="dotted" w:sz="4" w:space="0" w:color="auto"/>
+              <w:right w:val="dotted" w:sz="4" w:space="0" w:color="auto"/>
+            </w:tcBorders>
+          </w:tcPr>
+          <w:p/>
+        </w:tc>
+        <w:tc>
+          <w:tcPr>
+            <w:tcW w:w="1134" w:type="dxa"/>
+            <w:tcBorders>
+              <w:top w:val="dotted" w:sz="4" w:space="0" w:color="auto"/>
+              <w:left w:val="dotted" w:sz="4" w:space="0" w:color="auto"/>
+              <w:bottom w:val="dotted" w:sz="4" w:space="0" w:color="auto"/>
+              <w:right w:val="dotted" w:sz="4" w:space="0" w:color="auto"/>
+            </w:tcBorders>
+          </w:tcPr>
+          <w:p/>
+        </w:tc>
+        <w:tc>
+          <w:tcPr>
+            <w:tcW w:w="6662" w:type="dxa"/>
+            <w:tcBorders>
+              <w:top w:val="dotted" w:sz="4" w:space="0" w:color="auto"/>
+              <w:left w:val="dotted" w:sz="4" w:space="0" w:color="auto"/>
+              <w:bottom w:val="dotted" w:sz="4" w:space="0" w:color="auto"/>
+            </w:tcBorders>
+          </w:tcPr>
+          <w:p/>
+        </w:tc>
+      </w:tr>
+      <w:tr>
+        <w:tblPrEx>
+          <w:tblCellMar>
+            <w:top w:w="0" w:type="dxa"/>
+            <w:bottom w:w="0" w:type="dxa"/>
+          </w:tblCellMar>
+        </w:tblPrEx>
+        <w:tc>
+          <w:tcPr>
+            <w:tcW w:w="709" w:type="dxa"/>
+            <w:tcBorders>
+              <w:top w:val="dotted" w:sz="4" w:space="0" w:color="auto"/>
+              <w:bottom w:val="dotted" w:sz="4" w:space="0" w:color="auto"/>
+              <w:right w:val="dotted" w:sz="4" w:space="0" w:color="auto"/>
+            </w:tcBorders>
+          </w:tcPr>
+          <w:p/>
+        </w:tc>
+        <w:tc>
+          <w:tcPr>
+            <w:tcW w:w="1134" w:type="dxa"/>
+            <w:tcBorders>
+              <w:top w:val="dotted" w:sz="4" w:space="0" w:color="auto"/>
+              <w:left w:val="dotted" w:sz="4" w:space="0" w:color="auto"/>
+              <w:bottom w:val="dotted" w:sz="4" w:space="0" w:color="auto"/>
+              <w:right w:val="dotted" w:sz="4" w:space="0" w:color="auto"/>
+            </w:tcBorders>
+          </w:tcPr>
+          <w:p/>
+        </w:tc>
+        <w:tc>
+          <w:tcPr>
+            <w:tcW w:w="6662" w:type="dxa"/>
+            <w:tcBorders>
+              <w:top w:val="dotted" w:sz="4" w:space="0" w:color="auto"/>
+              <w:left w:val="dotted" w:sz="4" w:space="0" w:color="auto"/>
+              <w:bottom w:val="dotted" w:sz="4" w:space="0" w:color="auto"/>
+            </w:tcBorders>
+          </w:tcPr>
+          <w:p/>
+        </w:tc>
+      </w:tr>
+      <w:tr>
+        <w:tblPrEx>
+          <w:tblCellMar>
+            <w:top w:w="0" w:type="dxa"/>
+            <w:bottom w:w="0" w:type="dxa"/>
+          </w:tblCellMar>
+        </w:tblPrEx>
+        <w:tc>
+          <w:tcPr>
+            <w:tcW w:w="709" w:type="dxa"/>
+            <w:tcBorders>
+              <w:top w:val="dotted" w:sz="4" w:space="0" w:color="auto"/>
+              <w:right w:val="dotted" w:sz="4" w:space="0" w:color="auto"/>
+            </w:tcBorders>
+          </w:tcPr>
+          <w:p/>
+        </w:tc>
+        <w:tc>
+          <w:tcPr>
+            <w:tcW w:w="1134" w:type="dxa"/>
+            <w:tcBorders>
+              <w:top w:val="dotted" w:sz="4" w:space="0" w:color="auto"/>
+              <w:left w:val="dotted" w:sz="4" w:space="0" w:color="auto"/>
+              <w:right w:val="dotted" w:sz="4" w:space="0" w:color="auto"/>
+            </w:tcBorders>
+          </w:tcPr>
+          <w:p/>
+        </w:tc>
+        <w:tc>
+          <w:tcPr>
+            <w:tcW w:w="6662" w:type="dxa"/>
+            <w:tcBorders>
+              <w:top w:val="dotted" w:sz="4" w:space="0" w:color="auto"/>
+              <w:left w:val="dotted" w:sz="4" w:space="0" w:color="auto"/>
+            </w:tcBorders>
+          </w:tcPr>
+          <w:p/>
+        </w:tc>
+      </w:tr>
+      <w:tr>
+        <w:tblPrEx>
+          <w:tblCellMar>
+            <w:top w:w="0" w:type="dxa"/>
+            <w:bottom w:w="0" w:type="dxa"/>
+          </w:tblCellMar>
+        </w:tblPrEx>
+        <w:tc>
+          <w:tcPr>
+            <w:tcW w:w="709" w:type="dxa"/>
+            <w:tcBorders>
+              <w:top w:val="dotted" w:sz="4" w:space="0" w:color="auto"/>
+              <w:bottom w:val="single" w:sz="4" w:space="0" w:color="auto"/>
+              <w:right w:val="dotted" w:sz="4" w:space="0" w:color="auto"/>
+            </w:tcBorders>
+          </w:tcPr>
+          <w:p/>
+        </w:tc>
+        <w:tc>
+          <w:tcPr>
+            <w:tcW w:w="1134" w:type="dxa"/>
+            <w:tcBorders>
+              <w:top w:val="dotted" w:sz="4" w:space="0" w:color="auto"/>
+              <w:left w:val="dotted" w:sz="4" w:space="0" w:color="auto"/>
+              <w:bottom w:val="single" w:sz="4" w:space="0" w:color="auto"/>
+              <w:right w:val="dotted" w:sz="4" w:space="0" w:color="auto"/>
+            </w:tcBorders>
+          </w:tcPr>
+          <w:p/>
+        </w:tc>
+        <w:tc>
+          <w:tcPr>
+            <w:tcW w:w="6662" w:type="dxa"/>
+            <w:tcBorders>
+              <w:top w:val="dotted" w:sz="4" w:space="0" w:color="auto"/>
+              <w:left w:val="dotted" w:sz="4" w:space="0" w:color="auto"/>
+              <w:bottom w:val="single" w:sz="4" w:space="0" w:color="auto"/>
+            </w:tcBorders>
+          </w:tcPr>
+          <w:p/>
+        </w:tc>
+      </w:tr>
+    </w:tbl>
+    <w:p>
+      <w:pPr>
+        <w:pStyle w:val="Nebentitel5"/>
+      </w:pPr>
+      <w:r>
+        <w:t>Ausnahmen, Varianten:</w:t>
+      </w:r>
+    </w:p>
+    <w:tbl>
+      <w:tblPr>
+        <w:tblW w:w="0" w:type="auto"/>
+        <w:tblInd w:w="921" w:type="dxa"/>
+        <w:tblLayout w:type="fixed"/>
+        <w:tblCellMar>
+          <w:left w:w="70" w:type="dxa"/>
+          <w:right w:w="70" w:type="dxa"/>
+        </w:tblCellMar>
+        <w:tblLook w:val="0000" w:firstRow="0" w:lastRow="0" w:firstColumn="0" w:lastColumn="0" w:noHBand="0" w:noVBand="0"/>
+      </w:tblPr>
+      <w:tblGrid>
+        <w:gridCol w:w="709"/>
+        <w:gridCol w:w="1134"/>
+        <w:gridCol w:w="6662"/>
+      </w:tblGrid>
+      <w:tr>
+        <w:tblPrEx>
+          <w:tblCellMar>
+            <w:top w:w="0" w:type="dxa"/>
+            <w:bottom w:w="0" w:type="dxa"/>
+          </w:tblCellMar>
+        </w:tblPrEx>
+        <w:tc>
+          <w:tcPr>
+            <w:tcW w:w="709" w:type="dxa"/>
+            <w:tcBorders>
+              <w:bottom w:val="single" w:sz="4" w:space="0" w:color="auto"/>
+            </w:tcBorders>
+            <w:shd w:val="pct10" w:color="auto" w:fill="FFFFFF"/>
+          </w:tcPr>
+          <w:p>
+            <w:r>
+              <w:t>Nr.</w:t>
+            </w:r>
+          </w:p>
+        </w:tc>
+        <w:tc>
+          <w:tcPr>
+            <w:tcW w:w="1134" w:type="dxa"/>
+            <w:tcBorders>
+              <w:bottom w:val="single" w:sz="4" w:space="0" w:color="auto"/>
+            </w:tcBorders>
+            <w:shd w:val="pct10" w:color="auto" w:fill="FFFFFF"/>
+          </w:tcPr>
+          <w:p>
+            <w:r>
+              <w:t>Wer</w:t>
+            </w:r>
+          </w:p>
+        </w:tc>
+        <w:tc>
+          <w:tcPr>
+            <w:tcW w:w="6662" w:type="dxa"/>
+            <w:tcBorders>
+              <w:bottom w:val="single" w:sz="4" w:space="0" w:color="auto"/>
+            </w:tcBorders>
+            <w:shd w:val="pct10" w:color="auto" w:fill="FFFFFF"/>
+          </w:tcPr>
+          <w:p>
+            <w:r>
+              <w:t>Was</w:t>
+            </w:r>
+          </w:p>
+        </w:tc>
+      </w:tr>
+      <w:tr>
+        <w:tblPrEx>
+          <w:tblCellMar>
+            <w:top w:w="0" w:type="dxa"/>
+            <w:bottom w:w="0" w:type="dxa"/>
+          </w:tblCellMar>
+        </w:tblPrEx>
+        <w:tc>
+          <w:tcPr>
+            <w:tcW w:w="709" w:type="dxa"/>
+            <w:tcBorders>
+              <w:bottom w:val="dotted" w:sz="4" w:space="0" w:color="auto"/>
+              <w:right w:val="dotted" w:sz="4" w:space="0" w:color="auto"/>
+            </w:tcBorders>
+          </w:tcPr>
+          <w:p>
+            <w:r>
+              <w:t>2.3.1</w:t>
+            </w:r>
+          </w:p>
+        </w:tc>
+        <w:tc>
+          <w:tcPr>
+            <w:tcW w:w="1134" w:type="dxa"/>
+            <w:tcBorders>
+              <w:left w:val="dotted" w:sz="4" w:space="0" w:color="auto"/>
+              <w:bottom w:val="dotted" w:sz="4" w:space="0" w:color="auto"/>
+              <w:right w:val="dotted" w:sz="4" w:space="0" w:color="auto"/>
+            </w:tcBorders>
+          </w:tcPr>
+          <w:p>
+            <w:r>
+              <w:t>Apoth</w:t>
+            </w:r>
+            <w:r>
+              <w:t>e</w:t>
+            </w:r>
+            <w:r>
+              <w:t>ker/System</w:t>
+            </w:r>
+          </w:p>
+        </w:tc>
+        <w:tc>
+          <w:tcPr>
+            <w:tcW w:w="6662" w:type="dxa"/>
+            <w:tcBorders>
+              <w:left w:val="dotted" w:sz="4" w:space="0" w:color="auto"/>
+              <w:bottom w:val="dotted" w:sz="4" w:space="0" w:color="auto"/>
+            </w:tcBorders>
+          </w:tcPr>
+          <w:p>
+            <w:r>
+              <w:t>Medikament darf (noch) nicht bezogen werden</w:t>
+            </w:r>
+          </w:p>
+        </w:tc>
+      </w:tr>
+      <w:tr>
+        <w:tblPrEx>
+          <w:tblCellMar>
+            <w:top w:w="0" w:type="dxa"/>
+            <w:bottom w:w="0" w:type="dxa"/>
+          </w:tblCellMar>
+        </w:tblPrEx>
+        <w:tc>
+          <w:tcPr>
+            <w:tcW w:w="709" w:type="dxa"/>
+            <w:tcBorders>
+              <w:top w:val="dotted" w:sz="4" w:space="0" w:color="auto"/>
+              <w:bottom w:val="dotted" w:sz="4" w:space="0" w:color="auto"/>
+              <w:right w:val="dotted" w:sz="4" w:space="0" w:color="auto"/>
+            </w:tcBorders>
+          </w:tcPr>
+          <w:p>
+            <w:r>
+              <w:t>2.3.2</w:t>
+            </w:r>
+          </w:p>
+        </w:tc>
+        <w:tc>
+          <w:tcPr>
+            <w:tcW w:w="1134" w:type="dxa"/>
+            <w:tcBorders>
+              <w:top w:val="dotted" w:sz="4" w:space="0" w:color="auto"/>
+              <w:left w:val="dotted" w:sz="4" w:space="0" w:color="auto"/>
+              <w:bottom w:val="dotted" w:sz="4" w:space="0" w:color="auto"/>
+              <w:right w:val="dotted" w:sz="4" w:space="0" w:color="auto"/>
+            </w:tcBorders>
+          </w:tcPr>
+          <w:p>
+            <w:r>
+              <w:t>Apoth</w:t>
+            </w:r>
+            <w:r>
+              <w:t>e</w:t>
+            </w:r>
+            <w:r>
+              <w:t>ker</w:t>
+            </w:r>
+          </w:p>
+        </w:tc>
+        <w:tc>
+          <w:tcPr>
+            <w:tcW w:w="6662" w:type="dxa"/>
+            <w:tcBorders>
+              <w:top w:val="dotted" w:sz="4" w:space="0" w:color="auto"/>
+              <w:left w:val="dotted" w:sz="4" w:space="0" w:color="auto"/>
+              <w:bottom w:val="dotted" w:sz="4" w:space="0" w:color="auto"/>
+            </w:tcBorders>
+          </w:tcPr>
+          <w:p>
+            <w:r>
+              <w:t>Patient mitteilen, dass er das Medikament (noch) nicht abholen darf.</w:t>
+            </w:r>
+          </w:p>
+        </w:tc>
+      </w:tr>
+      <w:tr>
+        <w:tblPrEx>
+          <w:tblCellMar>
+            <w:top w:w="0" w:type="dxa"/>
+            <w:bottom w:w="0" w:type="dxa"/>
+          </w:tblCellMar>
+        </w:tblPrEx>
+        <w:tc>
+          <w:tcPr>
+            <w:tcW w:w="709" w:type="dxa"/>
+            <w:tcBorders>
+              <w:top w:val="dotted" w:sz="4" w:space="0" w:color="auto"/>
+              <w:bottom w:val="dotted" w:sz="4" w:space="0" w:color="auto"/>
+              <w:right w:val="dotted" w:sz="4" w:space="0" w:color="auto"/>
+            </w:tcBorders>
+          </w:tcPr>
+          <w:p>
+            <w:r>
+              <w:t>2.3.3</w:t>
+            </w:r>
+          </w:p>
+        </w:tc>
+        <w:tc>
+          <w:tcPr>
+            <w:tcW w:w="1134" w:type="dxa"/>
+            <w:tcBorders>
+              <w:top w:val="dotted" w:sz="4" w:space="0" w:color="auto"/>
+              <w:left w:val="dotted" w:sz="4" w:space="0" w:color="auto"/>
+              <w:bottom w:val="dotted" w:sz="4" w:space="0" w:color="auto"/>
+              <w:right w:val="dotted" w:sz="4" w:space="0" w:color="auto"/>
+            </w:tcBorders>
+          </w:tcPr>
+          <w:p>
+            <w:r>
+              <w:t>Apoth</w:t>
+            </w:r>
+            <w:r>
+              <w:t>e</w:t>
+            </w:r>
+            <w:r>
+              <w:t>ker</w:t>
+            </w:r>
+          </w:p>
+        </w:tc>
+        <w:tc>
+          <w:tcPr>
+            <w:tcW w:w="6662" w:type="dxa"/>
+            <w:tcBorders>
+              <w:top w:val="dotted" w:sz="4" w:space="0" w:color="auto"/>
+              <w:left w:val="dotted" w:sz="4" w:space="0" w:color="auto"/>
+              <w:bottom w:val="dotted" w:sz="4" w:space="0" w:color="auto"/>
+            </w:tcBorders>
+          </w:tcPr>
+          <w:p>
+            <w:r>
+              <w:t>Patient wieder nach Hause schicken, falls Patient auf Medikament besteht, zu Arzt senden.</w:t>
+            </w:r>
+          </w:p>
+        </w:tc>
+      </w:tr>
+    </w:tbl>
+    <w:p/>
     <w:sectPr>
-      <w:headerReference w:type="default" r:id="rId8"/>
-      <w:footerReference w:type="default" r:id="rId9"/>
-      <w:headerReference w:type="first" r:id="rId10"/>
+      <w:headerReference w:type="default" r:id="rId13"/>
+      <w:footerReference w:type="default" r:id="rId14"/>
+      <w:headerReference w:type="first" r:id="rId15"/>
       <w:pgSz w:w="11906" w:h="16838"/>
       <w:pgMar w:top="1417" w:right="1417" w:bottom="1134" w:left="1417" w:header="708" w:footer="708" w:gutter="0"/>
       <w:cols w:space="708"/>
@@ -3817,7 +6778,7 @@
 </file>
 
 <file path=word/endnotes.xml><?xml version="1.0" encoding="utf-8"?>
-<w:endnotes xmlns:ve="http://schemas.openxmlformats.org/markup-compatibility/2006" xmlns:o="urn:schemas-microsoft-com:office:office" xmlns:r="http://schemas.openxmlformats.org/officeDocument/2006/relationships" xmlns:m="http://schemas.openxmlformats.org/officeDocument/2006/math" xmlns:v="urn:schemas-microsoft-com:vml" xmlns:wp="http://schemas.openxmlformats.org/drawingml/2006/wordprocessingDrawing" xmlns:w10="urn:schemas-microsoft-com:office:word" xmlns:w="http://schemas.openxmlformats.org/wordprocessingml/2006/main" xmlns:wne="http://schemas.microsoft.com/office/word/2006/wordml">
+<w:endnotes xmlns:wpc="http://schemas.microsoft.com/office/word/2010/wordprocessingCanvas" xmlns:mc="http://schemas.openxmlformats.org/markup-compatibility/2006" xmlns:o="urn:schemas-microsoft-com:office:office" xmlns:r="http://schemas.openxmlformats.org/officeDocument/2006/relationships" xmlns:m="http://schemas.openxmlformats.org/officeDocument/2006/math" xmlns:v="urn:schemas-microsoft-com:vml" xmlns:wp14="http://schemas.microsoft.com/office/word/2010/wordprocessingDrawing" xmlns:wp="http://schemas.openxmlformats.org/drawingml/2006/wordprocessingDrawing" xmlns:w10="urn:schemas-microsoft-com:office:word" xmlns:w="http://schemas.openxmlformats.org/wordprocessingml/2006/main" xmlns:w14="http://schemas.microsoft.com/office/word/2010/wordml" xmlns:wpg="http://schemas.microsoft.com/office/word/2010/wordprocessingGroup" xmlns:wpi="http://schemas.microsoft.com/office/word/2010/wordprocessingInk" xmlns:wne="http://schemas.microsoft.com/office/word/2006/wordml" xmlns:wps="http://schemas.microsoft.com/office/word/2010/wordprocessingShape" mc:Ignorable="w14 wp14">
   <w:endnote w:type="separator" w:id="-1">
     <w:p>
       <w:pPr>
@@ -3842,7 +6803,7 @@
 </file>
 
 <file path=word/footer1.xml><?xml version="1.0" encoding="utf-8"?>
-<w:ftr xmlns:ve="http://schemas.openxmlformats.org/markup-compatibility/2006" xmlns:o="urn:schemas-microsoft-com:office:office" xmlns:r="http://schemas.openxmlformats.org/officeDocument/2006/relationships" xmlns:m="http://schemas.openxmlformats.org/officeDocument/2006/math" xmlns:v="urn:schemas-microsoft-com:vml" xmlns:wp="http://schemas.openxmlformats.org/drawingml/2006/wordprocessingDrawing" xmlns:w10="urn:schemas-microsoft-com:office:word" xmlns:w="http://schemas.openxmlformats.org/wordprocessingml/2006/main" xmlns:wne="http://schemas.microsoft.com/office/word/2006/wordml">
+<w:ftr xmlns:wpc="http://schemas.microsoft.com/office/word/2010/wordprocessingCanvas" xmlns:mc="http://schemas.openxmlformats.org/markup-compatibility/2006" xmlns:o="urn:schemas-microsoft-com:office:office" xmlns:r="http://schemas.openxmlformats.org/officeDocument/2006/relationships" xmlns:m="http://schemas.openxmlformats.org/officeDocument/2006/math" xmlns:v="urn:schemas-microsoft-com:vml" xmlns:wp14="http://schemas.microsoft.com/office/word/2010/wordprocessingDrawing" xmlns:wp="http://schemas.openxmlformats.org/drawingml/2006/wordprocessingDrawing" xmlns:w10="urn:schemas-microsoft-com:office:word" xmlns:w="http://schemas.openxmlformats.org/wordprocessingml/2006/main" xmlns:w14="http://schemas.microsoft.com/office/word/2010/wordml" xmlns:wpg="http://schemas.microsoft.com/office/word/2010/wordprocessingGroup" xmlns:wpi="http://schemas.microsoft.com/office/word/2010/wordprocessingInk" xmlns:wne="http://schemas.microsoft.com/office/word/2006/wordml" xmlns:wps="http://schemas.microsoft.com/office/word/2010/wordprocessingShape" mc:Ignorable="w14 wp14">
   <w:sdt>
     <w:sdtPr>
       <w:id w:val="259240572"/>
@@ -3851,6 +6812,7 @@
         <w:docPartUnique/>
       </w:docPartObj>
     </w:sdtPr>
+    <w:sdtEndPr/>
     <w:sdtContent>
       <w:p>
         <w:pPr>
@@ -3884,7 +6846,7 @@
             <w:sz w:val="18"/>
             <w:szCs w:val="18"/>
           </w:rPr>
-          <w:t>2</w:t>
+          <w:t>8</w:t>
         </w:r>
         <w:r>
           <w:rPr>
@@ -3912,6 +6874,7 @@
               <w:docPartUnique/>
             </w:docPartObj>
           </w:sdtPr>
+          <w:sdtEndPr/>
           <w:sdtContent>
             <w:r>
               <w:rPr>
@@ -3920,16 +6883,31 @@
               </w:rPr>
               <w:t xml:space="preserve">/ </w:t>
             </w:r>
-            <w:fldSimple w:instr=" NUMPAGES   \* MERGEFORMAT ">
-              <w:r>
-                <w:rPr>
-                  <w:noProof/>
-                  <w:sz w:val="18"/>
-                  <w:szCs w:val="18"/>
-                </w:rPr>
-                <w:t>11</w:t>
-              </w:r>
-            </w:fldSimple>
+            <w:r>
+              <w:fldChar w:fldCharType="begin"/>
+            </w:r>
+            <w:r>
+              <w:instrText xml:space="preserve"> NUMPAGES   \* MERGEFORMAT </w:instrText>
+            </w:r>
+            <w:r>
+              <w:fldChar w:fldCharType="separate"/>
+            </w:r>
+            <w:r>
+              <w:rPr>
+                <w:noProof/>
+                <w:sz w:val="18"/>
+                <w:szCs w:val="18"/>
+              </w:rPr>
+              <w:t>15</w:t>
+            </w:r>
+            <w:r>
+              <w:rPr>
+                <w:noProof/>
+                <w:sz w:val="18"/>
+                <w:szCs w:val="18"/>
+              </w:rPr>
+              <w:fldChar w:fldCharType="end"/>
+            </w:r>
           </w:sdtContent>
         </w:sdt>
       </w:p>
@@ -3944,7 +6922,7 @@
 </file>
 
 <file path=word/footnotes.xml><?xml version="1.0" encoding="utf-8"?>
-<w:footnotes xmlns:ve="http://schemas.openxmlformats.org/markup-compatibility/2006" xmlns:o="urn:schemas-microsoft-com:office:office" xmlns:r="http://schemas.openxmlformats.org/officeDocument/2006/relationships" xmlns:m="http://schemas.openxmlformats.org/officeDocument/2006/math" xmlns:v="urn:schemas-microsoft-com:vml" xmlns:wp="http://schemas.openxmlformats.org/drawingml/2006/wordprocessingDrawing" xmlns:w10="urn:schemas-microsoft-com:office:word" xmlns:w="http://schemas.openxmlformats.org/wordprocessingml/2006/main" xmlns:wne="http://schemas.microsoft.com/office/word/2006/wordml">
+<w:footnotes xmlns:wpc="http://schemas.microsoft.com/office/word/2010/wordprocessingCanvas" xmlns:mc="http://schemas.openxmlformats.org/markup-compatibility/2006" xmlns:o="urn:schemas-microsoft-com:office:office" xmlns:r="http://schemas.openxmlformats.org/officeDocument/2006/relationships" xmlns:m="http://schemas.openxmlformats.org/officeDocument/2006/math" xmlns:v="urn:schemas-microsoft-com:vml" xmlns:wp14="http://schemas.microsoft.com/office/word/2010/wordprocessingDrawing" xmlns:wp="http://schemas.openxmlformats.org/drawingml/2006/wordprocessingDrawing" xmlns:w10="urn:schemas-microsoft-com:office:word" xmlns:w="http://schemas.openxmlformats.org/wordprocessingml/2006/main" xmlns:w14="http://schemas.microsoft.com/office/word/2010/wordml" xmlns:wpg="http://schemas.microsoft.com/office/word/2010/wordprocessingGroup" xmlns:wpi="http://schemas.microsoft.com/office/word/2010/wordprocessingInk" xmlns:wne="http://schemas.microsoft.com/office/word/2006/wordml" xmlns:wps="http://schemas.microsoft.com/office/word/2010/wordprocessingShape" mc:Ignorable="w14 wp14">
   <w:footnote w:type="separator" w:id="-1">
     <w:p>
       <w:pPr>
@@ -3969,7 +6947,7 @@
 </file>
 
 <file path=word/header1.xml><?xml version="1.0" encoding="utf-8"?>
-<w:hdr xmlns:ve="http://schemas.openxmlformats.org/markup-compatibility/2006" xmlns:o="urn:schemas-microsoft-com:office:office" xmlns:r="http://schemas.openxmlformats.org/officeDocument/2006/relationships" xmlns:m="http://schemas.openxmlformats.org/officeDocument/2006/math" xmlns:v="urn:schemas-microsoft-com:vml" xmlns:wp="http://schemas.openxmlformats.org/drawingml/2006/wordprocessingDrawing" xmlns:w10="urn:schemas-microsoft-com:office:word" xmlns:w="http://schemas.openxmlformats.org/wordprocessingml/2006/main" xmlns:wne="http://schemas.microsoft.com/office/word/2006/wordml">
+<w:hdr xmlns:wpc="http://schemas.microsoft.com/office/word/2010/wordprocessingCanvas" xmlns:mc="http://schemas.openxmlformats.org/markup-compatibility/2006" xmlns:o="urn:schemas-microsoft-com:office:office" xmlns:r="http://schemas.openxmlformats.org/officeDocument/2006/relationships" xmlns:m="http://schemas.openxmlformats.org/officeDocument/2006/math" xmlns:v="urn:schemas-microsoft-com:vml" xmlns:wp14="http://schemas.microsoft.com/office/word/2010/wordprocessingDrawing" xmlns:wp="http://schemas.openxmlformats.org/drawingml/2006/wordprocessingDrawing" xmlns:w10="urn:schemas-microsoft-com:office:word" xmlns:w="http://schemas.openxmlformats.org/wordprocessingml/2006/main" xmlns:w14="http://schemas.microsoft.com/office/word/2010/wordml" xmlns:wpg="http://schemas.microsoft.com/office/word/2010/wordprocessingGroup" xmlns:wpi="http://schemas.microsoft.com/office/word/2010/wordprocessingInk" xmlns:wne="http://schemas.microsoft.com/office/word/2006/wordml" xmlns:wps="http://schemas.microsoft.com/office/word/2010/wordprocessingShape" mc:Ignorable="w14 wp14">
   <w:p>
     <w:pPr>
       <w:pStyle w:val="Kopfzeile"/>
@@ -4032,7 +7010,7 @@
 </file>
 
 <file path=word/header2.xml><?xml version="1.0" encoding="utf-8"?>
-<w:hdr xmlns:ve="http://schemas.openxmlformats.org/markup-compatibility/2006" xmlns:o="urn:schemas-microsoft-com:office:office" xmlns:r="http://schemas.openxmlformats.org/officeDocument/2006/relationships" xmlns:m="http://schemas.openxmlformats.org/officeDocument/2006/math" xmlns:v="urn:schemas-microsoft-com:vml" xmlns:wp="http://schemas.openxmlformats.org/drawingml/2006/wordprocessingDrawing" xmlns:w10="urn:schemas-microsoft-com:office:word" xmlns:w="http://schemas.openxmlformats.org/wordprocessingml/2006/main" xmlns:wne="http://schemas.microsoft.com/office/word/2006/wordml">
+<w:hdr xmlns:wpc="http://schemas.microsoft.com/office/word/2010/wordprocessingCanvas" xmlns:mc="http://schemas.openxmlformats.org/markup-compatibility/2006" xmlns:o="urn:schemas-microsoft-com:office:office" xmlns:r="http://schemas.openxmlformats.org/officeDocument/2006/relationships" xmlns:m="http://schemas.openxmlformats.org/officeDocument/2006/math" xmlns:v="urn:schemas-microsoft-com:vml" xmlns:wp14="http://schemas.microsoft.com/office/word/2010/wordprocessingDrawing" xmlns:wp="http://schemas.openxmlformats.org/drawingml/2006/wordprocessingDrawing" xmlns:w10="urn:schemas-microsoft-com:office:word" xmlns:w="http://schemas.openxmlformats.org/wordprocessingml/2006/main" xmlns:w14="http://schemas.microsoft.com/office/word/2010/wordml" xmlns:wpg="http://schemas.microsoft.com/office/word/2010/wordprocessingGroup" xmlns:wpi="http://schemas.microsoft.com/office/word/2010/wordprocessingInk" xmlns:wne="http://schemas.microsoft.com/office/word/2006/wordml" xmlns:wps="http://schemas.microsoft.com/office/word/2010/wordprocessingShape" mc:Ignorable="w14 wp14">
   <w:p>
     <w:pPr>
       <w:pStyle w:val="Kopfzeile"/>
@@ -4074,7 +7052,7 @@
 </file>
 
 <file path=word/numbering.xml><?xml version="1.0" encoding="utf-8"?>
-<w:numbering xmlns:ve="http://schemas.openxmlformats.org/markup-compatibility/2006" xmlns:o="urn:schemas-microsoft-com:office:office" xmlns:r="http://schemas.openxmlformats.org/officeDocument/2006/relationships" xmlns:m="http://schemas.openxmlformats.org/officeDocument/2006/math" xmlns:v="urn:schemas-microsoft-com:vml" xmlns:wp="http://schemas.openxmlformats.org/drawingml/2006/wordprocessingDrawing" xmlns:w10="urn:schemas-microsoft-com:office:word" xmlns:w="http://schemas.openxmlformats.org/wordprocessingml/2006/main" xmlns:wne="http://schemas.microsoft.com/office/word/2006/wordml">
+<w:numbering xmlns:wpc="http://schemas.microsoft.com/office/word/2010/wordprocessingCanvas" xmlns:mc="http://schemas.openxmlformats.org/markup-compatibility/2006" xmlns:o="urn:schemas-microsoft-com:office:office" xmlns:r="http://schemas.openxmlformats.org/officeDocument/2006/relationships" xmlns:m="http://schemas.openxmlformats.org/officeDocument/2006/math" xmlns:v="urn:schemas-microsoft-com:vml" xmlns:wp14="http://schemas.microsoft.com/office/word/2010/wordprocessingDrawing" xmlns:wp="http://schemas.openxmlformats.org/drawingml/2006/wordprocessingDrawing" xmlns:w10="urn:schemas-microsoft-com:office:word" xmlns:w="http://schemas.openxmlformats.org/wordprocessingml/2006/main" xmlns:w14="http://schemas.microsoft.com/office/word/2010/wordml" xmlns:wpg="http://schemas.microsoft.com/office/word/2010/wordprocessingGroup" xmlns:wpi="http://schemas.microsoft.com/office/word/2010/wordprocessingInk" xmlns:wne="http://schemas.microsoft.com/office/word/2006/wordml" xmlns:wps="http://schemas.microsoft.com/office/word/2010/wordprocessingShape" mc:Ignorable="w14 wp14">
   <w:abstractNum w:abstractNumId="0">
     <w:nsid w:val="038816DB"/>
     <w:multiLevelType w:val="multilevel"/>
@@ -4433,7 +7411,7 @@
 </file>
 
 <file path=word/styles.xml><?xml version="1.0" encoding="utf-8"?>
-<w:styles xmlns:r="http://schemas.openxmlformats.org/officeDocument/2006/relationships" xmlns:w="http://schemas.openxmlformats.org/wordprocessingml/2006/main">
+<w:styles xmlns:mc="http://schemas.openxmlformats.org/markup-compatibility/2006" xmlns:r="http://schemas.openxmlformats.org/officeDocument/2006/relationships" xmlns:w="http://schemas.openxmlformats.org/wordprocessingml/2006/main" xmlns:w14="http://schemas.microsoft.com/office/word/2010/wordml" mc:Ignorable="w14">
   <w:docDefaults>
     <w:rPrDefault>
       <w:rPr>
@@ -4473,6 +7451,7 @@
     <w:lsdException w:name="caption" w:uiPriority="35" w:qFormat="1"/>
     <w:lsdException w:name="Title" w:semiHidden="0" w:uiPriority="10" w:unhideWhenUsed="0" w:qFormat="1"/>
     <w:lsdException w:name="Default Paragraph Font" w:uiPriority="1"/>
+    <w:lsdException w:name="Body Text" w:uiPriority="0"/>
     <w:lsdException w:name="Subtitle" w:semiHidden="0" w:uiPriority="11" w:unhideWhenUsed="0" w:qFormat="1"/>
     <w:lsdException w:name="Strong" w:semiHidden="0" w:uiPriority="22" w:unhideWhenUsed="0" w:qFormat="1"/>
     <w:lsdException w:name="Emphasis" w:semiHidden="0" w:uiPriority="20" w:unhideWhenUsed="0"/>
@@ -4879,6 +7858,7 @@
   <w:style w:type="character" w:default="1" w:styleId="Absatz-Standardschriftart">
     <w:name w:val="Default Paragraph Font"/>
     <w:uiPriority w:val="1"/>
+    <w:semiHidden/>
     <w:unhideWhenUsed/>
   </w:style>
   <w:style w:type="table" w:default="1" w:styleId="NormaleTabelle">
@@ -4886,7 +7866,6 @@
     <w:uiPriority w:val="99"/>
     <w:semiHidden/>
     <w:unhideWhenUsed/>
-    <w:qFormat/>
     <w:tblPr>
       <w:tblInd w:w="0" w:type="dxa"/>
       <w:tblCellMar>
@@ -5002,7 +7981,7 @@
       <w:sz w:val="15"/>
     </w:rPr>
   </w:style>
-  <w:style w:type="table" w:styleId="Tabellengitternetz">
+  <w:style w:type="table" w:styleId="Tabellenraster">
     <w:name w:val="Table Grid"/>
     <w:basedOn w:val="NormaleTabelle"/>
     <w:uiPriority w:val="59"/>
@@ -5440,8 +8419,8 @@
       <w:lang w:eastAsia="de-DE"/>
     </w:rPr>
   </w:style>
-  <w:style w:type="table" w:customStyle="1" w:styleId="HelleListe">
-    <w:name w:val="Light List"/>
+  <w:style w:type="table" w:customStyle="1" w:styleId="HelleListe1">
+    <w:name w:val="Helle Liste1"/>
     <w:basedOn w:val="NormaleTabelle"/>
     <w:uiPriority w:val="61"/>
     <w:rsid w:val="0011574B"/>
@@ -5648,7 +8627,7 @@
       </w:rPr>
       <w:tblPr/>
       <w:trPr>
-        <w:cantSplit w:val="off"/>
+        <w:cantSplit w:val="0"/>
         <w:tblHeader/>
       </w:trPr>
       <w:tcPr>
@@ -5697,7 +8676,7 @@
   <w:style w:type="table" w:customStyle="1" w:styleId="Tabellengitternetz1">
     <w:name w:val="Tabellengitternetz1"/>
     <w:basedOn w:val="NormaleTabelle"/>
-    <w:next w:val="Tabellengitternetz"/>
+    <w:next w:val="Tabellenraster"/>
     <w:uiPriority w:val="59"/>
     <w:rsid w:val="00087DB4"/>
     <w:pPr>
@@ -5793,112 +8772,74 @@
       <w:contextualSpacing/>
     </w:pPr>
   </w:style>
+  <w:style w:type="paragraph" w:customStyle="1" w:styleId="Standardtext">
+    <w:name w:val="Standardtext"/>
+    <w:basedOn w:val="Standard"/>
+    <w:rsid w:val="00E021F5"/>
+    <w:pPr>
+      <w:widowControl/>
+      <w:spacing w:before="60" w:after="60" w:line="240" w:lineRule="auto"/>
+      <w:ind w:left="907"/>
+    </w:pPr>
+    <w:rPr>
+      <w:rFonts w:ascii="Frutiger 55 Roman" w:eastAsia="Times New Roman" w:hAnsi="Frutiger 55 Roman" w:cs="Times New Roman"/>
+      <w:sz w:val="20"/>
+      <w:szCs w:val="20"/>
+      <w:lang w:val="de-DE"/>
+    </w:rPr>
+  </w:style>
+  <w:style w:type="paragraph" w:customStyle="1" w:styleId="Nebentitel5">
+    <w:name w:val="Nebentitel 5"/>
+    <w:basedOn w:val="Standardtext"/>
+    <w:next w:val="Standardtext"/>
+    <w:rsid w:val="00E021F5"/>
+    <w:pPr>
+      <w:spacing w:before="160"/>
+    </w:pPr>
+    <w:rPr>
+      <w:b/>
+    </w:rPr>
+  </w:style>
+  <w:style w:type="paragraph" w:styleId="Textkrper">
+    <w:name w:val="Body Text"/>
+    <w:basedOn w:val="Standard"/>
+    <w:link w:val="TextkrperZchn"/>
+    <w:semiHidden/>
+    <w:rsid w:val="00E021F5"/>
+    <w:pPr>
+      <w:widowControl/>
+      <w:spacing w:line="240" w:lineRule="auto"/>
+      <w:jc w:val="left"/>
+    </w:pPr>
+    <w:rPr>
+      <w:rFonts w:ascii="Frutiger 55 Roman" w:eastAsia="Times New Roman" w:hAnsi="Frutiger 55 Roman" w:cs="Times New Roman"/>
+      <w:b/>
+      <w:bCs/>
+      <w:sz w:val="32"/>
+      <w:szCs w:val="20"/>
+      <w:lang w:val="de-DE"/>
+    </w:rPr>
+  </w:style>
+  <w:style w:type="character" w:customStyle="1" w:styleId="TextkrperZchn">
+    <w:name w:val="Textkörper Zchn"/>
+    <w:basedOn w:val="Absatz-Standardschriftart"/>
+    <w:link w:val="Textkrper"/>
+    <w:semiHidden/>
+    <w:rsid w:val="00E021F5"/>
+    <w:rPr>
+      <w:rFonts w:ascii="Frutiger 55 Roman" w:eastAsia="Times New Roman" w:hAnsi="Frutiger 55 Roman" w:cs="Times New Roman"/>
+      <w:b/>
+      <w:bCs/>
+      <w:sz w:val="32"/>
+      <w:szCs w:val="20"/>
+      <w:lang w:val="de-DE" w:eastAsia="en-US"/>
+    </w:rPr>
+  </w:style>
 </w:styles>
 </file>
 
-<file path=word/glossary/document.xml><?xml version="1.0" encoding="utf-8"?>
-<w:glossaryDocument xmlns:ve="http://schemas.openxmlformats.org/markup-compatibility/2006" xmlns:o="urn:schemas-microsoft-com:office:office" xmlns:r="http://schemas.openxmlformats.org/officeDocument/2006/relationships" xmlns:m="http://schemas.openxmlformats.org/officeDocument/2006/math" xmlns:v="urn:schemas-microsoft-com:vml" xmlns:wp="http://schemas.openxmlformats.org/drawingml/2006/wordprocessingDrawing" xmlns:w10="urn:schemas-microsoft-com:office:word" xmlns:w="http://schemas.openxmlformats.org/wordprocessingml/2006/main" xmlns:wne="http://schemas.microsoft.com/office/word/2006/wordml">
-  <w:docParts/>
-</w:glossaryDocument>
-</file>
-
-<file path=word/glossary/fontTable.xml><?xml version="1.0" encoding="utf-8"?>
-<w:fonts xmlns:r="http://schemas.openxmlformats.org/officeDocument/2006/relationships" xmlns:w="http://schemas.openxmlformats.org/wordprocessingml/2006/main">
-  <w:font w:name="Arial">
-    <w:altName w:val="Arial"/>
-    <w:panose1 w:val="020B0604020202020204"/>
-    <w:charset w:val="00"/>
-    <w:family w:val="swiss"/>
-    <w:pitch w:val="variable"/>
-    <w:sig w:usb0="20002A87" w:usb1="00000000" w:usb2="00000000" w:usb3="00000000" w:csb0="000001FF" w:csb1="00000000"/>
-  </w:font>
-  <w:font w:name="Calibri">
-    <w:panose1 w:val="020F0502020204030204"/>
-    <w:charset w:val="00"/>
-    <w:family w:val="swiss"/>
-    <w:pitch w:val="variable"/>
-    <w:sig w:usb0="E10002FF" w:usb1="4000ACFF" w:usb2="00000009" w:usb3="00000000" w:csb0="0000019F" w:csb1="00000000"/>
-  </w:font>
-  <w:font w:name="Courier New">
-    <w:panose1 w:val="02070309020205020404"/>
-    <w:charset w:val="00"/>
-    <w:family w:val="modern"/>
-    <w:pitch w:val="fixed"/>
-    <w:sig w:usb0="E0002AFF" w:usb1="C0007843" w:usb2="00000009" w:usb3="00000000" w:csb0="000001FF" w:csb1="00000000"/>
-  </w:font>
-  <w:font w:name="Times New Roman">
-    <w:panose1 w:val="02020603050405020304"/>
-    <w:charset w:val="00"/>
-    <w:family w:val="roman"/>
-    <w:pitch w:val="variable"/>
-    <w:sig w:usb0="20002A87" w:usb1="00000000" w:usb2="00000000" w:usb3="00000000" w:csb0="000001FF" w:csb1="00000000"/>
-  </w:font>
-  <w:font w:name="Wingdings">
-    <w:panose1 w:val="05000000000000000000"/>
-    <w:charset w:val="02"/>
-    <w:family w:val="auto"/>
-    <w:pitch w:val="variable"/>
-    <w:sig w:usb0="00000000" w:usb1="10000000" w:usb2="00000000" w:usb3="00000000" w:csb0="80000000" w:csb1="00000000"/>
-  </w:font>
-  <w:font w:name="Symbol">
-    <w:panose1 w:val="05050102010706020507"/>
-    <w:charset w:val="02"/>
-    <w:family w:val="roman"/>
-    <w:pitch w:val="variable"/>
-    <w:sig w:usb0="00000000" w:usb1="10000000" w:usb2="00000000" w:usb3="00000000" w:csb0="80000000" w:csb1="00000000"/>
-  </w:font>
-  <w:font w:name="Tahoma">
-    <w:panose1 w:val="020B0604030504040204"/>
-    <w:charset w:val="00"/>
-    <w:family w:val="swiss"/>
-    <w:pitch w:val="variable"/>
-    <w:sig w:usb0="E1002EFF" w:usb1="C000605B" w:usb2="00000029" w:usb3="00000000" w:csb0="000101FF" w:csb1="00000000"/>
-  </w:font>
-  <w:font w:name="Cambria">
-    <w:panose1 w:val="02040503050406030204"/>
-    <w:charset w:val="00"/>
-    <w:family w:val="roman"/>
-    <w:pitch w:val="variable"/>
-    <w:sig w:usb0="E00002FF" w:usb1="400004FF" w:usb2="00000000" w:usb3="00000000" w:csb0="0000019F" w:csb1="00000000"/>
-  </w:font>
-</w:fonts>
-</file>
-
-<file path=word/glossary/settings.xml><?xml version="1.0" encoding="utf-8"?>
-<w:settings xmlns:o="urn:schemas-microsoft-com:office:office" xmlns:r="http://schemas.openxmlformats.org/officeDocument/2006/relationships" xmlns:m="http://schemas.openxmlformats.org/officeDocument/2006/math" xmlns:v="urn:schemas-microsoft-com:vml" xmlns:w10="urn:schemas-microsoft-com:office:word" xmlns:w="http://schemas.openxmlformats.org/wordprocessingml/2006/main" xmlns:sl="http://schemas.openxmlformats.org/schemaLibrary/2006/main">
-  <w:view w:val="normal"/>
-  <w:defaultTabStop w:val="708"/>
-  <w:hyphenationZone w:val="425"/>
-  <w:characterSpacingControl w:val="doNotCompress"/>
-  <w:compat>
-    <w:useFELayout/>
-  </w:compat>
-  <w:rsids>
-    <w:rsidRoot w:val="001557C6"/>
-    <w:rsid w:val="001557C6"/>
-  </w:rsids>
-  <m:mathPr>
-    <m:mathFont m:val="Cambria Math"/>
-    <m:brkBin m:val="before"/>
-    <m:brkBinSub m:val="--"/>
-    <m:smallFrac m:val="off"/>
-    <m:dispDef/>
-    <m:lMargin m:val="0"/>
-    <m:rMargin m:val="0"/>
-    <m:defJc m:val="centerGroup"/>
-    <m:wrapIndent m:val="1440"/>
-    <m:intLim m:val="subSup"/>
-    <m:naryLim m:val="undOvr"/>
-  </m:mathPr>
-  <w:themeFontLang w:val="de-CH"/>
-  <w:clrSchemeMapping w:bg1="light1" w:t1="dark1" w:bg2="light2" w:t2="dark2" w:accent1="accent1" w:accent2="accent2" w:accent3="accent3" w:accent4="accent4" w:accent5="accent5" w:accent6="accent6" w:hyperlink="hyperlink" w:followedHyperlink="followedHyperlink"/>
-  <w:decimalSymbol w:val="."/>
-  <w:listSeparator w:val=";"/>
-</w:settings>
-</file>
-
-<file path=word/glossary/styles.xml><?xml version="1.0" encoding="utf-8"?>
-<w:styles xmlns:r="http://schemas.openxmlformats.org/officeDocument/2006/relationships" xmlns:w="http://schemas.openxmlformats.org/wordprocessingml/2006/main">
+<file path=word/stylesWithEffects.xml><?xml version="1.0" encoding="utf-8"?>
+<w:styles xmlns:wpc="http://schemas.microsoft.com/office/word/2010/wordprocessingCanvas" xmlns:mc="http://schemas.openxmlformats.org/markup-compatibility/2006" xmlns:o="urn:schemas-microsoft-com:office:office" xmlns:r="http://schemas.openxmlformats.org/officeDocument/2006/relationships" xmlns:m="http://schemas.openxmlformats.org/officeDocument/2006/math" xmlns:v="urn:schemas-microsoft-com:vml" xmlns:wp14="http://schemas.microsoft.com/office/word/2010/wordprocessingDrawing" xmlns:wp="http://schemas.openxmlformats.org/drawingml/2006/wordprocessingDrawing" xmlns:w10="urn:schemas-microsoft-com:office:word" xmlns:w="http://schemas.openxmlformats.org/wordprocessingml/2006/main" xmlns:w14="http://schemas.microsoft.com/office/word/2010/wordml" xmlns:wpg="http://schemas.microsoft.com/office/word/2010/wordprocessingGroup" xmlns:wpi="http://schemas.microsoft.com/office/word/2010/wordprocessingInk" xmlns:wne="http://schemas.microsoft.com/office/word/2006/wordml" xmlns:wps="http://schemas.microsoft.com/office/word/2010/wordprocessingShape" mc:Ignorable="w14 wp14">
   <w:docDefaults>
     <w:rPrDefault>
       <w:rPr>
@@ -6068,7 +9009,6 @@
     <w:uiPriority w:val="99"/>
     <w:semiHidden/>
     <w:unhideWhenUsed/>
-    <w:qFormat/>
     <w:tblPr>
       <w:tblInd w:w="0" w:type="dxa"/>
       <w:tblCellMar>
@@ -6085,53 +9025,7 @@
     <w:semiHidden/>
     <w:unhideWhenUsed/>
   </w:style>
-  <w:style w:type="paragraph" w:customStyle="1" w:styleId="9C1502BBFE6E4C499C5BAF71A9BDFC51">
-    <w:name w:val="9C1502BBFE6E4C499C5BAF71A9BDFC51"/>
-    <w:rsid w:val="001557C6"/>
-  </w:style>
-  <w:style w:type="paragraph" w:customStyle="1" w:styleId="687E63646AE241A889B99EDA25936FC3">
-    <w:name w:val="687E63646AE241A889B99EDA25936FC3"/>
-    <w:rsid w:val="001557C6"/>
-  </w:style>
-  <w:style w:type="paragraph" w:customStyle="1" w:styleId="345EDD542E4846F585146D4099E1877F">
-    <w:name w:val="345EDD542E4846F585146D4099E1877F"/>
-    <w:rsid w:val="001557C6"/>
-  </w:style>
-  <w:style w:type="paragraph" w:customStyle="1" w:styleId="00F5341A2B6640DC85172507802B997F">
-    <w:name w:val="00F5341A2B6640DC85172507802B997F"/>
-    <w:rsid w:val="001557C6"/>
-  </w:style>
-  <w:style w:type="paragraph" w:customStyle="1" w:styleId="CF1B06F6B7E94459AA3DC197277641F3">
-    <w:name w:val="CF1B06F6B7E94459AA3DC197277641F3"/>
-    <w:rsid w:val="001557C6"/>
-  </w:style>
-  <w:style w:type="paragraph" w:customStyle="1" w:styleId="8AA22134123345EA929E058EAA7C1DF4">
-    <w:name w:val="8AA22134123345EA929E058EAA7C1DF4"/>
-    <w:rsid w:val="001557C6"/>
-  </w:style>
-  <w:style w:type="paragraph" w:customStyle="1" w:styleId="736A4E4031594F18AF280389F3C33225">
-    <w:name w:val="736A4E4031594F18AF280389F3C33225"/>
-    <w:rsid w:val="001557C6"/>
-  </w:style>
-  <w:style w:type="paragraph" w:customStyle="1" w:styleId="0363F1346B7142468742DEB88C079462">
-    <w:name w:val="0363F1346B7142468742DEB88C079462"/>
-    <w:rsid w:val="001557C6"/>
-  </w:style>
-  <w:style w:type="paragraph" w:customStyle="1" w:styleId="CA0D4344410F4F40A999E15DDC6A6605">
-    <w:name w:val="CA0D4344410F4F40A999E15DDC6A6605"/>
-    <w:rsid w:val="001557C6"/>
-  </w:style>
-  <w:style w:type="paragraph" w:customStyle="1" w:styleId="86B77A25B4A7494082B7DE263F31B742">
-    <w:name w:val="86B77A25B4A7494082B7DE263F31B742"/>
-    <w:rsid w:val="001557C6"/>
-  </w:style>
 </w:styles>
-</file>
-
-<file path=word/glossary/webSettings.xml><?xml version="1.0" encoding="utf-8"?>
-<w:webSettings xmlns:r="http://schemas.openxmlformats.org/officeDocument/2006/relationships" xmlns:w="http://schemas.openxmlformats.org/wordprocessingml/2006/main">
-  <w:optimizeForBrowser/>
-</w:webSettings>
 </file>
 
 <file path=word/theme/theme1.xml><?xml version="1.0" encoding="utf-8"?>
@@ -6422,7 +9316,7 @@
 </file>
 
 <file path=customXml/itemProps1.xml><?xml version="1.0" encoding="utf-8"?>
-<ds:datastoreItem xmlns:ds="http://schemas.openxmlformats.org/officeDocument/2006/customXml" ds:itemID="{65145C4F-72C3-43FB-BFB2-7125D57AED38}">
+<ds:datastoreItem xmlns:ds="http://schemas.openxmlformats.org/officeDocument/2006/customXml" ds:itemID="{06CC49E0-8840-4F81-9031-4FF4E13F26AA}">
   <ds:schemaRefs>
     <ds:schemaRef ds:uri="http://schemas.openxmlformats.org/officeDocument/2006/bibliography"/>
   </ds:schemaRefs>

--- a/ch.bfh.bti7081.s2013.yellow/doc/cs1_task4/CS1T4_UserSystemRequirements.docx
+++ b/ch.bfh.bti7081.s2013.yellow/doc/cs1_task4/CS1T4_UserSystemRequirements.docx
@@ -36,11 +36,13 @@
           <w:i/>
         </w:rPr>
       </w:pPr>
+      <w:proofErr w:type="gramStart"/>
       <w:r>
         <w:rPr>
           <w:rStyle w:val="Fett"/>
           <w:b w:val="0"/>
           <w:i/>
+          <w:lang w:val="en-US"/>
         </w:rPr>
         <w:t>ch.bfh.bti7081.s2013.yellow</w:t>
       </w:r>
@@ -49,6 +51,7 @@
           <w:rStyle w:val="Fett"/>
           <w:b w:val="0"/>
           <w:i/>
+          <w:lang w:val="en-US"/>
         </w:rPr>
         <w:tab/>
       </w:r>
@@ -57,6 +60,7 @@
           <w:rStyle w:val="Fett"/>
           <w:b w:val="0"/>
           <w:i/>
+          <w:lang w:val="en-US"/>
         </w:rPr>
         <w:tab/>
       </w:r>
@@ -65,6 +69,7 @@
           <w:rStyle w:val="Fett"/>
           <w:b w:val="0"/>
           <w:i/>
+          <w:lang w:val="en-US"/>
         </w:rPr>
         <w:tab/>
       </w:r>
@@ -73,6 +78,7 @@
           <w:rStyle w:val="Fett"/>
           <w:b w:val="0"/>
           <w:i/>
+          <w:lang w:val="en-US"/>
         </w:rPr>
         <w:tab/>
       </w:r>
@@ -81,6 +87,7 @@
           <w:rStyle w:val="Fett"/>
           <w:b w:val="0"/>
           <w:i/>
+          <w:lang w:val="en-US"/>
         </w:rPr>
         <w:tab/>
       </w:r>
@@ -89,6 +96,7 @@
           <w:rStyle w:val="Fett"/>
           <w:b w:val="0"/>
           <w:i/>
+          <w:lang w:val="en-US"/>
         </w:rPr>
         <w:tab/>
       </w:r>
@@ -97,22 +105,41 @@
           <w:rStyle w:val="Fett"/>
           <w:b w:val="0"/>
           <w:i/>
+          <w:lang w:val="en-US"/>
         </w:rPr>
         <w:tab/>
+      </w:r>
+      <w:r>
+        <w:rPr>
+          <w:rStyle w:val="Fett"/>
+          <w:b w:val="0"/>
+          <w:lang w:val="en-US"/>
+        </w:rPr>
+        <w:t>22</w:t>
+      </w:r>
+      <w:r>
+        <w:rPr>
+          <w:rStyle w:val="Fett"/>
+          <w:b w:val="0"/>
+          <w:lang w:val="en-US"/>
+        </w:rPr>
+        <w:t>.</w:t>
+      </w:r>
+      <w:proofErr w:type="gramEnd"/>
+      <w:r>
+        <w:rPr>
+          <w:rStyle w:val="Fett"/>
+          <w:b w:val="0"/>
+          <w:lang w:val="en-US"/>
+        </w:rPr>
+        <w:t xml:space="preserve"> </w:t>
       </w:r>
       <w:r>
         <w:rPr>
           <w:rStyle w:val="Fett"/>
           <w:b w:val="0"/>
         </w:rPr>
-        <w:t>22</w:t>
-      </w:r>
-      <w:r>
-        <w:rPr>
-          <w:rStyle w:val="Fett"/>
-          <w:b w:val="0"/>
-        </w:rPr>
-        <w:t>. März 2013</w:t>
+        <w:t>März 2013</w:t>
       </w:r>
     </w:p>
     <w:p>
@@ -731,12 +758,14 @@
             <w:pPr>
               <w:rPr>
                 <w:rFonts w:cs="Arial"/>
+                <w:lang w:val="en-US"/>
               </w:rPr>
             </w:pPr>
             <w:r>
               <w:rPr>
                 <w:rStyle w:val="Fett"/>
                 <w:b w:val="0"/>
+                <w:lang w:val="en-US"/>
               </w:rPr>
               <w:t>ch.bfh.bti7081.s2013.yellow</w:t>
             </w:r>
@@ -3225,19 +3254,7 @@
     </w:p>
     <w:p>
       <w:r>
-        <w:t>Ein n</w:t>
-      </w:r>
-      <w:r>
-        <w:t xml:space="preserve">icht-stationärer Patient </w:t>
-      </w:r>
-      <w:r>
-        <w:t>kann</w:t>
-      </w:r>
-      <w:r>
-        <w:t xml:space="preserve"> in der Apotheke sein Medikament abholen.</w:t>
-      </w:r>
-      <w:r>
-        <w:t xml:space="preserve"> Ein Rezept wird überflüssig aufgrund der elektronischen Verschreibung durch den Arzt.</w:t>
+        <w:t>Ein nicht-stationärer Patient kann in der Apotheke sein Medikament abholen. Ein Rezept wird überflüssig aufgrund der elektronischen Verschreibung durch den Arzt.</w:t>
       </w:r>
       <w:r>
         <w:t xml:space="preserve"> </w:t>
@@ -3258,8 +3275,6 @@
       <w:r>
         <w:t xml:space="preserve"> 9.2</w:t>
       </w:r>
-      <w:bookmarkStart w:id="8" w:name="_GoBack"/>
-      <w:bookmarkEnd w:id="8"/>
       <w:r>
         <w:t>.</w:t>
       </w:r>
@@ -3561,17 +3576,17 @@
       <w:pPr>
         <w:pStyle w:val="berschrift1"/>
       </w:pPr>
-      <w:bookmarkStart w:id="9" w:name="_Toc351620614"/>
-      <w:bookmarkStart w:id="10" w:name="_Toc351624340"/>
+      <w:bookmarkStart w:id="8" w:name="_Toc351620614"/>
+      <w:bookmarkStart w:id="9" w:name="_Toc351624340"/>
       <w:r>
         <w:lastRenderedPageBreak/>
         <w:t>Systema</w:t>
       </w:r>
+      <w:bookmarkEnd w:id="8"/>
+      <w:r>
+        <w:t>nforderungen</w:t>
+      </w:r>
       <w:bookmarkEnd w:id="9"/>
-      <w:r>
-        <w:t>nforderungen</w:t>
-      </w:r>
-      <w:bookmarkEnd w:id="10"/>
     </w:p>
     <w:p>
       <w:pPr>
@@ -3589,24 +3604,30 @@
       <w:pPr>
         <w:pStyle w:val="berschrift1"/>
       </w:pPr>
-      <w:bookmarkStart w:id="11" w:name="_Toc351620615"/>
-      <w:bookmarkStart w:id="12" w:name="_Toc351624341"/>
+      <w:bookmarkStart w:id="10" w:name="_Toc351620615"/>
+      <w:bookmarkStart w:id="11" w:name="_Toc351624341"/>
       <w:r>
         <w:lastRenderedPageBreak/>
         <w:t>System</w:t>
       </w:r>
+      <w:bookmarkEnd w:id="10"/>
+      <w:r>
+        <w:t>architektur</w:t>
+      </w:r>
       <w:bookmarkEnd w:id="11"/>
-      <w:r>
-        <w:t>architektur</w:t>
-      </w:r>
-      <w:bookmarkEnd w:id="12"/>
     </w:p>
     <w:p>
       <w:pPr>
         <w:widowControl/>
         <w:spacing w:line="240" w:lineRule="auto"/>
-      </w:pPr>
-      <w:r>
+        <w:rPr>
+          <w:lang w:val="en-US"/>
+        </w:rPr>
+      </w:pPr>
+      <w:r>
+        <w:rPr>
+          <w:lang w:val="en-US"/>
+        </w:rPr>
         <w:br w:type="page"/>
       </w:r>
     </w:p>
@@ -3614,14 +3635,14 @@
       <w:pPr>
         <w:pStyle w:val="berschrift1"/>
       </w:pPr>
-      <w:bookmarkStart w:id="13" w:name="_Toc351620616"/>
-      <w:bookmarkStart w:id="14" w:name="_Toc351624342"/>
+      <w:bookmarkStart w:id="12" w:name="_Toc351620616"/>
+      <w:bookmarkStart w:id="13" w:name="_Toc351624342"/>
       <w:r>
         <w:lastRenderedPageBreak/>
         <w:t>Systemmodelle</w:t>
       </w:r>
+      <w:bookmarkEnd w:id="12"/>
       <w:bookmarkEnd w:id="13"/>
-      <w:bookmarkEnd w:id="14"/>
     </w:p>
     <w:p>
       <w:pPr>
@@ -3636,14 +3657,14 @@
       <w:pPr>
         <w:pStyle w:val="berschrift1"/>
       </w:pPr>
-      <w:bookmarkStart w:id="15" w:name="_Toc351620617"/>
-      <w:bookmarkStart w:id="16" w:name="_Toc351624343"/>
+      <w:bookmarkStart w:id="14" w:name="_Toc351620617"/>
+      <w:bookmarkStart w:id="15" w:name="_Toc351624343"/>
       <w:r>
         <w:lastRenderedPageBreak/>
         <w:t>Systementwicklung</w:t>
       </w:r>
+      <w:bookmarkEnd w:id="14"/>
       <w:bookmarkEnd w:id="15"/>
-      <w:bookmarkEnd w:id="16"/>
     </w:p>
     <w:p>
       <w:pPr>
@@ -3658,17 +3679,550 @@
       <w:pPr>
         <w:pStyle w:val="berschrift1"/>
       </w:pPr>
-      <w:bookmarkStart w:id="17" w:name="_Toc351620618"/>
-      <w:bookmarkStart w:id="18" w:name="_Toc351624344"/>
+      <w:bookmarkStart w:id="16" w:name="_Toc351620618"/>
+      <w:bookmarkStart w:id="17" w:name="_Toc351624344"/>
       <w:proofErr w:type="spellStart"/>
       <w:r>
         <w:lastRenderedPageBreak/>
         <w:t>Testing</w:t>
       </w:r>
+      <w:bookmarkEnd w:id="16"/>
       <w:bookmarkEnd w:id="17"/>
+      <w:proofErr w:type="spellEnd"/>
+    </w:p>
+    <w:p>
+      <w:r>
+        <w:t xml:space="preserve">Anhand dieses Beispiels vom </w:t>
+      </w:r>
+      <w:proofErr w:type="spellStart"/>
+      <w:r>
+        <w:t>Use</w:t>
+      </w:r>
+      <w:proofErr w:type="spellEnd"/>
+      <w:r>
+        <w:t xml:space="preserve">-Case „Ward </w:t>
+      </w:r>
+      <w:proofErr w:type="spellStart"/>
+      <w:r>
+        <w:t>order</w:t>
+      </w:r>
+      <w:proofErr w:type="spellEnd"/>
+      <w:r>
+        <w:t>“ wird dargestellt, wie die Tests abla</w:t>
+      </w:r>
+      <w:r>
+        <w:t>u</w:t>
+      </w:r>
+      <w:r>
+        <w:t xml:space="preserve">fen. Für jeden </w:t>
+      </w:r>
+      <w:proofErr w:type="spellStart"/>
+      <w:r>
+        <w:t>Use</w:t>
+      </w:r>
+      <w:proofErr w:type="spellEnd"/>
+      <w:r>
+        <w:t xml:space="preserve">-Case werden die Tests </w:t>
+      </w:r>
+      <w:proofErr w:type="spellStart"/>
+      <w:r>
+        <w:t>detalliert</w:t>
+      </w:r>
+      <w:proofErr w:type="spellEnd"/>
+      <w:r>
+        <w:t xml:space="preserve"> aufgeschrieben, damit jedes Feature und jeder Ablauf getestet wird. Die </w:t>
+      </w:r>
+      <w:proofErr w:type="spellStart"/>
+      <w:r>
+        <w:t>Limiten</w:t>
+      </w:r>
+      <w:proofErr w:type="spellEnd"/>
+      <w:r>
+        <w:t xml:space="preserve">, daher Best- und </w:t>
+      </w:r>
+      <w:proofErr w:type="spellStart"/>
+      <w:r>
+        <w:t>Worst</w:t>
+      </w:r>
+      <w:proofErr w:type="spellEnd"/>
+      <w:r>
+        <w:t xml:space="preserve">-Case-Szenarien, werden </w:t>
+      </w:r>
+      <w:proofErr w:type="spellStart"/>
+      <w:r>
+        <w:t>auc</w:t>
+      </w:r>
+      <w:proofErr w:type="spellEnd"/>
+      <w:r>
+        <w:t xml:space="preserve"> h beschrieben und getestet. </w:t>
+      </w:r>
+    </w:p>
+    <w:p>
+      <w:r>
+        <w:t>Die Nummern referenzieren mit den Abläufen in den Anwendungsfallbeschreibungen (A</w:t>
+      </w:r>
+      <w:r>
+        <w:t>n</w:t>
+      </w:r>
+      <w:r>
+        <w:t>hang 9.1 &amp; 9.2</w:t>
+      </w:r>
+      <w:r>
+        <w:t xml:space="preserve">). </w:t>
+      </w:r>
+      <w:bookmarkStart w:id="18" w:name="_GoBack"/>
       <w:bookmarkEnd w:id="18"/>
-      <w:proofErr w:type="spellEnd"/>
-    </w:p>
+    </w:p>
+    <w:p/>
+    <w:tbl>
+      <w:tblPr>
+        <w:tblStyle w:val="MittlereSchattierung1-Akzent5"/>
+        <w:tblpPr w:leftFromText="141" w:rightFromText="141" w:vertAnchor="text" w:horzAnchor="margin" w:tblpY="87"/>
+        <w:tblW w:w="0" w:type="auto"/>
+        <w:tblLook w:val="04A0" w:firstRow="1" w:lastRow="0" w:firstColumn="1" w:lastColumn="0" w:noHBand="0" w:noVBand="1"/>
+      </w:tblPr>
+      <w:tblGrid>
+        <w:gridCol w:w="817"/>
+        <w:gridCol w:w="1843"/>
+        <w:gridCol w:w="5670"/>
+        <w:gridCol w:w="882"/>
+      </w:tblGrid>
+      <w:tr>
+        <w:trPr>
+          <w:cnfStyle w:val="100000000000" w:firstRow="1" w:lastRow="0" w:firstColumn="0" w:lastColumn="0" w:oddVBand="0" w:evenVBand="0" w:oddHBand="0" w:evenHBand="0" w:firstRowFirstColumn="0" w:firstRowLastColumn="0" w:lastRowFirstColumn="0" w:lastRowLastColumn="0"/>
+        </w:trPr>
+        <w:tc>
+          <w:tcPr>
+            <w:cnfStyle w:val="001000000000" w:firstRow="0" w:lastRow="0" w:firstColumn="1" w:lastColumn="0" w:oddVBand="0" w:evenVBand="0" w:oddHBand="0" w:evenHBand="0" w:firstRowFirstColumn="0" w:firstRowLastColumn="0" w:lastRowFirstColumn="0" w:lastRowLastColumn="0"/>
+            <w:tcW w:w="817" w:type="dxa"/>
+          </w:tcPr>
+          <w:p>
+            <w:r>
+              <w:t>Nr.</w:t>
+            </w:r>
+          </w:p>
+        </w:tc>
+        <w:tc>
+          <w:tcPr>
+            <w:tcW w:w="1843" w:type="dxa"/>
+          </w:tcPr>
+          <w:p>
+            <w:pPr>
+              <w:cnfStyle w:val="100000000000" w:firstRow="1" w:lastRow="0" w:firstColumn="0" w:lastColumn="0" w:oddVBand="0" w:evenVBand="0" w:oddHBand="0" w:evenHBand="0" w:firstRowFirstColumn="0" w:firstRowLastColumn="0" w:lastRowFirstColumn="0" w:lastRowLastColumn="0"/>
+            </w:pPr>
+            <w:r>
+              <w:t>Name</w:t>
+            </w:r>
+          </w:p>
+        </w:tc>
+        <w:tc>
+          <w:tcPr>
+            <w:tcW w:w="5670" w:type="dxa"/>
+          </w:tcPr>
+          <w:p>
+            <w:pPr>
+              <w:cnfStyle w:val="100000000000" w:firstRow="1" w:lastRow="0" w:firstColumn="0" w:lastColumn="0" w:oddVBand="0" w:evenVBand="0" w:oddHBand="0" w:evenHBand="0" w:firstRowFirstColumn="0" w:firstRowLastColumn="0" w:lastRowFirstColumn="0" w:lastRowLastColumn="0"/>
+            </w:pPr>
+            <w:r>
+              <w:t>Description</w:t>
+            </w:r>
+          </w:p>
+        </w:tc>
+        <w:tc>
+          <w:tcPr>
+            <w:tcW w:w="882" w:type="dxa"/>
+          </w:tcPr>
+          <w:p>
+            <w:pPr>
+              <w:cnfStyle w:val="100000000000" w:firstRow="1" w:lastRow="0" w:firstColumn="0" w:lastColumn="0" w:oddVBand="0" w:evenVBand="0" w:oddHBand="0" w:evenHBand="0" w:firstRowFirstColumn="0" w:firstRowLastColumn="0" w:lastRowFirstColumn="0" w:lastRowLastColumn="0"/>
+            </w:pPr>
+            <w:r>
+              <w:t>Check</w:t>
+            </w:r>
+          </w:p>
+        </w:tc>
+      </w:tr>
+      <w:tr>
+        <w:trPr>
+          <w:cnfStyle w:val="000000100000" w:firstRow="0" w:lastRow="0" w:firstColumn="0" w:lastColumn="0" w:oddVBand="0" w:evenVBand="0" w:oddHBand="1" w:evenHBand="0" w:firstRowFirstColumn="0" w:firstRowLastColumn="0" w:lastRowFirstColumn="0" w:lastRowLastColumn="0"/>
+        </w:trPr>
+        <w:tc>
+          <w:tcPr>
+            <w:cnfStyle w:val="001000000000" w:firstRow="0" w:lastRow="0" w:firstColumn="1" w:lastColumn="0" w:oddVBand="0" w:evenVBand="0" w:oddHBand="0" w:evenHBand="0" w:firstRowFirstColumn="0" w:firstRowLastColumn="0" w:lastRowFirstColumn="0" w:lastRowLastColumn="0"/>
+            <w:tcW w:w="817" w:type="dxa"/>
+          </w:tcPr>
+          <w:p>
+            <w:r>
+              <w:t>1.1</w:t>
+            </w:r>
+          </w:p>
+        </w:tc>
+        <w:tc>
+          <w:tcPr>
+            <w:tcW w:w="1843" w:type="dxa"/>
+          </w:tcPr>
+          <w:p>
+            <w:pPr>
+              <w:cnfStyle w:val="000000100000" w:firstRow="0" w:lastRow="0" w:firstColumn="0" w:lastColumn="0" w:oddVBand="0" w:evenVBand="0" w:oddHBand="1" w:evenHBand="0" w:firstRowFirstColumn="0" w:firstRowLastColumn="0" w:lastRowFirstColumn="0" w:lastRowLastColumn="0"/>
+            </w:pPr>
+            <w:r>
+              <w:t>Bestellung e</w:t>
+            </w:r>
+            <w:r>
+              <w:t>r</w:t>
+            </w:r>
+            <w:r>
+              <w:t>stellen</w:t>
+            </w:r>
+          </w:p>
+        </w:tc>
+        <w:tc>
+          <w:tcPr>
+            <w:tcW w:w="5670" w:type="dxa"/>
+          </w:tcPr>
+          <w:p>
+            <w:pPr>
+              <w:cnfStyle w:val="000000100000" w:firstRow="0" w:lastRow="0" w:firstColumn="0" w:lastColumn="0" w:oddVBand="0" w:evenVBand="0" w:oddHBand="1" w:evenHBand="0" w:firstRowFirstColumn="0" w:firstRowLastColumn="0" w:lastRowFirstColumn="0" w:lastRowLastColumn="0"/>
+            </w:pPr>
+            <w:r>
+              <w:t>Eine Person mit Pflege-Berechtigung erstellt eine B</w:t>
+            </w:r>
+            <w:r>
+              <w:t>e</w:t>
+            </w:r>
+            <w:r>
+              <w:t>stellung mit sechs verschiedenen Medikamenten, ve</w:t>
+            </w:r>
+            <w:r>
+              <w:t>r</w:t>
+            </w:r>
+            <w:r>
+              <w:t xml:space="preserve">sch. Mengen und dem Due-date zwei Tage später. </w:t>
+            </w:r>
+          </w:p>
+          <w:p>
+            <w:pPr>
+              <w:cnfStyle w:val="000000100000" w:firstRow="0" w:lastRow="0" w:firstColumn="0" w:lastColumn="0" w:oddVBand="0" w:evenVBand="0" w:oddHBand="1" w:evenHBand="0" w:firstRowFirstColumn="0" w:firstRowLastColumn="0" w:lastRowFirstColumn="0" w:lastRowLastColumn="0"/>
+            </w:pPr>
+            <w:r>
+              <w:t>Eine Person mit Apotheke-Berechtigung sieht diese Bestellung, alle Angaben sind korrekt gespeichert und dargestellt.</w:t>
+            </w:r>
+          </w:p>
+          <w:p>
+            <w:pPr>
+              <w:cnfStyle w:val="000000100000" w:firstRow="0" w:lastRow="0" w:firstColumn="0" w:lastColumn="0" w:oddVBand="0" w:evenVBand="0" w:oddHBand="1" w:evenHBand="0" w:firstRowFirstColumn="0" w:firstRowLastColumn="0" w:lastRowFirstColumn="0" w:lastRowLastColumn="0"/>
+            </w:pPr>
+            <w:r>
+              <w:t xml:space="preserve">Die </w:t>
+            </w:r>
+            <w:proofErr w:type="spellStart"/>
+            <w:r>
+              <w:t>Limiten</w:t>
+            </w:r>
+            <w:proofErr w:type="spellEnd"/>
+            <w:r>
+              <w:t xml:space="preserve"> von 20 Medikamenten und Due-Date später als sieben Tage werden in einer separaten Bestellung ausgetestet. Das System darf diese Angaben nicht a</w:t>
+            </w:r>
+            <w:r>
+              <w:t>n</w:t>
+            </w:r>
+            <w:r>
+              <w:t xml:space="preserve">nehmen und gibt eine entsprechende Meldung aus. </w:t>
+            </w:r>
+          </w:p>
+        </w:tc>
+        <w:tc>
+          <w:tcPr>
+            <w:tcW w:w="882" w:type="dxa"/>
+          </w:tcPr>
+          <w:p>
+            <w:pPr>
+              <w:cnfStyle w:val="000000100000" w:firstRow="0" w:lastRow="0" w:firstColumn="0" w:lastColumn="0" w:oddVBand="0" w:evenVBand="0" w:oddHBand="1" w:evenHBand="0" w:firstRowFirstColumn="0" w:firstRowLastColumn="0" w:lastRowFirstColumn="0" w:lastRowLastColumn="0"/>
+            </w:pPr>
+            <w:r>
+              <w:t>O</w:t>
+            </w:r>
+          </w:p>
+          <w:p>
+            <w:pPr>
+              <w:cnfStyle w:val="000000100000" w:firstRow="0" w:lastRow="0" w:firstColumn="0" w:lastColumn="0" w:oddVBand="0" w:evenVBand="0" w:oddHBand="1" w:evenHBand="0" w:firstRowFirstColumn="0" w:firstRowLastColumn="0" w:lastRowFirstColumn="0" w:lastRowLastColumn="0"/>
+            </w:pPr>
+          </w:p>
+          <w:p>
+            <w:pPr>
+              <w:cnfStyle w:val="000000100000" w:firstRow="0" w:lastRow="0" w:firstColumn="0" w:lastColumn="0" w:oddVBand="0" w:evenVBand="0" w:oddHBand="1" w:evenHBand="0" w:firstRowFirstColumn="0" w:firstRowLastColumn="0" w:lastRowFirstColumn="0" w:lastRowLastColumn="0"/>
+            </w:pPr>
+          </w:p>
+          <w:p>
+            <w:pPr>
+              <w:cnfStyle w:val="000000100000" w:firstRow="0" w:lastRow="0" w:firstColumn="0" w:lastColumn="0" w:oddVBand="0" w:evenVBand="0" w:oddHBand="1" w:evenHBand="0" w:firstRowFirstColumn="0" w:firstRowLastColumn="0" w:lastRowFirstColumn="0" w:lastRowLastColumn="0"/>
+            </w:pPr>
+            <w:r>
+              <w:t>O</w:t>
+            </w:r>
+          </w:p>
+          <w:p>
+            <w:pPr>
+              <w:cnfStyle w:val="000000100000" w:firstRow="0" w:lastRow="0" w:firstColumn="0" w:lastColumn="0" w:oddVBand="0" w:evenVBand="0" w:oddHBand="1" w:evenHBand="0" w:firstRowFirstColumn="0" w:firstRowLastColumn="0" w:lastRowFirstColumn="0" w:lastRowLastColumn="0"/>
+            </w:pPr>
+          </w:p>
+          <w:p>
+            <w:pPr>
+              <w:cnfStyle w:val="000000100000" w:firstRow="0" w:lastRow="0" w:firstColumn="0" w:lastColumn="0" w:oddVBand="0" w:evenVBand="0" w:oddHBand="1" w:evenHBand="0" w:firstRowFirstColumn="0" w:firstRowLastColumn="0" w:lastRowFirstColumn="0" w:lastRowLastColumn="0"/>
+            </w:pPr>
+          </w:p>
+          <w:p>
+            <w:pPr>
+              <w:cnfStyle w:val="000000100000" w:firstRow="0" w:lastRow="0" w:firstColumn="0" w:lastColumn="0" w:oddVBand="0" w:evenVBand="0" w:oddHBand="1" w:evenHBand="0" w:firstRowFirstColumn="0" w:firstRowLastColumn="0" w:lastRowFirstColumn="0" w:lastRowLastColumn="0"/>
+            </w:pPr>
+            <w:r>
+              <w:t>O</w:t>
+            </w:r>
+          </w:p>
+          <w:p>
+            <w:pPr>
+              <w:cnfStyle w:val="000000100000" w:firstRow="0" w:lastRow="0" w:firstColumn="0" w:lastColumn="0" w:oddVBand="0" w:evenVBand="0" w:oddHBand="1" w:evenHBand="0" w:firstRowFirstColumn="0" w:firstRowLastColumn="0" w:lastRowFirstColumn="0" w:lastRowLastColumn="0"/>
+            </w:pPr>
+          </w:p>
+          <w:p>
+            <w:pPr>
+              <w:cnfStyle w:val="000000100000" w:firstRow="0" w:lastRow="0" w:firstColumn="0" w:lastColumn="0" w:oddVBand="0" w:evenVBand="0" w:oddHBand="1" w:evenHBand="0" w:firstRowFirstColumn="0" w:firstRowLastColumn="0" w:lastRowFirstColumn="0" w:lastRowLastColumn="0"/>
+            </w:pPr>
+            <w:r>
+              <w:t>O</w:t>
+            </w:r>
+          </w:p>
+          <w:p>
+            <w:pPr>
+              <w:cnfStyle w:val="000000100000" w:firstRow="0" w:lastRow="0" w:firstColumn="0" w:lastColumn="0" w:oddVBand="0" w:evenVBand="0" w:oddHBand="1" w:evenHBand="0" w:firstRowFirstColumn="0" w:firstRowLastColumn="0" w:lastRowFirstColumn="0" w:lastRowLastColumn="0"/>
+            </w:pPr>
+          </w:p>
+        </w:tc>
+      </w:tr>
+      <w:tr>
+        <w:trPr>
+          <w:cnfStyle w:val="000000010000" w:firstRow="0" w:lastRow="0" w:firstColumn="0" w:lastColumn="0" w:oddVBand="0" w:evenVBand="0" w:oddHBand="0" w:evenHBand="1" w:firstRowFirstColumn="0" w:firstRowLastColumn="0" w:lastRowFirstColumn="0" w:lastRowLastColumn="0"/>
+        </w:trPr>
+        <w:tc>
+          <w:tcPr>
+            <w:cnfStyle w:val="001000000000" w:firstRow="0" w:lastRow="0" w:firstColumn="1" w:lastColumn="0" w:oddVBand="0" w:evenVBand="0" w:oddHBand="0" w:evenHBand="0" w:firstRowFirstColumn="0" w:firstRowLastColumn="0" w:lastRowFirstColumn="0" w:lastRowLastColumn="0"/>
+            <w:tcW w:w="817" w:type="dxa"/>
+          </w:tcPr>
+          <w:p>
+            <w:r>
+              <w:t>1.2</w:t>
+            </w:r>
+          </w:p>
+        </w:tc>
+        <w:tc>
+          <w:tcPr>
+            <w:tcW w:w="1843" w:type="dxa"/>
+          </w:tcPr>
+          <w:p>
+            <w:pPr>
+              <w:cnfStyle w:val="000000010000" w:firstRow="0" w:lastRow="0" w:firstColumn="0" w:lastColumn="0" w:oddVBand="0" w:evenVBand="0" w:oddHBand="0" w:evenHBand="1" w:firstRowFirstColumn="0" w:firstRowLastColumn="0" w:lastRowFirstColumn="0" w:lastRowLastColumn="0"/>
+            </w:pPr>
+            <w:r>
+              <w:t>Bestellung a</w:t>
+            </w:r>
+            <w:r>
+              <w:t>b</w:t>
+            </w:r>
+            <w:r>
+              <w:t>arbeiten</w:t>
+            </w:r>
+          </w:p>
+        </w:tc>
+        <w:tc>
+          <w:tcPr>
+            <w:tcW w:w="5670" w:type="dxa"/>
+          </w:tcPr>
+          <w:p>
+            <w:pPr>
+              <w:cnfStyle w:val="000000010000" w:firstRow="0" w:lastRow="0" w:firstColumn="0" w:lastColumn="0" w:oddVBand="0" w:evenVBand="0" w:oddHBand="0" w:evenHBand="1" w:firstRowFirstColumn="0" w:firstRowLastColumn="0" w:lastRowFirstColumn="0" w:lastRowLastColumn="0"/>
+            </w:pPr>
+            <w:r>
+              <w:t>Eine Person mit A-Berechtigungen wählt eine Beste</w:t>
+            </w:r>
+            <w:r>
+              <w:t>l</w:t>
+            </w:r>
+            <w:r>
+              <w:t xml:space="preserve">lung aus, ändert dort ein Medikament und scannt dann die verlangten </w:t>
+            </w:r>
+            <w:proofErr w:type="spellStart"/>
+            <w:r>
+              <w:t>Medis</w:t>
+            </w:r>
+            <w:proofErr w:type="spellEnd"/>
+            <w:r>
+              <w:t xml:space="preserve"> ab. Diese werden automatisch in der Bestellung abgehackt und nach dem letzten Med</w:t>
+            </w:r>
+            <w:r>
+              <w:t>i</w:t>
+            </w:r>
+            <w:r>
+              <w:t xml:space="preserve">kament wird die Bestellung geschlossen. </w:t>
+            </w:r>
+          </w:p>
+          <w:p>
+            <w:pPr>
+              <w:cnfStyle w:val="000000010000" w:firstRow="0" w:lastRow="0" w:firstColumn="0" w:lastColumn="0" w:oddVBand="0" w:evenVBand="0" w:oddHBand="0" w:evenHBand="1" w:firstRowFirstColumn="0" w:firstRowLastColumn="0" w:lastRowFirstColumn="0" w:lastRowLastColumn="0"/>
+            </w:pPr>
+            <w:r>
+              <w:t>Das Scannen eines Medikamentes, welches nicht in der Bestellung ist, wird vom System gemeldet und u</w:t>
+            </w:r>
+            <w:r>
+              <w:t>n</w:t>
+            </w:r>
+            <w:r>
+              <w:t xml:space="preserve">terbunden. </w:t>
+            </w:r>
+          </w:p>
+        </w:tc>
+        <w:tc>
+          <w:tcPr>
+            <w:tcW w:w="882" w:type="dxa"/>
+          </w:tcPr>
+          <w:p>
+            <w:pPr>
+              <w:cnfStyle w:val="000000010000" w:firstRow="0" w:lastRow="0" w:firstColumn="0" w:lastColumn="0" w:oddVBand="0" w:evenVBand="0" w:oddHBand="0" w:evenHBand="1" w:firstRowFirstColumn="0" w:firstRowLastColumn="0" w:lastRowFirstColumn="0" w:lastRowLastColumn="0"/>
+            </w:pPr>
+            <w:r>
+              <w:t>O</w:t>
+            </w:r>
+          </w:p>
+          <w:p>
+            <w:pPr>
+              <w:cnfStyle w:val="000000010000" w:firstRow="0" w:lastRow="0" w:firstColumn="0" w:lastColumn="0" w:oddVBand="0" w:evenVBand="0" w:oddHBand="0" w:evenHBand="1" w:firstRowFirstColumn="0" w:firstRowLastColumn="0" w:lastRowFirstColumn="0" w:lastRowLastColumn="0"/>
+            </w:pPr>
+          </w:p>
+          <w:p>
+            <w:pPr>
+              <w:cnfStyle w:val="000000010000" w:firstRow="0" w:lastRow="0" w:firstColumn="0" w:lastColumn="0" w:oddVBand="0" w:evenVBand="0" w:oddHBand="0" w:evenHBand="1" w:firstRowFirstColumn="0" w:firstRowLastColumn="0" w:lastRowFirstColumn="0" w:lastRowLastColumn="0"/>
+            </w:pPr>
+            <w:r>
+              <w:t>O</w:t>
+            </w:r>
+          </w:p>
+          <w:p>
+            <w:pPr>
+              <w:cnfStyle w:val="000000010000" w:firstRow="0" w:lastRow="0" w:firstColumn="0" w:lastColumn="0" w:oddVBand="0" w:evenVBand="0" w:oddHBand="0" w:evenHBand="1" w:firstRowFirstColumn="0" w:firstRowLastColumn="0" w:lastRowFirstColumn="0" w:lastRowLastColumn="0"/>
+            </w:pPr>
+          </w:p>
+          <w:p>
+            <w:pPr>
+              <w:cnfStyle w:val="000000010000" w:firstRow="0" w:lastRow="0" w:firstColumn="0" w:lastColumn="0" w:oddVBand="0" w:evenVBand="0" w:oddHBand="0" w:evenHBand="1" w:firstRowFirstColumn="0" w:firstRowLastColumn="0" w:lastRowFirstColumn="0" w:lastRowLastColumn="0"/>
+            </w:pPr>
+          </w:p>
+          <w:p>
+            <w:pPr>
+              <w:cnfStyle w:val="000000010000" w:firstRow="0" w:lastRow="0" w:firstColumn="0" w:lastColumn="0" w:oddVBand="0" w:evenVBand="0" w:oddHBand="0" w:evenHBand="1" w:firstRowFirstColumn="0" w:firstRowLastColumn="0" w:lastRowFirstColumn="0" w:lastRowLastColumn="0"/>
+            </w:pPr>
+            <w:r>
+              <w:t>O</w:t>
+            </w:r>
+          </w:p>
+          <w:p>
+            <w:pPr>
+              <w:cnfStyle w:val="000000010000" w:firstRow="0" w:lastRow="0" w:firstColumn="0" w:lastColumn="0" w:oddVBand="0" w:evenVBand="0" w:oddHBand="0" w:evenHBand="1" w:firstRowFirstColumn="0" w:firstRowLastColumn="0" w:lastRowFirstColumn="0" w:lastRowLastColumn="0"/>
+            </w:pPr>
+          </w:p>
+        </w:tc>
+      </w:tr>
+      <w:tr>
+        <w:trPr>
+          <w:cnfStyle w:val="000000100000" w:firstRow="0" w:lastRow="0" w:firstColumn="0" w:lastColumn="0" w:oddVBand="0" w:evenVBand="0" w:oddHBand="1" w:evenHBand="0" w:firstRowFirstColumn="0" w:firstRowLastColumn="0" w:lastRowFirstColumn="0" w:lastRowLastColumn="0"/>
+        </w:trPr>
+        <w:tc>
+          <w:tcPr>
+            <w:cnfStyle w:val="001000000000" w:firstRow="0" w:lastRow="0" w:firstColumn="1" w:lastColumn="0" w:oddVBand="0" w:evenVBand="0" w:oddHBand="0" w:evenHBand="0" w:firstRowFirstColumn="0" w:firstRowLastColumn="0" w:lastRowFirstColumn="0" w:lastRowLastColumn="0"/>
+            <w:tcW w:w="817" w:type="dxa"/>
+          </w:tcPr>
+          <w:p>
+            <w:r>
+              <w:t>1.3</w:t>
+            </w:r>
+          </w:p>
+        </w:tc>
+        <w:tc>
+          <w:tcPr>
+            <w:tcW w:w="1843" w:type="dxa"/>
+          </w:tcPr>
+          <w:p>
+            <w:pPr>
+              <w:cnfStyle w:val="000000100000" w:firstRow="0" w:lastRow="0" w:firstColumn="0" w:lastColumn="0" w:oddVBand="0" w:evenVBand="0" w:oddHBand="1" w:evenHBand="0" w:firstRowFirstColumn="0" w:firstRowLastColumn="0" w:lastRowFirstColumn="0" w:lastRowLastColumn="0"/>
+            </w:pPr>
+            <w:r>
+              <w:t>Bestellung qui</w:t>
+            </w:r>
+            <w:r>
+              <w:t>t</w:t>
+            </w:r>
+            <w:r>
+              <w:t>tieren</w:t>
+            </w:r>
+          </w:p>
+        </w:tc>
+        <w:tc>
+          <w:tcPr>
+            <w:tcW w:w="5670" w:type="dxa"/>
+          </w:tcPr>
+          <w:p>
+            <w:pPr>
+              <w:cnfStyle w:val="000000100000" w:firstRow="0" w:lastRow="0" w:firstColumn="0" w:lastColumn="0" w:oddVBand="0" w:evenVBand="0" w:oddHBand="1" w:evenHBand="0" w:firstRowFirstColumn="0" w:firstRowLastColumn="0" w:lastRowFirstColumn="0" w:lastRowLastColumn="0"/>
+            </w:pPr>
+            <w:r>
+              <w:t>Die Person von 1.1 erhält eine Meldung, sobald Beste</w:t>
+            </w:r>
+            <w:r>
+              <w:t>l</w:t>
+            </w:r>
+            <w:r>
+              <w:t>lung geschlossen wurde. Sie kontrolliert die Lieferung und quittiert die Bestellung, somit ist der Vorgang a</w:t>
+            </w:r>
+            <w:r>
+              <w:t>b</w:t>
+            </w:r>
+            <w:r>
+              <w:t xml:space="preserve">geschlossen. </w:t>
+            </w:r>
+          </w:p>
+        </w:tc>
+        <w:tc>
+          <w:tcPr>
+            <w:tcW w:w="882" w:type="dxa"/>
+          </w:tcPr>
+          <w:p>
+            <w:pPr>
+              <w:cnfStyle w:val="000000100000" w:firstRow="0" w:lastRow="0" w:firstColumn="0" w:lastColumn="0" w:oddVBand="0" w:evenVBand="0" w:oddHBand="1" w:evenHBand="0" w:firstRowFirstColumn="0" w:firstRowLastColumn="0" w:lastRowFirstColumn="0" w:lastRowLastColumn="0"/>
+            </w:pPr>
+            <w:r>
+              <w:t>O</w:t>
+            </w:r>
+          </w:p>
+          <w:p>
+            <w:pPr>
+              <w:cnfStyle w:val="000000100000" w:firstRow="0" w:lastRow="0" w:firstColumn="0" w:lastColumn="0" w:oddVBand="0" w:evenVBand="0" w:oddHBand="1" w:evenHBand="0" w:firstRowFirstColumn="0" w:firstRowLastColumn="0" w:lastRowFirstColumn="0" w:lastRowLastColumn="0"/>
+            </w:pPr>
+            <w:r>
+              <w:t>O</w:t>
+            </w:r>
+          </w:p>
+          <w:p>
+            <w:pPr>
+              <w:cnfStyle w:val="000000100000" w:firstRow="0" w:lastRow="0" w:firstColumn="0" w:lastColumn="0" w:oddVBand="0" w:evenVBand="0" w:oddHBand="1" w:evenHBand="0" w:firstRowFirstColumn="0" w:firstRowLastColumn="0" w:lastRowFirstColumn="0" w:lastRowLastColumn="0"/>
+            </w:pPr>
+          </w:p>
+          <w:p>
+            <w:pPr>
+              <w:cnfStyle w:val="000000100000" w:firstRow="0" w:lastRow="0" w:firstColumn="0" w:lastColumn="0" w:oddVBand="0" w:evenVBand="0" w:oddHBand="1" w:evenHBand="0" w:firstRowFirstColumn="0" w:firstRowLastColumn="0" w:lastRowFirstColumn="0" w:lastRowLastColumn="0"/>
+            </w:pPr>
+          </w:p>
+        </w:tc>
+      </w:tr>
+    </w:tbl>
+    <w:p/>
     <w:p>
       <w:pPr>
         <w:rPr>
@@ -3731,13 +4285,7 @@
         <w:rPr>
           <w:lang w:val="en-US"/>
         </w:rPr>
-        <w:t xml:space="preserve">Use </w:t>
-      </w:r>
-      <w:r>
-        <w:rPr>
-          <w:lang w:val="en-US"/>
-        </w:rPr>
-        <w:t>Case Scenario – Patient survey</w:t>
+        <w:t>Use Case Scenario – Patient survey</w:t>
       </w:r>
       <w:r>
         <w:rPr>
@@ -3779,12 +4327,6 @@
         <w:gridCol w:w="6521"/>
       </w:tblGrid>
       <w:tr>
-        <w:tblPrEx>
-          <w:tblCellMar>
-            <w:top w:w="0" w:type="dxa"/>
-            <w:bottom w:w="0" w:type="dxa"/>
-          </w:tblCellMar>
-        </w:tblPrEx>
         <w:tc>
           <w:tcPr>
             <w:tcW w:w="1984" w:type="dxa"/>
@@ -3826,12 +4368,6 @@
         </w:tc>
       </w:tr>
       <w:tr>
-        <w:tblPrEx>
-          <w:tblCellMar>
-            <w:top w:w="0" w:type="dxa"/>
-            <w:bottom w:w="0" w:type="dxa"/>
-          </w:tblCellMar>
-        </w:tblPrEx>
         <w:tc>
           <w:tcPr>
             <w:tcW w:w="1984" w:type="dxa"/>
@@ -3870,12 +4406,6 @@
         </w:tc>
       </w:tr>
       <w:tr>
-        <w:tblPrEx>
-          <w:tblCellMar>
-            <w:top w:w="0" w:type="dxa"/>
-            <w:bottom w:w="0" w:type="dxa"/>
-          </w:tblCellMar>
-        </w:tblPrEx>
         <w:tc>
           <w:tcPr>
             <w:tcW w:w="1984" w:type="dxa"/>
@@ -3909,12 +4439,6 @@
         </w:tc>
       </w:tr>
       <w:tr>
-        <w:tblPrEx>
-          <w:tblCellMar>
-            <w:top w:w="0" w:type="dxa"/>
-            <w:bottom w:w="0" w:type="dxa"/>
-          </w:tblCellMar>
-        </w:tblPrEx>
         <w:tc>
           <w:tcPr>
             <w:tcW w:w="1984" w:type="dxa"/>
@@ -3948,12 +4472,6 @@
         </w:tc>
       </w:tr>
       <w:tr>
-        <w:tblPrEx>
-          <w:tblCellMar>
-            <w:top w:w="0" w:type="dxa"/>
-            <w:bottom w:w="0" w:type="dxa"/>
-          </w:tblCellMar>
-        </w:tblPrEx>
         <w:tc>
           <w:tcPr>
             <w:tcW w:w="1984" w:type="dxa"/>
@@ -3995,12 +4513,6 @@
         </w:tc>
       </w:tr>
       <w:tr>
-        <w:tblPrEx>
-          <w:tblCellMar>
-            <w:top w:w="0" w:type="dxa"/>
-            <w:bottom w:w="0" w:type="dxa"/>
-          </w:tblCellMar>
-        </w:tblPrEx>
         <w:tc>
           <w:tcPr>
             <w:tcW w:w="1984" w:type="dxa"/>
@@ -4074,12 +4586,6 @@
         <w:gridCol w:w="6662"/>
       </w:tblGrid>
       <w:tr>
-        <w:tblPrEx>
-          <w:tblCellMar>
-            <w:top w:w="0" w:type="dxa"/>
-            <w:bottom w:w="0" w:type="dxa"/>
-          </w:tblCellMar>
-        </w:tblPrEx>
         <w:tc>
           <w:tcPr>
             <w:tcW w:w="709" w:type="dxa"/>
@@ -4124,12 +4630,6 @@
         </w:tc>
       </w:tr>
       <w:tr>
-        <w:tblPrEx>
-          <w:tblCellMar>
-            <w:top w:w="0" w:type="dxa"/>
-            <w:bottom w:w="0" w:type="dxa"/>
-          </w:tblCellMar>
-        </w:tblPrEx>
         <w:tc>
           <w:tcPr>
             <w:tcW w:w="709" w:type="dxa"/>
@@ -4175,12 +4675,6 @@
         </w:tc>
       </w:tr>
       <w:tr>
-        <w:tblPrEx>
-          <w:tblCellMar>
-            <w:top w:w="0" w:type="dxa"/>
-            <w:bottom w:w="0" w:type="dxa"/>
-          </w:tblCellMar>
-        </w:tblPrEx>
         <w:tc>
           <w:tcPr>
             <w:tcW w:w="709" w:type="dxa"/>
@@ -4251,12 +4745,6 @@
         </w:tc>
       </w:tr>
       <w:tr>
-        <w:tblPrEx>
-          <w:tblCellMar>
-            <w:top w:w="0" w:type="dxa"/>
-            <w:bottom w:w="0" w:type="dxa"/>
-          </w:tblCellMar>
-        </w:tblPrEx>
         <w:tc>
           <w:tcPr>
             <w:tcW w:w="709" w:type="dxa"/>
@@ -4359,12 +4847,6 @@
         </w:tc>
       </w:tr>
       <w:tr>
-        <w:tblPrEx>
-          <w:tblCellMar>
-            <w:top w:w="0" w:type="dxa"/>
-            <w:bottom w:w="0" w:type="dxa"/>
-          </w:tblCellMar>
-        </w:tblPrEx>
         <w:tc>
           <w:tcPr>
             <w:tcW w:w="709" w:type="dxa"/>
@@ -4432,12 +4914,6 @@
         </w:tc>
       </w:tr>
       <w:tr>
-        <w:tblPrEx>
-          <w:tblCellMar>
-            <w:top w:w="0" w:type="dxa"/>
-            <w:bottom w:w="0" w:type="dxa"/>
-          </w:tblCellMar>
-        </w:tblPrEx>
         <w:tc>
           <w:tcPr>
             <w:tcW w:w="709" w:type="dxa"/>
@@ -4546,12 +5022,6 @@
         </w:tc>
       </w:tr>
       <w:tr>
-        <w:tblPrEx>
-          <w:tblCellMar>
-            <w:top w:w="0" w:type="dxa"/>
-            <w:bottom w:w="0" w:type="dxa"/>
-          </w:tblCellMar>
-        </w:tblPrEx>
         <w:tc>
           <w:tcPr>
             <w:tcW w:w="709" w:type="dxa"/>
@@ -4640,12 +5110,6 @@
         </w:tc>
       </w:tr>
       <w:tr>
-        <w:tblPrEx>
-          <w:tblCellMar>
-            <w:top w:w="0" w:type="dxa"/>
-            <w:bottom w:w="0" w:type="dxa"/>
-          </w:tblCellMar>
-        </w:tblPrEx>
         <w:tc>
           <w:tcPr>
             <w:tcW w:w="709" w:type="dxa"/>
@@ -4700,12 +5164,6 @@
         </w:tc>
       </w:tr>
       <w:tr>
-        <w:tblPrEx>
-          <w:tblCellMar>
-            <w:top w:w="0" w:type="dxa"/>
-            <w:bottom w:w="0" w:type="dxa"/>
-          </w:tblCellMar>
-        </w:tblPrEx>
         <w:tc>
           <w:tcPr>
             <w:tcW w:w="709" w:type="dxa"/>
@@ -4760,12 +5218,6 @@
         </w:tc>
       </w:tr>
       <w:tr>
-        <w:tblPrEx>
-          <w:tblCellMar>
-            <w:top w:w="0" w:type="dxa"/>
-            <w:bottom w:w="0" w:type="dxa"/>
-          </w:tblCellMar>
-        </w:tblPrEx>
         <w:tc>
           <w:tcPr>
             <w:tcW w:w="709" w:type="dxa"/>
@@ -4820,12 +5272,6 @@
         </w:tc>
       </w:tr>
       <w:tr>
-        <w:tblPrEx>
-          <w:tblCellMar>
-            <w:top w:w="0" w:type="dxa"/>
-            <w:bottom w:w="0" w:type="dxa"/>
-          </w:tblCellMar>
-        </w:tblPrEx>
         <w:tc>
           <w:tcPr>
             <w:tcW w:w="709" w:type="dxa"/>
@@ -4880,12 +5326,6 @@
         </w:tc>
       </w:tr>
       <w:tr>
-        <w:tblPrEx>
-          <w:tblCellMar>
-            <w:top w:w="0" w:type="dxa"/>
-            <w:bottom w:w="0" w:type="dxa"/>
-          </w:tblCellMar>
-        </w:tblPrEx>
         <w:tc>
           <w:tcPr>
             <w:tcW w:w="709" w:type="dxa"/>
@@ -4940,12 +5380,6 @@
         </w:tc>
       </w:tr>
       <w:tr>
-        <w:tblPrEx>
-          <w:tblCellMar>
-            <w:top w:w="0" w:type="dxa"/>
-            <w:bottom w:w="0" w:type="dxa"/>
-          </w:tblCellMar>
-        </w:tblPrEx>
         <w:tc>
           <w:tcPr>
             <w:tcW w:w="709" w:type="dxa"/>
@@ -5000,12 +5434,6 @@
         </w:tc>
       </w:tr>
       <w:tr>
-        <w:tblPrEx>
-          <w:tblCellMar>
-            <w:top w:w="0" w:type="dxa"/>
-            <w:bottom w:w="0" w:type="dxa"/>
-          </w:tblCellMar>
-        </w:tblPrEx>
         <w:tc>
           <w:tcPr>
             <w:tcW w:w="709" w:type="dxa"/>
@@ -5057,12 +5485,6 @@
         </w:tc>
       </w:tr>
       <w:tr>
-        <w:tblPrEx>
-          <w:tblCellMar>
-            <w:top w:w="0" w:type="dxa"/>
-            <w:bottom w:w="0" w:type="dxa"/>
-          </w:tblCellMar>
-        </w:tblPrEx>
         <w:tc>
           <w:tcPr>
             <w:tcW w:w="709" w:type="dxa"/>
@@ -5142,12 +5564,6 @@
         <w:gridCol w:w="6662"/>
       </w:tblGrid>
       <w:tr>
-        <w:tblPrEx>
-          <w:tblCellMar>
-            <w:top w:w="0" w:type="dxa"/>
-            <w:bottom w:w="0" w:type="dxa"/>
-          </w:tblCellMar>
-        </w:tblPrEx>
         <w:tc>
           <w:tcPr>
             <w:tcW w:w="709" w:type="dxa"/>
@@ -5192,12 +5608,6 @@
         </w:tc>
       </w:tr>
       <w:tr>
-        <w:tblPrEx>
-          <w:tblCellMar>
-            <w:top w:w="0" w:type="dxa"/>
-            <w:bottom w:w="0" w:type="dxa"/>
-          </w:tblCellMar>
-        </w:tblPrEx>
         <w:tc>
           <w:tcPr>
             <w:tcW w:w="709" w:type="dxa"/>
@@ -5243,12 +5653,6 @@
         </w:tc>
       </w:tr>
       <w:tr>
-        <w:tblPrEx>
-          <w:tblCellMar>
-            <w:top w:w="0" w:type="dxa"/>
-            <w:bottom w:w="0" w:type="dxa"/>
-          </w:tblCellMar>
-        </w:tblPrEx>
         <w:tc>
           <w:tcPr>
             <w:tcW w:w="709" w:type="dxa"/>
@@ -5297,12 +5701,6 @@
         </w:tc>
       </w:tr>
       <w:tr>
-        <w:tblPrEx>
-          <w:tblCellMar>
-            <w:top w:w="0" w:type="dxa"/>
-            <w:bottom w:w="0" w:type="dxa"/>
-          </w:tblCellMar>
-        </w:tblPrEx>
         <w:tc>
           <w:tcPr>
             <w:tcW w:w="709" w:type="dxa"/>
@@ -5412,12 +5810,6 @@
         <w:gridCol w:w="6521"/>
       </w:tblGrid>
       <w:tr>
-        <w:tblPrEx>
-          <w:tblCellMar>
-            <w:top w:w="0" w:type="dxa"/>
-            <w:bottom w:w="0" w:type="dxa"/>
-          </w:tblCellMar>
-        </w:tblPrEx>
         <w:tc>
           <w:tcPr>
             <w:tcW w:w="1984" w:type="dxa"/>
@@ -5459,12 +5851,6 @@
         </w:tc>
       </w:tr>
       <w:tr>
-        <w:tblPrEx>
-          <w:tblCellMar>
-            <w:top w:w="0" w:type="dxa"/>
-            <w:bottom w:w="0" w:type="dxa"/>
-          </w:tblCellMar>
-        </w:tblPrEx>
         <w:tc>
           <w:tcPr>
             <w:tcW w:w="1984" w:type="dxa"/>
@@ -5503,12 +5889,6 @@
         </w:tc>
       </w:tr>
       <w:tr>
-        <w:tblPrEx>
-          <w:tblCellMar>
-            <w:top w:w="0" w:type="dxa"/>
-            <w:bottom w:w="0" w:type="dxa"/>
-          </w:tblCellMar>
-        </w:tblPrEx>
         <w:tc>
           <w:tcPr>
             <w:tcW w:w="1984" w:type="dxa"/>
@@ -5542,12 +5922,6 @@
         </w:tc>
       </w:tr>
       <w:tr>
-        <w:tblPrEx>
-          <w:tblCellMar>
-            <w:top w:w="0" w:type="dxa"/>
-            <w:bottom w:w="0" w:type="dxa"/>
-          </w:tblCellMar>
-        </w:tblPrEx>
         <w:tc>
           <w:tcPr>
             <w:tcW w:w="1984" w:type="dxa"/>
@@ -5581,12 +5955,6 @@
         </w:tc>
       </w:tr>
       <w:tr>
-        <w:tblPrEx>
-          <w:tblCellMar>
-            <w:top w:w="0" w:type="dxa"/>
-            <w:bottom w:w="0" w:type="dxa"/>
-          </w:tblCellMar>
-        </w:tblPrEx>
         <w:tc>
           <w:tcPr>
             <w:tcW w:w="1984" w:type="dxa"/>
@@ -5628,12 +5996,6 @@
         </w:tc>
       </w:tr>
       <w:tr>
-        <w:tblPrEx>
-          <w:tblCellMar>
-            <w:top w:w="0" w:type="dxa"/>
-            <w:bottom w:w="0" w:type="dxa"/>
-          </w:tblCellMar>
-        </w:tblPrEx>
         <w:tc>
           <w:tcPr>
             <w:tcW w:w="1984" w:type="dxa"/>
@@ -5707,12 +6069,6 @@
         <w:gridCol w:w="6662"/>
       </w:tblGrid>
       <w:tr>
-        <w:tblPrEx>
-          <w:tblCellMar>
-            <w:top w:w="0" w:type="dxa"/>
-            <w:bottom w:w="0" w:type="dxa"/>
-          </w:tblCellMar>
-        </w:tblPrEx>
         <w:tc>
           <w:tcPr>
             <w:tcW w:w="709" w:type="dxa"/>
@@ -5757,12 +6113,6 @@
         </w:tc>
       </w:tr>
       <w:tr>
-        <w:tblPrEx>
-          <w:tblCellMar>
-            <w:top w:w="0" w:type="dxa"/>
-            <w:bottom w:w="0" w:type="dxa"/>
-          </w:tblCellMar>
-        </w:tblPrEx>
         <w:tc>
           <w:tcPr>
             <w:tcW w:w="709" w:type="dxa"/>
@@ -5808,12 +6158,6 @@
         </w:tc>
       </w:tr>
       <w:tr>
-        <w:tblPrEx>
-          <w:tblCellMar>
-            <w:top w:w="0" w:type="dxa"/>
-            <w:bottom w:w="0" w:type="dxa"/>
-          </w:tblCellMar>
-        </w:tblPrEx>
         <w:tc>
           <w:tcPr>
             <w:tcW w:w="709" w:type="dxa"/>
@@ -5868,12 +6212,6 @@
         </w:tc>
       </w:tr>
       <w:tr>
-        <w:tblPrEx>
-          <w:tblCellMar>
-            <w:top w:w="0" w:type="dxa"/>
-            <w:bottom w:w="0" w:type="dxa"/>
-          </w:tblCellMar>
-        </w:tblPrEx>
         <w:tc>
           <w:tcPr>
             <w:tcW w:w="709" w:type="dxa"/>
@@ -5928,12 +6266,6 @@
         </w:tc>
       </w:tr>
       <w:tr>
-        <w:tblPrEx>
-          <w:tblCellMar>
-            <w:top w:w="0" w:type="dxa"/>
-            <w:bottom w:w="0" w:type="dxa"/>
-          </w:tblCellMar>
-        </w:tblPrEx>
         <w:tc>
           <w:tcPr>
             <w:tcW w:w="709" w:type="dxa"/>
@@ -6031,12 +6363,6 @@
         </w:tc>
       </w:tr>
       <w:tr>
-        <w:tblPrEx>
-          <w:tblCellMar>
-            <w:top w:w="0" w:type="dxa"/>
-            <w:bottom w:w="0" w:type="dxa"/>
-          </w:tblCellMar>
-        </w:tblPrEx>
         <w:tc>
           <w:tcPr>
             <w:tcW w:w="709" w:type="dxa"/>
@@ -6104,12 +6430,6 @@
         </w:tc>
       </w:tr>
       <w:tr>
-        <w:tblPrEx>
-          <w:tblCellMar>
-            <w:top w:w="0" w:type="dxa"/>
-            <w:bottom w:w="0" w:type="dxa"/>
-          </w:tblCellMar>
-        </w:tblPrEx>
         <w:tc>
           <w:tcPr>
             <w:tcW w:w="709" w:type="dxa"/>
@@ -6183,12 +6503,6 @@
         </w:tc>
       </w:tr>
       <w:tr>
-        <w:tblPrEx>
-          <w:tblCellMar>
-            <w:top w:w="0" w:type="dxa"/>
-            <w:bottom w:w="0" w:type="dxa"/>
-          </w:tblCellMar>
-        </w:tblPrEx>
         <w:tc>
           <w:tcPr>
             <w:tcW w:w="709" w:type="dxa"/>
@@ -6243,12 +6557,6 @@
         </w:tc>
       </w:tr>
       <w:tr>
-        <w:tblPrEx>
-          <w:tblCellMar>
-            <w:top w:w="0" w:type="dxa"/>
-            <w:bottom w:w="0" w:type="dxa"/>
-          </w:tblCellMar>
-        </w:tblPrEx>
         <w:tc>
           <w:tcPr>
             <w:tcW w:w="709" w:type="dxa"/>
@@ -6303,12 +6611,6 @@
         </w:tc>
       </w:tr>
       <w:tr>
-        <w:tblPrEx>
-          <w:tblCellMar>
-            <w:top w:w="0" w:type="dxa"/>
-            <w:bottom w:w="0" w:type="dxa"/>
-          </w:tblCellMar>
-        </w:tblPrEx>
         <w:tc>
           <w:tcPr>
             <w:tcW w:w="709" w:type="dxa"/>
@@ -6345,12 +6647,6 @@
         </w:tc>
       </w:tr>
       <w:tr>
-        <w:tblPrEx>
-          <w:tblCellMar>
-            <w:top w:w="0" w:type="dxa"/>
-            <w:bottom w:w="0" w:type="dxa"/>
-          </w:tblCellMar>
-        </w:tblPrEx>
         <w:tc>
           <w:tcPr>
             <w:tcW w:w="709" w:type="dxa"/>
@@ -6387,12 +6683,6 @@
         </w:tc>
       </w:tr>
       <w:tr>
-        <w:tblPrEx>
-          <w:tblCellMar>
-            <w:top w:w="0" w:type="dxa"/>
-            <w:bottom w:w="0" w:type="dxa"/>
-          </w:tblCellMar>
-        </w:tblPrEx>
         <w:tc>
           <w:tcPr>
             <w:tcW w:w="709" w:type="dxa"/>
@@ -6429,12 +6719,6 @@
         </w:tc>
       </w:tr>
       <w:tr>
-        <w:tblPrEx>
-          <w:tblCellMar>
-            <w:top w:w="0" w:type="dxa"/>
-            <w:bottom w:w="0" w:type="dxa"/>
-          </w:tblCellMar>
-        </w:tblPrEx>
         <w:tc>
           <w:tcPr>
             <w:tcW w:w="709" w:type="dxa"/>
@@ -6468,12 +6752,6 @@
         </w:tc>
       </w:tr>
       <w:tr>
-        <w:tblPrEx>
-          <w:tblCellMar>
-            <w:top w:w="0" w:type="dxa"/>
-            <w:bottom w:w="0" w:type="dxa"/>
-          </w:tblCellMar>
-        </w:tblPrEx>
         <w:tc>
           <w:tcPr>
             <w:tcW w:w="709" w:type="dxa"/>
@@ -6535,12 +6813,6 @@
         <w:gridCol w:w="6662"/>
       </w:tblGrid>
       <w:tr>
-        <w:tblPrEx>
-          <w:tblCellMar>
-            <w:top w:w="0" w:type="dxa"/>
-            <w:bottom w:w="0" w:type="dxa"/>
-          </w:tblCellMar>
-        </w:tblPrEx>
         <w:tc>
           <w:tcPr>
             <w:tcW w:w="709" w:type="dxa"/>
@@ -6585,12 +6857,6 @@
         </w:tc>
       </w:tr>
       <w:tr>
-        <w:tblPrEx>
-          <w:tblCellMar>
-            <w:top w:w="0" w:type="dxa"/>
-            <w:bottom w:w="0" w:type="dxa"/>
-          </w:tblCellMar>
-        </w:tblPrEx>
         <w:tc>
           <w:tcPr>
             <w:tcW w:w="709" w:type="dxa"/>
@@ -6642,12 +6908,6 @@
         </w:tc>
       </w:tr>
       <w:tr>
-        <w:tblPrEx>
-          <w:tblCellMar>
-            <w:top w:w="0" w:type="dxa"/>
-            <w:bottom w:w="0" w:type="dxa"/>
-          </w:tblCellMar>
-        </w:tblPrEx>
         <w:tc>
           <w:tcPr>
             <w:tcW w:w="709" w:type="dxa"/>
@@ -6702,12 +6962,6 @@
         </w:tc>
       </w:tr>
       <w:tr>
-        <w:tblPrEx>
-          <w:tblCellMar>
-            <w:top w:w="0" w:type="dxa"/>
-            <w:bottom w:w="0" w:type="dxa"/>
-          </w:tblCellMar>
-        </w:tblPrEx>
         <w:tc>
           <w:tcPr>
             <w:tcW w:w="709" w:type="dxa"/>
@@ -6846,7 +7100,7 @@
             <w:sz w:val="18"/>
             <w:szCs w:val="18"/>
           </w:rPr>
-          <w:t>8</w:t>
+          <w:t>12</w:t>
         </w:r>
         <w:r>
           <w:rPr>
@@ -6883,31 +7137,16 @@
               </w:rPr>
               <w:t xml:space="preserve">/ </w:t>
             </w:r>
-            <w:r>
-              <w:fldChar w:fldCharType="begin"/>
-            </w:r>
-            <w:r>
-              <w:instrText xml:space="preserve"> NUMPAGES   \* MERGEFORMAT </w:instrText>
-            </w:r>
-            <w:r>
-              <w:fldChar w:fldCharType="separate"/>
-            </w:r>
-            <w:r>
-              <w:rPr>
-                <w:noProof/>
-                <w:sz w:val="18"/>
-                <w:szCs w:val="18"/>
-              </w:rPr>
-              <w:t>15</w:t>
-            </w:r>
-            <w:r>
-              <w:rPr>
-                <w:noProof/>
-                <w:sz w:val="18"/>
-                <w:szCs w:val="18"/>
-              </w:rPr>
-              <w:fldChar w:fldCharType="end"/>
-            </w:r>
+            <w:fldSimple w:instr=" NUMPAGES   \* MERGEFORMAT ">
+              <w:r>
+                <w:rPr>
+                  <w:noProof/>
+                  <w:sz w:val="18"/>
+                  <w:szCs w:val="18"/>
+                </w:rPr>
+                <w:t>15</w:t>
+              </w:r>
+            </w:fldSimple>
           </w:sdtContent>
         </w:sdt>
       </w:p>
@@ -8835,6 +9074,218 @@
       <w:lang w:val="de-DE" w:eastAsia="en-US"/>
     </w:rPr>
   </w:style>
+  <w:style w:type="table" w:styleId="MittlereSchattierung1-Akzent6">
+    <w:name w:val="Medium Shading 1 Accent 6"/>
+    <w:basedOn w:val="NormaleTabelle"/>
+    <w:uiPriority w:val="63"/>
+    <w:rsid w:val="00BE266D"/>
+    <w:pPr>
+      <w:jc w:val="left"/>
+    </w:pPr>
+    <w:rPr>
+      <w:lang w:eastAsia="en-US"/>
+    </w:rPr>
+    <w:tblPr>
+      <w:tblStyleRowBandSize w:val="1"/>
+      <w:tblStyleColBandSize w:val="1"/>
+      <w:tblInd w:w="0" w:type="dxa"/>
+      <w:tblBorders>
+        <w:top w:val="single" w:sz="8" w:space="0" w:color="F9B074" w:themeColor="accent6" w:themeTint="BF"/>
+        <w:left w:val="single" w:sz="8" w:space="0" w:color="F9B074" w:themeColor="accent6" w:themeTint="BF"/>
+        <w:bottom w:val="single" w:sz="8" w:space="0" w:color="F9B074" w:themeColor="accent6" w:themeTint="BF"/>
+        <w:right w:val="single" w:sz="8" w:space="0" w:color="F9B074" w:themeColor="accent6" w:themeTint="BF"/>
+        <w:insideH w:val="single" w:sz="8" w:space="0" w:color="F9B074" w:themeColor="accent6" w:themeTint="BF"/>
+      </w:tblBorders>
+      <w:tblCellMar>
+        <w:top w:w="0" w:type="dxa"/>
+        <w:left w:w="108" w:type="dxa"/>
+        <w:bottom w:w="0" w:type="dxa"/>
+        <w:right w:w="108" w:type="dxa"/>
+      </w:tblCellMar>
+    </w:tblPr>
+    <w:tblStylePr w:type="firstRow">
+      <w:pPr>
+        <w:spacing w:before="0" w:after="0" w:line="240" w:lineRule="auto"/>
+      </w:pPr>
+      <w:rPr>
+        <w:b/>
+        <w:bCs/>
+        <w:color w:val="FFFFFF" w:themeColor="background1"/>
+      </w:rPr>
+      <w:tblPr/>
+      <w:tcPr>
+        <w:tcBorders>
+          <w:top w:val="single" w:sz="8" w:space="0" w:color="F9B074" w:themeColor="accent6" w:themeTint="BF"/>
+          <w:left w:val="single" w:sz="8" w:space="0" w:color="F9B074" w:themeColor="accent6" w:themeTint="BF"/>
+          <w:bottom w:val="single" w:sz="8" w:space="0" w:color="F9B074" w:themeColor="accent6" w:themeTint="BF"/>
+          <w:right w:val="single" w:sz="8" w:space="0" w:color="F9B074" w:themeColor="accent6" w:themeTint="BF"/>
+          <w:insideH w:val="nil"/>
+          <w:insideV w:val="nil"/>
+        </w:tcBorders>
+        <w:shd w:val="clear" w:color="auto" w:fill="F79646" w:themeFill="accent6"/>
+      </w:tcPr>
+    </w:tblStylePr>
+    <w:tblStylePr w:type="lastRow">
+      <w:pPr>
+        <w:spacing w:before="0" w:after="0" w:line="240" w:lineRule="auto"/>
+      </w:pPr>
+      <w:rPr>
+        <w:b/>
+        <w:bCs/>
+      </w:rPr>
+      <w:tblPr/>
+      <w:tcPr>
+        <w:tcBorders>
+          <w:top w:val="double" w:sz="6" w:space="0" w:color="F9B074" w:themeColor="accent6" w:themeTint="BF"/>
+          <w:left w:val="single" w:sz="8" w:space="0" w:color="F9B074" w:themeColor="accent6" w:themeTint="BF"/>
+          <w:bottom w:val="single" w:sz="8" w:space="0" w:color="F9B074" w:themeColor="accent6" w:themeTint="BF"/>
+          <w:right w:val="single" w:sz="8" w:space="0" w:color="F9B074" w:themeColor="accent6" w:themeTint="BF"/>
+          <w:insideH w:val="nil"/>
+          <w:insideV w:val="nil"/>
+        </w:tcBorders>
+      </w:tcPr>
+    </w:tblStylePr>
+    <w:tblStylePr w:type="firstCol">
+      <w:rPr>
+        <w:b/>
+        <w:bCs/>
+      </w:rPr>
+    </w:tblStylePr>
+    <w:tblStylePr w:type="lastCol">
+      <w:rPr>
+        <w:b/>
+        <w:bCs/>
+      </w:rPr>
+    </w:tblStylePr>
+    <w:tblStylePr w:type="band1Vert">
+      <w:tblPr/>
+      <w:tcPr>
+        <w:shd w:val="clear" w:color="auto" w:fill="FDE4D0" w:themeFill="accent6" w:themeFillTint="3F"/>
+      </w:tcPr>
+    </w:tblStylePr>
+    <w:tblStylePr w:type="band1Horz">
+      <w:tblPr/>
+      <w:tcPr>
+        <w:tcBorders>
+          <w:insideH w:val="nil"/>
+          <w:insideV w:val="nil"/>
+        </w:tcBorders>
+        <w:shd w:val="clear" w:color="auto" w:fill="FDE4D0" w:themeFill="accent6" w:themeFillTint="3F"/>
+      </w:tcPr>
+    </w:tblStylePr>
+    <w:tblStylePr w:type="band2Horz">
+      <w:tblPr/>
+      <w:tcPr>
+        <w:tcBorders>
+          <w:insideH w:val="nil"/>
+          <w:insideV w:val="nil"/>
+        </w:tcBorders>
+      </w:tcPr>
+    </w:tblStylePr>
+  </w:style>
+  <w:style w:type="table" w:styleId="MittlereSchattierung1-Akzent5">
+    <w:name w:val="Medium Shading 1 Accent 5"/>
+    <w:basedOn w:val="NormaleTabelle"/>
+    <w:uiPriority w:val="63"/>
+    <w:rsid w:val="00081C99"/>
+    <w:tblPr>
+      <w:tblStyleRowBandSize w:val="1"/>
+      <w:tblStyleColBandSize w:val="1"/>
+      <w:tblInd w:w="0" w:type="dxa"/>
+      <w:tblBorders>
+        <w:top w:val="single" w:sz="8" w:space="0" w:color="78C0D4" w:themeColor="accent5" w:themeTint="BF"/>
+        <w:left w:val="single" w:sz="8" w:space="0" w:color="78C0D4" w:themeColor="accent5" w:themeTint="BF"/>
+        <w:bottom w:val="single" w:sz="8" w:space="0" w:color="78C0D4" w:themeColor="accent5" w:themeTint="BF"/>
+        <w:right w:val="single" w:sz="8" w:space="0" w:color="78C0D4" w:themeColor="accent5" w:themeTint="BF"/>
+        <w:insideH w:val="single" w:sz="8" w:space="0" w:color="78C0D4" w:themeColor="accent5" w:themeTint="BF"/>
+      </w:tblBorders>
+      <w:tblCellMar>
+        <w:top w:w="0" w:type="dxa"/>
+        <w:left w:w="108" w:type="dxa"/>
+        <w:bottom w:w="0" w:type="dxa"/>
+        <w:right w:w="108" w:type="dxa"/>
+      </w:tblCellMar>
+    </w:tblPr>
+    <w:tblStylePr w:type="firstRow">
+      <w:pPr>
+        <w:spacing w:before="0" w:after="0" w:line="240" w:lineRule="auto"/>
+      </w:pPr>
+      <w:rPr>
+        <w:b/>
+        <w:bCs/>
+        <w:color w:val="FFFFFF" w:themeColor="background1"/>
+      </w:rPr>
+      <w:tblPr/>
+      <w:tcPr>
+        <w:tcBorders>
+          <w:top w:val="single" w:sz="8" w:space="0" w:color="78C0D4" w:themeColor="accent5" w:themeTint="BF"/>
+          <w:left w:val="single" w:sz="8" w:space="0" w:color="78C0D4" w:themeColor="accent5" w:themeTint="BF"/>
+          <w:bottom w:val="single" w:sz="8" w:space="0" w:color="78C0D4" w:themeColor="accent5" w:themeTint="BF"/>
+          <w:right w:val="single" w:sz="8" w:space="0" w:color="78C0D4" w:themeColor="accent5" w:themeTint="BF"/>
+          <w:insideH w:val="nil"/>
+          <w:insideV w:val="nil"/>
+        </w:tcBorders>
+        <w:shd w:val="clear" w:color="auto" w:fill="4BACC6" w:themeFill="accent5"/>
+      </w:tcPr>
+    </w:tblStylePr>
+    <w:tblStylePr w:type="lastRow">
+      <w:pPr>
+        <w:spacing w:before="0" w:after="0" w:line="240" w:lineRule="auto"/>
+      </w:pPr>
+      <w:rPr>
+        <w:b/>
+        <w:bCs/>
+      </w:rPr>
+      <w:tblPr/>
+      <w:tcPr>
+        <w:tcBorders>
+          <w:top w:val="double" w:sz="6" w:space="0" w:color="78C0D4" w:themeColor="accent5" w:themeTint="BF"/>
+          <w:left w:val="single" w:sz="8" w:space="0" w:color="78C0D4" w:themeColor="accent5" w:themeTint="BF"/>
+          <w:bottom w:val="single" w:sz="8" w:space="0" w:color="78C0D4" w:themeColor="accent5" w:themeTint="BF"/>
+          <w:right w:val="single" w:sz="8" w:space="0" w:color="78C0D4" w:themeColor="accent5" w:themeTint="BF"/>
+          <w:insideH w:val="nil"/>
+          <w:insideV w:val="nil"/>
+        </w:tcBorders>
+      </w:tcPr>
+    </w:tblStylePr>
+    <w:tblStylePr w:type="firstCol">
+      <w:rPr>
+        <w:b/>
+        <w:bCs/>
+      </w:rPr>
+    </w:tblStylePr>
+    <w:tblStylePr w:type="lastCol">
+      <w:rPr>
+        <w:b/>
+        <w:bCs/>
+      </w:rPr>
+    </w:tblStylePr>
+    <w:tblStylePr w:type="band1Vert">
+      <w:tblPr/>
+      <w:tcPr>
+        <w:shd w:val="clear" w:color="auto" w:fill="D2EAF1" w:themeFill="accent5" w:themeFillTint="3F"/>
+      </w:tcPr>
+    </w:tblStylePr>
+    <w:tblStylePr w:type="band1Horz">
+      <w:tblPr/>
+      <w:tcPr>
+        <w:tcBorders>
+          <w:insideH w:val="nil"/>
+          <w:insideV w:val="nil"/>
+        </w:tcBorders>
+        <w:shd w:val="clear" w:color="auto" w:fill="D2EAF1" w:themeFill="accent5" w:themeFillTint="3F"/>
+      </w:tcPr>
+    </w:tblStylePr>
+    <w:tblStylePr w:type="band2Horz">
+      <w:tblPr/>
+      <w:tcPr>
+        <w:tcBorders>
+          <w:insideH w:val="nil"/>
+          <w:insideV w:val="nil"/>
+        </w:tcBorders>
+      </w:tcPr>
+    </w:tblStylePr>
+  </w:style>
 </w:styles>
 </file>
 
@@ -9316,7 +9767,7 @@
 </file>
 
 <file path=customXml/itemProps1.xml><?xml version="1.0" encoding="utf-8"?>
-<ds:datastoreItem xmlns:ds="http://schemas.openxmlformats.org/officeDocument/2006/customXml" ds:itemID="{06CC49E0-8840-4F81-9031-4FF4E13F26AA}">
+<ds:datastoreItem xmlns:ds="http://schemas.openxmlformats.org/officeDocument/2006/customXml" ds:itemID="{5B5B899B-ED54-48A3-98D3-706F4009FC44}">
   <ds:schemaRefs>
     <ds:schemaRef ds:uri="http://schemas.openxmlformats.org/officeDocument/2006/bibliography"/>
   </ds:schemaRefs>

--- a/ch.bfh.bti7081.s2013.yellow/doc/cs1_task4/CS1T4_UserSystemRequirements.docx
+++ b/ch.bfh.bti7081.s2013.yellow/doc/cs1_task4/CS1T4_UserSystemRequirements.docx
@@ -2564,12 +2564,383 @@
     <w:p>
       <w:pPr>
         <w:pStyle w:val="Titel"/>
-      </w:pPr>
-      <w:r>
         <w:rPr>
           <w:sz w:val="36"/>
           <w:szCs w:val="36"/>
         </w:rPr>
+      </w:pPr>
+      <w:r>
+        <w:rPr>
+          <w:sz w:val="36"/>
+          <w:szCs w:val="36"/>
+        </w:rPr>
+        <w:fldChar w:fldCharType="end"/>
+      </w:r>
+    </w:p>
+    <w:p>
+      <w:pPr>
+        <w:pStyle w:val="Titel"/>
+      </w:pPr>
+      <w:r>
+        <w:t>Abbildungsverzeichnis</w:t>
+      </w:r>
+    </w:p>
+    <w:p/>
+    <w:p>
+      <w:pPr>
+        <w:pStyle w:val="Verzeichnis1"/>
+        <w:rPr>
+          <w:rStyle w:val="Hyperlink"/>
+        </w:rPr>
+      </w:pPr>
+      <w:r>
+        <w:rPr>
+          <w:rStyle w:val="Hyperlink"/>
+          <w:noProof/>
+        </w:rPr>
+        <w:fldChar w:fldCharType="begin"/>
+      </w:r>
+      <w:r>
+        <w:rPr>
+          <w:rStyle w:val="Hyperlink"/>
+          <w:noProof/>
+        </w:rPr>
+        <w:instrText xml:space="preserve"> TOC \h \z \c "Abbildung" </w:instrText>
+      </w:r>
+      <w:r>
+        <w:rPr>
+          <w:rStyle w:val="Hyperlink"/>
+          <w:noProof/>
+        </w:rPr>
+        <w:fldChar w:fldCharType="separate"/>
+      </w:r>
+      <w:hyperlink w:anchor="_Toc351729436" w:history="1">
+        <w:r>
+          <w:rPr>
+            <w:rStyle w:val="Hyperlink"/>
+            <w:noProof/>
+          </w:rPr>
+          <w:t>Abbildung 1 - Use case ward order</w:t>
+        </w:r>
+        <w:r>
+          <w:rPr>
+            <w:rStyle w:val="Hyperlink"/>
+            <w:webHidden/>
+          </w:rPr>
+          <w:tab/>
+        </w:r>
+        <w:r>
+          <w:rPr>
+            <w:rStyle w:val="Hyperlink"/>
+            <w:webHidden/>
+          </w:rPr>
+          <w:fldChar w:fldCharType="begin"/>
+        </w:r>
+        <w:r>
+          <w:rPr>
+            <w:rStyle w:val="Hyperlink"/>
+            <w:webHidden/>
+          </w:rPr>
+          <w:instrText xml:space="preserve"> PAGEREF _Toc351729436 \h </w:instrText>
+        </w:r>
+        <w:r>
+          <w:rPr>
+            <w:rStyle w:val="Hyperlink"/>
+            <w:webHidden/>
+          </w:rPr>
+        </w:r>
+        <w:r>
+          <w:rPr>
+            <w:rStyle w:val="Hyperlink"/>
+            <w:webHidden/>
+          </w:rPr>
+          <w:fldChar w:fldCharType="separate"/>
+        </w:r>
+        <w:r>
+          <w:rPr>
+            <w:rStyle w:val="Hyperlink"/>
+            <w:webHidden/>
+          </w:rPr>
+          <w:t>5</w:t>
+        </w:r>
+        <w:r>
+          <w:rPr>
+            <w:rStyle w:val="Hyperlink"/>
+            <w:webHidden/>
+          </w:rPr>
+          <w:fldChar w:fldCharType="end"/>
+        </w:r>
+      </w:hyperlink>
+    </w:p>
+    <w:p>
+      <w:pPr>
+        <w:pStyle w:val="Verzeichnis1"/>
+        <w:rPr>
+          <w:rStyle w:val="Hyperlink"/>
+        </w:rPr>
+      </w:pPr>
+      <w:hyperlink w:anchor="_Toc351729437" w:history="1">
+        <w:r>
+          <w:rPr>
+            <w:rStyle w:val="Hyperlink"/>
+            <w:noProof/>
+          </w:rPr>
+          <w:t>Abbildung 2 - Use case notify Patient</w:t>
+        </w:r>
+        <w:r>
+          <w:rPr>
+            <w:rStyle w:val="Hyperlink"/>
+            <w:webHidden/>
+          </w:rPr>
+          <w:tab/>
+        </w:r>
+        <w:r>
+          <w:rPr>
+            <w:rStyle w:val="Hyperlink"/>
+            <w:webHidden/>
+          </w:rPr>
+          <w:fldChar w:fldCharType="begin"/>
+        </w:r>
+        <w:r>
+          <w:rPr>
+            <w:rStyle w:val="Hyperlink"/>
+            <w:webHidden/>
+          </w:rPr>
+          <w:instrText xml:space="preserve"> PAGEREF _Toc351729437 \h </w:instrText>
+        </w:r>
+        <w:r>
+          <w:rPr>
+            <w:rStyle w:val="Hyperlink"/>
+            <w:webHidden/>
+          </w:rPr>
+        </w:r>
+        <w:r>
+          <w:rPr>
+            <w:rStyle w:val="Hyperlink"/>
+            <w:webHidden/>
+          </w:rPr>
+          <w:fldChar w:fldCharType="separate"/>
+        </w:r>
+        <w:r>
+          <w:rPr>
+            <w:rStyle w:val="Hyperlink"/>
+            <w:webHidden/>
+          </w:rPr>
+          <w:t>6</w:t>
+        </w:r>
+        <w:r>
+          <w:rPr>
+            <w:rStyle w:val="Hyperlink"/>
+            <w:webHidden/>
+          </w:rPr>
+          <w:fldChar w:fldCharType="end"/>
+        </w:r>
+      </w:hyperlink>
+    </w:p>
+    <w:p>
+      <w:pPr>
+        <w:pStyle w:val="Verzeichnis1"/>
+        <w:rPr>
+          <w:rStyle w:val="Hyperlink"/>
+        </w:rPr>
+      </w:pPr>
+      <w:hyperlink w:anchor="_Toc351729438" w:history="1">
+        <w:r>
+          <w:rPr>
+            <w:rStyle w:val="Hyperlink"/>
+            <w:noProof/>
+          </w:rPr>
+          <w:t>Abbildung 3 - Use case notify Patient</w:t>
+        </w:r>
+        <w:r>
+          <w:rPr>
+            <w:rStyle w:val="Hyperlink"/>
+            <w:webHidden/>
+          </w:rPr>
+          <w:tab/>
+        </w:r>
+        <w:r>
+          <w:rPr>
+            <w:rStyle w:val="Hyperlink"/>
+            <w:webHidden/>
+          </w:rPr>
+          <w:fldChar w:fldCharType="begin"/>
+        </w:r>
+        <w:r>
+          <w:rPr>
+            <w:rStyle w:val="Hyperlink"/>
+            <w:webHidden/>
+          </w:rPr>
+          <w:instrText xml:space="preserve"> PAGEREF _Toc351729438 \h </w:instrText>
+        </w:r>
+        <w:r>
+          <w:rPr>
+            <w:rStyle w:val="Hyperlink"/>
+            <w:webHidden/>
+          </w:rPr>
+        </w:r>
+        <w:r>
+          <w:rPr>
+            <w:rStyle w:val="Hyperlink"/>
+            <w:webHidden/>
+          </w:rPr>
+          <w:fldChar w:fldCharType="separate"/>
+        </w:r>
+        <w:r>
+          <w:rPr>
+            <w:rStyle w:val="Hyperlink"/>
+            <w:webHidden/>
+          </w:rPr>
+          <w:t>7</w:t>
+        </w:r>
+        <w:r>
+          <w:rPr>
+            <w:rStyle w:val="Hyperlink"/>
+            <w:webHidden/>
+          </w:rPr>
+          <w:fldChar w:fldCharType="end"/>
+        </w:r>
+      </w:hyperlink>
+    </w:p>
+    <w:p>
+      <w:pPr>
+        <w:pStyle w:val="Verzeichnis1"/>
+        <w:rPr>
+          <w:rStyle w:val="Hyperlink"/>
+        </w:rPr>
+      </w:pPr>
+      <w:hyperlink w:anchor="_Toc351729439" w:history="1">
+        <w:r>
+          <w:rPr>
+            <w:rStyle w:val="Hyperlink"/>
+            <w:noProof/>
+          </w:rPr>
+          <w:t>Abbildung 4 - Use case patient survey</w:t>
+        </w:r>
+        <w:r>
+          <w:rPr>
+            <w:rStyle w:val="Hyperlink"/>
+            <w:webHidden/>
+          </w:rPr>
+          <w:tab/>
+        </w:r>
+        <w:r>
+          <w:rPr>
+            <w:rStyle w:val="Hyperlink"/>
+            <w:webHidden/>
+          </w:rPr>
+          <w:fldChar w:fldCharType="begin"/>
+        </w:r>
+        <w:r>
+          <w:rPr>
+            <w:rStyle w:val="Hyperlink"/>
+            <w:webHidden/>
+          </w:rPr>
+          <w:instrText xml:space="preserve"> PAGEREF _Toc351729439 \h </w:instrText>
+        </w:r>
+        <w:r>
+          <w:rPr>
+            <w:rStyle w:val="Hyperlink"/>
+            <w:webHidden/>
+          </w:rPr>
+        </w:r>
+        <w:r>
+          <w:rPr>
+            <w:rStyle w:val="Hyperlink"/>
+            <w:webHidden/>
+          </w:rPr>
+          <w:fldChar w:fldCharType="separate"/>
+        </w:r>
+        <w:r>
+          <w:rPr>
+            <w:rStyle w:val="Hyperlink"/>
+            <w:webHidden/>
+          </w:rPr>
+          <w:t>8</w:t>
+        </w:r>
+        <w:r>
+          <w:rPr>
+            <w:rStyle w:val="Hyperlink"/>
+            <w:webHidden/>
+          </w:rPr>
+          <w:fldChar w:fldCharType="end"/>
+        </w:r>
+      </w:hyperlink>
+    </w:p>
+    <w:p>
+      <w:pPr>
+        <w:pStyle w:val="Verzeichnis1"/>
+        <w:rPr>
+          <w:rStyle w:val="Hyperlink"/>
+        </w:rPr>
+      </w:pPr>
+      <w:hyperlink w:anchor="_Toc351729440" w:history="1">
+        <w:r>
+          <w:rPr>
+            <w:rStyle w:val="Hyperlink"/>
+            <w:noProof/>
+          </w:rPr>
+          <w:t>Abbildung 5 - Systemarchitektur</w:t>
+        </w:r>
+        <w:r>
+          <w:rPr>
+            <w:rStyle w:val="Hyperlink"/>
+            <w:webHidden/>
+          </w:rPr>
+          <w:tab/>
+        </w:r>
+        <w:r>
+          <w:rPr>
+            <w:rStyle w:val="Hyperlink"/>
+            <w:webHidden/>
+          </w:rPr>
+          <w:fldChar w:fldCharType="begin"/>
+        </w:r>
+        <w:r>
+          <w:rPr>
+            <w:rStyle w:val="Hyperlink"/>
+            <w:webHidden/>
+          </w:rPr>
+          <w:instrText xml:space="preserve"> PAGEREF _Toc351729440 \h </w:instrText>
+        </w:r>
+        <w:r>
+          <w:rPr>
+            <w:rStyle w:val="Hyperlink"/>
+            <w:webHidden/>
+          </w:rPr>
+        </w:r>
+        <w:r>
+          <w:rPr>
+            <w:rStyle w:val="Hyperlink"/>
+            <w:webHidden/>
+          </w:rPr>
+          <w:fldChar w:fldCharType="separate"/>
+        </w:r>
+        <w:r>
+          <w:rPr>
+            <w:rStyle w:val="Hyperlink"/>
+            <w:webHidden/>
+          </w:rPr>
+          <w:t>10</w:t>
+        </w:r>
+        <w:r>
+          <w:rPr>
+            <w:rStyle w:val="Hyperlink"/>
+            <w:webHidden/>
+          </w:rPr>
+          <w:fldChar w:fldCharType="end"/>
+        </w:r>
+      </w:hyperlink>
+    </w:p>
+    <w:p>
+      <w:pPr>
+        <w:pStyle w:val="Verzeichnis1"/>
+      </w:pPr>
+      <w:r>
+        <w:rPr>
+          <w:rStyle w:val="Hyperlink"/>
+          <w:noProof/>
+        </w:rPr>
         <w:fldChar w:fldCharType="end"/>
       </w:r>
     </w:p>
@@ -2577,6 +2948,10 @@
       <w:pPr>
         <w:widowControl/>
         <w:spacing w:line="240" w:lineRule="auto"/>
+        <w:rPr>
+          <w:sz w:val="24"/>
+          <w:szCs w:val="24"/>
+        </w:rPr>
       </w:pPr>
     </w:p>
     <w:p>
@@ -2593,15 +2968,17 @@
       <w:pPr>
         <w:widowControl/>
         <w:spacing w:line="240" w:lineRule="auto"/>
-      </w:pPr>
-      <w:r>
         <w:rPr>
           <w:sz w:val="24"/>
           <w:szCs w:val="24"/>
-          <w:highlight w:val="red"/>
-        </w:rPr>
-        <w:t>Evtl. noch Verzeichnisse für Bilder und Tabellen</w:t>
-      </w:r>
+        </w:rPr>
+      </w:pPr>
+    </w:p>
+    <w:p>
+      <w:pPr>
+        <w:widowControl/>
+        <w:spacing w:line="240" w:lineRule="auto"/>
+      </w:pPr>
       <w:r>
         <w:br w:type="page"/>
       </w:r>
@@ -2762,6 +3139,45 @@
       </w:pPr>
       <w:r>
         <w:t>Als Grundlage für dieses Dokument dienen die bisher geleisteten Arbeiten der Case Study 1 Task 1 – 3.</w:t>
+      </w:r>
+    </w:p>
+    <w:p>
+      <w:pPr>
+        <w:pStyle w:val="berschrift2"/>
+      </w:pPr>
+      <w:proofErr w:type="spellStart"/>
+      <w:r>
+        <w:t>Tailoring</w:t>
+      </w:r>
+      <w:proofErr w:type="spellEnd"/>
+    </w:p>
+    <w:p>
+      <w:r>
+        <w:t>Folgende Kapitel wurden aus der Vorlage entfernt:</w:t>
+      </w:r>
+    </w:p>
+    <w:p>
+      <w:pPr>
+        <w:pStyle w:val="Listenabsatz"/>
+        <w:numPr>
+          <w:ilvl w:val="0"/>
+          <w:numId w:val="13"/>
+        </w:numPr>
+      </w:pPr>
+      <w:r>
+        <w:t>Systemmodelle: Wird in einer späteren Iteration erstellt</w:t>
+      </w:r>
+    </w:p>
+    <w:p>
+      <w:pPr>
+        <w:pStyle w:val="Listenabsatz"/>
+        <w:numPr>
+          <w:ilvl w:val="0"/>
+          <w:numId w:val="13"/>
+        </w:numPr>
+      </w:pPr>
+      <w:r>
+        <w:t>Glossar: keine Glossareinträge vorhanden</w:t>
       </w:r>
     </w:p>
     <w:p>
@@ -3082,6 +3498,7 @@
         <w:spacing w:line="240" w:lineRule="auto"/>
       </w:pPr>
       <w:r>
+        <w:lastRenderedPageBreak/>
         <w:t>Medikamentendatenbank</w:t>
       </w:r>
     </w:p>
@@ -3163,6 +3580,7 @@
     <w:p/>
     <w:p>
       <w:pPr>
+        <w:keepNext/>
         <w:widowControl/>
         <w:spacing w:line="240" w:lineRule="auto"/>
       </w:pPr>
@@ -3172,7 +3590,7 @@
           <w:lang w:eastAsia="de-CH"/>
         </w:rPr>
         <w:drawing>
-          <wp:inline distT="0" distB="0" distL="0" distR="0" wp14:anchorId="0C9A4C6F" wp14:editId="1672F71F">
+          <wp:inline distT="0" distB="0" distL="0" distR="0" wp14:anchorId="35EA21DE" wp14:editId="72221364">
             <wp:extent cx="5038725" cy="4152900"/>
             <wp:effectExtent l="0" t="0" r="0" b="0"/>
             <wp:docPr id="1" name="Grafik 1" descr="C:\Programming\workspaces\IntelliJ\ch.bfh.bti7081.s2013.yellow\ch.bfh.bti7081.s2013.yellow\doc\cs1_task4\use cases\cs_task04_use_case_ward_order.jpg"/>
@@ -3223,8 +3641,63 @@
     </w:p>
     <w:p>
       <w:pPr>
+        <w:pStyle w:val="Beschriftung"/>
+        <w:rPr>
+          <w:lang w:val="en-US"/>
+        </w:rPr>
+      </w:pPr>
+      <w:bookmarkStart w:id="8" w:name="_Toc351729436"/>
+      <w:proofErr w:type="spellStart"/>
+      <w:r>
+        <w:rPr>
+          <w:lang w:val="en-US"/>
+        </w:rPr>
+        <w:t>Abbildung</w:t>
+      </w:r>
+      <w:proofErr w:type="spellEnd"/>
+      <w:r>
+        <w:rPr>
+          <w:lang w:val="en-US"/>
+        </w:rPr>
+        <w:t xml:space="preserve"> </w:t>
+      </w:r>
+      <w:r>
+        <w:fldChar w:fldCharType="begin"/>
+      </w:r>
+      <w:r>
+        <w:rPr>
+          <w:lang w:val="en-US"/>
+        </w:rPr>
+        <w:instrText xml:space="preserve"> SEQ Abbildung \* ARABIC </w:instrText>
+      </w:r>
+      <w:r>
+        <w:fldChar w:fldCharType="separate"/>
+      </w:r>
+      <w:r>
+        <w:rPr>
+          <w:noProof/>
+          <w:lang w:val="en-US"/>
+        </w:rPr>
+        <w:t>1</w:t>
+      </w:r>
+      <w:r>
+        <w:fldChar w:fldCharType="end"/>
+      </w:r>
+      <w:r>
+        <w:rPr>
+          <w:lang w:val="en-US"/>
+        </w:rPr>
+        <w:t xml:space="preserve"> - Use case ward order</w:t>
+      </w:r>
+      <w:bookmarkEnd w:id="8"/>
+    </w:p>
+    <w:p>
+      <w:pPr>
         <w:widowControl/>
         <w:spacing w:line="240" w:lineRule="auto"/>
+        <w:rPr>
+          <w:lang w:val="en-US"/>
+        </w:rPr>
       </w:pPr>
     </w:p>
     <w:p>
@@ -3237,9 +3710,13 @@
           <w:bCs/>
           <w:sz w:val="32"/>
           <w:szCs w:val="26"/>
-        </w:rPr>
-      </w:pPr>
-      <w:r>
+          <w:lang w:val="en-US"/>
+        </w:rPr>
+      </w:pPr>
+      <w:r>
+        <w:rPr>
+          <w:lang w:val="en-US"/>
+        </w:rPr>
         <w:br w:type="page"/>
       </w:r>
     </w:p>
@@ -3293,7 +3770,7 @@
           <w:lang w:eastAsia="de-CH"/>
         </w:rPr>
         <w:drawing>
-          <wp:inline distT="0" distB="0" distL="0" distR="0" wp14:anchorId="537F2DF6" wp14:editId="51131E11">
+          <wp:inline distT="0" distB="0" distL="0" distR="0" wp14:anchorId="2B4BF352" wp14:editId="1BC250EE">
             <wp:extent cx="5095875" cy="3590925"/>
             <wp:effectExtent l="0" t="0" r="0" b="0"/>
             <wp:docPr id="2" name="Grafik 2" descr="C:\Programming\workspaces\IntelliJ\ch.bfh.bti7081.s2013.yellow\ch.bfh.bti7081.s2013.yellow\doc\cs1_task4\use cases\cs_task04_use_case_patient_pickup.jpg"/>
@@ -3344,16 +3821,84 @@
     </w:p>
     <w:p>
       <w:pPr>
+        <w:pStyle w:val="Beschriftung"/>
+        <w:rPr>
+          <w:lang w:val="en-US"/>
+        </w:rPr>
+      </w:pPr>
+      <w:bookmarkStart w:id="9" w:name="_Toc351729437"/>
+      <w:proofErr w:type="spellStart"/>
+      <w:r>
+        <w:rPr>
+          <w:lang w:val="en-US"/>
+        </w:rPr>
+        <w:t>Abbildung</w:t>
+      </w:r>
+      <w:proofErr w:type="spellEnd"/>
+      <w:r>
+        <w:rPr>
+          <w:lang w:val="en-US"/>
+        </w:rPr>
+        <w:t xml:space="preserve"> </w:t>
+      </w:r>
+      <w:r>
+        <w:fldChar w:fldCharType="begin"/>
+      </w:r>
+      <w:r>
+        <w:rPr>
+          <w:lang w:val="en-US"/>
+        </w:rPr>
+        <w:instrText xml:space="preserve"> SEQ Abbildung \* ARABIC </w:instrText>
+      </w:r>
+      <w:r>
+        <w:fldChar w:fldCharType="separate"/>
+      </w:r>
+      <w:r>
+        <w:rPr>
+          <w:noProof/>
+          <w:lang w:val="en-US"/>
+        </w:rPr>
+        <w:t>2</w:t>
+      </w:r>
+      <w:r>
+        <w:fldChar w:fldCharType="end"/>
+      </w:r>
+      <w:r>
+        <w:rPr>
+          <w:lang w:val="en-US"/>
+        </w:rPr>
+        <w:t xml:space="preserve"> - Use case </w:t>
+      </w:r>
+      <w:r>
+        <w:rPr>
+          <w:noProof/>
+          <w:lang w:val="en-US"/>
+        </w:rPr>
+        <w:t>notify Patient</w:t>
+      </w:r>
+      <w:bookmarkEnd w:id="9"/>
+    </w:p>
+    <w:p>
+      <w:pPr>
         <w:widowControl/>
         <w:spacing w:line="240" w:lineRule="auto"/>
+        <w:rPr>
+          <w:lang w:val="en-US"/>
+        </w:rPr>
       </w:pPr>
     </w:p>
     <w:p>
       <w:pPr>
         <w:widowControl/>
         <w:spacing w:line="240" w:lineRule="auto"/>
-      </w:pPr>
-      <w:r>
+        <w:rPr>
+          <w:lang w:val="en-US"/>
+        </w:rPr>
+      </w:pPr>
+      <w:r>
+        <w:rPr>
+          <w:lang w:val="en-US"/>
+        </w:rPr>
         <w:br w:type="page"/>
       </w:r>
     </w:p>
@@ -3393,7 +3938,7 @@
           <w:lang w:eastAsia="de-CH"/>
         </w:rPr>
         <w:drawing>
-          <wp:inline distT="0" distB="0" distL="0" distR="0" wp14:anchorId="65755B00" wp14:editId="6230ED42">
+          <wp:inline distT="0" distB="0" distL="0" distR="0" wp14:anchorId="5791FBFC" wp14:editId="167CD1B5">
             <wp:extent cx="4991100" cy="3124200"/>
             <wp:effectExtent l="0" t="0" r="0" b="0"/>
             <wp:docPr id="3" name="Grafik 3" descr="C:\Programming\workspaces\IntelliJ\ch.bfh.bti7081.s2013.yellow\ch.bfh.bti7081.s2013.yellow\doc\cs1_task4\use cases\cs_task04_use_case_patient_notify.jpg"/>
@@ -3444,6 +3989,65 @@
     </w:p>
     <w:p>
       <w:pPr>
+        <w:pStyle w:val="Beschriftung"/>
+        <w:rPr>
+          <w:lang w:val="en-US"/>
+        </w:rPr>
+      </w:pPr>
+      <w:bookmarkStart w:id="10" w:name="_Toc351729438"/>
+      <w:proofErr w:type="spellStart"/>
+      <w:r>
+        <w:rPr>
+          <w:lang w:val="en-US"/>
+        </w:rPr>
+        <w:t>Abbildung</w:t>
+      </w:r>
+      <w:proofErr w:type="spellEnd"/>
+      <w:r>
+        <w:rPr>
+          <w:lang w:val="en-US"/>
+        </w:rPr>
+        <w:t xml:space="preserve"> </w:t>
+      </w:r>
+      <w:r>
+        <w:fldChar w:fldCharType="begin"/>
+      </w:r>
+      <w:r>
+        <w:rPr>
+          <w:lang w:val="en-US"/>
+        </w:rPr>
+        <w:instrText xml:space="preserve"> SEQ Abbildung \* ARABIC </w:instrText>
+      </w:r>
+      <w:r>
+        <w:fldChar w:fldCharType="separate"/>
+      </w:r>
+      <w:r>
+        <w:rPr>
+          <w:noProof/>
+          <w:lang w:val="en-US"/>
+        </w:rPr>
+        <w:t>3</w:t>
+      </w:r>
+      <w:r>
+        <w:fldChar w:fldCharType="end"/>
+      </w:r>
+      <w:r>
+        <w:rPr>
+          <w:lang w:val="en-US"/>
+        </w:rPr>
+        <w:t xml:space="preserve"> - Use case </w:t>
+      </w:r>
+      <w:r>
+        <w:rPr>
+          <w:noProof/>
+          <w:lang w:val="en-US"/>
+        </w:rPr>
+        <w:t>notify Patient</w:t>
+      </w:r>
+      <w:bookmarkEnd w:id="10"/>
+    </w:p>
+    <w:p>
+      <w:pPr>
         <w:widowControl/>
         <w:spacing w:line="240" w:lineRule="auto"/>
         <w:rPr>
@@ -3452,9 +4056,13 @@
           <w:bCs/>
           <w:sz w:val="32"/>
           <w:szCs w:val="26"/>
-        </w:rPr>
-      </w:pPr>
-      <w:r>
+          <w:lang w:val="en-US"/>
+        </w:rPr>
+      </w:pPr>
+      <w:r>
+        <w:rPr>
+          <w:lang w:val="en-US"/>
+        </w:rPr>
         <w:br w:type="page"/>
       </w:r>
     </w:p>
@@ -3515,7 +4123,7 @@
           <w:lang w:eastAsia="de-CH"/>
         </w:rPr>
         <w:drawing>
-          <wp:inline distT="0" distB="0" distL="0" distR="0" wp14:anchorId="0A0AEA27" wp14:editId="5FC5803B">
+          <wp:inline distT="0" distB="0" distL="0" distR="0" wp14:anchorId="66411AE1" wp14:editId="6AB123A5">
             <wp:extent cx="4981575" cy="2095500"/>
             <wp:effectExtent l="0" t="0" r="0" b="0"/>
             <wp:docPr id="4" name="Grafik 4" descr="C:\Programming\workspaces\IntelliJ\ch.bfh.bti7081.s2013.yellow\ch.bfh.bti7081.s2013.yellow\doc\cs1_task4\use cases\cs_task04_use_case_patient_survey.jpg"/>
@@ -3566,6 +4174,56 @@
     </w:p>
     <w:p>
       <w:pPr>
+        <w:pStyle w:val="Beschriftung"/>
+      </w:pPr>
+      <w:bookmarkStart w:id="11" w:name="_Toc351729439"/>
+      <w:r>
+        <w:t xml:space="preserve">Abbildung </w:t>
+      </w:r>
+      <w:fldSimple w:instr=" SEQ Abbildung \* ARABIC ">
+        <w:r>
+          <w:rPr>
+            <w:noProof/>
+          </w:rPr>
+          <w:t>4</w:t>
+        </w:r>
+      </w:fldSimple>
+      <w:r>
+        <w:t xml:space="preserve"> - </w:t>
+      </w:r>
+      <w:proofErr w:type="spellStart"/>
+      <w:r>
+        <w:t>Use</w:t>
+      </w:r>
+      <w:proofErr w:type="spellEnd"/>
+      <w:r>
+        <w:t xml:space="preserve"> </w:t>
+      </w:r>
+      <w:proofErr w:type="spellStart"/>
+      <w:r>
+        <w:t>case</w:t>
+      </w:r>
+      <w:proofErr w:type="spellEnd"/>
+      <w:r>
+        <w:t xml:space="preserve"> </w:t>
+      </w:r>
+      <w:proofErr w:type="spellStart"/>
+      <w:r>
+        <w:t>patient</w:t>
+      </w:r>
+      <w:proofErr w:type="spellEnd"/>
+      <w:r>
+        <w:t xml:space="preserve"> </w:t>
+      </w:r>
+      <w:proofErr w:type="spellStart"/>
+      <w:r>
+        <w:t>survey</w:t>
+      </w:r>
+      <w:bookmarkEnd w:id="11"/>
+      <w:proofErr w:type="spellEnd"/>
+    </w:p>
+    <w:p>
+      <w:pPr>
         <w:pStyle w:val="berschrift2"/>
       </w:pPr>
       <w:r>
@@ -3576,20 +4234,196 @@
       <w:pPr>
         <w:pStyle w:val="berschrift1"/>
       </w:pPr>
-      <w:bookmarkStart w:id="8" w:name="_Toc351620614"/>
-      <w:bookmarkStart w:id="9" w:name="_Toc351624340"/>
+      <w:bookmarkStart w:id="12" w:name="_Toc351620614"/>
+      <w:bookmarkStart w:id="13" w:name="_Toc351624340"/>
       <w:r>
         <w:lastRenderedPageBreak/>
         <w:t>Systema</w:t>
       </w:r>
-      <w:bookmarkEnd w:id="8"/>
+      <w:bookmarkEnd w:id="12"/>
       <w:r>
         <w:t>nforderungen</w:t>
       </w:r>
-      <w:bookmarkEnd w:id="9"/>
-    </w:p>
-    <w:p>
-      <w:pPr>
+      <w:bookmarkEnd w:id="13"/>
+    </w:p>
+    <w:p>
+      <w:pPr>
+        <w:pStyle w:val="berschrift2"/>
+      </w:pPr>
+      <w:proofErr w:type="spellStart"/>
+      <w:r>
+        <w:t>Functional</w:t>
+      </w:r>
+      <w:proofErr w:type="spellEnd"/>
+      <w:r>
+        <w:t xml:space="preserve"> </w:t>
+      </w:r>
+      <w:proofErr w:type="spellStart"/>
+      <w:r>
+        <w:t>Requirements</w:t>
+      </w:r>
+      <w:proofErr w:type="spellEnd"/>
+    </w:p>
+    <w:p>
+      <w:pPr>
+        <w:pStyle w:val="berschrift2"/>
+      </w:pPr>
+      <w:r>
+        <w:t xml:space="preserve">Non </w:t>
+      </w:r>
+      <w:proofErr w:type="spellStart"/>
+      <w:r>
+        <w:t>Functional</w:t>
+      </w:r>
+      <w:proofErr w:type="spellEnd"/>
+      <w:r>
+        <w:t xml:space="preserve"> </w:t>
+      </w:r>
+      <w:proofErr w:type="spellStart"/>
+      <w:r>
+        <w:t>Requirements</w:t>
+      </w:r>
+      <w:proofErr w:type="spellEnd"/>
+    </w:p>
+    <w:p/>
+    <w:p>
+      <w:pPr>
+        <w:pStyle w:val="Listenabsatz"/>
+        <w:numPr>
+          <w:ilvl w:val="0"/>
+          <w:numId w:val="15"/>
+        </w:numPr>
+      </w:pPr>
+      <w:r>
+        <w:t xml:space="preserve">Datenschutzbestimmungen und Legal </w:t>
+      </w:r>
+      <w:proofErr w:type="spellStart"/>
+      <w:r>
+        <w:t>Healt</w:t>
+      </w:r>
+      <w:r>
+        <w:t>h</w:t>
+      </w:r>
+      <w:proofErr w:type="spellEnd"/>
+      <w:r>
+        <w:t xml:space="preserve"> </w:t>
+      </w:r>
+      <w:proofErr w:type="spellStart"/>
+      <w:r>
+        <w:t>Act</w:t>
+      </w:r>
+      <w:proofErr w:type="spellEnd"/>
+    </w:p>
+    <w:p>
+      <w:pPr>
+        <w:pStyle w:val="Listenabsatz"/>
+        <w:numPr>
+          <w:ilvl w:val="0"/>
+          <w:numId w:val="15"/>
+        </w:numPr>
+      </w:pPr>
+      <w:r>
+        <w:t>Die Applikation ist p</w:t>
+      </w:r>
+      <w:r>
+        <w:t>lattfo</w:t>
+      </w:r>
+      <w:r>
+        <w:t>rmunabhängig</w:t>
+      </w:r>
+    </w:p>
+    <w:p>
+      <w:pPr>
+        <w:pStyle w:val="Listenabsatz"/>
+        <w:numPr>
+          <w:ilvl w:val="0"/>
+          <w:numId w:val="15"/>
+        </w:numPr>
+      </w:pPr>
+      <w:r>
+        <w:t xml:space="preserve">Die Applikation </w:t>
+      </w:r>
+      <w:r>
+        <w:t>ist End-Gerät</w:t>
+      </w:r>
+      <w:r>
+        <w:t xml:space="preserve"> unabhängig</w:t>
+      </w:r>
+    </w:p>
+    <w:p>
+      <w:pPr>
+        <w:pStyle w:val="Listenabsatz"/>
+        <w:numPr>
+          <w:ilvl w:val="0"/>
+          <w:numId w:val="15"/>
+        </w:numPr>
+      </w:pPr>
+      <w:r>
+        <w:t>R</w:t>
+      </w:r>
+      <w:r>
+        <w:t xml:space="preserve">ollenbasierte Zugriffkontrolle, </w:t>
+      </w:r>
+      <w:r>
+        <w:t xml:space="preserve">damit </w:t>
+      </w:r>
+      <w:r>
+        <w:t>ausschliesslich berechtige Personen Rezepte digital ausstellen können.</w:t>
+      </w:r>
+    </w:p>
+    <w:p>
+      <w:pPr>
+        <w:pStyle w:val="Listenabsatz"/>
+        <w:numPr>
+          <w:ilvl w:val="0"/>
+          <w:numId w:val="15"/>
+        </w:numPr>
+      </w:pPr>
+      <w:r>
+        <w:t xml:space="preserve">Workflows (Bestellungen, Abholungen, </w:t>
+      </w:r>
+      <w:proofErr w:type="spellStart"/>
+      <w:r>
+        <w:t>etc</w:t>
+      </w:r>
+      <w:proofErr w:type="spellEnd"/>
+      <w:r>
+        <w:t xml:space="preserve">) </w:t>
+      </w:r>
+      <w:r>
+        <w:t>werden</w:t>
+      </w:r>
+      <w:r>
+        <w:t xml:space="preserve"> historisiert abgelegt</w:t>
+      </w:r>
+    </w:p>
+    <w:p>
+      <w:pPr>
+        <w:pStyle w:val="Listenabsatz"/>
+        <w:numPr>
+          <w:ilvl w:val="0"/>
+          <w:numId w:val="15"/>
+        </w:numPr>
+      </w:pPr>
+      <w:r>
+        <w:t>Die</w:t>
+      </w:r>
+      <w:r>
+        <w:t xml:space="preserve"> Verfü</w:t>
+      </w:r>
+      <w:r>
+        <w:t>g</w:t>
+      </w:r>
+      <w:r>
+        <w:t xml:space="preserve">barkeit </w:t>
+      </w:r>
+      <w:r>
+        <w:t>beträgt mindestens 99%</w:t>
+      </w:r>
+    </w:p>
+    <w:p>
+      <w:pPr>
+        <w:jc w:val="left"/>
         <w:rPr>
           <w:rFonts w:eastAsiaTheme="majorEastAsia" w:cstheme="majorBidi"/>
           <w:sz w:val="36"/>
@@ -3604,52 +4438,134 @@
       <w:pPr>
         <w:pStyle w:val="berschrift1"/>
       </w:pPr>
-      <w:bookmarkStart w:id="10" w:name="_Toc351620615"/>
-      <w:bookmarkStart w:id="11" w:name="_Toc351624341"/>
+      <w:bookmarkStart w:id="14" w:name="_Toc351620615"/>
+      <w:bookmarkStart w:id="15" w:name="_Toc351624341"/>
       <w:r>
         <w:lastRenderedPageBreak/>
         <w:t>System</w:t>
       </w:r>
-      <w:bookmarkEnd w:id="10"/>
+      <w:bookmarkEnd w:id="14"/>
       <w:r>
         <w:t>architektur</w:t>
       </w:r>
-      <w:bookmarkEnd w:id="11"/>
-    </w:p>
-    <w:p>
-      <w:pPr>
+      <w:bookmarkEnd w:id="15"/>
+    </w:p>
+    <w:p>
+      <w:r>
+        <w:t xml:space="preserve">In folgendem Diagramm ist die </w:t>
+      </w:r>
+      <w:r>
+        <w:t>Systemarchitektur</w:t>
+      </w:r>
+      <w:r>
+        <w:t xml:space="preserve"> dargestellt. Auf der linken Seite sind die 4 verschiedenen Benutzerschnittstellen definiert. Auf der rechten Seite finden sich die ve</w:t>
+      </w:r>
+      <w:r>
+        <w:t>r</w:t>
+      </w:r>
+      <w:r>
+        <w:t>schiedenen Datenquellen, wobei die Quelle für die Patienten und Medikamente ausserhalb unseres Systems liegen. Dazwischen befinden sich die Systemkomponenten.</w:t>
+      </w:r>
+    </w:p>
+    <w:p/>
+    <w:p/>
+    <w:p>
+      <w:pPr>
+        <w:keepNext/>
         <w:widowControl/>
         <w:spacing w:line="240" w:lineRule="auto"/>
-        <w:rPr>
-          <w:lang w:val="en-US"/>
-        </w:rPr>
-      </w:pPr>
-      <w:r>
-        <w:rPr>
-          <w:lang w:val="en-US"/>
-        </w:rPr>
-        <w:br w:type="page"/>
-      </w:r>
-    </w:p>
-    <w:p>
-      <w:pPr>
-        <w:pStyle w:val="berschrift1"/>
-      </w:pPr>
-      <w:bookmarkStart w:id="12" w:name="_Toc351620616"/>
-      <w:bookmarkStart w:id="13" w:name="_Toc351624342"/>
-      <w:r>
-        <w:lastRenderedPageBreak/>
-        <w:t>Systemmodelle</w:t>
-      </w:r>
-      <w:bookmarkEnd w:id="12"/>
-      <w:bookmarkEnd w:id="13"/>
+      </w:pPr>
+      <w:r>
+        <w:rPr>
+          <w:noProof/>
+          <w:lang w:eastAsia="de-CH"/>
+        </w:rPr>
+        <w:drawing>
+          <wp:inline distT="0" distB="0" distL="0" distR="0" wp14:anchorId="7297CF3C" wp14:editId="44F6210A">
+            <wp:extent cx="5753100" cy="7162800"/>
+            <wp:effectExtent l="0" t="0" r="0" b="0"/>
+            <wp:docPr id="6" name="Grafik 6" descr="C:\Programming\workspaces\IntelliJ\ch.bfh.bti7081.s2013.yellow\ch.bfh.bti7081.s2013.yellow\doc\cs1_task4\system_architecture\systemArchitecture.jpg"/>
+            <wp:cNvGraphicFramePr>
+              <a:graphicFrameLocks xmlns:a="http://schemas.openxmlformats.org/drawingml/2006/main" noChangeAspect="1"/>
+            </wp:cNvGraphicFramePr>
+            <a:graphic xmlns:a="http://schemas.openxmlformats.org/drawingml/2006/main">
+              <a:graphicData uri="http://schemas.openxmlformats.org/drawingml/2006/picture">
+                <pic:pic xmlns:pic="http://schemas.openxmlformats.org/drawingml/2006/picture">
+                  <pic:nvPicPr>
+                    <pic:cNvPr id="0" name="Picture 2" descr="C:\Programming\workspaces\IntelliJ\ch.bfh.bti7081.s2013.yellow\ch.bfh.bti7081.s2013.yellow\doc\cs1_task4\system_architecture\systemArchitecture.jpg"/>
+                    <pic:cNvPicPr>
+                      <a:picLocks noChangeAspect="1" noChangeArrowheads="1"/>
+                    </pic:cNvPicPr>
+                  </pic:nvPicPr>
+                  <pic:blipFill>
+                    <a:blip r:embed="rId13">
+                      <a:extLst>
+                        <a:ext uri="{28A0092B-C50C-407E-A947-70E740481C1C}">
+                          <a14:useLocalDpi xmlns:a14="http://schemas.microsoft.com/office/drawing/2010/main" val="0"/>
+                        </a:ext>
+                      </a:extLst>
+                    </a:blip>
+                    <a:srcRect/>
+                    <a:stretch>
+                      <a:fillRect/>
+                    </a:stretch>
+                  </pic:blipFill>
+                  <pic:spPr bwMode="auto">
+                    <a:xfrm>
+                      <a:off x="0" y="0"/>
+                      <a:ext cx="5753100" cy="7162800"/>
+                    </a:xfrm>
+                    <a:prstGeom prst="rect">
+                      <a:avLst/>
+                    </a:prstGeom>
+                    <a:noFill/>
+                    <a:ln>
+                      <a:noFill/>
+                    </a:ln>
+                  </pic:spPr>
+                </pic:pic>
+              </a:graphicData>
+            </a:graphic>
+          </wp:inline>
+        </w:drawing>
+      </w:r>
+    </w:p>
+    <w:p>
+      <w:pPr>
+        <w:pStyle w:val="Beschriftung"/>
+      </w:pPr>
+      <w:bookmarkStart w:id="16" w:name="_Toc351729440"/>
+      <w:r>
+        <w:t xml:space="preserve">Abbildung </w:t>
+      </w:r>
+      <w:fldSimple w:instr=" SEQ Abbildung \* ARABIC ">
+        <w:r>
+          <w:rPr>
+            <w:noProof/>
+          </w:rPr>
+          <w:t>5</w:t>
+        </w:r>
+      </w:fldSimple>
+      <w:r>
+        <w:t xml:space="preserve"> - </w:t>
+      </w:r>
+      <w:r>
+        <w:t>Systemarchitektur</w:t>
+      </w:r>
+      <w:bookmarkEnd w:id="16"/>
     </w:p>
     <w:p>
       <w:pPr>
         <w:widowControl/>
         <w:spacing w:line="240" w:lineRule="auto"/>
-      </w:pPr>
-      <w:r>
+        <w:rPr>
+          <w:lang w:val="en-US"/>
+        </w:rPr>
+      </w:pPr>
+      <w:r>
+        <w:rPr>
+          <w:lang w:val="en-US"/>
+        </w:rPr>
         <w:br w:type="page"/>
       </w:r>
     </w:p>
@@ -3657,20 +4573,125 @@
       <w:pPr>
         <w:pStyle w:val="berschrift1"/>
       </w:pPr>
-      <w:bookmarkStart w:id="14" w:name="_Toc351620617"/>
-      <w:bookmarkStart w:id="15" w:name="_Toc351624343"/>
+      <w:bookmarkStart w:id="17" w:name="_Toc351620617"/>
+      <w:bookmarkStart w:id="18" w:name="_Toc351624343"/>
       <w:r>
         <w:lastRenderedPageBreak/>
         <w:t>Systementwicklung</w:t>
       </w:r>
-      <w:bookmarkEnd w:id="14"/>
-      <w:bookmarkEnd w:id="15"/>
+      <w:bookmarkEnd w:id="17"/>
+      <w:bookmarkEnd w:id="18"/>
+    </w:p>
+    <w:p>
+      <w:pPr>
+        <w:pStyle w:val="Listenabsatz"/>
+        <w:numPr>
+          <w:ilvl w:val="0"/>
+          <w:numId w:val="16"/>
+        </w:numPr>
+      </w:pPr>
+      <w:r>
+        <w:t>Design Pattern (MVC, …) verwenden, damit System Komponenten ausgetauscht werden können</w:t>
+      </w:r>
+    </w:p>
+    <w:p>
+      <w:pPr>
+        <w:pStyle w:val="Listenabsatz"/>
+        <w:numPr>
+          <w:ilvl w:val="0"/>
+          <w:numId w:val="16"/>
+        </w:numPr>
+      </w:pPr>
+      <w:r>
+        <w:t>Interfaces spezifizieren</w:t>
+      </w:r>
+    </w:p>
+    <w:p>
+      <w:pPr>
+        <w:pStyle w:val="Listenabsatz"/>
+        <w:numPr>
+          <w:ilvl w:val="0"/>
+          <w:numId w:val="16"/>
+        </w:numPr>
+      </w:pPr>
+      <w:r>
+        <w:t xml:space="preserve">Programm gut dokumentieren, so dass es bei Entwicklerwechsel kein </w:t>
+      </w:r>
+      <w:proofErr w:type="spellStart"/>
+      <w:r>
+        <w:t>Know-How</w:t>
+      </w:r>
+      <w:proofErr w:type="spellEnd"/>
+      <w:r>
+        <w:t xml:space="preserve"> Verlust gibt</w:t>
+      </w:r>
+    </w:p>
+    <w:p>
+      <w:pPr>
+        <w:pStyle w:val="Listenabsatz"/>
+        <w:widowControl/>
+        <w:numPr>
+          <w:ilvl w:val="0"/>
+          <w:numId w:val="16"/>
+        </w:numPr>
+        <w:spacing w:line="240" w:lineRule="auto"/>
+      </w:pPr>
+      <w:r>
+        <w:t>Wohldefinierte Schnittstellen (Webservices,…) erstellen</w:t>
+      </w:r>
+    </w:p>
+    <w:p>
+      <w:pPr>
+        <w:pStyle w:val="Listenabsatz"/>
+        <w:widowControl/>
+        <w:numPr>
+          <w:ilvl w:val="0"/>
+          <w:numId w:val="16"/>
+        </w:numPr>
+        <w:spacing w:line="240" w:lineRule="auto"/>
+      </w:pPr>
+      <w:r>
+        <w:t>Durch eine Plattform unabhängige Applikation kann die Systemhardware gewechselt werden.</w:t>
+      </w:r>
+    </w:p>
+    <w:p>
+      <w:pPr>
+        <w:pStyle w:val="Listenabsatz"/>
+        <w:widowControl/>
+        <w:numPr>
+          <w:ilvl w:val="0"/>
+          <w:numId w:val="16"/>
+        </w:numPr>
+        <w:spacing w:line="240" w:lineRule="auto"/>
+      </w:pPr>
+      <w:r>
+        <w:t>Die Benutzerschnittstellen sind Plattform unabhängig</w:t>
+      </w:r>
+    </w:p>
+    <w:p>
+      <w:pPr>
+        <w:pStyle w:val="Listenabsatz"/>
+        <w:widowControl/>
+        <w:numPr>
+          <w:ilvl w:val="0"/>
+          <w:numId w:val="16"/>
+        </w:numPr>
+        <w:spacing w:line="240" w:lineRule="auto"/>
+      </w:pPr>
+      <w:bookmarkStart w:id="19" w:name="_GoBack"/>
+      <w:bookmarkEnd w:id="19"/>
     </w:p>
     <w:p>
       <w:pPr>
         <w:widowControl/>
         <w:spacing w:line="240" w:lineRule="auto"/>
       </w:pPr>
+    </w:p>
+    <w:p>
+      <w:pPr>
+        <w:widowControl/>
+        <w:spacing w:line="240" w:lineRule="auto"/>
+      </w:pPr>
       <w:r>
         <w:br w:type="page"/>
       </w:r>
@@ -3679,15 +4700,15 @@
       <w:pPr>
         <w:pStyle w:val="berschrift1"/>
       </w:pPr>
-      <w:bookmarkStart w:id="16" w:name="_Toc351620618"/>
-      <w:bookmarkStart w:id="17" w:name="_Toc351624344"/>
+      <w:bookmarkStart w:id="20" w:name="_Toc351620618"/>
+      <w:bookmarkStart w:id="21" w:name="_Toc351624344"/>
       <w:proofErr w:type="spellStart"/>
       <w:r>
         <w:lastRenderedPageBreak/>
         <w:t>Testing</w:t>
       </w:r>
-      <w:bookmarkEnd w:id="16"/>
-      <w:bookmarkEnd w:id="17"/>
+      <w:bookmarkEnd w:id="20"/>
+      <w:bookmarkEnd w:id="21"/>
       <w:proofErr w:type="spellEnd"/>
     </w:p>
     <w:p>
@@ -3765,13 +4786,8 @@
         <w:t>n</w:t>
       </w:r>
       <w:r>
-        <w:t>hang 9.1 &amp; 9.2</w:t>
-      </w:r>
-      <w:r>
-        <w:t xml:space="preserve">). </w:t>
-      </w:r>
-      <w:bookmarkStart w:id="18" w:name="_GoBack"/>
-      <w:bookmarkEnd w:id="18"/>
+        <w:t xml:space="preserve">hang 9.1 &amp; 9.2). </w:t>
+      </w:r>
     </w:p>
     <w:p/>
     <w:tbl>
@@ -4239,39 +5255,14 @@
       <w:pPr>
         <w:pStyle w:val="berschrift1"/>
       </w:pPr>
-      <w:bookmarkStart w:id="19" w:name="_Toc351620619"/>
-      <w:bookmarkStart w:id="20" w:name="_Toc351624345"/>
-      <w:r>
-        <w:lastRenderedPageBreak/>
-        <w:t>Glossar</w:t>
-      </w:r>
-      <w:bookmarkEnd w:id="19"/>
-      <w:bookmarkEnd w:id="20"/>
-    </w:p>
-    <w:p>
-      <w:pPr>
-        <w:rPr>
-          <w:rFonts w:eastAsiaTheme="majorEastAsia" w:cstheme="majorBidi"/>
-          <w:sz w:val="36"/>
-          <w:szCs w:val="28"/>
-        </w:rPr>
-      </w:pPr>
-      <w:r>
-        <w:br w:type="page"/>
-      </w:r>
-    </w:p>
-    <w:p>
-      <w:pPr>
-        <w:pStyle w:val="berschrift1"/>
-      </w:pPr>
-      <w:bookmarkStart w:id="21" w:name="_Toc351620620"/>
-      <w:bookmarkStart w:id="22" w:name="_Toc351624346"/>
+      <w:bookmarkStart w:id="22" w:name="_Toc351620620"/>
+      <w:bookmarkStart w:id="23" w:name="_Toc351624346"/>
       <w:r>
         <w:lastRenderedPageBreak/>
         <w:t>Anhang</w:t>
       </w:r>
-      <w:bookmarkEnd w:id="21"/>
       <w:bookmarkEnd w:id="22"/>
+      <w:bookmarkEnd w:id="23"/>
     </w:p>
     <w:p>
       <w:pPr>
@@ -7018,9 +8009,9 @@
     </w:tbl>
     <w:p/>
     <w:sectPr>
-      <w:headerReference w:type="default" r:id="rId13"/>
-      <w:footerReference w:type="default" r:id="rId14"/>
-      <w:headerReference w:type="first" r:id="rId15"/>
+      <w:headerReference w:type="default" r:id="rId14"/>
+      <w:footerReference w:type="default" r:id="rId15"/>
+      <w:headerReference w:type="first" r:id="rId16"/>
       <w:pgSz w:w="11906" w:h="16838"/>
       <w:pgMar w:top="1417" w:right="1417" w:bottom="1134" w:left="1417" w:header="708" w:footer="708" w:gutter="0"/>
       <w:cols w:space="708"/>
@@ -7066,7 +8057,6 @@
         <w:docPartUnique/>
       </w:docPartObj>
     </w:sdtPr>
-    <w:sdtEndPr/>
     <w:sdtContent>
       <w:p>
         <w:pPr>
@@ -7100,7 +8090,7 @@
             <w:sz w:val="18"/>
             <w:szCs w:val="18"/>
           </w:rPr>
-          <w:t>12</w:t>
+          <w:t>9</w:t>
         </w:r>
         <w:r>
           <w:rPr>
@@ -7128,7 +8118,6 @@
               <w:docPartUnique/>
             </w:docPartObj>
           </w:sdtPr>
-          <w:sdtEndPr/>
           <w:sdtContent>
             <w:r>
               <w:rPr>
@@ -7144,7 +8133,7 @@
                   <w:sz w:val="18"/>
                   <w:szCs w:val="18"/>
                 </w:rPr>
-                <w:t>15</w:t>
+                <w:t>14</w:t>
               </w:r>
             </w:fldSimple>
           </w:sdtContent>
@@ -7388,6 +8377,345 @@
     </w:lvl>
   </w:abstractNum>
   <w:abstractNum w:abstractNumId="1">
+    <w:nsid w:val="04E03933"/>
+    <w:multiLevelType w:val="hybridMultilevel"/>
+    <w:tmpl w:val="2F2E4C86"/>
+    <w:lvl w:ilvl="0" w:tplc="08070001">
+      <w:start w:val="1"/>
+      <w:numFmt w:val="bullet"/>
+      <w:lvlText w:val=""/>
+      <w:lvlJc w:val="left"/>
+      <w:pPr>
+        <w:ind w:left="3600" w:hanging="360"/>
+      </w:pPr>
+      <w:rPr>
+        <w:rFonts w:ascii="Symbol" w:hAnsi="Symbol" w:hint="default"/>
+      </w:rPr>
+    </w:lvl>
+    <w:lvl w:ilvl="1" w:tplc="08070003" w:tentative="1">
+      <w:start w:val="1"/>
+      <w:numFmt w:val="bullet"/>
+      <w:lvlText w:val="o"/>
+      <w:lvlJc w:val="left"/>
+      <w:pPr>
+        <w:ind w:left="4320" w:hanging="360"/>
+      </w:pPr>
+      <w:rPr>
+        <w:rFonts w:ascii="Courier New" w:hAnsi="Courier New" w:cs="Courier New" w:hint="default"/>
+      </w:rPr>
+    </w:lvl>
+    <w:lvl w:ilvl="2" w:tplc="08070005" w:tentative="1">
+      <w:start w:val="1"/>
+      <w:numFmt w:val="bullet"/>
+      <w:lvlText w:val=""/>
+      <w:lvlJc w:val="left"/>
+      <w:pPr>
+        <w:ind w:left="5040" w:hanging="360"/>
+      </w:pPr>
+      <w:rPr>
+        <w:rFonts w:ascii="Wingdings" w:hAnsi="Wingdings" w:hint="default"/>
+      </w:rPr>
+    </w:lvl>
+    <w:lvl w:ilvl="3" w:tplc="08070001" w:tentative="1">
+      <w:start w:val="1"/>
+      <w:numFmt w:val="bullet"/>
+      <w:lvlText w:val=""/>
+      <w:lvlJc w:val="left"/>
+      <w:pPr>
+        <w:ind w:left="5760" w:hanging="360"/>
+      </w:pPr>
+      <w:rPr>
+        <w:rFonts w:ascii="Symbol" w:hAnsi="Symbol" w:hint="default"/>
+      </w:rPr>
+    </w:lvl>
+    <w:lvl w:ilvl="4" w:tplc="08070003" w:tentative="1">
+      <w:start w:val="1"/>
+      <w:numFmt w:val="bullet"/>
+      <w:lvlText w:val="o"/>
+      <w:lvlJc w:val="left"/>
+      <w:pPr>
+        <w:ind w:left="6480" w:hanging="360"/>
+      </w:pPr>
+      <w:rPr>
+        <w:rFonts w:ascii="Courier New" w:hAnsi="Courier New" w:cs="Courier New" w:hint="default"/>
+      </w:rPr>
+    </w:lvl>
+    <w:lvl w:ilvl="5" w:tplc="08070005" w:tentative="1">
+      <w:start w:val="1"/>
+      <w:numFmt w:val="bullet"/>
+      <w:lvlText w:val=""/>
+      <w:lvlJc w:val="left"/>
+      <w:pPr>
+        <w:ind w:left="7200" w:hanging="360"/>
+      </w:pPr>
+      <w:rPr>
+        <w:rFonts w:ascii="Wingdings" w:hAnsi="Wingdings" w:hint="default"/>
+      </w:rPr>
+    </w:lvl>
+    <w:lvl w:ilvl="6" w:tplc="08070001" w:tentative="1">
+      <w:start w:val="1"/>
+      <w:numFmt w:val="bullet"/>
+      <w:lvlText w:val=""/>
+      <w:lvlJc w:val="left"/>
+      <w:pPr>
+        <w:ind w:left="7920" w:hanging="360"/>
+      </w:pPr>
+      <w:rPr>
+        <w:rFonts w:ascii="Symbol" w:hAnsi="Symbol" w:hint="default"/>
+      </w:rPr>
+    </w:lvl>
+    <w:lvl w:ilvl="7" w:tplc="08070003" w:tentative="1">
+      <w:start w:val="1"/>
+      <w:numFmt w:val="bullet"/>
+      <w:lvlText w:val="o"/>
+      <w:lvlJc w:val="left"/>
+      <w:pPr>
+        <w:ind w:left="8640" w:hanging="360"/>
+      </w:pPr>
+      <w:rPr>
+        <w:rFonts w:ascii="Courier New" w:hAnsi="Courier New" w:cs="Courier New" w:hint="default"/>
+      </w:rPr>
+    </w:lvl>
+    <w:lvl w:ilvl="8" w:tplc="08070005" w:tentative="1">
+      <w:start w:val="1"/>
+      <w:numFmt w:val="bullet"/>
+      <w:lvlText w:val=""/>
+      <w:lvlJc w:val="left"/>
+      <w:pPr>
+        <w:ind w:left="9360" w:hanging="360"/>
+      </w:pPr>
+      <w:rPr>
+        <w:rFonts w:ascii="Wingdings" w:hAnsi="Wingdings" w:hint="default"/>
+      </w:rPr>
+    </w:lvl>
+  </w:abstractNum>
+  <w:abstractNum w:abstractNumId="2">
+    <w:nsid w:val="058B4A4C"/>
+    <w:multiLevelType w:val="hybridMultilevel"/>
+    <w:tmpl w:val="22A440BA"/>
+    <w:lvl w:ilvl="0" w:tplc="08070001">
+      <w:start w:val="1"/>
+      <w:numFmt w:val="bullet"/>
+      <w:lvlText w:val=""/>
+      <w:lvlJc w:val="left"/>
+      <w:pPr>
+        <w:ind w:left="720" w:hanging="360"/>
+      </w:pPr>
+      <w:rPr>
+        <w:rFonts w:ascii="Symbol" w:hAnsi="Symbol" w:hint="default"/>
+      </w:rPr>
+    </w:lvl>
+    <w:lvl w:ilvl="1" w:tplc="08070003" w:tentative="1">
+      <w:start w:val="1"/>
+      <w:numFmt w:val="bullet"/>
+      <w:lvlText w:val="o"/>
+      <w:lvlJc w:val="left"/>
+      <w:pPr>
+        <w:ind w:left="1440" w:hanging="360"/>
+      </w:pPr>
+      <w:rPr>
+        <w:rFonts w:ascii="Courier New" w:hAnsi="Courier New" w:cs="Courier New" w:hint="default"/>
+      </w:rPr>
+    </w:lvl>
+    <w:lvl w:ilvl="2" w:tplc="08070005" w:tentative="1">
+      <w:start w:val="1"/>
+      <w:numFmt w:val="bullet"/>
+      <w:lvlText w:val=""/>
+      <w:lvlJc w:val="left"/>
+      <w:pPr>
+        <w:ind w:left="2160" w:hanging="360"/>
+      </w:pPr>
+      <w:rPr>
+        <w:rFonts w:ascii="Wingdings" w:hAnsi="Wingdings" w:hint="default"/>
+      </w:rPr>
+    </w:lvl>
+    <w:lvl w:ilvl="3" w:tplc="08070001" w:tentative="1">
+      <w:start w:val="1"/>
+      <w:numFmt w:val="bullet"/>
+      <w:lvlText w:val=""/>
+      <w:lvlJc w:val="left"/>
+      <w:pPr>
+        <w:ind w:left="2880" w:hanging="360"/>
+      </w:pPr>
+      <w:rPr>
+        <w:rFonts w:ascii="Symbol" w:hAnsi="Symbol" w:hint="default"/>
+      </w:rPr>
+    </w:lvl>
+    <w:lvl w:ilvl="4" w:tplc="08070003" w:tentative="1">
+      <w:start w:val="1"/>
+      <w:numFmt w:val="bullet"/>
+      <w:lvlText w:val="o"/>
+      <w:lvlJc w:val="left"/>
+      <w:pPr>
+        <w:ind w:left="3600" w:hanging="360"/>
+      </w:pPr>
+      <w:rPr>
+        <w:rFonts w:ascii="Courier New" w:hAnsi="Courier New" w:cs="Courier New" w:hint="default"/>
+      </w:rPr>
+    </w:lvl>
+    <w:lvl w:ilvl="5" w:tplc="08070005" w:tentative="1">
+      <w:start w:val="1"/>
+      <w:numFmt w:val="bullet"/>
+      <w:lvlText w:val=""/>
+      <w:lvlJc w:val="left"/>
+      <w:pPr>
+        <w:ind w:left="4320" w:hanging="360"/>
+      </w:pPr>
+      <w:rPr>
+        <w:rFonts w:ascii="Wingdings" w:hAnsi="Wingdings" w:hint="default"/>
+      </w:rPr>
+    </w:lvl>
+    <w:lvl w:ilvl="6" w:tplc="08070001" w:tentative="1">
+      <w:start w:val="1"/>
+      <w:numFmt w:val="bullet"/>
+      <w:lvlText w:val=""/>
+      <w:lvlJc w:val="left"/>
+      <w:pPr>
+        <w:ind w:left="5040" w:hanging="360"/>
+      </w:pPr>
+      <w:rPr>
+        <w:rFonts w:ascii="Symbol" w:hAnsi="Symbol" w:hint="default"/>
+      </w:rPr>
+    </w:lvl>
+    <w:lvl w:ilvl="7" w:tplc="08070003" w:tentative="1">
+      <w:start w:val="1"/>
+      <w:numFmt w:val="bullet"/>
+      <w:lvlText w:val="o"/>
+      <w:lvlJc w:val="left"/>
+      <w:pPr>
+        <w:ind w:left="5760" w:hanging="360"/>
+      </w:pPr>
+      <w:rPr>
+        <w:rFonts w:ascii="Courier New" w:hAnsi="Courier New" w:cs="Courier New" w:hint="default"/>
+      </w:rPr>
+    </w:lvl>
+    <w:lvl w:ilvl="8" w:tplc="08070005" w:tentative="1">
+      <w:start w:val="1"/>
+      <w:numFmt w:val="bullet"/>
+      <w:lvlText w:val=""/>
+      <w:lvlJc w:val="left"/>
+      <w:pPr>
+        <w:ind w:left="6480" w:hanging="360"/>
+      </w:pPr>
+      <w:rPr>
+        <w:rFonts w:ascii="Wingdings" w:hAnsi="Wingdings" w:hint="default"/>
+      </w:rPr>
+    </w:lvl>
+  </w:abstractNum>
+  <w:abstractNum w:abstractNumId="3">
+    <w:nsid w:val="19FC0669"/>
+    <w:multiLevelType w:val="hybridMultilevel"/>
+    <w:tmpl w:val="15829CAE"/>
+    <w:lvl w:ilvl="0" w:tplc="08070001">
+      <w:start w:val="1"/>
+      <w:numFmt w:val="bullet"/>
+      <w:lvlText w:val=""/>
+      <w:lvlJc w:val="left"/>
+      <w:pPr>
+        <w:ind w:left="720" w:hanging="360"/>
+      </w:pPr>
+      <w:rPr>
+        <w:rFonts w:ascii="Symbol" w:hAnsi="Symbol" w:hint="default"/>
+      </w:rPr>
+    </w:lvl>
+    <w:lvl w:ilvl="1" w:tplc="08070003" w:tentative="1">
+      <w:start w:val="1"/>
+      <w:numFmt w:val="bullet"/>
+      <w:lvlText w:val="o"/>
+      <w:lvlJc w:val="left"/>
+      <w:pPr>
+        <w:ind w:left="1440" w:hanging="360"/>
+      </w:pPr>
+      <w:rPr>
+        <w:rFonts w:ascii="Courier New" w:hAnsi="Courier New" w:cs="Courier New" w:hint="default"/>
+      </w:rPr>
+    </w:lvl>
+    <w:lvl w:ilvl="2" w:tplc="08070005" w:tentative="1">
+      <w:start w:val="1"/>
+      <w:numFmt w:val="bullet"/>
+      <w:lvlText w:val=""/>
+      <w:lvlJc w:val="left"/>
+      <w:pPr>
+        <w:ind w:left="2160" w:hanging="360"/>
+      </w:pPr>
+      <w:rPr>
+        <w:rFonts w:ascii="Wingdings" w:hAnsi="Wingdings" w:hint="default"/>
+      </w:rPr>
+    </w:lvl>
+    <w:lvl w:ilvl="3" w:tplc="08070001" w:tentative="1">
+      <w:start w:val="1"/>
+      <w:numFmt w:val="bullet"/>
+      <w:lvlText w:val=""/>
+      <w:lvlJc w:val="left"/>
+      <w:pPr>
+        <w:ind w:left="2880" w:hanging="360"/>
+      </w:pPr>
+      <w:rPr>
+        <w:rFonts w:ascii="Symbol" w:hAnsi="Symbol" w:hint="default"/>
+      </w:rPr>
+    </w:lvl>
+    <w:lvl w:ilvl="4" w:tplc="08070003" w:tentative="1">
+      <w:start w:val="1"/>
+      <w:numFmt w:val="bullet"/>
+      <w:lvlText w:val="o"/>
+      <w:lvlJc w:val="left"/>
+      <w:pPr>
+        <w:ind w:left="3600" w:hanging="360"/>
+      </w:pPr>
+      <w:rPr>
+        <w:rFonts w:ascii="Courier New" w:hAnsi="Courier New" w:cs="Courier New" w:hint="default"/>
+      </w:rPr>
+    </w:lvl>
+    <w:lvl w:ilvl="5" w:tplc="08070005" w:tentative="1">
+      <w:start w:val="1"/>
+      <w:numFmt w:val="bullet"/>
+      <w:lvlText w:val=""/>
+      <w:lvlJc w:val="left"/>
+      <w:pPr>
+        <w:ind w:left="4320" w:hanging="360"/>
+      </w:pPr>
+      <w:rPr>
+        <w:rFonts w:ascii="Wingdings" w:hAnsi="Wingdings" w:hint="default"/>
+      </w:rPr>
+    </w:lvl>
+    <w:lvl w:ilvl="6" w:tplc="08070001" w:tentative="1">
+      <w:start w:val="1"/>
+      <w:numFmt w:val="bullet"/>
+      <w:lvlText w:val=""/>
+      <w:lvlJc w:val="left"/>
+      <w:pPr>
+        <w:ind w:left="5040" w:hanging="360"/>
+      </w:pPr>
+      <w:rPr>
+        <w:rFonts w:ascii="Symbol" w:hAnsi="Symbol" w:hint="default"/>
+      </w:rPr>
+    </w:lvl>
+    <w:lvl w:ilvl="7" w:tplc="08070003" w:tentative="1">
+      <w:start w:val="1"/>
+      <w:numFmt w:val="bullet"/>
+      <w:lvlText w:val="o"/>
+      <w:lvlJc w:val="left"/>
+      <w:pPr>
+        <w:ind w:left="5760" w:hanging="360"/>
+      </w:pPr>
+      <w:rPr>
+        <w:rFonts w:ascii="Courier New" w:hAnsi="Courier New" w:cs="Courier New" w:hint="default"/>
+      </w:rPr>
+    </w:lvl>
+    <w:lvl w:ilvl="8" w:tplc="08070005" w:tentative="1">
+      <w:start w:val="1"/>
+      <w:numFmt w:val="bullet"/>
+      <w:lvlText w:val=""/>
+      <w:lvlJc w:val="left"/>
+      <w:pPr>
+        <w:ind w:left="6480" w:hanging="360"/>
+      </w:pPr>
+      <w:rPr>
+        <w:rFonts w:ascii="Wingdings" w:hAnsi="Wingdings" w:hint="default"/>
+      </w:rPr>
+    </w:lvl>
+  </w:abstractNum>
+  <w:abstractNum w:abstractNumId="4">
     <w:nsid w:val="1AEF6A42"/>
     <w:multiLevelType w:val="hybridMultilevel"/>
     <w:tmpl w:val="9CD2A3B6"/>
@@ -7500,7 +8828,7 @@
       </w:rPr>
     </w:lvl>
   </w:abstractNum>
-  <w:abstractNum w:abstractNumId="2">
+  <w:abstractNum w:abstractNumId="5">
     <w:nsid w:val="1D1F6825"/>
     <w:multiLevelType w:val="hybridMultilevel"/>
     <w:tmpl w:val="23D4BD38"/>
@@ -7514,6 +8842,119 @@
       </w:pPr>
       <w:rPr>
         <w:rFonts w:ascii="Arial" w:eastAsiaTheme="minorHAnsi" w:hAnsi="Arial" w:cs="Arial" w:hint="default"/>
+      </w:rPr>
+    </w:lvl>
+    <w:lvl w:ilvl="1" w:tplc="08070003" w:tentative="1">
+      <w:start w:val="1"/>
+      <w:numFmt w:val="bullet"/>
+      <w:lvlText w:val="o"/>
+      <w:lvlJc w:val="left"/>
+      <w:pPr>
+        <w:ind w:left="1440" w:hanging="360"/>
+      </w:pPr>
+      <w:rPr>
+        <w:rFonts w:ascii="Courier New" w:hAnsi="Courier New" w:cs="Courier New" w:hint="default"/>
+      </w:rPr>
+    </w:lvl>
+    <w:lvl w:ilvl="2" w:tplc="08070005" w:tentative="1">
+      <w:start w:val="1"/>
+      <w:numFmt w:val="bullet"/>
+      <w:lvlText w:val=""/>
+      <w:lvlJc w:val="left"/>
+      <w:pPr>
+        <w:ind w:left="2160" w:hanging="360"/>
+      </w:pPr>
+      <w:rPr>
+        <w:rFonts w:ascii="Wingdings" w:hAnsi="Wingdings" w:hint="default"/>
+      </w:rPr>
+    </w:lvl>
+    <w:lvl w:ilvl="3" w:tplc="08070001" w:tentative="1">
+      <w:start w:val="1"/>
+      <w:numFmt w:val="bullet"/>
+      <w:lvlText w:val=""/>
+      <w:lvlJc w:val="left"/>
+      <w:pPr>
+        <w:ind w:left="2880" w:hanging="360"/>
+      </w:pPr>
+      <w:rPr>
+        <w:rFonts w:ascii="Symbol" w:hAnsi="Symbol" w:hint="default"/>
+      </w:rPr>
+    </w:lvl>
+    <w:lvl w:ilvl="4" w:tplc="08070003" w:tentative="1">
+      <w:start w:val="1"/>
+      <w:numFmt w:val="bullet"/>
+      <w:lvlText w:val="o"/>
+      <w:lvlJc w:val="left"/>
+      <w:pPr>
+        <w:ind w:left="3600" w:hanging="360"/>
+      </w:pPr>
+      <w:rPr>
+        <w:rFonts w:ascii="Courier New" w:hAnsi="Courier New" w:cs="Courier New" w:hint="default"/>
+      </w:rPr>
+    </w:lvl>
+    <w:lvl w:ilvl="5" w:tplc="08070005" w:tentative="1">
+      <w:start w:val="1"/>
+      <w:numFmt w:val="bullet"/>
+      <w:lvlText w:val=""/>
+      <w:lvlJc w:val="left"/>
+      <w:pPr>
+        <w:ind w:left="4320" w:hanging="360"/>
+      </w:pPr>
+      <w:rPr>
+        <w:rFonts w:ascii="Wingdings" w:hAnsi="Wingdings" w:hint="default"/>
+      </w:rPr>
+    </w:lvl>
+    <w:lvl w:ilvl="6" w:tplc="08070001" w:tentative="1">
+      <w:start w:val="1"/>
+      <w:numFmt w:val="bullet"/>
+      <w:lvlText w:val=""/>
+      <w:lvlJc w:val="left"/>
+      <w:pPr>
+        <w:ind w:left="5040" w:hanging="360"/>
+      </w:pPr>
+      <w:rPr>
+        <w:rFonts w:ascii="Symbol" w:hAnsi="Symbol" w:hint="default"/>
+      </w:rPr>
+    </w:lvl>
+    <w:lvl w:ilvl="7" w:tplc="08070003" w:tentative="1">
+      <w:start w:val="1"/>
+      <w:numFmt w:val="bullet"/>
+      <w:lvlText w:val="o"/>
+      <w:lvlJc w:val="left"/>
+      <w:pPr>
+        <w:ind w:left="5760" w:hanging="360"/>
+      </w:pPr>
+      <w:rPr>
+        <w:rFonts w:ascii="Courier New" w:hAnsi="Courier New" w:cs="Courier New" w:hint="default"/>
+      </w:rPr>
+    </w:lvl>
+    <w:lvl w:ilvl="8" w:tplc="08070005" w:tentative="1">
+      <w:start w:val="1"/>
+      <w:numFmt w:val="bullet"/>
+      <w:lvlText w:val=""/>
+      <w:lvlJc w:val="left"/>
+      <w:pPr>
+        <w:ind w:left="6480" w:hanging="360"/>
+      </w:pPr>
+      <w:rPr>
+        <w:rFonts w:ascii="Wingdings" w:hAnsi="Wingdings" w:hint="default"/>
+      </w:rPr>
+    </w:lvl>
+  </w:abstractNum>
+  <w:abstractNum w:abstractNumId="6">
+    <w:nsid w:val="625E74F6"/>
+    <w:multiLevelType w:val="hybridMultilevel"/>
+    <w:tmpl w:val="9C52794A"/>
+    <w:lvl w:ilvl="0" w:tplc="08070001">
+      <w:start w:val="1"/>
+      <w:numFmt w:val="bullet"/>
+      <w:lvlText w:val=""/>
+      <w:lvlJc w:val="left"/>
+      <w:pPr>
+        <w:ind w:left="720" w:hanging="360"/>
+      </w:pPr>
+      <w:rPr>
+        <w:rFonts w:ascii="Symbol" w:hAnsi="Symbol" w:hint="default"/>
       </w:rPr>
     </w:lvl>
     <w:lvl w:ilvl="1" w:tplc="08070003" w:tentative="1">
@@ -7641,10 +9082,25 @@
     <w:abstractNumId w:val="0"/>
   </w:num>
   <w:num w:numId="10">
+    <w:abstractNumId w:val="4"/>
+  </w:num>
+  <w:num w:numId="11">
+    <w:abstractNumId w:val="5"/>
+  </w:num>
+  <w:num w:numId="12">
+    <w:abstractNumId w:val="0"/>
+  </w:num>
+  <w:num w:numId="13">
+    <w:abstractNumId w:val="6"/>
+  </w:num>
+  <w:num w:numId="14">
     <w:abstractNumId w:val="1"/>
   </w:num>
-  <w:num w:numId="11">
+  <w:num w:numId="15">
     <w:abstractNumId w:val="2"/>
+  </w:num>
+  <w:num w:numId="16">
+    <w:abstractNumId w:val="3"/>
   </w:num>
 </w:numbering>
 </file>
@@ -7688,7 +9144,7 @@
     <w:lsdException w:name="toc 9" w:uiPriority="39"/>
     <w:lsdException w:name="footer" w:semiHidden="0" w:unhideWhenUsed="0"/>
     <w:lsdException w:name="caption" w:uiPriority="35" w:qFormat="1"/>
-    <w:lsdException w:name="Title" w:semiHidden="0" w:uiPriority="10" w:unhideWhenUsed="0" w:qFormat="1"/>
+    <w:lsdException w:name="Title" w:semiHidden="0" w:uiPriority="0" w:unhideWhenUsed="0" w:qFormat="1"/>
     <w:lsdException w:name="Default Paragraph Font" w:uiPriority="1"/>
     <w:lsdException w:name="Body Text" w:uiPriority="0"/>
     <w:lsdException w:name="Subtitle" w:semiHidden="0" w:uiPriority="11" w:unhideWhenUsed="0" w:qFormat="1"/>
@@ -9286,6 +10742,33 @@
       </w:tcPr>
     </w:tblStylePr>
   </w:style>
+  <w:style w:type="paragraph" w:styleId="Beschriftung">
+    <w:name w:val="caption"/>
+    <w:basedOn w:val="Standard"/>
+    <w:next w:val="Standard"/>
+    <w:uiPriority w:val="35"/>
+    <w:unhideWhenUsed/>
+    <w:qFormat/>
+    <w:rsid w:val="00E81593"/>
+    <w:pPr>
+      <w:spacing w:after="200" w:line="240" w:lineRule="auto"/>
+    </w:pPr>
+    <w:rPr>
+      <w:b/>
+      <w:bCs/>
+      <w:color w:val="4F81BD" w:themeColor="accent1"/>
+      <w:sz w:val="18"/>
+      <w:szCs w:val="18"/>
+    </w:rPr>
+  </w:style>
+  <w:style w:type="paragraph" w:styleId="Abbildungsverzeichnis">
+    <w:name w:val="table of figures"/>
+    <w:basedOn w:val="Standard"/>
+    <w:next w:val="Standard"/>
+    <w:uiPriority w:val="99"/>
+    <w:unhideWhenUsed/>
+    <w:rsid w:val="00DB012F"/>
+  </w:style>
 </w:styles>
 </file>
 
@@ -9767,7 +11250,7 @@
 </file>
 
 <file path=customXml/itemProps1.xml><?xml version="1.0" encoding="utf-8"?>
-<ds:datastoreItem xmlns:ds="http://schemas.openxmlformats.org/officeDocument/2006/customXml" ds:itemID="{5B5B899B-ED54-48A3-98D3-706F4009FC44}">
+<ds:datastoreItem xmlns:ds="http://schemas.openxmlformats.org/officeDocument/2006/customXml" ds:itemID="{BFE2D818-F617-40DF-B963-6C07198D7595}">
   <ds:schemaRefs>
     <ds:schemaRef ds:uri="http://schemas.openxmlformats.org/officeDocument/2006/bibliography"/>
   </ds:schemaRefs>

--- a/ch.bfh.bti7081.s2013.yellow/doc/cs1_task4/CS1T4_UserSystemRequirements.docx
+++ b/ch.bfh.bti7081.s2013.yellow/doc/cs1_task4/CS1T4_UserSystemRequirements.docx
@@ -3565,16 +3565,27 @@
       <w:bookmarkEnd w:id="7"/>
     </w:p>
     <w:p>
-      <w:pPr>
-        <w:pStyle w:val="berschrift2"/>
-      </w:pPr>
-      <w:r>
-        <w:t>Bestellung von Station</w:t>
-      </w:r>
-    </w:p>
-    <w:p>
-      <w:r>
-        <w:t>Die Station kann Medikamente elektronisch bei der hausinternen Apotheke bestellen:</w:t>
+      <w:r>
+        <w:t xml:space="preserve">Das folgende Diagramm beschreibt </w:t>
+      </w:r>
+      <w:r>
+        <w:t xml:space="preserve">die verschiedenen </w:t>
+      </w:r>
+      <w:proofErr w:type="spellStart"/>
+      <w:r>
+        <w:t>Use</w:t>
+      </w:r>
+      <w:proofErr w:type="spellEnd"/>
+      <w:r>
+        <w:t xml:space="preserve"> </w:t>
+      </w:r>
+      <w:proofErr w:type="spellStart"/>
+      <w:r>
+        <w:t>cases</w:t>
+      </w:r>
+      <w:proofErr w:type="spellEnd"/>
+      <w:r>
+        <w:t>, die aus Benutzersicht möglich sind.</w:t>
       </w:r>
     </w:p>
     <w:p/>
@@ -3590,10 +3601,10 @@
           <w:lang w:eastAsia="de-CH"/>
         </w:rPr>
         <w:drawing>
-          <wp:inline distT="0" distB="0" distL="0" distR="0" wp14:anchorId="35EA21DE" wp14:editId="72221364">
-            <wp:extent cx="5038725" cy="4152900"/>
+          <wp:inline distT="0" distB="0" distL="0" distR="0" wp14:anchorId="32CDDED5" wp14:editId="1EEA6633">
+            <wp:extent cx="5753100" cy="4800600"/>
             <wp:effectExtent l="0" t="0" r="0" b="0"/>
-            <wp:docPr id="1" name="Grafik 1" descr="C:\Programming\workspaces\IntelliJ\ch.bfh.bti7081.s2013.yellow\ch.bfh.bti7081.s2013.yellow\doc\cs1_task4\use cases\cs_task04_use_case_ward_order.jpg"/>
+            <wp:docPr id="7" name="Grafik 7" descr="C:\Programming\workspaces\IntelliJ\ch.bfh.bti7081.s2013.yellow\ch.bfh.bti7081.s2013.yellow\doc\cs1_task4\use cases\cs_task04_use_cases.jpg"/>
             <wp:cNvGraphicFramePr>
               <a:graphicFrameLocks xmlns:a="http://schemas.openxmlformats.org/drawingml/2006/main" noChangeAspect="1"/>
             </wp:cNvGraphicFramePr>
@@ -3601,7 +3612,7 @@
               <a:graphicData uri="http://schemas.openxmlformats.org/drawingml/2006/picture">
                 <pic:pic xmlns:pic="http://schemas.openxmlformats.org/drawingml/2006/picture">
                   <pic:nvPicPr>
-                    <pic:cNvPr id="0" name="Picture 1" descr="C:\Programming\workspaces\IntelliJ\ch.bfh.bti7081.s2013.yellow\ch.bfh.bti7081.s2013.yellow\doc\cs1_task4\use cases\cs_task04_use_case_ward_order.jpg"/>
+                    <pic:cNvPr id="0" name="Picture 3" descr="C:\Programming\workspaces\IntelliJ\ch.bfh.bti7081.s2013.yellow\ch.bfh.bti7081.s2013.yellow\doc\cs1_task4\use cases\cs_task04_use_cases.jpg"/>
                     <pic:cNvPicPr>
                       <a:picLocks noChangeAspect="1" noChangeArrowheads="1"/>
                     </pic:cNvPicPr>
@@ -3622,7 +3633,7 @@
                   <pic:spPr bwMode="auto">
                     <a:xfrm>
                       <a:off x="0" y="0"/>
-                      <a:ext cx="5038725" cy="4152900"/>
+                      <a:ext cx="5753100" cy="4800600"/>
                     </a:xfrm>
                     <a:prstGeom prst="rect">
                       <a:avLst/>
@@ -3642,63 +3653,34 @@
     <w:p>
       <w:pPr>
         <w:pStyle w:val="Beschriftung"/>
-        <w:rPr>
-          <w:lang w:val="en-US"/>
-        </w:rPr>
-      </w:pPr>
-      <w:bookmarkStart w:id="8" w:name="_Toc351729436"/>
+      </w:pPr>
+      <w:r>
+        <w:t xml:space="preserve">Abbildung </w:t>
+      </w:r>
+      <w:fldSimple w:instr=" SEQ Abbildung \* ARABIC ">
+        <w:r>
+          <w:rPr>
+            <w:noProof/>
+          </w:rPr>
+          <w:t>1</w:t>
+        </w:r>
+      </w:fldSimple>
+      <w:r>
+        <w:t xml:space="preserve"> </w:t>
+      </w:r>
       <w:proofErr w:type="spellStart"/>
       <w:r>
-        <w:rPr>
-          <w:lang w:val="en-US"/>
-        </w:rPr>
-        <w:t>Abbildung</w:t>
+        <w:t>Use</w:t>
       </w:r>
       <w:proofErr w:type="spellEnd"/>
       <w:r>
-        <w:rPr>
-          <w:lang w:val="en-US"/>
-        </w:rPr>
         <w:t xml:space="preserve"> </w:t>
       </w:r>
-      <w:r>
-        <w:fldChar w:fldCharType="begin"/>
-      </w:r>
-      <w:r>
-        <w:rPr>
-          <w:lang w:val="en-US"/>
-        </w:rPr>
-        <w:instrText xml:space="preserve"> SEQ Abbildung \* ARABIC </w:instrText>
-      </w:r>
-      <w:r>
-        <w:fldChar w:fldCharType="separate"/>
-      </w:r>
-      <w:r>
-        <w:rPr>
-          <w:noProof/>
-          <w:lang w:val="en-US"/>
-        </w:rPr>
-        <w:t>1</w:t>
-      </w:r>
-      <w:r>
-        <w:fldChar w:fldCharType="end"/>
-      </w:r>
-      <w:r>
-        <w:rPr>
-          <w:lang w:val="en-US"/>
-        </w:rPr>
-        <w:t xml:space="preserve"> - Use case ward order</w:t>
-      </w:r>
-      <w:bookmarkEnd w:id="8"/>
-    </w:p>
-    <w:p>
-      <w:pPr>
-        <w:widowControl/>
-        <w:spacing w:line="240" w:lineRule="auto"/>
-        <w:rPr>
-          <w:lang w:val="en-US"/>
-        </w:rPr>
-      </w:pPr>
+      <w:proofErr w:type="spellStart"/>
+      <w:r>
+        <w:t>cases</w:t>
+      </w:r>
+      <w:proofErr w:type="spellEnd"/>
     </w:p>
     <w:p>
       <w:pPr>
@@ -3722,529 +3704,21 @@
     </w:p>
     <w:p>
       <w:pPr>
-        <w:pStyle w:val="berschrift2"/>
-      </w:pPr>
-      <w:r>
-        <w:lastRenderedPageBreak/>
-        <w:t>Abholung durch Patient</w:t>
-      </w:r>
-    </w:p>
-    <w:p>
-      <w:r>
-        <w:t>Ein nicht-stationärer Patient kann in der Apotheke sein Medikament abholen. Ein Rezept wird überflüssig aufgrund der elektronischen Verschreibung durch den Arzt.</w:t>
-      </w:r>
-      <w:r>
-        <w:t xml:space="preserve"> </w:t>
-      </w:r>
-    </w:p>
-    <w:p>
-      <w:r>
-        <w:t xml:space="preserve">Die detaillierte Beschreibung des </w:t>
-      </w:r>
-      <w:proofErr w:type="spellStart"/>
-      <w:r>
-        <w:t>Use</w:t>
-      </w:r>
-      <w:proofErr w:type="spellEnd"/>
-      <w:r>
-        <w:t xml:space="preserve"> Cases ist im Anhang</w:t>
-      </w:r>
-      <w:r>
-        <w:t xml:space="preserve"> 9.2</w:t>
-      </w:r>
-      <w:r>
-        <w:t>.</w:t>
-      </w:r>
-    </w:p>
-    <w:p>
-      <w:pPr>
-        <w:pStyle w:val="berschrift2"/>
-        <w:numPr>
-          <w:ilvl w:val="0"/>
-          <w:numId w:val="0"/>
-        </w:numPr>
-      </w:pPr>
-      <w:r>
-        <w:rPr>
-          <w:noProof/>
-          <w:lang w:eastAsia="de-CH"/>
-        </w:rPr>
-        <w:drawing>
-          <wp:inline distT="0" distB="0" distL="0" distR="0" wp14:anchorId="2B4BF352" wp14:editId="1BC250EE">
-            <wp:extent cx="5095875" cy="3590925"/>
-            <wp:effectExtent l="0" t="0" r="0" b="0"/>
-            <wp:docPr id="2" name="Grafik 2" descr="C:\Programming\workspaces\IntelliJ\ch.bfh.bti7081.s2013.yellow\ch.bfh.bti7081.s2013.yellow\doc\cs1_task4\use cases\cs_task04_use_case_patient_pickup.jpg"/>
-            <wp:cNvGraphicFramePr>
-              <a:graphicFrameLocks xmlns:a="http://schemas.openxmlformats.org/drawingml/2006/main" noChangeAspect="1"/>
-            </wp:cNvGraphicFramePr>
-            <a:graphic xmlns:a="http://schemas.openxmlformats.org/drawingml/2006/main">
-              <a:graphicData uri="http://schemas.openxmlformats.org/drawingml/2006/picture">
-                <pic:pic xmlns:pic="http://schemas.openxmlformats.org/drawingml/2006/picture">
-                  <pic:nvPicPr>
-                    <pic:cNvPr id="0" name="Picture 2" descr="C:\Programming\workspaces\IntelliJ\ch.bfh.bti7081.s2013.yellow\ch.bfh.bti7081.s2013.yellow\doc\cs1_task4\use cases\cs_task04_use_case_patient_pickup.jpg"/>
-                    <pic:cNvPicPr>
-                      <a:picLocks noChangeAspect="1" noChangeArrowheads="1"/>
-                    </pic:cNvPicPr>
-                  </pic:nvPicPr>
-                  <pic:blipFill>
-                    <a:blip r:embed="rId10">
-                      <a:extLst>
-                        <a:ext uri="{28A0092B-C50C-407E-A947-70E740481C1C}">
-                          <a14:useLocalDpi xmlns:a14="http://schemas.microsoft.com/office/drawing/2010/main" val="0"/>
-                        </a:ext>
-                      </a:extLst>
-                    </a:blip>
-                    <a:srcRect/>
-                    <a:stretch>
-                      <a:fillRect/>
-                    </a:stretch>
-                  </pic:blipFill>
-                  <pic:spPr bwMode="auto">
-                    <a:xfrm>
-                      <a:off x="0" y="0"/>
-                      <a:ext cx="5095875" cy="3590925"/>
-                    </a:xfrm>
-                    <a:prstGeom prst="rect">
-                      <a:avLst/>
-                    </a:prstGeom>
-                    <a:noFill/>
-                    <a:ln>
-                      <a:noFill/>
-                    </a:ln>
-                  </pic:spPr>
-                </pic:pic>
-              </a:graphicData>
-            </a:graphic>
-          </wp:inline>
-        </w:drawing>
-      </w:r>
-    </w:p>
-    <w:p>
-      <w:pPr>
-        <w:pStyle w:val="Beschriftung"/>
-        <w:rPr>
-          <w:lang w:val="en-US"/>
-        </w:rPr>
-      </w:pPr>
-      <w:bookmarkStart w:id="9" w:name="_Toc351729437"/>
-      <w:proofErr w:type="spellStart"/>
-      <w:r>
-        <w:rPr>
-          <w:lang w:val="en-US"/>
-        </w:rPr>
-        <w:t>Abbildung</w:t>
-      </w:r>
-      <w:proofErr w:type="spellEnd"/>
-      <w:r>
-        <w:rPr>
-          <w:lang w:val="en-US"/>
-        </w:rPr>
-        <w:t xml:space="preserve"> </w:t>
-      </w:r>
-      <w:r>
-        <w:fldChar w:fldCharType="begin"/>
-      </w:r>
-      <w:r>
-        <w:rPr>
-          <w:lang w:val="en-US"/>
-        </w:rPr>
-        <w:instrText xml:space="preserve"> SEQ Abbildung \* ARABIC </w:instrText>
-      </w:r>
-      <w:r>
-        <w:fldChar w:fldCharType="separate"/>
-      </w:r>
-      <w:r>
-        <w:rPr>
-          <w:noProof/>
-          <w:lang w:val="en-US"/>
-        </w:rPr>
-        <w:t>2</w:t>
-      </w:r>
-      <w:r>
-        <w:fldChar w:fldCharType="end"/>
-      </w:r>
-      <w:r>
-        <w:rPr>
-          <w:lang w:val="en-US"/>
-        </w:rPr>
-        <w:t xml:space="preserve"> - Use case </w:t>
-      </w:r>
-      <w:r>
-        <w:rPr>
-          <w:noProof/>
-          <w:lang w:val="en-US"/>
-        </w:rPr>
-        <w:t>notify Patient</w:t>
-      </w:r>
-      <w:bookmarkEnd w:id="9"/>
-    </w:p>
-    <w:p>
-      <w:pPr>
-        <w:widowControl/>
-        <w:spacing w:line="240" w:lineRule="auto"/>
-        <w:rPr>
-          <w:lang w:val="en-US"/>
-        </w:rPr>
-      </w:pPr>
-    </w:p>
-    <w:p>
-      <w:pPr>
-        <w:widowControl/>
-        <w:spacing w:line="240" w:lineRule="auto"/>
-        <w:rPr>
-          <w:lang w:val="en-US"/>
-        </w:rPr>
-      </w:pPr>
-      <w:r>
-        <w:rPr>
-          <w:lang w:val="en-US"/>
-        </w:rPr>
-        <w:br w:type="page"/>
-      </w:r>
-    </w:p>
-    <w:p>
-      <w:pPr>
-        <w:pStyle w:val="berschrift2"/>
-      </w:pPr>
-      <w:r>
-        <w:lastRenderedPageBreak/>
-        <w:t>Patientenbenachrichtigung</w:t>
-      </w:r>
-    </w:p>
-    <w:p>
-      <w:r>
-        <w:t>Ein Patient wird via Push-</w:t>
-      </w:r>
-      <w:proofErr w:type="spellStart"/>
-      <w:r>
-        <w:t>Notifications</w:t>
-      </w:r>
-      <w:proofErr w:type="spellEnd"/>
-      <w:r>
-        <w:t xml:space="preserve"> an die Einnahme eines Medikamentes zu gegebenem Zeitpunkt erinnert.</w:t>
-      </w:r>
-    </w:p>
-    <w:p>
-      <w:pPr>
-        <w:pStyle w:val="berschrift2"/>
-        <w:numPr>
-          <w:ilvl w:val="0"/>
-          <w:numId w:val="0"/>
-        </w:numPr>
-      </w:pPr>
-      <w:r>
-        <w:rPr>
-          <w:noProof/>
-          <w:lang w:eastAsia="de-CH"/>
-        </w:rPr>
-        <w:drawing>
-          <wp:inline distT="0" distB="0" distL="0" distR="0" wp14:anchorId="5791FBFC" wp14:editId="167CD1B5">
-            <wp:extent cx="4991100" cy="3124200"/>
-            <wp:effectExtent l="0" t="0" r="0" b="0"/>
-            <wp:docPr id="3" name="Grafik 3" descr="C:\Programming\workspaces\IntelliJ\ch.bfh.bti7081.s2013.yellow\ch.bfh.bti7081.s2013.yellow\doc\cs1_task4\use cases\cs_task04_use_case_patient_notify.jpg"/>
-            <wp:cNvGraphicFramePr>
-              <a:graphicFrameLocks xmlns:a="http://schemas.openxmlformats.org/drawingml/2006/main" noChangeAspect="1"/>
-            </wp:cNvGraphicFramePr>
-            <a:graphic xmlns:a="http://schemas.openxmlformats.org/drawingml/2006/main">
-              <a:graphicData uri="http://schemas.openxmlformats.org/drawingml/2006/picture">
-                <pic:pic xmlns:pic="http://schemas.openxmlformats.org/drawingml/2006/picture">
-                  <pic:nvPicPr>
-                    <pic:cNvPr id="0" name="Picture 3" descr="C:\Programming\workspaces\IntelliJ\ch.bfh.bti7081.s2013.yellow\ch.bfh.bti7081.s2013.yellow\doc\cs1_task4\use cases\cs_task04_use_case_patient_notify.jpg"/>
-                    <pic:cNvPicPr>
-                      <a:picLocks noChangeAspect="1" noChangeArrowheads="1"/>
-                    </pic:cNvPicPr>
-                  </pic:nvPicPr>
-                  <pic:blipFill>
-                    <a:blip r:embed="rId11">
-                      <a:extLst>
-                        <a:ext uri="{28A0092B-C50C-407E-A947-70E740481C1C}">
-                          <a14:useLocalDpi xmlns:a14="http://schemas.microsoft.com/office/drawing/2010/main" val="0"/>
-                        </a:ext>
-                      </a:extLst>
-                    </a:blip>
-                    <a:srcRect/>
-                    <a:stretch>
-                      <a:fillRect/>
-                    </a:stretch>
-                  </pic:blipFill>
-                  <pic:spPr bwMode="auto">
-                    <a:xfrm>
-                      <a:off x="0" y="0"/>
-                      <a:ext cx="4991100" cy="3124200"/>
-                    </a:xfrm>
-                    <a:prstGeom prst="rect">
-                      <a:avLst/>
-                    </a:prstGeom>
-                    <a:noFill/>
-                    <a:ln>
-                      <a:noFill/>
-                    </a:ln>
-                  </pic:spPr>
-                </pic:pic>
-              </a:graphicData>
-            </a:graphic>
-          </wp:inline>
-        </w:drawing>
-      </w:r>
-    </w:p>
-    <w:p>
-      <w:pPr>
-        <w:pStyle w:val="Beschriftung"/>
-        <w:rPr>
-          <w:lang w:val="en-US"/>
-        </w:rPr>
-      </w:pPr>
-      <w:bookmarkStart w:id="10" w:name="_Toc351729438"/>
-      <w:proofErr w:type="spellStart"/>
-      <w:r>
-        <w:rPr>
-          <w:lang w:val="en-US"/>
-        </w:rPr>
-        <w:t>Abbildung</w:t>
-      </w:r>
-      <w:proofErr w:type="spellEnd"/>
-      <w:r>
-        <w:rPr>
-          <w:lang w:val="en-US"/>
-        </w:rPr>
-        <w:t xml:space="preserve"> </w:t>
-      </w:r>
-      <w:r>
-        <w:fldChar w:fldCharType="begin"/>
-      </w:r>
-      <w:r>
-        <w:rPr>
-          <w:lang w:val="en-US"/>
-        </w:rPr>
-        <w:instrText xml:space="preserve"> SEQ Abbildung \* ARABIC </w:instrText>
-      </w:r>
-      <w:r>
-        <w:fldChar w:fldCharType="separate"/>
-      </w:r>
-      <w:r>
-        <w:rPr>
-          <w:noProof/>
-          <w:lang w:val="en-US"/>
-        </w:rPr>
-        <w:t>3</w:t>
-      </w:r>
-      <w:r>
-        <w:fldChar w:fldCharType="end"/>
-      </w:r>
-      <w:r>
-        <w:rPr>
-          <w:lang w:val="en-US"/>
-        </w:rPr>
-        <w:t xml:space="preserve"> - Use case </w:t>
-      </w:r>
-      <w:r>
-        <w:rPr>
-          <w:noProof/>
-          <w:lang w:val="en-US"/>
-        </w:rPr>
-        <w:t>notify Patient</w:t>
-      </w:r>
+        <w:pStyle w:val="berschrift1"/>
+      </w:pPr>
+      <w:bookmarkStart w:id="8" w:name="_Toc351620614"/>
+      <w:bookmarkStart w:id="9" w:name="_Toc351624340"/>
+      <w:bookmarkStart w:id="10" w:name="_GoBack"/>
       <w:bookmarkEnd w:id="10"/>
-    </w:p>
-    <w:p>
-      <w:pPr>
-        <w:widowControl/>
-        <w:spacing w:line="240" w:lineRule="auto"/>
-        <w:rPr>
-          <w:rFonts w:eastAsiaTheme="majorEastAsia" w:cstheme="majorBidi"/>
-          <w:b/>
-          <w:bCs/>
-          <w:sz w:val="32"/>
-          <w:szCs w:val="26"/>
-          <w:lang w:val="en-US"/>
-        </w:rPr>
-      </w:pPr>
-      <w:r>
-        <w:rPr>
-          <w:lang w:val="en-US"/>
-        </w:rPr>
-        <w:br w:type="page"/>
-      </w:r>
-    </w:p>
-    <w:p>
-      <w:pPr>
-        <w:pStyle w:val="berschrift2"/>
-      </w:pPr>
-      <w:r>
-        <w:lastRenderedPageBreak/>
-        <w:t>Patientenumfrage</w:t>
-      </w:r>
-    </w:p>
-    <w:p>
-      <w:r>
-        <w:t>Zu gegebenem Zeitpunkt sendet das System dem Patienten ein</w:t>
-      </w:r>
-      <w:r>
-        <w:t>e</w:t>
-      </w:r>
-      <w:r>
-        <w:t xml:space="preserve"> Umfrage, damit er seine Befindlichkeit</w:t>
-      </w:r>
-      <w:r>
-        <w:t xml:space="preserve"> rückmelden kann.</w:t>
-      </w:r>
-    </w:p>
-    <w:p>
-      <w:r>
-        <w:t xml:space="preserve">Die detaillierte Beschreibung des </w:t>
-      </w:r>
-      <w:proofErr w:type="spellStart"/>
-      <w:r>
-        <w:t>Use</w:t>
-      </w:r>
-      <w:proofErr w:type="spellEnd"/>
-      <w:r>
-        <w:t xml:space="preserve"> Cases ist im Anhang</w:t>
-      </w:r>
-      <w:r>
-        <w:t xml:space="preserve"> 9.1</w:t>
-      </w:r>
-      <w:r>
-        <w:t>.</w:t>
-      </w:r>
-    </w:p>
-    <w:p/>
-    <w:p>
-      <w:pPr>
-        <w:pStyle w:val="berschrift2"/>
-        <w:numPr>
-          <w:ilvl w:val="0"/>
-          <w:numId w:val="0"/>
-        </w:numPr>
-      </w:pPr>
-      <w:r>
-        <w:rPr>
-          <w:noProof/>
-          <w:lang w:eastAsia="de-CH"/>
-        </w:rPr>
-        <w:drawing>
-          <wp:inline distT="0" distB="0" distL="0" distR="0" wp14:anchorId="66411AE1" wp14:editId="6AB123A5">
-            <wp:extent cx="4981575" cy="2095500"/>
-            <wp:effectExtent l="0" t="0" r="0" b="0"/>
-            <wp:docPr id="4" name="Grafik 4" descr="C:\Programming\workspaces\IntelliJ\ch.bfh.bti7081.s2013.yellow\ch.bfh.bti7081.s2013.yellow\doc\cs1_task4\use cases\cs_task04_use_case_patient_survey.jpg"/>
-            <wp:cNvGraphicFramePr>
-              <a:graphicFrameLocks xmlns:a="http://schemas.openxmlformats.org/drawingml/2006/main" noChangeAspect="1"/>
-            </wp:cNvGraphicFramePr>
-            <a:graphic xmlns:a="http://schemas.openxmlformats.org/drawingml/2006/main">
-              <a:graphicData uri="http://schemas.openxmlformats.org/drawingml/2006/picture">
-                <pic:pic xmlns:pic="http://schemas.openxmlformats.org/drawingml/2006/picture">
-                  <pic:nvPicPr>
-                    <pic:cNvPr id="0" name="Picture 4" descr="C:\Programming\workspaces\IntelliJ\ch.bfh.bti7081.s2013.yellow\ch.bfh.bti7081.s2013.yellow\doc\cs1_task4\use cases\cs_task04_use_case_patient_survey.jpg"/>
-                    <pic:cNvPicPr>
-                      <a:picLocks noChangeAspect="1" noChangeArrowheads="1"/>
-                    </pic:cNvPicPr>
-                  </pic:nvPicPr>
-                  <pic:blipFill>
-                    <a:blip r:embed="rId12">
-                      <a:extLst>
-                        <a:ext uri="{28A0092B-C50C-407E-A947-70E740481C1C}">
-                          <a14:useLocalDpi xmlns:a14="http://schemas.microsoft.com/office/drawing/2010/main" val="0"/>
-                        </a:ext>
-                      </a:extLst>
-                    </a:blip>
-                    <a:srcRect/>
-                    <a:stretch>
-                      <a:fillRect/>
-                    </a:stretch>
-                  </pic:blipFill>
-                  <pic:spPr bwMode="auto">
-                    <a:xfrm>
-                      <a:off x="0" y="0"/>
-                      <a:ext cx="4981575" cy="2095500"/>
-                    </a:xfrm>
-                    <a:prstGeom prst="rect">
-                      <a:avLst/>
-                    </a:prstGeom>
-                    <a:noFill/>
-                    <a:ln>
-                      <a:noFill/>
-                    </a:ln>
-                  </pic:spPr>
-                </pic:pic>
-              </a:graphicData>
-            </a:graphic>
-          </wp:inline>
-        </w:drawing>
-      </w:r>
-    </w:p>
-    <w:p>
-      <w:pPr>
-        <w:pStyle w:val="Beschriftung"/>
-      </w:pPr>
-      <w:bookmarkStart w:id="11" w:name="_Toc351729439"/>
-      <w:r>
-        <w:t xml:space="preserve">Abbildung </w:t>
-      </w:r>
-      <w:fldSimple w:instr=" SEQ Abbildung \* ARABIC ">
-        <w:r>
-          <w:rPr>
-            <w:noProof/>
-          </w:rPr>
-          <w:t>4</w:t>
-        </w:r>
-      </w:fldSimple>
-      <w:r>
-        <w:t xml:space="preserve"> - </w:t>
-      </w:r>
-      <w:proofErr w:type="spellStart"/>
-      <w:r>
-        <w:t>Use</w:t>
-      </w:r>
-      <w:proofErr w:type="spellEnd"/>
-      <w:r>
-        <w:t xml:space="preserve"> </w:t>
-      </w:r>
-      <w:proofErr w:type="spellStart"/>
-      <w:r>
-        <w:t>case</w:t>
-      </w:r>
-      <w:proofErr w:type="spellEnd"/>
-      <w:r>
-        <w:t xml:space="preserve"> </w:t>
-      </w:r>
-      <w:proofErr w:type="spellStart"/>
-      <w:r>
-        <w:t>patient</w:t>
-      </w:r>
-      <w:proofErr w:type="spellEnd"/>
-      <w:r>
-        <w:t xml:space="preserve"> </w:t>
-      </w:r>
-      <w:proofErr w:type="spellStart"/>
-      <w:r>
-        <w:t>survey</w:t>
-      </w:r>
-      <w:bookmarkEnd w:id="11"/>
-      <w:proofErr w:type="spellEnd"/>
-    </w:p>
-    <w:p>
-      <w:pPr>
-        <w:pStyle w:val="berschrift2"/>
-      </w:pPr>
-      <w:r>
-        <w:br w:type="page"/>
-      </w:r>
-    </w:p>
-    <w:p>
-      <w:pPr>
-        <w:pStyle w:val="berschrift1"/>
-      </w:pPr>
-      <w:bookmarkStart w:id="12" w:name="_Toc351620614"/>
-      <w:bookmarkStart w:id="13" w:name="_Toc351624340"/>
       <w:r>
         <w:lastRenderedPageBreak/>
         <w:t>Systema</w:t>
       </w:r>
-      <w:bookmarkEnd w:id="12"/>
+      <w:bookmarkEnd w:id="8"/>
       <w:r>
         <w:t>nforderungen</w:t>
       </w:r>
-      <w:bookmarkEnd w:id="13"/>
+      <w:bookmarkEnd w:id="9"/>
     </w:p>
     <w:p>
       <w:pPr>
@@ -4438,17 +3912,17 @@
       <w:pPr>
         <w:pStyle w:val="berschrift1"/>
       </w:pPr>
-      <w:bookmarkStart w:id="14" w:name="_Toc351620615"/>
-      <w:bookmarkStart w:id="15" w:name="_Toc351624341"/>
+      <w:bookmarkStart w:id="11" w:name="_Toc351620615"/>
+      <w:bookmarkStart w:id="12" w:name="_Toc351624341"/>
       <w:r>
         <w:lastRenderedPageBreak/>
         <w:t>System</w:t>
       </w:r>
-      <w:bookmarkEnd w:id="14"/>
+      <w:bookmarkEnd w:id="11"/>
       <w:r>
         <w:t>architektur</w:t>
       </w:r>
-      <w:bookmarkEnd w:id="15"/>
+      <w:bookmarkEnd w:id="12"/>
     </w:p>
     <w:p>
       <w:r>
@@ -4481,7 +3955,7 @@
           <w:lang w:eastAsia="de-CH"/>
         </w:rPr>
         <w:drawing>
-          <wp:inline distT="0" distB="0" distL="0" distR="0" wp14:anchorId="7297CF3C" wp14:editId="44F6210A">
+          <wp:inline distT="0" distB="0" distL="0" distR="0" wp14:anchorId="7D6B5A69" wp14:editId="1A787A90">
             <wp:extent cx="5753100" cy="7162800"/>
             <wp:effectExtent l="0" t="0" r="0" b="0"/>
             <wp:docPr id="6" name="Grafik 6" descr="C:\Programming\workspaces\IntelliJ\ch.bfh.bti7081.s2013.yellow\ch.bfh.bti7081.s2013.yellow\doc\cs1_task4\system_architecture\systemArchitecture.jpg"/>
@@ -4498,7 +3972,7 @@
                     </pic:cNvPicPr>
                   </pic:nvPicPr>
                   <pic:blipFill>
-                    <a:blip r:embed="rId13">
+                    <a:blip r:embed="rId10">
                       <a:extLst>
                         <a:ext uri="{28A0092B-C50C-407E-A947-70E740481C1C}">
                           <a14:useLocalDpi xmlns:a14="http://schemas.microsoft.com/office/drawing/2010/main" val="0"/>
@@ -4534,7 +4008,7 @@
       <w:pPr>
         <w:pStyle w:val="Beschriftung"/>
       </w:pPr>
-      <w:bookmarkStart w:id="16" w:name="_Toc351729440"/>
+      <w:bookmarkStart w:id="13" w:name="_Toc351729440"/>
       <w:r>
         <w:t xml:space="preserve">Abbildung </w:t>
       </w:r>
@@ -4543,7 +4017,7 @@
           <w:rPr>
             <w:noProof/>
           </w:rPr>
-          <w:t>5</w:t>
+          <w:t>3</w:t>
         </w:r>
       </w:fldSimple>
       <w:r>
@@ -4552,7 +4026,7 @@
       <w:r>
         <w:t>Systemarchitektur</w:t>
       </w:r>
-      <w:bookmarkEnd w:id="16"/>
+      <w:bookmarkEnd w:id="13"/>
     </w:p>
     <w:p>
       <w:pPr>
@@ -4573,14 +4047,14 @@
       <w:pPr>
         <w:pStyle w:val="berschrift1"/>
       </w:pPr>
-      <w:bookmarkStart w:id="17" w:name="_Toc351620617"/>
-      <w:bookmarkStart w:id="18" w:name="_Toc351624343"/>
+      <w:bookmarkStart w:id="14" w:name="_Toc351620617"/>
+      <w:bookmarkStart w:id="15" w:name="_Toc351624343"/>
       <w:r>
         <w:lastRenderedPageBreak/>
         <w:t>Systementwicklung</w:t>
       </w:r>
-      <w:bookmarkEnd w:id="17"/>
-      <w:bookmarkEnd w:id="18"/>
+      <w:bookmarkEnd w:id="14"/>
+      <w:bookmarkEnd w:id="15"/>
     </w:p>
     <w:p>
       <w:pPr>
@@ -4678,8 +4152,6 @@
         </w:numPr>
         <w:spacing w:line="240" w:lineRule="auto"/>
       </w:pPr>
-      <w:bookmarkStart w:id="19" w:name="_GoBack"/>
-      <w:bookmarkEnd w:id="19"/>
     </w:p>
     <w:p>
       <w:pPr>
@@ -4700,15 +4172,15 @@
       <w:pPr>
         <w:pStyle w:val="berschrift1"/>
       </w:pPr>
-      <w:bookmarkStart w:id="20" w:name="_Toc351620618"/>
-      <w:bookmarkStart w:id="21" w:name="_Toc351624344"/>
+      <w:bookmarkStart w:id="16" w:name="_Toc351620618"/>
+      <w:bookmarkStart w:id="17" w:name="_Toc351624344"/>
       <w:proofErr w:type="spellStart"/>
       <w:r>
         <w:lastRenderedPageBreak/>
         <w:t>Testing</w:t>
       </w:r>
-      <w:bookmarkEnd w:id="20"/>
-      <w:bookmarkEnd w:id="21"/>
+      <w:bookmarkEnd w:id="16"/>
+      <w:bookmarkEnd w:id="17"/>
       <w:proofErr w:type="spellEnd"/>
     </w:p>
     <w:p>
@@ -5255,14 +4727,14 @@
       <w:pPr>
         <w:pStyle w:val="berschrift1"/>
       </w:pPr>
-      <w:bookmarkStart w:id="22" w:name="_Toc351620620"/>
-      <w:bookmarkStart w:id="23" w:name="_Toc351624346"/>
+      <w:bookmarkStart w:id="18" w:name="_Toc351620620"/>
+      <w:bookmarkStart w:id="19" w:name="_Toc351624346"/>
       <w:r>
         <w:lastRenderedPageBreak/>
         <w:t>Anhang</w:t>
       </w:r>
-      <w:bookmarkEnd w:id="22"/>
-      <w:bookmarkEnd w:id="23"/>
+      <w:bookmarkEnd w:id="18"/>
+      <w:bookmarkEnd w:id="19"/>
     </w:p>
     <w:p>
       <w:pPr>
@@ -8009,9 +7481,9 @@
     </w:tbl>
     <w:p/>
     <w:sectPr>
-      <w:headerReference w:type="default" r:id="rId14"/>
-      <w:footerReference w:type="default" r:id="rId15"/>
-      <w:headerReference w:type="first" r:id="rId16"/>
+      <w:headerReference w:type="default" r:id="rId11"/>
+      <w:footerReference w:type="default" r:id="rId12"/>
+      <w:headerReference w:type="first" r:id="rId13"/>
       <w:pgSz w:w="11906" w:h="16838"/>
       <w:pgMar w:top="1417" w:right="1417" w:bottom="1134" w:left="1417" w:header="708" w:footer="708" w:gutter="0"/>
       <w:cols w:space="708"/>
@@ -8090,7 +7562,7 @@
             <w:sz w:val="18"/>
             <w:szCs w:val="18"/>
           </w:rPr>
-          <w:t>9</w:t>
+          <w:t>5</w:t>
         </w:r>
         <w:r>
           <w:rPr>
@@ -8133,7 +7605,7 @@
                   <w:sz w:val="18"/>
                   <w:szCs w:val="18"/>
                 </w:rPr>
-                <w:t>14</w:t>
+                <w:t>11</w:t>
               </w:r>
             </w:fldSimple>
           </w:sdtContent>
@@ -11250,7 +10722,7 @@
 </file>
 
 <file path=customXml/itemProps1.xml><?xml version="1.0" encoding="utf-8"?>
-<ds:datastoreItem xmlns:ds="http://schemas.openxmlformats.org/officeDocument/2006/customXml" ds:itemID="{BFE2D818-F617-40DF-B963-6C07198D7595}">
+<ds:datastoreItem xmlns:ds="http://schemas.openxmlformats.org/officeDocument/2006/customXml" ds:itemID="{041D9156-EEAA-4BD1-B5FD-BBADF1D26B1D}">
   <ds:schemaRefs>
     <ds:schemaRef ds:uri="http://schemas.openxmlformats.org/officeDocument/2006/bibliography"/>
   </ds:schemaRefs>

--- a/ch.bfh.bti7081.s2013.yellow/doc/cs1_task4/CS1T4_UserSystemRequirements.docx
+++ b/ch.bfh.bti7081.s2013.yellow/doc/cs1_task4/CS1T4_UserSystemRequirements.docx
@@ -3587,6 +3587,25 @@
       <w:r>
         <w:t>, die aus Benutzersicht möglich sind.</w:t>
       </w:r>
+      <w:r>
+        <w:t xml:space="preserve"> Im Anhang 7.1 und 7.2 sind zwei </w:t>
+      </w:r>
+      <w:proofErr w:type="spellStart"/>
+      <w:r>
+        <w:t>Uses</w:t>
+      </w:r>
+      <w:proofErr w:type="spellEnd"/>
+      <w:r>
+        <w:t xml:space="preserve"> </w:t>
+      </w:r>
+      <w:proofErr w:type="spellStart"/>
+      <w:r>
+        <w:t>cases</w:t>
+      </w:r>
+      <w:proofErr w:type="spellEnd"/>
+      <w:r>
+        <w:t xml:space="preserve"> detailliert beschrieben.</w:t>
+      </w:r>
     </w:p>
     <w:p/>
     <w:p>
@@ -3601,7 +3620,7 @@
           <w:lang w:eastAsia="de-CH"/>
         </w:rPr>
         <w:drawing>
-          <wp:inline distT="0" distB="0" distL="0" distR="0" wp14:anchorId="32CDDED5" wp14:editId="1EEA6633">
+          <wp:inline distT="0" distB="0" distL="0" distR="0" wp14:anchorId="3C77CC41" wp14:editId="5AE3B6D3">
             <wp:extent cx="5753100" cy="4800600"/>
             <wp:effectExtent l="0" t="0" r="0" b="0"/>
             <wp:docPr id="7" name="Grafik 7" descr="C:\Programming\workspaces\IntelliJ\ch.bfh.bti7081.s2013.yellow\ch.bfh.bti7081.s2013.yellow\doc\cs1_task4\use cases\cs_task04_use_cases.jpg"/>
@@ -3708,8 +3727,6 @@
       </w:pPr>
       <w:bookmarkStart w:id="8" w:name="_Toc351620614"/>
       <w:bookmarkStart w:id="9" w:name="_Toc351624340"/>
-      <w:bookmarkStart w:id="10" w:name="_GoBack"/>
-      <w:bookmarkEnd w:id="10"/>
       <w:r>
         <w:lastRenderedPageBreak/>
         <w:t>Systema</w:t>
@@ -3912,17 +3929,17 @@
       <w:pPr>
         <w:pStyle w:val="berschrift1"/>
       </w:pPr>
-      <w:bookmarkStart w:id="11" w:name="_Toc351620615"/>
-      <w:bookmarkStart w:id="12" w:name="_Toc351624341"/>
+      <w:bookmarkStart w:id="10" w:name="_Toc351620615"/>
+      <w:bookmarkStart w:id="11" w:name="_Toc351624341"/>
       <w:r>
         <w:lastRenderedPageBreak/>
         <w:t>System</w:t>
       </w:r>
+      <w:bookmarkEnd w:id="10"/>
+      <w:r>
+        <w:t>architektur</w:t>
+      </w:r>
       <w:bookmarkEnd w:id="11"/>
-      <w:r>
-        <w:t>architektur</w:t>
-      </w:r>
-      <w:bookmarkEnd w:id="12"/>
     </w:p>
     <w:p>
       <w:r>
@@ -3955,7 +3972,7 @@
           <w:lang w:eastAsia="de-CH"/>
         </w:rPr>
         <w:drawing>
-          <wp:inline distT="0" distB="0" distL="0" distR="0" wp14:anchorId="7D6B5A69" wp14:editId="1A787A90">
+          <wp:inline distT="0" distB="0" distL="0" distR="0" wp14:anchorId="6CE994FE" wp14:editId="5805B408">
             <wp:extent cx="5753100" cy="7162800"/>
             <wp:effectExtent l="0" t="0" r="0" b="0"/>
             <wp:docPr id="6" name="Grafik 6" descr="C:\Programming\workspaces\IntelliJ\ch.bfh.bti7081.s2013.yellow\ch.bfh.bti7081.s2013.yellow\doc\cs1_task4\system_architecture\systemArchitecture.jpg"/>
@@ -4008,7 +4025,7 @@
       <w:pPr>
         <w:pStyle w:val="Beschriftung"/>
       </w:pPr>
-      <w:bookmarkStart w:id="13" w:name="_Toc351729440"/>
+      <w:bookmarkStart w:id="12" w:name="_Toc351729440"/>
       <w:r>
         <w:t xml:space="preserve">Abbildung </w:t>
       </w:r>
@@ -4026,7 +4043,7 @@
       <w:r>
         <w:t>Systemarchitektur</w:t>
       </w:r>
-      <w:bookmarkEnd w:id="13"/>
+      <w:bookmarkEnd w:id="12"/>
     </w:p>
     <w:p>
       <w:pPr>
@@ -4047,14 +4064,14 @@
       <w:pPr>
         <w:pStyle w:val="berschrift1"/>
       </w:pPr>
-      <w:bookmarkStart w:id="14" w:name="_Toc351620617"/>
-      <w:bookmarkStart w:id="15" w:name="_Toc351624343"/>
+      <w:bookmarkStart w:id="13" w:name="_Toc351620617"/>
+      <w:bookmarkStart w:id="14" w:name="_Toc351624343"/>
       <w:r>
         <w:lastRenderedPageBreak/>
         <w:t>Systementwicklung</w:t>
       </w:r>
+      <w:bookmarkEnd w:id="13"/>
       <w:bookmarkEnd w:id="14"/>
-      <w:bookmarkEnd w:id="15"/>
     </w:p>
     <w:p>
       <w:pPr>
@@ -4172,15 +4189,15 @@
       <w:pPr>
         <w:pStyle w:val="berschrift1"/>
       </w:pPr>
-      <w:bookmarkStart w:id="16" w:name="_Toc351620618"/>
-      <w:bookmarkStart w:id="17" w:name="_Toc351624344"/>
+      <w:bookmarkStart w:id="15" w:name="_Toc351620618"/>
+      <w:bookmarkStart w:id="16" w:name="_Toc351624344"/>
       <w:proofErr w:type="spellStart"/>
       <w:r>
         <w:lastRenderedPageBreak/>
         <w:t>Testing</w:t>
       </w:r>
+      <w:bookmarkEnd w:id="15"/>
       <w:bookmarkEnd w:id="16"/>
-      <w:bookmarkEnd w:id="17"/>
       <w:proofErr w:type="spellEnd"/>
     </w:p>
     <w:p>
@@ -4258,7 +4275,19 @@
         <w:t>n</w:t>
       </w:r>
       <w:r>
-        <w:t xml:space="preserve">hang 9.1 &amp; 9.2). </w:t>
+        <w:t xml:space="preserve">hang </w:t>
+      </w:r>
+      <w:r>
+        <w:t>7.1</w:t>
+      </w:r>
+      <w:r>
+        <w:t xml:space="preserve"> &amp; </w:t>
+      </w:r>
+      <w:r>
+        <w:t>7.2</w:t>
+      </w:r>
+      <w:r>
+        <w:t xml:space="preserve">). </w:t>
       </w:r>
     </w:p>
     <w:p/>
@@ -4727,14 +4756,14 @@
       <w:pPr>
         <w:pStyle w:val="berschrift1"/>
       </w:pPr>
-      <w:bookmarkStart w:id="18" w:name="_Toc351620620"/>
-      <w:bookmarkStart w:id="19" w:name="_Toc351624346"/>
+      <w:bookmarkStart w:id="17" w:name="_Toc351620620"/>
+      <w:bookmarkStart w:id="18" w:name="_Toc351624346"/>
       <w:r>
         <w:lastRenderedPageBreak/>
         <w:t>Anhang</w:t>
       </w:r>
+      <w:bookmarkEnd w:id="17"/>
       <w:bookmarkEnd w:id="18"/>
-      <w:bookmarkEnd w:id="19"/>
     </w:p>
     <w:p>
       <w:pPr>
@@ -5034,7 +5063,7 @@
     </w:p>
     <w:tbl>
       <w:tblPr>
-        <w:tblW w:w="0" w:type="auto"/>
+        <w:tblW w:w="8505" w:type="dxa"/>
         <w:tblInd w:w="921" w:type="dxa"/>
         <w:tblLayout w:type="fixed"/>
         <w:tblCellMar>
@@ -5132,7 +5161,10 @@
           </w:tcPr>
           <w:p>
             <w:r>
-              <w:t>Scheduler löst Szenario aus</w:t>
+              <w:t>Systemtrigger</w:t>
+            </w:r>
+            <w:r>
+              <w:t xml:space="preserve"> löst Szenario aus</w:t>
             </w:r>
           </w:p>
         </w:tc>
@@ -5794,7 +5826,6 @@
             <w:tcW w:w="709" w:type="dxa"/>
             <w:tcBorders>
               <w:top w:val="dotted" w:sz="4" w:space="0" w:color="auto"/>
-              <w:bottom w:val="dotted" w:sz="4" w:space="0" w:color="auto"/>
               <w:right w:val="dotted" w:sz="4" w:space="0" w:color="auto"/>
             </w:tcBorders>
           </w:tcPr>
@@ -5804,113 +5835,8 @@
                 <w:lang w:val="en-US"/>
               </w:rPr>
             </w:pPr>
-          </w:p>
-        </w:tc>
-        <w:tc>
-          <w:tcPr>
-            <w:tcW w:w="1134" w:type="dxa"/>
-            <w:tcBorders>
-              <w:top w:val="dotted" w:sz="4" w:space="0" w:color="auto"/>
-              <w:left w:val="dotted" w:sz="4" w:space="0" w:color="auto"/>
-              <w:bottom w:val="dotted" w:sz="4" w:space="0" w:color="auto"/>
-              <w:right w:val="dotted" w:sz="4" w:space="0" w:color="auto"/>
-            </w:tcBorders>
-          </w:tcPr>
-          <w:p>
-            <w:pPr>
-              <w:rPr>
-                <w:lang w:val="en-US"/>
-              </w:rPr>
-            </w:pPr>
-          </w:p>
-        </w:tc>
-        <w:tc>
-          <w:tcPr>
-            <w:tcW w:w="6662" w:type="dxa"/>
-            <w:tcBorders>
-              <w:top w:val="dotted" w:sz="4" w:space="0" w:color="auto"/>
-              <w:left w:val="dotted" w:sz="4" w:space="0" w:color="auto"/>
-              <w:bottom w:val="dotted" w:sz="4" w:space="0" w:color="auto"/>
-            </w:tcBorders>
-          </w:tcPr>
-          <w:p>
-            <w:pPr>
-              <w:rPr>
-                <w:lang w:val="en-US"/>
-              </w:rPr>
-            </w:pPr>
-          </w:p>
-        </w:tc>
-      </w:tr>
-      <w:tr>
-        <w:tc>
-          <w:tcPr>
-            <w:tcW w:w="709" w:type="dxa"/>
-            <w:tcBorders>
-              <w:top w:val="dotted" w:sz="4" w:space="0" w:color="auto"/>
-              <w:bottom w:val="dotted" w:sz="4" w:space="0" w:color="auto"/>
-              <w:right w:val="dotted" w:sz="4" w:space="0" w:color="auto"/>
-            </w:tcBorders>
-          </w:tcPr>
-          <w:p>
-            <w:pPr>
-              <w:rPr>
-                <w:lang w:val="en-US"/>
-              </w:rPr>
-            </w:pPr>
-          </w:p>
-        </w:tc>
-        <w:tc>
-          <w:tcPr>
-            <w:tcW w:w="1134" w:type="dxa"/>
-            <w:tcBorders>
-              <w:top w:val="dotted" w:sz="4" w:space="0" w:color="auto"/>
-              <w:left w:val="dotted" w:sz="4" w:space="0" w:color="auto"/>
-              <w:bottom w:val="dotted" w:sz="4" w:space="0" w:color="auto"/>
-              <w:right w:val="dotted" w:sz="4" w:space="0" w:color="auto"/>
-            </w:tcBorders>
-          </w:tcPr>
-          <w:p>
-            <w:pPr>
-              <w:rPr>
-                <w:lang w:val="en-US"/>
-              </w:rPr>
-            </w:pPr>
-          </w:p>
-        </w:tc>
-        <w:tc>
-          <w:tcPr>
-            <w:tcW w:w="6662" w:type="dxa"/>
-            <w:tcBorders>
-              <w:top w:val="dotted" w:sz="4" w:space="0" w:color="auto"/>
-              <w:left w:val="dotted" w:sz="4" w:space="0" w:color="auto"/>
-              <w:bottom w:val="dotted" w:sz="4" w:space="0" w:color="auto"/>
-            </w:tcBorders>
-          </w:tcPr>
-          <w:p>
-            <w:pPr>
-              <w:rPr>
-                <w:lang w:val="en-US"/>
-              </w:rPr>
-            </w:pPr>
-          </w:p>
-        </w:tc>
-      </w:tr>
-      <w:tr>
-        <w:tc>
-          <w:tcPr>
-            <w:tcW w:w="709" w:type="dxa"/>
-            <w:tcBorders>
-              <w:top w:val="dotted" w:sz="4" w:space="0" w:color="auto"/>
-              <w:right w:val="dotted" w:sz="4" w:space="0" w:color="auto"/>
-            </w:tcBorders>
-          </w:tcPr>
-          <w:p>
-            <w:pPr>
-              <w:rPr>
-                <w:lang w:val="en-US"/>
-              </w:rPr>
-            </w:pPr>
+            <w:bookmarkStart w:id="19" w:name="_GoBack"/>
+            <w:bookmarkEnd w:id="19"/>
           </w:p>
         </w:tc>
         <w:tc>
@@ -6161,6 +6087,42 @@
               <w:t>System fordert Patient später zum Ausfüllen wieder auf -&gt; 1.1</w:t>
             </w:r>
           </w:p>
+        </w:tc>
+      </w:tr>
+      <w:tr>
+        <w:tc>
+          <w:tcPr>
+            <w:tcW w:w="709" w:type="dxa"/>
+            <w:tcBorders>
+              <w:top w:val="dotted" w:sz="4" w:space="0" w:color="auto"/>
+              <w:bottom w:val="dotted" w:sz="4" w:space="0" w:color="auto"/>
+              <w:right w:val="dotted" w:sz="4" w:space="0" w:color="auto"/>
+            </w:tcBorders>
+          </w:tcPr>
+          <w:p/>
+        </w:tc>
+        <w:tc>
+          <w:tcPr>
+            <w:tcW w:w="1134" w:type="dxa"/>
+            <w:tcBorders>
+              <w:top w:val="dotted" w:sz="4" w:space="0" w:color="auto"/>
+              <w:left w:val="dotted" w:sz="4" w:space="0" w:color="auto"/>
+              <w:bottom w:val="dotted" w:sz="4" w:space="0" w:color="auto"/>
+              <w:right w:val="dotted" w:sz="4" w:space="0" w:color="auto"/>
+            </w:tcBorders>
+          </w:tcPr>
+          <w:p/>
+        </w:tc>
+        <w:tc>
+          <w:tcPr>
+            <w:tcW w:w="6662" w:type="dxa"/>
+            <w:tcBorders>
+              <w:top w:val="dotted" w:sz="4" w:space="0" w:color="auto"/>
+              <w:left w:val="dotted" w:sz="4" w:space="0" w:color="auto"/>
+              <w:bottom w:val="dotted" w:sz="4" w:space="0" w:color="auto"/>
+            </w:tcBorders>
+          </w:tcPr>
+          <w:p/>
         </w:tc>
       </w:tr>
       <w:tr>
@@ -6517,7 +6479,7 @@
     </w:p>
     <w:tbl>
       <w:tblPr>
-        <w:tblW w:w="0" w:type="auto"/>
+        <w:tblW w:w="8505" w:type="dxa"/>
         <w:tblInd w:w="921" w:type="dxa"/>
         <w:tblLayout w:type="fixed"/>
         <w:tblCellMar>
@@ -6528,8 +6490,8 @@
       </w:tblPr>
       <w:tblGrid>
         <w:gridCol w:w="709"/>
-        <w:gridCol w:w="1134"/>
-        <w:gridCol w:w="6662"/>
+        <w:gridCol w:w="1275"/>
+        <w:gridCol w:w="6521"/>
       </w:tblGrid>
       <w:tr>
         <w:tc>
@@ -6548,7 +6510,7 @@
         </w:tc>
         <w:tc>
           <w:tcPr>
-            <w:tcW w:w="1134" w:type="dxa"/>
+            <w:tcW w:w="1275" w:type="dxa"/>
             <w:tcBorders>
               <w:bottom w:val="single" w:sz="4" w:space="0" w:color="auto"/>
             </w:tcBorders>
@@ -6562,7 +6524,7 @@
         </w:tc>
         <w:tc>
           <w:tcPr>
-            <w:tcW w:w="6662" w:type="dxa"/>
+            <w:tcW w:w="6521" w:type="dxa"/>
             <w:tcBorders>
               <w:bottom w:val="single" w:sz="4" w:space="0" w:color="auto"/>
             </w:tcBorders>
@@ -6592,7 +6554,7 @@
         </w:tc>
         <w:tc>
           <w:tcPr>
-            <w:tcW w:w="1134" w:type="dxa"/>
+            <w:tcW w:w="1275" w:type="dxa"/>
             <w:tcBorders>
               <w:left w:val="dotted" w:sz="4" w:space="0" w:color="auto"/>
               <w:bottom w:val="dotted" w:sz="4" w:space="0" w:color="auto"/>
@@ -6607,7 +6569,7 @@
         </w:tc>
         <w:tc>
           <w:tcPr>
-            <w:tcW w:w="6662" w:type="dxa"/>
+            <w:tcW w:w="6521" w:type="dxa"/>
             <w:tcBorders>
               <w:left w:val="dotted" w:sz="4" w:space="0" w:color="auto"/>
               <w:bottom w:val="dotted" w:sz="4" w:space="0" w:color="auto"/>
@@ -6638,7 +6600,7 @@
         </w:tc>
         <w:tc>
           <w:tcPr>
-            <w:tcW w:w="1134" w:type="dxa"/>
+            <w:tcW w:w="1275" w:type="dxa"/>
             <w:tcBorders>
               <w:top w:val="dotted" w:sz="4" w:space="0" w:color="auto"/>
               <w:left w:val="dotted" w:sz="4" w:space="0" w:color="auto"/>
@@ -6660,7 +6622,7 @@
         </w:tc>
         <w:tc>
           <w:tcPr>
-            <w:tcW w:w="6662" w:type="dxa"/>
+            <w:tcW w:w="6521" w:type="dxa"/>
             <w:tcBorders>
               <w:top w:val="dotted" w:sz="4" w:space="0" w:color="auto"/>
               <w:left w:val="dotted" w:sz="4" w:space="0" w:color="auto"/>
@@ -6692,7 +6654,7 @@
         </w:tc>
         <w:tc>
           <w:tcPr>
-            <w:tcW w:w="1134" w:type="dxa"/>
+            <w:tcW w:w="1275" w:type="dxa"/>
             <w:tcBorders>
               <w:top w:val="dotted" w:sz="4" w:space="0" w:color="auto"/>
               <w:left w:val="dotted" w:sz="4" w:space="0" w:color="auto"/>
@@ -6714,7 +6676,7 @@
         </w:tc>
         <w:tc>
           <w:tcPr>
-            <w:tcW w:w="6662" w:type="dxa"/>
+            <w:tcW w:w="6521" w:type="dxa"/>
             <w:tcBorders>
               <w:top w:val="dotted" w:sz="4" w:space="0" w:color="auto"/>
               <w:left w:val="dotted" w:sz="4" w:space="0" w:color="auto"/>
@@ -6746,7 +6708,7 @@
         </w:tc>
         <w:tc>
           <w:tcPr>
-            <w:tcW w:w="1134" w:type="dxa"/>
+            <w:tcW w:w="1275" w:type="dxa"/>
             <w:tcBorders>
               <w:top w:val="dotted" w:sz="4" w:space="0" w:color="auto"/>
               <w:left w:val="dotted" w:sz="4" w:space="0" w:color="auto"/>
@@ -6773,7 +6735,7 @@
         </w:tc>
         <w:tc>
           <w:tcPr>
-            <w:tcW w:w="6662" w:type="dxa"/>
+            <w:tcW w:w="6521" w:type="dxa"/>
             <w:tcBorders>
               <w:top w:val="dotted" w:sz="4" w:space="0" w:color="auto"/>
               <w:left w:val="dotted" w:sz="4" w:space="0" w:color="auto"/>
@@ -6851,7 +6813,7 @@
         </w:tc>
         <w:tc>
           <w:tcPr>
-            <w:tcW w:w="1134" w:type="dxa"/>
+            <w:tcW w:w="1275" w:type="dxa"/>
             <w:tcBorders>
               <w:top w:val="dotted" w:sz="4" w:space="0" w:color="auto"/>
               <w:left w:val="dotted" w:sz="4" w:space="0" w:color="auto"/>
@@ -6878,7 +6840,7 @@
         </w:tc>
         <w:tc>
           <w:tcPr>
-            <w:tcW w:w="6662" w:type="dxa"/>
+            <w:tcW w:w="6521" w:type="dxa"/>
             <w:tcBorders>
               <w:top w:val="dotted" w:sz="4" w:space="0" w:color="auto"/>
               <w:left w:val="dotted" w:sz="4" w:space="0" w:color="auto"/>
@@ -6918,7 +6880,7 @@
         </w:tc>
         <w:tc>
           <w:tcPr>
-            <w:tcW w:w="1134" w:type="dxa"/>
+            <w:tcW w:w="1275" w:type="dxa"/>
             <w:tcBorders>
               <w:top w:val="dotted" w:sz="4" w:space="0" w:color="auto"/>
               <w:left w:val="dotted" w:sz="4" w:space="0" w:color="auto"/>
@@ -6942,7 +6904,7 @@
         </w:tc>
         <w:tc>
           <w:tcPr>
-            <w:tcW w:w="6662" w:type="dxa"/>
+            <w:tcW w:w="6521" w:type="dxa"/>
             <w:tcBorders>
               <w:top w:val="dotted" w:sz="4" w:space="0" w:color="auto"/>
               <w:left w:val="dotted" w:sz="4" w:space="0" w:color="auto"/>
@@ -6983,7 +6945,7 @@
         </w:tc>
         <w:tc>
           <w:tcPr>
-            <w:tcW w:w="1134" w:type="dxa"/>
+            <w:tcW w:w="1275" w:type="dxa"/>
             <w:tcBorders>
               <w:top w:val="dotted" w:sz="4" w:space="0" w:color="auto"/>
               <w:left w:val="dotted" w:sz="4" w:space="0" w:color="auto"/>
@@ -7005,7 +6967,7 @@
         </w:tc>
         <w:tc>
           <w:tcPr>
-            <w:tcW w:w="6662" w:type="dxa"/>
+            <w:tcW w:w="6521" w:type="dxa"/>
             <w:tcBorders>
               <w:top w:val="dotted" w:sz="4" w:space="0" w:color="auto"/>
               <w:left w:val="dotted" w:sz="4" w:space="0" w:color="auto"/>
@@ -7037,7 +6999,7 @@
         </w:tc>
         <w:tc>
           <w:tcPr>
-            <w:tcW w:w="1134" w:type="dxa"/>
+            <w:tcW w:w="1275" w:type="dxa"/>
             <w:tcBorders>
               <w:top w:val="dotted" w:sz="4" w:space="0" w:color="auto"/>
               <w:left w:val="dotted" w:sz="4" w:space="0" w:color="auto"/>
@@ -7059,7 +7021,7 @@
         </w:tc>
         <w:tc>
           <w:tcPr>
-            <w:tcW w:w="6662" w:type="dxa"/>
+            <w:tcW w:w="6521" w:type="dxa"/>
             <w:tcBorders>
               <w:top w:val="dotted" w:sz="4" w:space="0" w:color="auto"/>
               <w:left w:val="dotted" w:sz="4" w:space="0" w:color="auto"/>
@@ -7087,7 +7049,7 @@
         </w:tc>
         <w:tc>
           <w:tcPr>
-            <w:tcW w:w="1134" w:type="dxa"/>
+            <w:tcW w:w="1275" w:type="dxa"/>
             <w:tcBorders>
               <w:top w:val="dotted" w:sz="4" w:space="0" w:color="auto"/>
               <w:left w:val="dotted" w:sz="4" w:space="0" w:color="auto"/>
@@ -7099,7 +7061,7 @@
         </w:tc>
         <w:tc>
           <w:tcPr>
-            <w:tcW w:w="6662" w:type="dxa"/>
+            <w:tcW w:w="6521" w:type="dxa"/>
             <w:tcBorders>
               <w:top w:val="dotted" w:sz="4" w:space="0" w:color="auto"/>
               <w:left w:val="dotted" w:sz="4" w:space="0" w:color="auto"/>
@@ -7123,7 +7085,7 @@
         </w:tc>
         <w:tc>
           <w:tcPr>
-            <w:tcW w:w="1134" w:type="dxa"/>
+            <w:tcW w:w="1275" w:type="dxa"/>
             <w:tcBorders>
               <w:top w:val="dotted" w:sz="4" w:space="0" w:color="auto"/>
               <w:left w:val="dotted" w:sz="4" w:space="0" w:color="auto"/>
@@ -7135,7 +7097,7 @@
         </w:tc>
         <w:tc>
           <w:tcPr>
-            <w:tcW w:w="6662" w:type="dxa"/>
+            <w:tcW w:w="6521" w:type="dxa"/>
             <w:tcBorders>
               <w:top w:val="dotted" w:sz="4" w:space="0" w:color="auto"/>
               <w:left w:val="dotted" w:sz="4" w:space="0" w:color="auto"/>
@@ -7159,7 +7121,7 @@
         </w:tc>
         <w:tc>
           <w:tcPr>
-            <w:tcW w:w="1134" w:type="dxa"/>
+            <w:tcW w:w="1275" w:type="dxa"/>
             <w:tcBorders>
               <w:top w:val="dotted" w:sz="4" w:space="0" w:color="auto"/>
               <w:left w:val="dotted" w:sz="4" w:space="0" w:color="auto"/>
@@ -7171,7 +7133,7 @@
         </w:tc>
         <w:tc>
           <w:tcPr>
-            <w:tcW w:w="6662" w:type="dxa"/>
+            <w:tcW w:w="6521" w:type="dxa"/>
             <w:tcBorders>
               <w:top w:val="dotted" w:sz="4" w:space="0" w:color="auto"/>
               <w:left w:val="dotted" w:sz="4" w:space="0" w:color="auto"/>
@@ -7194,7 +7156,7 @@
         </w:tc>
         <w:tc>
           <w:tcPr>
-            <w:tcW w:w="1134" w:type="dxa"/>
+            <w:tcW w:w="1275" w:type="dxa"/>
             <w:tcBorders>
               <w:top w:val="dotted" w:sz="4" w:space="0" w:color="auto"/>
               <w:left w:val="dotted" w:sz="4" w:space="0" w:color="auto"/>
@@ -7205,7 +7167,7 @@
         </w:tc>
         <w:tc>
           <w:tcPr>
-            <w:tcW w:w="6662" w:type="dxa"/>
+            <w:tcW w:w="6521" w:type="dxa"/>
             <w:tcBorders>
               <w:top w:val="dotted" w:sz="4" w:space="0" w:color="auto"/>
               <w:left w:val="dotted" w:sz="4" w:space="0" w:color="auto"/>
@@ -7228,7 +7190,7 @@
         </w:tc>
         <w:tc>
           <w:tcPr>
-            <w:tcW w:w="1134" w:type="dxa"/>
+            <w:tcW w:w="1275" w:type="dxa"/>
             <w:tcBorders>
               <w:top w:val="dotted" w:sz="4" w:space="0" w:color="auto"/>
               <w:left w:val="dotted" w:sz="4" w:space="0" w:color="auto"/>
@@ -7240,7 +7202,7 @@
         </w:tc>
         <w:tc>
           <w:tcPr>
-            <w:tcW w:w="6662" w:type="dxa"/>
+            <w:tcW w:w="6521" w:type="dxa"/>
             <w:tcBorders>
               <w:top w:val="dotted" w:sz="4" w:space="0" w:color="auto"/>
               <w:left w:val="dotted" w:sz="4" w:space="0" w:color="auto"/>
@@ -7562,7 +7524,7 @@
             <w:sz w:val="18"/>
             <w:szCs w:val="18"/>
           </w:rPr>
-          <w:t>5</w:t>
+          <w:t>11</w:t>
         </w:r>
         <w:r>
           <w:rPr>
@@ -10722,7 +10684,7 @@
 </file>
 
 <file path=customXml/itemProps1.xml><?xml version="1.0" encoding="utf-8"?>
-<ds:datastoreItem xmlns:ds="http://schemas.openxmlformats.org/officeDocument/2006/customXml" ds:itemID="{041D9156-EEAA-4BD1-B5FD-BBADF1D26B1D}">
+<ds:datastoreItem xmlns:ds="http://schemas.openxmlformats.org/officeDocument/2006/customXml" ds:itemID="{6512E2A5-1885-4057-9538-4978876A6352}">
   <ds:schemaRefs>
     <ds:schemaRef ds:uri="http://schemas.openxmlformats.org/officeDocument/2006/bibliography"/>
   </ds:schemaRefs>

--- a/ch.bfh.bti7081.s2013.yellow/doc/cs1_task4/CS1T4_UserSystemRequirements.docx
+++ b/ch.bfh.bti7081.s2013.yellow/doc/cs1_task4/CS1T4_UserSystemRequirements.docx
@@ -3170,18 +3170,6 @@
     </w:p>
     <w:p>
       <w:pPr>
-        <w:pStyle w:val="Listenabsatz"/>
-        <w:numPr>
-          <w:ilvl w:val="0"/>
-          <w:numId w:val="13"/>
-        </w:numPr>
-      </w:pPr>
-      <w:r>
-        <w:t>Glossar: keine Glossareinträge vorhanden</w:t>
-      </w:r>
-    </w:p>
-    <w:p>
-      <w:pPr>
         <w:pStyle w:val="berschrift2"/>
       </w:pPr>
       <w:bookmarkStart w:id="5" w:name="_Toc351624338"/>
@@ -3498,7 +3486,6 @@
         <w:spacing w:line="240" w:lineRule="auto"/>
       </w:pPr>
       <w:r>
-        <w:lastRenderedPageBreak/>
         <w:t>Medikamentendatenbank</w:t>
       </w:r>
     </w:p>
@@ -3513,6 +3500,7 @@
         <w:spacing w:line="240" w:lineRule="auto"/>
       </w:pPr>
       <w:r>
+        <w:lastRenderedPageBreak/>
         <w:t>Ärzte- / Mitarbeiterdatenbank</w:t>
       </w:r>
     </w:p>
@@ -3613,6 +3601,9 @@
         <w:keepNext/>
         <w:widowControl/>
         <w:spacing w:line="240" w:lineRule="auto"/>
+        <w:rPr>
+          <w:lang w:val="en-US"/>
+        </w:rPr>
       </w:pPr>
       <w:r>
         <w:rPr>
@@ -3620,10 +3611,10 @@
           <w:lang w:eastAsia="de-CH"/>
         </w:rPr>
         <w:drawing>
-          <wp:inline distT="0" distB="0" distL="0" distR="0" wp14:anchorId="3C77CC41" wp14:editId="5AE3B6D3">
+          <wp:inline distT="0" distB="0" distL="0" distR="0">
             <wp:extent cx="5753100" cy="4800600"/>
             <wp:effectExtent l="0" t="0" r="0" b="0"/>
-            <wp:docPr id="7" name="Grafik 7" descr="C:\Programming\workspaces\IntelliJ\ch.bfh.bti7081.s2013.yellow\ch.bfh.bti7081.s2013.yellow\doc\cs1_task4\use cases\cs_task04_use_cases.jpg"/>
+            <wp:docPr id="1" name="Grafik 1" descr="C:\Programming\workspaces\IntelliJ\ch.bfh.bti7081.s2013.yellow\ch.bfh.bti7081.s2013.yellow\doc\cs1_task4\use cases\cs_task04_use_cases.jpg"/>
             <wp:cNvGraphicFramePr>
               <a:graphicFrameLocks xmlns:a="http://schemas.openxmlformats.org/drawingml/2006/main" noChangeAspect="1"/>
             </wp:cNvGraphicFramePr>
@@ -3631,7 +3622,7 @@
               <a:graphicData uri="http://schemas.openxmlformats.org/drawingml/2006/picture">
                 <pic:pic xmlns:pic="http://schemas.openxmlformats.org/drawingml/2006/picture">
                   <pic:nvPicPr>
-                    <pic:cNvPr id="0" name="Picture 3" descr="C:\Programming\workspaces\IntelliJ\ch.bfh.bti7081.s2013.yellow\ch.bfh.bti7081.s2013.yellow\doc\cs1_task4\use cases\cs_task04_use_cases.jpg"/>
+                    <pic:cNvPr id="0" name="Picture 1" descr="C:\Programming\workspaces\IntelliJ\ch.bfh.bti7081.s2013.yellow\ch.bfh.bti7081.s2013.yellow\doc\cs1_task4\use cases\cs_task04_use_cases.jpg"/>
                     <pic:cNvPicPr>
                       <a:picLocks noChangeAspect="1" noChangeArrowheads="1"/>
                     </pic:cNvPicPr>
@@ -3676,14 +3667,27 @@
       <w:r>
         <w:t xml:space="preserve">Abbildung </w:t>
       </w:r>
-      <w:fldSimple w:instr=" SEQ Abbildung \* ARABIC ">
-        <w:r>
-          <w:rPr>
-            <w:noProof/>
-          </w:rPr>
-          <w:t>1</w:t>
-        </w:r>
-      </w:fldSimple>
+      <w:r>
+        <w:fldChar w:fldCharType="begin"/>
+      </w:r>
+      <w:r>
+        <w:instrText xml:space="preserve"> SEQ Abbildung \* ARABIC </w:instrText>
+      </w:r>
+      <w:r>
+        <w:fldChar w:fldCharType="separate"/>
+      </w:r>
+      <w:r>
+        <w:rPr>
+          <w:noProof/>
+        </w:rPr>
+        <w:t>1</w:t>
+      </w:r>
+      <w:r>
+        <w:rPr>
+          <w:noProof/>
+        </w:rPr>
+        <w:fldChar w:fldCharType="end"/>
+      </w:r>
       <w:r>
         <w:t xml:space="preserve"> </w:t>
       </w:r>
@@ -3900,13 +3904,7 @@
         <w:t>Die</w:t>
       </w:r>
       <w:r>
-        <w:t xml:space="preserve"> Verfü</w:t>
-      </w:r>
-      <w:r>
-        <w:t>g</w:t>
-      </w:r>
-      <w:r>
-        <w:t xml:space="preserve">barkeit </w:t>
+        <w:t xml:space="preserve"> Verfügbarkeit </w:t>
       </w:r>
       <w:r>
         <w:t>beträgt mindestens 99%</w:t>
@@ -4029,14 +4027,30 @@
       <w:r>
         <w:t xml:space="preserve">Abbildung </w:t>
       </w:r>
-      <w:fldSimple w:instr=" SEQ Abbildung \* ARABIC ">
-        <w:r>
-          <w:rPr>
-            <w:noProof/>
-          </w:rPr>
-          <w:t>3</w:t>
-        </w:r>
-      </w:fldSimple>
+      <w:r>
+        <w:fldChar w:fldCharType="begin"/>
+      </w:r>
+      <w:r>
+        <w:instrText xml:space="preserve"> SEQ Abbildung \* ARABI</w:instrText>
+      </w:r>
+      <w:r>
+        <w:instrText xml:space="preserve">C </w:instrText>
+      </w:r>
+      <w:r>
+        <w:fldChar w:fldCharType="separate"/>
+      </w:r>
+      <w:r>
+        <w:rPr>
+          <w:noProof/>
+        </w:rPr>
+        <w:t>3</w:t>
+      </w:r>
+      <w:r>
+        <w:rPr>
+          <w:noProof/>
+        </w:rPr>
+        <w:fldChar w:fldCharType="end"/>
+      </w:r>
       <w:r>
         <w:t xml:space="preserve"> - </w:t>
       </w:r>
@@ -4742,6 +4756,161 @@
     <w:p/>
     <w:p>
       <w:pPr>
+        <w:widowControl/>
+        <w:spacing w:line="240" w:lineRule="auto"/>
+        <w:rPr>
+          <w:rFonts w:eastAsiaTheme="majorEastAsia" w:cstheme="majorBidi"/>
+          <w:b/>
+          <w:bCs/>
+          <w:sz w:val="36"/>
+          <w:szCs w:val="28"/>
+        </w:rPr>
+      </w:pPr>
+      <w:r>
+        <w:br w:type="page"/>
+      </w:r>
+    </w:p>
+    <w:p>
+      <w:pPr>
+        <w:pStyle w:val="berschrift1"/>
+      </w:pPr>
+      <w:r>
+        <w:lastRenderedPageBreak/>
+        <w:t>Glossar</w:t>
+      </w:r>
+    </w:p>
+    <w:tbl>
+      <w:tblPr>
+        <w:tblStyle w:val="MittlereSchattierung1-Akzent5"/>
+        <w:tblW w:w="0" w:type="auto"/>
+        <w:tblLook w:val="04A0" w:firstRow="1" w:lastRow="0" w:firstColumn="1" w:lastColumn="0" w:noHBand="0" w:noVBand="1"/>
+      </w:tblPr>
+      <w:tblGrid>
+        <w:gridCol w:w="1526"/>
+        <w:gridCol w:w="7686"/>
+      </w:tblGrid>
+      <w:tr>
+        <w:trPr>
+          <w:cnfStyle w:val="100000000000" w:firstRow="1" w:lastRow="0" w:firstColumn="0" w:lastColumn="0" w:oddVBand="0" w:evenVBand="0" w:oddHBand="0" w:evenHBand="0" w:firstRowFirstColumn="0" w:firstRowLastColumn="0" w:lastRowFirstColumn="0" w:lastRowLastColumn="0"/>
+        </w:trPr>
+        <w:tc>
+          <w:tcPr>
+            <w:cnfStyle w:val="001000000000" w:firstRow="0" w:lastRow="0" w:firstColumn="1" w:lastColumn="0" w:oddVBand="0" w:evenVBand="0" w:oddHBand="0" w:evenHBand="0" w:firstRowFirstColumn="0" w:firstRowLastColumn="0" w:lastRowFirstColumn="0" w:lastRowLastColumn="0"/>
+            <w:tcW w:w="1526" w:type="dxa"/>
+          </w:tcPr>
+          <w:p>
+            <w:r>
+              <w:t>Begriff</w:t>
+            </w:r>
+          </w:p>
+        </w:tc>
+        <w:tc>
+          <w:tcPr>
+            <w:tcW w:w="7686" w:type="dxa"/>
+          </w:tcPr>
+          <w:p>
+            <w:pPr>
+              <w:cnfStyle w:val="100000000000" w:firstRow="1" w:lastRow="0" w:firstColumn="0" w:lastColumn="0" w:oddVBand="0" w:evenVBand="0" w:oddHBand="0" w:evenHBand="0" w:firstRowFirstColumn="0" w:firstRowLastColumn="0" w:lastRowFirstColumn="0" w:lastRowLastColumn="0"/>
+            </w:pPr>
+            <w:r>
+              <w:t>Erklärung</w:t>
+            </w:r>
+          </w:p>
+        </w:tc>
+      </w:tr>
+      <w:tr>
+        <w:trPr>
+          <w:cnfStyle w:val="000000100000" w:firstRow="0" w:lastRow="0" w:firstColumn="0" w:lastColumn="0" w:oddVBand="0" w:evenVBand="0" w:oddHBand="1" w:evenHBand="0" w:firstRowFirstColumn="0" w:firstRowLastColumn="0" w:lastRowFirstColumn="0" w:lastRowLastColumn="0"/>
+        </w:trPr>
+        <w:tc>
+          <w:tcPr>
+            <w:cnfStyle w:val="001000000000" w:firstRow="0" w:lastRow="0" w:firstColumn="1" w:lastColumn="0" w:oddVBand="0" w:evenVBand="0" w:oddHBand="0" w:evenHBand="0" w:firstRowFirstColumn="0" w:firstRowLastColumn="0" w:lastRowFirstColumn="0" w:lastRowLastColumn="0"/>
+            <w:tcW w:w="1526" w:type="dxa"/>
+          </w:tcPr>
+          <w:p>
+            <w:r>
+              <w:t>NSP</w:t>
+            </w:r>
+          </w:p>
+        </w:tc>
+        <w:tc>
+          <w:tcPr>
+            <w:tcW w:w="7686" w:type="dxa"/>
+          </w:tcPr>
+          <w:p>
+            <w:pPr>
+              <w:cnfStyle w:val="000000100000" w:firstRow="0" w:lastRow="0" w:firstColumn="0" w:lastColumn="0" w:oddVBand="0" w:evenVBand="0" w:oddHBand="1" w:evenHBand="0" w:firstRowFirstColumn="0" w:firstRowLastColumn="0" w:lastRowFirstColumn="0" w:lastRowLastColumn="0"/>
+            </w:pPr>
+            <w:r>
+              <w:t>Nicht stationärer Patient</w:t>
+            </w:r>
+          </w:p>
+        </w:tc>
+      </w:tr>
+      <w:tr>
+        <w:trPr>
+          <w:cnfStyle w:val="000000010000" w:firstRow="0" w:lastRow="0" w:firstColumn="0" w:lastColumn="0" w:oddVBand="0" w:evenVBand="0" w:oddHBand="0" w:evenHBand="1" w:firstRowFirstColumn="0" w:firstRowLastColumn="0" w:lastRowFirstColumn="0" w:lastRowLastColumn="0"/>
+        </w:trPr>
+        <w:tc>
+          <w:tcPr>
+            <w:cnfStyle w:val="001000000000" w:firstRow="0" w:lastRow="0" w:firstColumn="1" w:lastColumn="0" w:oddVBand="0" w:evenVBand="0" w:oddHBand="0" w:evenHBand="0" w:firstRowFirstColumn="0" w:firstRowLastColumn="0" w:lastRowFirstColumn="0" w:lastRowLastColumn="0"/>
+            <w:tcW w:w="1526" w:type="dxa"/>
+          </w:tcPr>
+          <w:p>
+            <w:r>
+              <w:t>SP</w:t>
+            </w:r>
+          </w:p>
+        </w:tc>
+        <w:tc>
+          <w:tcPr>
+            <w:tcW w:w="7686" w:type="dxa"/>
+          </w:tcPr>
+          <w:p>
+            <w:pPr>
+              <w:cnfStyle w:val="000000010000" w:firstRow="0" w:lastRow="0" w:firstColumn="0" w:lastColumn="0" w:oddVBand="0" w:evenVBand="0" w:oddHBand="0" w:evenHBand="1" w:firstRowFirstColumn="0" w:firstRowLastColumn="0" w:lastRowFirstColumn="0" w:lastRowLastColumn="0"/>
+            </w:pPr>
+            <w:r>
+              <w:t>Stationärer Patient</w:t>
+            </w:r>
+          </w:p>
+        </w:tc>
+      </w:tr>
+      <w:tr>
+        <w:trPr>
+          <w:cnfStyle w:val="000000100000" w:firstRow="0" w:lastRow="0" w:firstColumn="0" w:lastColumn="0" w:oddVBand="0" w:evenVBand="0" w:oddHBand="1" w:evenHBand="0" w:firstRowFirstColumn="0" w:firstRowLastColumn="0" w:lastRowFirstColumn="0" w:lastRowLastColumn="0"/>
+        </w:trPr>
+        <w:tc>
+          <w:tcPr>
+            <w:cnfStyle w:val="001000000000" w:firstRow="0" w:lastRow="0" w:firstColumn="1" w:lastColumn="0" w:oddVBand="0" w:evenVBand="0" w:oddHBand="0" w:evenHBand="0" w:firstRowFirstColumn="0" w:firstRowLastColumn="0" w:lastRowFirstColumn="0" w:lastRowLastColumn="0"/>
+            <w:tcW w:w="1526" w:type="dxa"/>
+          </w:tcPr>
+          <w:p>
+            <w:r>
+              <w:t>MVC</w:t>
+            </w:r>
+          </w:p>
+        </w:tc>
+        <w:tc>
+          <w:tcPr>
+            <w:tcW w:w="7686" w:type="dxa"/>
+          </w:tcPr>
+          <w:p>
+            <w:pPr>
+              <w:cnfStyle w:val="000000100000" w:firstRow="0" w:lastRow="0" w:firstColumn="0" w:lastColumn="0" w:oddVBand="0" w:evenVBand="0" w:oddHBand="1" w:evenHBand="0" w:firstRowFirstColumn="0" w:firstRowLastColumn="0" w:lastRowFirstColumn="0" w:lastRowLastColumn="0"/>
+            </w:pPr>
+            <w:r>
+              <w:t>Model View Controller</w:t>
+            </w:r>
+            <w:bookmarkStart w:id="17" w:name="_GoBack"/>
+            <w:bookmarkEnd w:id="17"/>
+          </w:p>
+        </w:tc>
+      </w:tr>
+    </w:tbl>
+    <w:p/>
+    <w:p>
+      <w:pPr>
         <w:rPr>
           <w:rFonts w:eastAsiaTheme="majorEastAsia" w:cstheme="majorBidi"/>
           <w:sz w:val="36"/>
@@ -4756,14 +4925,14 @@
       <w:pPr>
         <w:pStyle w:val="berschrift1"/>
       </w:pPr>
-      <w:bookmarkStart w:id="17" w:name="_Toc351620620"/>
-      <w:bookmarkStart w:id="18" w:name="_Toc351624346"/>
+      <w:bookmarkStart w:id="18" w:name="_Toc351620620"/>
+      <w:bookmarkStart w:id="19" w:name="_Toc351624346"/>
       <w:r>
         <w:lastRenderedPageBreak/>
         <w:t>Anhang</w:t>
       </w:r>
-      <w:bookmarkEnd w:id="17"/>
       <w:bookmarkEnd w:id="18"/>
+      <w:bookmarkEnd w:id="19"/>
     </w:p>
     <w:p>
       <w:pPr>
@@ -5835,8 +6004,6 @@
                 <w:lang w:val="en-US"/>
               </w:rPr>
             </w:pPr>
-            <w:bookmarkStart w:id="19" w:name="_GoBack"/>
-            <w:bookmarkEnd w:id="19"/>
           </w:p>
         </w:tc>
         <w:tc>
@@ -6610,13 +6777,7 @@
           </w:tcPr>
           <w:p>
             <w:r>
-              <w:t>Apoth</w:t>
-            </w:r>
-            <w:r>
-              <w:t>e</w:t>
-            </w:r>
-            <w:r>
-              <w:t>ker</w:t>
+              <w:t>Apotheker</w:t>
             </w:r>
           </w:p>
         </w:tc>
@@ -6664,13 +6825,7 @@
           </w:tcPr>
           <w:p>
             <w:r>
-              <w:t>Apoth</w:t>
-            </w:r>
-            <w:r>
-              <w:t>e</w:t>
-            </w:r>
-            <w:r>
-              <w:t>ker</w:t>
+              <w:t>Apotheker</w:t>
             </w:r>
           </w:p>
         </w:tc>
@@ -6723,13 +6878,7 @@
               </w:rPr>
             </w:pPr>
             <w:r>
-              <w:t>Apoth</w:t>
-            </w:r>
-            <w:r>
-              <w:t>e</w:t>
-            </w:r>
-            <w:r>
-              <w:t>ker</w:t>
+              <w:t>Apotheker</w:t>
             </w:r>
           </w:p>
         </w:tc>
@@ -6828,13 +6977,7 @@
               </w:rPr>
             </w:pPr>
             <w:r>
-              <w:t>Apoth</w:t>
-            </w:r>
-            <w:r>
-              <w:t>e</w:t>
-            </w:r>
-            <w:r>
-              <w:t>ker</w:t>
+              <w:t>Apotheker</w:t>
             </w:r>
           </w:p>
         </w:tc>
@@ -6955,13 +7098,7 @@
           </w:tcPr>
           <w:p>
             <w:r>
-              <w:t>Apoth</w:t>
-            </w:r>
-            <w:r>
-              <w:t>e</w:t>
-            </w:r>
-            <w:r>
-              <w:t>ker</w:t>
+              <w:t>Apotheker</w:t>
             </w:r>
           </w:p>
         </w:tc>
@@ -7009,13 +7146,7 @@
           </w:tcPr>
           <w:p>
             <w:r>
-              <w:t>Apoth</w:t>
-            </w:r>
-            <w:r>
-              <w:t>e</w:t>
-            </w:r>
-            <w:r>
-              <w:t>ker</w:t>
+              <w:t>Apotheker</w:t>
             </w:r>
           </w:p>
         </w:tc>
@@ -7491,6 +7622,7 @@
         <w:docPartUnique/>
       </w:docPartObj>
     </w:sdtPr>
+    <w:sdtEndPr/>
     <w:sdtContent>
       <w:p>
         <w:pPr>
@@ -7524,7 +7656,7 @@
             <w:sz w:val="18"/>
             <w:szCs w:val="18"/>
           </w:rPr>
-          <w:t>11</w:t>
+          <w:t>9</w:t>
         </w:r>
         <w:r>
           <w:rPr>
@@ -7552,6 +7684,7 @@
               <w:docPartUnique/>
             </w:docPartObj>
           </w:sdtPr>
+          <w:sdtEndPr/>
           <w:sdtContent>
             <w:r>
               <w:rPr>
@@ -7560,16 +7693,31 @@
               </w:rPr>
               <w:t xml:space="preserve">/ </w:t>
             </w:r>
-            <w:fldSimple w:instr=" NUMPAGES   \* MERGEFORMAT ">
-              <w:r>
-                <w:rPr>
-                  <w:noProof/>
-                  <w:sz w:val="18"/>
-                  <w:szCs w:val="18"/>
-                </w:rPr>
-                <w:t>11</w:t>
-              </w:r>
-            </w:fldSimple>
+            <w:r>
+              <w:fldChar w:fldCharType="begin"/>
+            </w:r>
+            <w:r>
+              <w:instrText xml:space="preserve"> NUMPAGES   \* MERGEFORMAT </w:instrText>
+            </w:r>
+            <w:r>
+              <w:fldChar w:fldCharType="separate"/>
+            </w:r>
+            <w:r>
+              <w:rPr>
+                <w:noProof/>
+                <w:sz w:val="18"/>
+                <w:szCs w:val="18"/>
+              </w:rPr>
+              <w:t>12</w:t>
+            </w:r>
+            <w:r>
+              <w:rPr>
+                <w:noProof/>
+                <w:sz w:val="18"/>
+                <w:szCs w:val="18"/>
+              </w:rPr>
+              <w:fldChar w:fldCharType="end"/>
+            </w:r>
           </w:sdtContent>
         </w:sdt>
       </w:p>
@@ -10203,6 +10351,109 @@
     <w:unhideWhenUsed/>
     <w:rsid w:val="00DB012F"/>
   </w:style>
+  <w:style w:type="table" w:styleId="MittlereSchattierung1-Akzent1">
+    <w:name w:val="Medium Shading 1 Accent 1"/>
+    <w:basedOn w:val="NormaleTabelle"/>
+    <w:uiPriority w:val="63"/>
+    <w:rsid w:val="003E65C3"/>
+    <w:tblPr>
+      <w:tblStyleRowBandSize w:val="1"/>
+      <w:tblStyleColBandSize w:val="1"/>
+      <w:tblInd w:w="0" w:type="dxa"/>
+      <w:tblBorders>
+        <w:top w:val="single" w:sz="8" w:space="0" w:color="7BA0CD" w:themeColor="accent1" w:themeTint="BF"/>
+        <w:left w:val="single" w:sz="8" w:space="0" w:color="7BA0CD" w:themeColor="accent1" w:themeTint="BF"/>
+        <w:bottom w:val="single" w:sz="8" w:space="0" w:color="7BA0CD" w:themeColor="accent1" w:themeTint="BF"/>
+        <w:right w:val="single" w:sz="8" w:space="0" w:color="7BA0CD" w:themeColor="accent1" w:themeTint="BF"/>
+        <w:insideH w:val="single" w:sz="8" w:space="0" w:color="7BA0CD" w:themeColor="accent1" w:themeTint="BF"/>
+      </w:tblBorders>
+      <w:tblCellMar>
+        <w:top w:w="0" w:type="dxa"/>
+        <w:left w:w="108" w:type="dxa"/>
+        <w:bottom w:w="0" w:type="dxa"/>
+        <w:right w:w="108" w:type="dxa"/>
+      </w:tblCellMar>
+    </w:tblPr>
+    <w:tblStylePr w:type="firstRow">
+      <w:pPr>
+        <w:spacing w:before="0" w:after="0" w:line="240" w:lineRule="auto"/>
+      </w:pPr>
+      <w:rPr>
+        <w:b/>
+        <w:bCs/>
+        <w:color w:val="FFFFFF" w:themeColor="background1"/>
+      </w:rPr>
+      <w:tblPr/>
+      <w:tcPr>
+        <w:tcBorders>
+          <w:top w:val="single" w:sz="8" w:space="0" w:color="7BA0CD" w:themeColor="accent1" w:themeTint="BF"/>
+          <w:left w:val="single" w:sz="8" w:space="0" w:color="7BA0CD" w:themeColor="accent1" w:themeTint="BF"/>
+          <w:bottom w:val="single" w:sz="8" w:space="0" w:color="7BA0CD" w:themeColor="accent1" w:themeTint="BF"/>
+          <w:right w:val="single" w:sz="8" w:space="0" w:color="7BA0CD" w:themeColor="accent1" w:themeTint="BF"/>
+          <w:insideH w:val="nil"/>
+          <w:insideV w:val="nil"/>
+        </w:tcBorders>
+        <w:shd w:val="clear" w:color="auto" w:fill="4F81BD" w:themeFill="accent1"/>
+      </w:tcPr>
+    </w:tblStylePr>
+    <w:tblStylePr w:type="lastRow">
+      <w:pPr>
+        <w:spacing w:before="0" w:after="0" w:line="240" w:lineRule="auto"/>
+      </w:pPr>
+      <w:rPr>
+        <w:b/>
+        <w:bCs/>
+      </w:rPr>
+      <w:tblPr/>
+      <w:tcPr>
+        <w:tcBorders>
+          <w:top w:val="double" w:sz="6" w:space="0" w:color="7BA0CD" w:themeColor="accent1" w:themeTint="BF"/>
+          <w:left w:val="single" w:sz="8" w:space="0" w:color="7BA0CD" w:themeColor="accent1" w:themeTint="BF"/>
+          <w:bottom w:val="single" w:sz="8" w:space="0" w:color="7BA0CD" w:themeColor="accent1" w:themeTint="BF"/>
+          <w:right w:val="single" w:sz="8" w:space="0" w:color="7BA0CD" w:themeColor="accent1" w:themeTint="BF"/>
+          <w:insideH w:val="nil"/>
+          <w:insideV w:val="nil"/>
+        </w:tcBorders>
+      </w:tcPr>
+    </w:tblStylePr>
+    <w:tblStylePr w:type="firstCol">
+      <w:rPr>
+        <w:b/>
+        <w:bCs/>
+      </w:rPr>
+    </w:tblStylePr>
+    <w:tblStylePr w:type="lastCol">
+      <w:rPr>
+        <w:b/>
+        <w:bCs/>
+      </w:rPr>
+    </w:tblStylePr>
+    <w:tblStylePr w:type="band1Vert">
+      <w:tblPr/>
+      <w:tcPr>
+        <w:shd w:val="clear" w:color="auto" w:fill="D3DFEE" w:themeFill="accent1" w:themeFillTint="3F"/>
+      </w:tcPr>
+    </w:tblStylePr>
+    <w:tblStylePr w:type="band1Horz">
+      <w:tblPr/>
+      <w:tcPr>
+        <w:tcBorders>
+          <w:insideH w:val="nil"/>
+          <w:insideV w:val="nil"/>
+        </w:tcBorders>
+        <w:shd w:val="clear" w:color="auto" w:fill="D3DFEE" w:themeFill="accent1" w:themeFillTint="3F"/>
+      </w:tcPr>
+    </w:tblStylePr>
+    <w:tblStylePr w:type="band2Horz">
+      <w:tblPr/>
+      <w:tcPr>
+        <w:tcBorders>
+          <w:insideH w:val="nil"/>
+          <w:insideV w:val="nil"/>
+        </w:tcBorders>
+      </w:tcPr>
+    </w:tblStylePr>
+  </w:style>
 </w:styles>
 </file>
 
@@ -10684,7 +10935,7 @@
 </file>
 
 <file path=customXml/itemProps1.xml><?xml version="1.0" encoding="utf-8"?>
-<ds:datastoreItem xmlns:ds="http://schemas.openxmlformats.org/officeDocument/2006/customXml" ds:itemID="{6512E2A5-1885-4057-9538-4978876A6352}">
+<ds:datastoreItem xmlns:ds="http://schemas.openxmlformats.org/officeDocument/2006/customXml" ds:itemID="{758F0379-79C0-46FB-AB04-E99E48D41DD6}">
   <ds:schemaRefs>
     <ds:schemaRef ds:uri="http://schemas.openxmlformats.org/officeDocument/2006/bibliography"/>
   </ds:schemaRefs>

--- a/ch.bfh.bti7081.s2013.yellow/doc/cs1_task4/CS1T4_UserSystemRequirements.docx
+++ b/ch.bfh.bti7081.s2013.yellow/doc/cs1_task4/CS1T4_UserSystemRequirements.docx
@@ -1291,6 +1291,12 @@
                 <w:rFonts w:cs="Arial"/>
               </w:rPr>
             </w:pPr>
+            <w:r>
+              <w:rPr>
+                <w:rFonts w:cs="Arial"/>
+              </w:rPr>
+              <w:t>22.03.2013</w:t>
+            </w:r>
           </w:p>
         </w:tc>
         <w:tc>
@@ -1307,7 +1313,7 @@
               <w:rPr>
                 <w:rFonts w:cs="Arial"/>
               </w:rPr>
-              <w:t>…</w:t>
+              <w:t>X0.3</w:t>
             </w:r>
           </w:p>
         </w:tc>
@@ -1321,6 +1327,12 @@
                 <w:rFonts w:cs="Arial"/>
               </w:rPr>
             </w:pPr>
+            <w:r>
+              <w:rPr>
+                <w:rFonts w:cs="Arial"/>
+              </w:rPr>
+              <w:t>polla2</w:t>
+            </w:r>
           </w:p>
         </w:tc>
         <w:tc>
@@ -1333,6 +1345,12 @@
                 <w:rFonts w:cs="Arial"/>
               </w:rPr>
             </w:pPr>
+            <w:r>
+              <w:rPr>
+                <w:rFonts w:cs="Arial"/>
+              </w:rPr>
+              <w:t>System Architektur</w:t>
+            </w:r>
           </w:p>
         </w:tc>
       </w:tr>
@@ -1351,6 +1369,12 @@
                 <w:rFonts w:cs="Arial"/>
               </w:rPr>
             </w:pPr>
+            <w:r>
+              <w:rPr>
+                <w:rFonts w:cs="Arial"/>
+              </w:rPr>
+              <w:t>22.03.2013</w:t>
+            </w:r>
           </w:p>
         </w:tc>
         <w:tc>
@@ -1367,7 +1391,7 @@
               <w:rPr>
                 <w:rFonts w:cs="Arial"/>
               </w:rPr>
-              <w:t>…</w:t>
+              <w:t>X0.4</w:t>
             </w:r>
           </w:p>
         </w:tc>
@@ -1381,6 +1405,12 @@
                 <w:rFonts w:cs="Arial"/>
               </w:rPr>
             </w:pPr>
+            <w:r>
+              <w:rPr>
+                <w:rFonts w:cs="Arial"/>
+              </w:rPr>
+              <w:t>rohdj1</w:t>
+            </w:r>
           </w:p>
         </w:tc>
         <w:tc>
@@ -1393,12 +1423,246 @@
                 <w:rFonts w:cs="Arial"/>
               </w:rPr>
             </w:pPr>
+            <w:proofErr w:type="spellStart"/>
+            <w:r>
+              <w:rPr>
+                <w:rFonts w:cs="Arial"/>
+              </w:rPr>
+              <w:t>Use</w:t>
+            </w:r>
+            <w:proofErr w:type="spellEnd"/>
+            <w:r>
+              <w:rPr>
+                <w:rFonts w:cs="Arial"/>
+              </w:rPr>
+              <w:t xml:space="preserve"> Case Diagramm, Benutzeranforderung</w:t>
+            </w:r>
           </w:p>
         </w:tc>
       </w:tr>
       <w:tr>
         <w:trPr>
           <w:cnfStyle w:val="000000010000" w:firstRow="0" w:lastRow="0" w:firstColumn="0" w:lastColumn="0" w:oddVBand="0" w:evenVBand="0" w:oddHBand="0" w:evenHBand="1" w:firstRowFirstColumn="0" w:firstRowLastColumn="0" w:lastRowFirstColumn="0" w:lastRowLastColumn="0"/>
+          <w:cantSplit w:val="0"/>
+        </w:trPr>
+        <w:tc>
+          <w:tcPr>
+            <w:tcW w:w="1557" w:type="dxa"/>
+          </w:tcPr>
+          <w:p>
+            <w:pPr>
+              <w:rPr>
+                <w:rFonts w:cs="Arial"/>
+              </w:rPr>
+            </w:pPr>
+            <w:r>
+              <w:rPr>
+                <w:rFonts w:cs="Arial"/>
+              </w:rPr>
+              <w:t>22.03.2013</w:t>
+            </w:r>
+          </w:p>
+        </w:tc>
+        <w:tc>
+          <w:tcPr>
+            <w:tcW w:w="1205" w:type="dxa"/>
+          </w:tcPr>
+          <w:p>
+            <w:pPr>
+              <w:rPr>
+                <w:rFonts w:cs="Arial"/>
+              </w:rPr>
+            </w:pPr>
+            <w:r>
+              <w:rPr>
+                <w:rFonts w:cs="Arial"/>
+              </w:rPr>
+              <w:t>X0.5</w:t>
+            </w:r>
+          </w:p>
+        </w:tc>
+        <w:tc>
+          <w:tcPr>
+            <w:tcW w:w="1625" w:type="dxa"/>
+          </w:tcPr>
+          <w:p>
+            <w:pPr>
+              <w:rPr>
+                <w:rFonts w:cs="Arial"/>
+              </w:rPr>
+            </w:pPr>
+            <w:r>
+              <w:rPr>
+                <w:rFonts w:cs="Arial"/>
+              </w:rPr>
+              <w:t>bronc1</w:t>
+            </w:r>
+          </w:p>
+        </w:tc>
+        <w:tc>
+          <w:tcPr>
+            <w:tcW w:w="4827" w:type="dxa"/>
+          </w:tcPr>
+          <w:p>
+            <w:pPr>
+              <w:rPr>
+                <w:rFonts w:cs="Arial"/>
+              </w:rPr>
+            </w:pPr>
+            <w:proofErr w:type="spellStart"/>
+            <w:r>
+              <w:rPr>
+                <w:rFonts w:cs="Arial"/>
+              </w:rPr>
+              <w:t>Testing</w:t>
+            </w:r>
+            <w:proofErr w:type="spellEnd"/>
+          </w:p>
+        </w:tc>
+      </w:tr>
+      <w:tr>
+        <w:trPr>
+          <w:cnfStyle w:val="000000100000" w:firstRow="0" w:lastRow="0" w:firstColumn="0" w:lastColumn="0" w:oddVBand="0" w:evenVBand="0" w:oddHBand="1" w:evenHBand="0" w:firstRowFirstColumn="0" w:firstRowLastColumn="0" w:lastRowFirstColumn="0" w:lastRowLastColumn="0"/>
+          <w:cantSplit w:val="0"/>
+        </w:trPr>
+        <w:tc>
+          <w:tcPr>
+            <w:tcW w:w="1557" w:type="dxa"/>
+          </w:tcPr>
+          <w:p>
+            <w:pPr>
+              <w:rPr>
+                <w:rFonts w:cs="Arial"/>
+              </w:rPr>
+            </w:pPr>
+            <w:r>
+              <w:rPr>
+                <w:rFonts w:cs="Arial"/>
+              </w:rPr>
+              <w:t>22.03.2013</w:t>
+            </w:r>
+          </w:p>
+        </w:tc>
+        <w:tc>
+          <w:tcPr>
+            <w:tcW w:w="1205" w:type="dxa"/>
+          </w:tcPr>
+          <w:p>
+            <w:pPr>
+              <w:rPr>
+                <w:rFonts w:cs="Arial"/>
+              </w:rPr>
+            </w:pPr>
+            <w:r>
+              <w:rPr>
+                <w:rFonts w:cs="Arial"/>
+              </w:rPr>
+              <w:t>X0.6</w:t>
+            </w:r>
+          </w:p>
+        </w:tc>
+        <w:tc>
+          <w:tcPr>
+            <w:tcW w:w="1625" w:type="dxa"/>
+          </w:tcPr>
+          <w:p>
+            <w:pPr>
+              <w:rPr>
+                <w:rFonts w:cs="Arial"/>
+              </w:rPr>
+            </w:pPr>
+            <w:r>
+              <w:rPr>
+                <w:rFonts w:cs="Arial"/>
+              </w:rPr>
+              <w:t>glisb1</w:t>
+            </w:r>
+          </w:p>
+        </w:tc>
+        <w:tc>
+          <w:tcPr>
+            <w:tcW w:w="4827" w:type="dxa"/>
+          </w:tcPr>
+          <w:p>
+            <w:pPr>
+              <w:rPr>
+                <w:rFonts w:cs="Arial"/>
+              </w:rPr>
+            </w:pPr>
+            <w:r>
+              <w:rPr>
+                <w:rFonts w:cs="Arial"/>
+              </w:rPr>
+              <w:t>Systemanforderungen</w:t>
+            </w:r>
+          </w:p>
+        </w:tc>
+      </w:tr>
+      <w:tr>
+        <w:trPr>
+          <w:cnfStyle w:val="000000010000" w:firstRow="0" w:lastRow="0" w:firstColumn="0" w:lastColumn="0" w:oddVBand="0" w:evenVBand="0" w:oddHBand="0" w:evenHBand="1" w:firstRowFirstColumn="0" w:firstRowLastColumn="0" w:lastRowFirstColumn="0" w:lastRowLastColumn="0"/>
+          <w:cantSplit w:val="0"/>
+        </w:trPr>
+        <w:tc>
+          <w:tcPr>
+            <w:tcW w:w="1557" w:type="dxa"/>
+          </w:tcPr>
+          <w:p>
+            <w:pPr>
+              <w:rPr>
+                <w:rFonts w:cs="Arial"/>
+              </w:rPr>
+            </w:pPr>
+            <w:bookmarkStart w:id="1" w:name="_GoBack"/>
+            <w:bookmarkEnd w:id="1"/>
+          </w:p>
+        </w:tc>
+        <w:tc>
+          <w:tcPr>
+            <w:tcW w:w="1205" w:type="dxa"/>
+          </w:tcPr>
+          <w:p>
+            <w:pPr>
+              <w:rPr>
+                <w:rFonts w:cs="Arial"/>
+              </w:rPr>
+            </w:pPr>
+            <w:r>
+              <w:rPr>
+                <w:rFonts w:cs="Arial"/>
+              </w:rPr>
+              <w:t>…</w:t>
+            </w:r>
+          </w:p>
+        </w:tc>
+        <w:tc>
+          <w:tcPr>
+            <w:tcW w:w="1625" w:type="dxa"/>
+          </w:tcPr>
+          <w:p>
+            <w:pPr>
+              <w:rPr>
+                <w:rFonts w:cs="Arial"/>
+              </w:rPr>
+            </w:pPr>
+          </w:p>
+        </w:tc>
+        <w:tc>
+          <w:tcPr>
+            <w:tcW w:w="4827" w:type="dxa"/>
+          </w:tcPr>
+          <w:p>
+            <w:pPr>
+              <w:rPr>
+                <w:rFonts w:cs="Arial"/>
+              </w:rPr>
+            </w:pPr>
+          </w:p>
+        </w:tc>
+      </w:tr>
+      <w:tr>
+        <w:trPr>
+          <w:cnfStyle w:val="000000100000" w:firstRow="0" w:lastRow="0" w:firstColumn="0" w:lastColumn="0" w:oddVBand="0" w:evenVBand="0" w:oddHBand="1" w:evenHBand="0" w:firstRowFirstColumn="0" w:firstRowLastColumn="0" w:lastRowFirstColumn="0" w:lastRowLastColumn="0"/>
           <w:cantSplit w:val="0"/>
         </w:trPr>
         <w:tc>
@@ -1893,7 +2157,21 @@
             <w:rStyle w:val="Hyperlink"/>
             <w:noProof/>
           </w:rPr>
-          <w:t>Benutzeranforderungen</w:t>
+          <w:t>Benut</w:t>
+        </w:r>
+        <w:r>
+          <w:rPr>
+            <w:rStyle w:val="Hyperlink"/>
+            <w:noProof/>
+          </w:rPr>
+          <w:t>z</w:t>
+        </w:r>
+        <w:r>
+          <w:rPr>
+            <w:rStyle w:val="Hyperlink"/>
+            <w:noProof/>
+          </w:rPr>
+          <w:t>eranforderungen</w:t>
         </w:r>
         <w:r>
           <w:rPr>
@@ -1981,7 +2259,21 @@
             <w:rStyle w:val="Hyperlink"/>
             <w:noProof/>
           </w:rPr>
-          <w:t>Systemanforderungen</w:t>
+          <w:t>System</w:t>
+        </w:r>
+        <w:r>
+          <w:rPr>
+            <w:rStyle w:val="Hyperlink"/>
+            <w:noProof/>
+          </w:rPr>
+          <w:t>a</w:t>
+        </w:r>
+        <w:r>
+          <w:rPr>
+            <w:rStyle w:val="Hyperlink"/>
+            <w:noProof/>
+          </w:rPr>
+          <w:t>nforderungen</w:t>
         </w:r>
         <w:r>
           <w:rPr>
@@ -2069,7 +2361,21 @@
             <w:rStyle w:val="Hyperlink"/>
             <w:noProof/>
           </w:rPr>
-          <w:t>Systemarchitektur</w:t>
+          <w:t>Systema</w:t>
+        </w:r>
+        <w:r>
+          <w:rPr>
+            <w:rStyle w:val="Hyperlink"/>
+            <w:noProof/>
+          </w:rPr>
+          <w:t>r</w:t>
+        </w:r>
+        <w:r>
+          <w:rPr>
+            <w:rStyle w:val="Hyperlink"/>
+            <w:noProof/>
+          </w:rPr>
+          <w:t>chitektur</w:t>
         </w:r>
         <w:r>
           <w:rPr>
@@ -2157,7 +2463,21 @@
             <w:rStyle w:val="Hyperlink"/>
             <w:noProof/>
           </w:rPr>
-          <w:t>Systemmodelle</w:t>
+          <w:t>Systemm</w:t>
+        </w:r>
+        <w:r>
+          <w:rPr>
+            <w:rStyle w:val="Hyperlink"/>
+            <w:noProof/>
+          </w:rPr>
+          <w:t>o</w:t>
+        </w:r>
+        <w:r>
+          <w:rPr>
+            <w:rStyle w:val="Hyperlink"/>
+            <w:noProof/>
+          </w:rPr>
+          <w:t>delle</w:t>
         </w:r>
         <w:r>
           <w:rPr>
@@ -2987,23 +3307,23 @@
       <w:pPr>
         <w:pStyle w:val="berschrift1"/>
       </w:pPr>
-      <w:bookmarkStart w:id="1" w:name="_Toc351624335"/>
-      <w:bookmarkStart w:id="2" w:name="_Toc351620612"/>
+      <w:bookmarkStart w:id="2" w:name="_Toc351624335"/>
+      <w:bookmarkStart w:id="3" w:name="_Toc351620612"/>
       <w:r>
         <w:lastRenderedPageBreak/>
         <w:t>Einleitung</w:t>
       </w:r>
-      <w:bookmarkEnd w:id="1"/>
+      <w:bookmarkEnd w:id="2"/>
     </w:p>
     <w:p>
       <w:pPr>
         <w:pStyle w:val="berschrift2"/>
       </w:pPr>
-      <w:bookmarkStart w:id="3" w:name="_Toc351624336"/>
+      <w:bookmarkStart w:id="4" w:name="_Toc351624336"/>
       <w:r>
         <w:t>Zweck dieses Dokumentes</w:t>
       </w:r>
-      <w:bookmarkEnd w:id="3"/>
+      <w:bookmarkEnd w:id="4"/>
     </w:p>
     <w:p>
       <w:pPr>
@@ -3126,11 +3446,11 @@
       <w:pPr>
         <w:pStyle w:val="berschrift2"/>
       </w:pPr>
-      <w:bookmarkStart w:id="4" w:name="_Toc351624337"/>
+      <w:bookmarkStart w:id="5" w:name="_Toc351624337"/>
       <w:r>
         <w:t>Grundlagen</w:t>
       </w:r>
-      <w:bookmarkEnd w:id="4"/>
+      <w:bookmarkEnd w:id="5"/>
     </w:p>
     <w:p>
       <w:pPr>
@@ -3172,7 +3492,7 @@
       <w:pPr>
         <w:pStyle w:val="berschrift2"/>
       </w:pPr>
-      <w:bookmarkStart w:id="5" w:name="_Toc351624338"/>
+      <w:bookmarkStart w:id="6" w:name="_Toc351624338"/>
       <w:r>
         <w:t>Systemnotwendigkei</w:t>
       </w:r>
@@ -3182,8 +3502,8 @@
         </w:rPr>
         <w:t>t</w:t>
       </w:r>
-      <w:bookmarkEnd w:id="2"/>
-      <w:bookmarkEnd w:id="5"/>
+      <w:bookmarkEnd w:id="3"/>
+      <w:bookmarkEnd w:id="6"/>
     </w:p>
     <w:p>
       <w:pPr>
@@ -3540,17 +3860,17 @@
       <w:pPr>
         <w:pStyle w:val="berschrift1"/>
       </w:pPr>
-      <w:bookmarkStart w:id="6" w:name="_Toc351620613"/>
-      <w:bookmarkStart w:id="7" w:name="_Toc351624339"/>
+      <w:bookmarkStart w:id="7" w:name="_Toc351620613"/>
+      <w:bookmarkStart w:id="8" w:name="_Toc351624339"/>
       <w:r>
         <w:lastRenderedPageBreak/>
         <w:t>Benutzer</w:t>
       </w:r>
-      <w:bookmarkEnd w:id="6"/>
+      <w:bookmarkEnd w:id="7"/>
       <w:r>
         <w:t>anforderungen</w:t>
       </w:r>
-      <w:bookmarkEnd w:id="7"/>
+      <w:bookmarkEnd w:id="8"/>
     </w:p>
     <w:p>
       <w:r>
@@ -3611,7 +3931,7 @@
           <w:lang w:eastAsia="de-CH"/>
         </w:rPr>
         <w:drawing>
-          <wp:inline distT="0" distB="0" distL="0" distR="0">
+          <wp:inline distT="0" distB="0" distL="0" distR="0" wp14:anchorId="1C6F7D7C" wp14:editId="7C2DBACF">
             <wp:extent cx="5753100" cy="4800600"/>
             <wp:effectExtent l="0" t="0" r="0" b="0"/>
             <wp:docPr id="1" name="Grafik 1" descr="C:\Programming\workspaces\IntelliJ\ch.bfh.bti7081.s2013.yellow\ch.bfh.bti7081.s2013.yellow\doc\cs1_task4\use cases\cs_task04_use_cases.jpg"/>
@@ -3729,17 +4049,17 @@
       <w:pPr>
         <w:pStyle w:val="berschrift1"/>
       </w:pPr>
-      <w:bookmarkStart w:id="8" w:name="_Toc351620614"/>
-      <w:bookmarkStart w:id="9" w:name="_Toc351624340"/>
+      <w:bookmarkStart w:id="9" w:name="_Toc351620614"/>
+      <w:bookmarkStart w:id="10" w:name="_Toc351624340"/>
       <w:r>
         <w:lastRenderedPageBreak/>
         <w:t>Systema</w:t>
       </w:r>
-      <w:bookmarkEnd w:id="8"/>
+      <w:bookmarkEnd w:id="9"/>
       <w:r>
         <w:t>nforderungen</w:t>
       </w:r>
-      <w:bookmarkEnd w:id="9"/>
+      <w:bookmarkEnd w:id="10"/>
     </w:p>
     <w:p>
       <w:pPr>
@@ -3759,6 +4079,4118 @@
       </w:r>
       <w:proofErr w:type="spellEnd"/>
     </w:p>
+    <w:tbl>
+      <w:tblPr>
+        <w:tblStyle w:val="HelleSchattierung-Akzent1"/>
+        <w:tblW w:w="0" w:type="auto"/>
+        <w:tblLook w:val="04A0" w:firstRow="1" w:lastRow="0" w:firstColumn="1" w:lastColumn="0" w:noHBand="0" w:noVBand="1"/>
+      </w:tblPr>
+      <w:tblGrid>
+        <w:gridCol w:w="2376"/>
+        <w:gridCol w:w="6830"/>
+      </w:tblGrid>
+      <w:tr>
+        <w:trPr>
+          <w:cnfStyle w:val="100000000000" w:firstRow="1" w:lastRow="0" w:firstColumn="0" w:lastColumn="0" w:oddVBand="0" w:evenVBand="0" w:oddHBand="0" w:evenHBand="0" w:firstRowFirstColumn="0" w:firstRowLastColumn="0" w:lastRowFirstColumn="0" w:lastRowLastColumn="0"/>
+        </w:trPr>
+        <w:tc>
+          <w:tcPr>
+            <w:cnfStyle w:val="001000000000" w:firstRow="0" w:lastRow="0" w:firstColumn="1" w:lastColumn="0" w:oddVBand="0" w:evenVBand="0" w:oddHBand="0" w:evenHBand="0" w:firstRowFirstColumn="0" w:firstRowLastColumn="0" w:lastRowFirstColumn="0" w:lastRowLastColumn="0"/>
+            <w:tcW w:w="9206" w:type="dxa"/>
+            <w:gridSpan w:val="2"/>
+          </w:tcPr>
+          <w:p/>
+        </w:tc>
+      </w:tr>
+      <w:tr>
+        <w:trPr>
+          <w:cnfStyle w:val="000000100000" w:firstRow="0" w:lastRow="0" w:firstColumn="0" w:lastColumn="0" w:oddVBand="0" w:evenVBand="0" w:oddHBand="1" w:evenHBand="0" w:firstRowFirstColumn="0" w:firstRowLastColumn="0" w:lastRowFirstColumn="0" w:lastRowLastColumn="0"/>
+        </w:trPr>
+        <w:tc>
+          <w:tcPr>
+            <w:cnfStyle w:val="001000000000" w:firstRow="0" w:lastRow="0" w:firstColumn="1" w:lastColumn="0" w:oddVBand="0" w:evenVBand="0" w:oddHBand="0" w:evenHBand="0" w:firstRowFirstColumn="0" w:firstRowLastColumn="0" w:lastRowFirstColumn="0" w:lastRowLastColumn="0"/>
+            <w:tcW w:w="2376" w:type="dxa"/>
+          </w:tcPr>
+          <w:p>
+            <w:proofErr w:type="spellStart"/>
+            <w:r>
+              <w:t>Funktion</w:t>
+            </w:r>
+            <w:proofErr w:type="spellEnd"/>
+          </w:p>
+        </w:tc>
+        <w:tc>
+          <w:tcPr>
+            <w:tcW w:w="6830" w:type="dxa"/>
+          </w:tcPr>
+          <w:p>
+            <w:pPr>
+              <w:cnfStyle w:val="000000100000" w:firstRow="0" w:lastRow="0" w:firstColumn="0" w:lastColumn="0" w:oddVBand="0" w:evenVBand="0" w:oddHBand="1" w:evenHBand="0" w:firstRowFirstColumn="0" w:firstRowLastColumn="0" w:lastRowFirstColumn="0" w:lastRowLastColumn="0"/>
+            </w:pPr>
+            <w:r>
+              <w:t xml:space="preserve">1. </w:t>
+            </w:r>
+            <w:proofErr w:type="spellStart"/>
+            <w:r>
+              <w:t>Medikamente</w:t>
+            </w:r>
+            <w:proofErr w:type="spellEnd"/>
+            <w:r>
+              <w:t xml:space="preserve"> </w:t>
+            </w:r>
+            <w:proofErr w:type="spellStart"/>
+            <w:r>
+              <w:t>bestellen</w:t>
+            </w:r>
+            <w:proofErr w:type="spellEnd"/>
+          </w:p>
+        </w:tc>
+      </w:tr>
+      <w:tr>
+        <w:tc>
+          <w:tcPr>
+            <w:cnfStyle w:val="001000000000" w:firstRow="0" w:lastRow="0" w:firstColumn="1" w:lastColumn="0" w:oddVBand="0" w:evenVBand="0" w:oddHBand="0" w:evenHBand="0" w:firstRowFirstColumn="0" w:firstRowLastColumn="0" w:lastRowFirstColumn="0" w:lastRowLastColumn="0"/>
+            <w:tcW w:w="2376" w:type="dxa"/>
+          </w:tcPr>
+          <w:p>
+            <w:proofErr w:type="spellStart"/>
+            <w:r>
+              <w:t>Beschreibung</w:t>
+            </w:r>
+            <w:proofErr w:type="spellEnd"/>
+          </w:p>
+        </w:tc>
+        <w:tc>
+          <w:tcPr>
+            <w:tcW w:w="6830" w:type="dxa"/>
+          </w:tcPr>
+          <w:p>
+            <w:pPr>
+              <w:cnfStyle w:val="000000000000" w:firstRow="0" w:lastRow="0" w:firstColumn="0" w:lastColumn="0" w:oddVBand="0" w:evenVBand="0" w:oddHBand="0" w:evenHBand="0" w:firstRowFirstColumn="0" w:firstRowLastColumn="0" w:lastRowFirstColumn="0" w:lastRowLastColumn="0"/>
+              <w:rPr>
+                <w:lang w:val="de-CH"/>
+              </w:rPr>
+            </w:pPr>
+            <w:r>
+              <w:rPr>
+                <w:lang w:val="de-CH"/>
+              </w:rPr>
+              <w:t>Station (Schwester, Arzt) bestellt über ein elektronisches Formular Medikamente bei der Apotheke</w:t>
+            </w:r>
+          </w:p>
+        </w:tc>
+      </w:tr>
+      <w:tr>
+        <w:trPr>
+          <w:cnfStyle w:val="000000100000" w:firstRow="0" w:lastRow="0" w:firstColumn="0" w:lastColumn="0" w:oddVBand="0" w:evenVBand="0" w:oddHBand="1" w:evenHBand="0" w:firstRowFirstColumn="0" w:firstRowLastColumn="0" w:lastRowFirstColumn="0" w:lastRowLastColumn="0"/>
+        </w:trPr>
+        <w:tc>
+          <w:tcPr>
+            <w:cnfStyle w:val="001000000000" w:firstRow="0" w:lastRow="0" w:firstColumn="1" w:lastColumn="0" w:oddVBand="0" w:evenVBand="0" w:oddHBand="0" w:evenHBand="0" w:firstRowFirstColumn="0" w:firstRowLastColumn="0" w:lastRowFirstColumn="0" w:lastRowLastColumn="0"/>
+            <w:tcW w:w="2376" w:type="dxa"/>
+          </w:tcPr>
+          <w:p>
+            <w:r>
+              <w:t>Input</w:t>
+            </w:r>
+          </w:p>
+        </w:tc>
+        <w:tc>
+          <w:tcPr>
+            <w:tcW w:w="6830" w:type="dxa"/>
+          </w:tcPr>
+          <w:p>
+            <w:pPr>
+              <w:cnfStyle w:val="000000100000" w:firstRow="0" w:lastRow="0" w:firstColumn="0" w:lastColumn="0" w:oddVBand="0" w:evenVBand="0" w:oddHBand="1" w:evenHBand="0" w:firstRowFirstColumn="0" w:firstRowLastColumn="0" w:lastRowFirstColumn="0" w:lastRowLastColumn="0"/>
+            </w:pPr>
+            <w:proofErr w:type="spellStart"/>
+            <w:r>
+              <w:t>Mengengerüst</w:t>
+            </w:r>
+            <w:proofErr w:type="spellEnd"/>
+            <w:r>
+              <w:t xml:space="preserve"> </w:t>
+            </w:r>
+            <w:proofErr w:type="spellStart"/>
+            <w:r>
+              <w:t>benötigter</w:t>
+            </w:r>
+            <w:proofErr w:type="spellEnd"/>
+            <w:r>
+              <w:t xml:space="preserve"> </w:t>
+            </w:r>
+            <w:proofErr w:type="spellStart"/>
+            <w:r>
+              <w:t>Medikamente</w:t>
+            </w:r>
+            <w:proofErr w:type="spellEnd"/>
+          </w:p>
+        </w:tc>
+      </w:tr>
+      <w:tr>
+        <w:tc>
+          <w:tcPr>
+            <w:cnfStyle w:val="001000000000" w:firstRow="0" w:lastRow="0" w:firstColumn="1" w:lastColumn="0" w:oddVBand="0" w:evenVBand="0" w:oddHBand="0" w:evenHBand="0" w:firstRowFirstColumn="0" w:firstRowLastColumn="0" w:lastRowFirstColumn="0" w:lastRowLastColumn="0"/>
+            <w:tcW w:w="2376" w:type="dxa"/>
+          </w:tcPr>
+          <w:p>
+            <w:proofErr w:type="spellStart"/>
+            <w:r>
+              <w:t>Quelle</w:t>
+            </w:r>
+            <w:proofErr w:type="spellEnd"/>
+          </w:p>
+        </w:tc>
+        <w:tc>
+          <w:tcPr>
+            <w:tcW w:w="6830" w:type="dxa"/>
+          </w:tcPr>
+          <w:p>
+            <w:pPr>
+              <w:cnfStyle w:val="000000000000" w:firstRow="0" w:lastRow="0" w:firstColumn="0" w:lastColumn="0" w:oddVBand="0" w:evenVBand="0" w:oddHBand="0" w:evenHBand="0" w:firstRowFirstColumn="0" w:firstRowLastColumn="0" w:lastRowFirstColumn="0" w:lastRowLastColumn="0"/>
+            </w:pPr>
+            <w:proofErr w:type="spellStart"/>
+            <w:r>
+              <w:t>Besteller</w:t>
+            </w:r>
+            <w:proofErr w:type="spellEnd"/>
+            <w:r>
+              <w:t xml:space="preserve"> (</w:t>
+            </w:r>
+            <w:proofErr w:type="spellStart"/>
+            <w:r>
+              <w:t>Arzt</w:t>
+            </w:r>
+            <w:proofErr w:type="spellEnd"/>
+            <w:r>
+              <w:t xml:space="preserve">, </w:t>
+            </w:r>
+            <w:proofErr w:type="spellStart"/>
+            <w:r>
+              <w:t>Krankenschwester</w:t>
+            </w:r>
+            <w:proofErr w:type="spellEnd"/>
+            <w:r>
+              <w:t>), System</w:t>
+            </w:r>
+          </w:p>
+        </w:tc>
+      </w:tr>
+      <w:tr>
+        <w:trPr>
+          <w:cnfStyle w:val="000000100000" w:firstRow="0" w:lastRow="0" w:firstColumn="0" w:lastColumn="0" w:oddVBand="0" w:evenVBand="0" w:oddHBand="1" w:evenHBand="0" w:firstRowFirstColumn="0" w:firstRowLastColumn="0" w:lastRowFirstColumn="0" w:lastRowLastColumn="0"/>
+        </w:trPr>
+        <w:tc>
+          <w:tcPr>
+            <w:cnfStyle w:val="001000000000" w:firstRow="0" w:lastRow="0" w:firstColumn="1" w:lastColumn="0" w:oddVBand="0" w:evenVBand="0" w:oddHBand="0" w:evenHBand="0" w:firstRowFirstColumn="0" w:firstRowLastColumn="0" w:lastRowFirstColumn="0" w:lastRowLastColumn="0"/>
+            <w:tcW w:w="2376" w:type="dxa"/>
+          </w:tcPr>
+          <w:p>
+            <w:proofErr w:type="spellStart"/>
+            <w:r>
+              <w:t>Ausgabe</w:t>
+            </w:r>
+            <w:proofErr w:type="spellEnd"/>
+          </w:p>
+        </w:tc>
+        <w:tc>
+          <w:tcPr>
+            <w:tcW w:w="6830" w:type="dxa"/>
+          </w:tcPr>
+          <w:p>
+            <w:pPr>
+              <w:cnfStyle w:val="000000100000" w:firstRow="0" w:lastRow="0" w:firstColumn="0" w:lastColumn="0" w:oddVBand="0" w:evenVBand="0" w:oddHBand="1" w:evenHBand="0" w:firstRowFirstColumn="0" w:firstRowLastColumn="0" w:lastRowFirstColumn="0" w:lastRowLastColumn="0"/>
+            </w:pPr>
+            <w:proofErr w:type="spellStart"/>
+            <w:r>
+              <w:t>Ausgefüllte</w:t>
+            </w:r>
+            <w:proofErr w:type="spellEnd"/>
+            <w:r>
+              <w:t xml:space="preserve"> </w:t>
+            </w:r>
+            <w:proofErr w:type="spellStart"/>
+            <w:r>
+              <w:t>Bestellung</w:t>
+            </w:r>
+            <w:proofErr w:type="spellEnd"/>
+          </w:p>
+        </w:tc>
+      </w:tr>
+      <w:tr>
+        <w:tc>
+          <w:tcPr>
+            <w:cnfStyle w:val="001000000000" w:firstRow="0" w:lastRow="0" w:firstColumn="1" w:lastColumn="0" w:oddVBand="0" w:evenVBand="0" w:oddHBand="0" w:evenHBand="0" w:firstRowFirstColumn="0" w:firstRowLastColumn="0" w:lastRowFirstColumn="0" w:lastRowLastColumn="0"/>
+            <w:tcW w:w="2376" w:type="dxa"/>
+          </w:tcPr>
+          <w:p>
+            <w:proofErr w:type="spellStart"/>
+            <w:r>
+              <w:t>Ziel</w:t>
+            </w:r>
+            <w:proofErr w:type="spellEnd"/>
+          </w:p>
+        </w:tc>
+        <w:tc>
+          <w:tcPr>
+            <w:tcW w:w="6830" w:type="dxa"/>
+          </w:tcPr>
+          <w:p>
+            <w:pPr>
+              <w:cnfStyle w:val="000000000000" w:firstRow="0" w:lastRow="0" w:firstColumn="0" w:lastColumn="0" w:oddVBand="0" w:evenVBand="0" w:oddHBand="0" w:evenHBand="0" w:firstRowFirstColumn="0" w:firstRowLastColumn="0" w:lastRowFirstColumn="0" w:lastRowLastColumn="0"/>
+            </w:pPr>
+            <w:r>
+              <w:t>System</w:t>
+            </w:r>
+          </w:p>
+        </w:tc>
+      </w:tr>
+      <w:tr>
+        <w:trPr>
+          <w:cnfStyle w:val="000000100000" w:firstRow="0" w:lastRow="0" w:firstColumn="0" w:lastColumn="0" w:oddVBand="0" w:evenVBand="0" w:oddHBand="1" w:evenHBand="0" w:firstRowFirstColumn="0" w:firstRowLastColumn="0" w:lastRowFirstColumn="0" w:lastRowLastColumn="0"/>
+        </w:trPr>
+        <w:tc>
+          <w:tcPr>
+            <w:cnfStyle w:val="001000000000" w:firstRow="0" w:lastRow="0" w:firstColumn="1" w:lastColumn="0" w:oddVBand="0" w:evenVBand="0" w:oddHBand="0" w:evenHBand="0" w:firstRowFirstColumn="0" w:firstRowLastColumn="0" w:lastRowFirstColumn="0" w:lastRowLastColumn="0"/>
+            <w:tcW w:w="2376" w:type="dxa"/>
+          </w:tcPr>
+          <w:p>
+            <w:proofErr w:type="spellStart"/>
+            <w:r>
+              <w:t>Aktion</w:t>
+            </w:r>
+            <w:proofErr w:type="spellEnd"/>
+          </w:p>
+        </w:tc>
+        <w:tc>
+          <w:tcPr>
+            <w:tcW w:w="6830" w:type="dxa"/>
+          </w:tcPr>
+          <w:p>
+            <w:pPr>
+              <w:cnfStyle w:val="000000100000" w:firstRow="0" w:lastRow="0" w:firstColumn="0" w:lastColumn="0" w:oddVBand="0" w:evenVBand="0" w:oddHBand="1" w:evenHBand="0" w:firstRowFirstColumn="0" w:firstRowLastColumn="0" w:lastRowFirstColumn="0" w:lastRowLastColumn="0"/>
+              <w:rPr>
+                <w:lang w:val="de-CH"/>
+              </w:rPr>
+            </w:pPr>
+            <w:r>
+              <w:rPr>
+                <w:lang w:val="de-CH"/>
+              </w:rPr>
+              <w:t>Pflege/Arzt füllt elektronische Bestellung von Medikamenten aus und signiert diese Digital</w:t>
+            </w:r>
+          </w:p>
+        </w:tc>
+      </w:tr>
+      <w:tr>
+        <w:tc>
+          <w:tcPr>
+            <w:cnfStyle w:val="001000000000" w:firstRow="0" w:lastRow="0" w:firstColumn="1" w:lastColumn="0" w:oddVBand="0" w:evenVBand="0" w:oddHBand="0" w:evenHBand="0" w:firstRowFirstColumn="0" w:firstRowLastColumn="0" w:lastRowFirstColumn="0" w:lastRowLastColumn="0"/>
+            <w:tcW w:w="2376" w:type="dxa"/>
+          </w:tcPr>
+          <w:p>
+            <w:proofErr w:type="spellStart"/>
+            <w:r>
+              <w:t>Voraussetzung</w:t>
+            </w:r>
+            <w:proofErr w:type="spellEnd"/>
+          </w:p>
+        </w:tc>
+        <w:tc>
+          <w:tcPr>
+            <w:tcW w:w="6830" w:type="dxa"/>
+          </w:tcPr>
+          <w:p>
+            <w:pPr>
+              <w:cnfStyle w:val="000000000000" w:firstRow="0" w:lastRow="0" w:firstColumn="0" w:lastColumn="0" w:oddVBand="0" w:evenVBand="0" w:oddHBand="0" w:evenHBand="0" w:firstRowFirstColumn="0" w:firstRowLastColumn="0" w:lastRowFirstColumn="0" w:lastRowLastColumn="0"/>
+              <w:rPr>
+                <w:lang w:val="de-CH"/>
+              </w:rPr>
+            </w:pPr>
+            <w:r>
+              <w:rPr>
+                <w:lang w:val="de-CH"/>
+              </w:rPr>
+              <w:t>Besteller benötigt die entsprechende Berechtigung um eine Bestellung auszulösen</w:t>
+            </w:r>
+          </w:p>
+        </w:tc>
+      </w:tr>
+      <w:tr>
+        <w:trPr>
+          <w:cnfStyle w:val="000000100000" w:firstRow="0" w:lastRow="0" w:firstColumn="0" w:lastColumn="0" w:oddVBand="0" w:evenVBand="0" w:oddHBand="1" w:evenHBand="0" w:firstRowFirstColumn="0" w:firstRowLastColumn="0" w:lastRowFirstColumn="0" w:lastRowLastColumn="0"/>
+        </w:trPr>
+        <w:tc>
+          <w:tcPr>
+            <w:cnfStyle w:val="001000000000" w:firstRow="0" w:lastRow="0" w:firstColumn="1" w:lastColumn="0" w:oddVBand="0" w:evenVBand="0" w:oddHBand="0" w:evenHBand="0" w:firstRowFirstColumn="0" w:firstRowLastColumn="0" w:lastRowFirstColumn="0" w:lastRowLastColumn="0"/>
+            <w:tcW w:w="2376" w:type="dxa"/>
+          </w:tcPr>
+          <w:p>
+            <w:proofErr w:type="spellStart"/>
+            <w:r>
+              <w:t>Vorbedingungen</w:t>
+            </w:r>
+            <w:proofErr w:type="spellEnd"/>
+          </w:p>
+        </w:tc>
+        <w:tc>
+          <w:tcPr>
+            <w:tcW w:w="6830" w:type="dxa"/>
+          </w:tcPr>
+          <w:p>
+            <w:pPr>
+              <w:cnfStyle w:val="000000100000" w:firstRow="0" w:lastRow="0" w:firstColumn="0" w:lastColumn="0" w:oddVBand="0" w:evenVBand="0" w:oddHBand="1" w:evenHBand="0" w:firstRowFirstColumn="0" w:firstRowLastColumn="0" w:lastRowFirstColumn="0" w:lastRowLastColumn="0"/>
+            </w:pPr>
+            <w:proofErr w:type="spellStart"/>
+            <w:r>
+              <w:t>Authorisierter</w:t>
+            </w:r>
+            <w:proofErr w:type="spellEnd"/>
+            <w:r>
+              <w:t xml:space="preserve"> </w:t>
+            </w:r>
+            <w:proofErr w:type="spellStart"/>
+            <w:r>
+              <w:t>Besteller</w:t>
+            </w:r>
+            <w:proofErr w:type="spellEnd"/>
+          </w:p>
+        </w:tc>
+      </w:tr>
+      <w:tr>
+        <w:tc>
+          <w:tcPr>
+            <w:cnfStyle w:val="001000000000" w:firstRow="0" w:lastRow="0" w:firstColumn="1" w:lastColumn="0" w:oddVBand="0" w:evenVBand="0" w:oddHBand="0" w:evenHBand="0" w:firstRowFirstColumn="0" w:firstRowLastColumn="0" w:lastRowFirstColumn="0" w:lastRowLastColumn="0"/>
+            <w:tcW w:w="2376" w:type="dxa"/>
+          </w:tcPr>
+          <w:p>
+            <w:proofErr w:type="spellStart"/>
+            <w:r>
+              <w:t>Nachbedingungen</w:t>
+            </w:r>
+            <w:proofErr w:type="spellEnd"/>
+          </w:p>
+        </w:tc>
+        <w:tc>
+          <w:tcPr>
+            <w:tcW w:w="6830" w:type="dxa"/>
+          </w:tcPr>
+          <w:p>
+            <w:pPr>
+              <w:cnfStyle w:val="000000000000" w:firstRow="0" w:lastRow="0" w:firstColumn="0" w:lastColumn="0" w:oddVBand="0" w:evenVBand="0" w:oddHBand="0" w:evenHBand="0" w:firstRowFirstColumn="0" w:firstRowLastColumn="0" w:lastRowFirstColumn="0" w:lastRowLastColumn="0"/>
+            </w:pPr>
+            <w:proofErr w:type="spellStart"/>
+            <w:r>
+              <w:t>Nicht</w:t>
+            </w:r>
+            <w:proofErr w:type="spellEnd"/>
+            <w:r>
+              <w:t xml:space="preserve"> relevant</w:t>
+            </w:r>
+          </w:p>
+        </w:tc>
+      </w:tr>
+      <w:tr>
+        <w:trPr>
+          <w:cnfStyle w:val="000000100000" w:firstRow="0" w:lastRow="0" w:firstColumn="0" w:lastColumn="0" w:oddVBand="0" w:evenVBand="0" w:oddHBand="1" w:evenHBand="0" w:firstRowFirstColumn="0" w:firstRowLastColumn="0" w:lastRowFirstColumn="0" w:lastRowLastColumn="0"/>
+        </w:trPr>
+        <w:tc>
+          <w:tcPr>
+            <w:cnfStyle w:val="001000000000" w:firstRow="0" w:lastRow="0" w:firstColumn="1" w:lastColumn="0" w:oddVBand="0" w:evenVBand="0" w:oddHBand="0" w:evenHBand="0" w:firstRowFirstColumn="0" w:firstRowLastColumn="0" w:lastRowFirstColumn="0" w:lastRowLastColumn="0"/>
+            <w:tcW w:w="2376" w:type="dxa"/>
+          </w:tcPr>
+          <w:p>
+            <w:proofErr w:type="spellStart"/>
+            <w:r>
+              <w:t>Seiteneffekte</w:t>
+            </w:r>
+            <w:proofErr w:type="spellEnd"/>
+          </w:p>
+        </w:tc>
+        <w:tc>
+          <w:tcPr>
+            <w:tcW w:w="6830" w:type="dxa"/>
+          </w:tcPr>
+          <w:p>
+            <w:pPr>
+              <w:cnfStyle w:val="000000100000" w:firstRow="0" w:lastRow="0" w:firstColumn="0" w:lastColumn="0" w:oddVBand="0" w:evenVBand="0" w:oddHBand="1" w:evenHBand="0" w:firstRowFirstColumn="0" w:firstRowLastColumn="0" w:lastRowFirstColumn="0" w:lastRowLastColumn="0"/>
+            </w:pPr>
+            <w:proofErr w:type="spellStart"/>
+            <w:r>
+              <w:t>Nicht</w:t>
+            </w:r>
+            <w:proofErr w:type="spellEnd"/>
+            <w:r>
+              <w:t xml:space="preserve"> relevant</w:t>
+            </w:r>
+          </w:p>
+        </w:tc>
+      </w:tr>
+    </w:tbl>
+    <w:p/>
+    <w:p/>
+    <w:tbl>
+      <w:tblPr>
+        <w:tblStyle w:val="HelleSchattierung-Akzent1"/>
+        <w:tblW w:w="0" w:type="auto"/>
+        <w:tblLook w:val="04A0" w:firstRow="1" w:lastRow="0" w:firstColumn="1" w:lastColumn="0" w:noHBand="0" w:noVBand="1"/>
+      </w:tblPr>
+      <w:tblGrid>
+        <w:gridCol w:w="2376"/>
+        <w:gridCol w:w="6830"/>
+      </w:tblGrid>
+      <w:tr>
+        <w:trPr>
+          <w:cnfStyle w:val="100000000000" w:firstRow="1" w:lastRow="0" w:firstColumn="0" w:lastColumn="0" w:oddVBand="0" w:evenVBand="0" w:oddHBand="0" w:evenHBand="0" w:firstRowFirstColumn="0" w:firstRowLastColumn="0" w:lastRowFirstColumn="0" w:lastRowLastColumn="0"/>
+        </w:trPr>
+        <w:tc>
+          <w:tcPr>
+            <w:cnfStyle w:val="001000000000" w:firstRow="0" w:lastRow="0" w:firstColumn="1" w:lastColumn="0" w:oddVBand="0" w:evenVBand="0" w:oddHBand="0" w:evenHBand="0" w:firstRowFirstColumn="0" w:firstRowLastColumn="0" w:lastRowFirstColumn="0" w:lastRowLastColumn="0"/>
+            <w:tcW w:w="9206" w:type="dxa"/>
+            <w:gridSpan w:val="2"/>
+          </w:tcPr>
+          <w:p/>
+        </w:tc>
+      </w:tr>
+      <w:tr>
+        <w:trPr>
+          <w:cnfStyle w:val="000000100000" w:firstRow="0" w:lastRow="0" w:firstColumn="0" w:lastColumn="0" w:oddVBand="0" w:evenVBand="0" w:oddHBand="1" w:evenHBand="0" w:firstRowFirstColumn="0" w:firstRowLastColumn="0" w:lastRowFirstColumn="0" w:lastRowLastColumn="0"/>
+        </w:trPr>
+        <w:tc>
+          <w:tcPr>
+            <w:cnfStyle w:val="001000000000" w:firstRow="0" w:lastRow="0" w:firstColumn="1" w:lastColumn="0" w:oddVBand="0" w:evenVBand="0" w:oddHBand="0" w:evenHBand="0" w:firstRowFirstColumn="0" w:firstRowLastColumn="0" w:lastRowFirstColumn="0" w:lastRowLastColumn="0"/>
+            <w:tcW w:w="2376" w:type="dxa"/>
+          </w:tcPr>
+          <w:p>
+            <w:proofErr w:type="spellStart"/>
+            <w:r>
+              <w:t>Funktion</w:t>
+            </w:r>
+            <w:proofErr w:type="spellEnd"/>
+          </w:p>
+        </w:tc>
+        <w:tc>
+          <w:tcPr>
+            <w:tcW w:w="6830" w:type="dxa"/>
+          </w:tcPr>
+          <w:p>
+            <w:pPr>
+              <w:cnfStyle w:val="000000100000" w:firstRow="0" w:lastRow="0" w:firstColumn="0" w:lastColumn="0" w:oddVBand="0" w:evenVBand="0" w:oddHBand="1" w:evenHBand="0" w:firstRowFirstColumn="0" w:firstRowLastColumn="0" w:lastRowFirstColumn="0" w:lastRowLastColumn="0"/>
+            </w:pPr>
+            <w:r>
+              <w:t xml:space="preserve">2. </w:t>
+            </w:r>
+            <w:proofErr w:type="spellStart"/>
+            <w:r>
+              <w:t>Medikamente</w:t>
+            </w:r>
+            <w:proofErr w:type="spellEnd"/>
+            <w:r>
+              <w:t xml:space="preserve"> </w:t>
+            </w:r>
+            <w:proofErr w:type="spellStart"/>
+            <w:r>
+              <w:t>abholen</w:t>
+            </w:r>
+            <w:proofErr w:type="spellEnd"/>
+          </w:p>
+        </w:tc>
+      </w:tr>
+      <w:tr>
+        <w:tc>
+          <w:tcPr>
+            <w:cnfStyle w:val="001000000000" w:firstRow="0" w:lastRow="0" w:firstColumn="1" w:lastColumn="0" w:oddVBand="0" w:evenVBand="0" w:oddHBand="0" w:evenHBand="0" w:firstRowFirstColumn="0" w:firstRowLastColumn="0" w:lastRowFirstColumn="0" w:lastRowLastColumn="0"/>
+            <w:tcW w:w="2376" w:type="dxa"/>
+          </w:tcPr>
+          <w:p>
+            <w:proofErr w:type="spellStart"/>
+            <w:r>
+              <w:t>Beschreibung</w:t>
+            </w:r>
+            <w:proofErr w:type="spellEnd"/>
+          </w:p>
+        </w:tc>
+        <w:tc>
+          <w:tcPr>
+            <w:tcW w:w="6830" w:type="dxa"/>
+          </w:tcPr>
+          <w:p>
+            <w:pPr>
+              <w:cnfStyle w:val="000000000000" w:firstRow="0" w:lastRow="0" w:firstColumn="0" w:lastColumn="0" w:oddVBand="0" w:evenVBand="0" w:oddHBand="0" w:evenHBand="0" w:firstRowFirstColumn="0" w:firstRowLastColumn="0" w:lastRowFirstColumn="0" w:lastRowLastColumn="0"/>
+              <w:rPr>
+                <w:lang w:val="de-CH"/>
+              </w:rPr>
+            </w:pPr>
+            <w:r>
+              <w:rPr>
+                <w:lang w:val="de-CH"/>
+              </w:rPr>
+              <w:t>Nichtstationärer Patient holt in der Apotheke seine Medik</w:t>
+            </w:r>
+            <w:r>
+              <w:rPr>
+                <w:lang w:val="de-CH"/>
+              </w:rPr>
+              <w:t>a</w:t>
+            </w:r>
+            <w:r>
+              <w:rPr>
+                <w:lang w:val="de-CH"/>
+              </w:rPr>
+              <w:t xml:space="preserve">mente. </w:t>
+            </w:r>
+          </w:p>
+        </w:tc>
+      </w:tr>
+      <w:tr>
+        <w:trPr>
+          <w:cnfStyle w:val="000000100000" w:firstRow="0" w:lastRow="0" w:firstColumn="0" w:lastColumn="0" w:oddVBand="0" w:evenVBand="0" w:oddHBand="1" w:evenHBand="0" w:firstRowFirstColumn="0" w:firstRowLastColumn="0" w:lastRowFirstColumn="0" w:lastRowLastColumn="0"/>
+        </w:trPr>
+        <w:tc>
+          <w:tcPr>
+            <w:cnfStyle w:val="001000000000" w:firstRow="0" w:lastRow="0" w:firstColumn="1" w:lastColumn="0" w:oddVBand="0" w:evenVBand="0" w:oddHBand="0" w:evenHBand="0" w:firstRowFirstColumn="0" w:firstRowLastColumn="0" w:lastRowFirstColumn="0" w:lastRowLastColumn="0"/>
+            <w:tcW w:w="2376" w:type="dxa"/>
+          </w:tcPr>
+          <w:p>
+            <w:r>
+              <w:t>Input</w:t>
+            </w:r>
+          </w:p>
+        </w:tc>
+        <w:tc>
+          <w:tcPr>
+            <w:tcW w:w="6830" w:type="dxa"/>
+          </w:tcPr>
+          <w:p>
+            <w:pPr>
+              <w:cnfStyle w:val="000000100000" w:firstRow="0" w:lastRow="0" w:firstColumn="0" w:lastColumn="0" w:oddVBand="0" w:evenVBand="0" w:oddHBand="1" w:evenHBand="0" w:firstRowFirstColumn="0" w:firstRowLastColumn="0" w:lastRowFirstColumn="0" w:lastRowLastColumn="0"/>
+            </w:pPr>
+            <w:proofErr w:type="spellStart"/>
+            <w:r>
+              <w:t>Bestellung</w:t>
+            </w:r>
+            <w:proofErr w:type="spellEnd"/>
+            <w:r>
+              <w:t xml:space="preserve"> (</w:t>
+            </w:r>
+            <w:proofErr w:type="spellStart"/>
+            <w:r>
+              <w:t>elektr</w:t>
+            </w:r>
+            <w:proofErr w:type="spellEnd"/>
+            <w:r>
+              <w:t xml:space="preserve">. </w:t>
+            </w:r>
+            <w:proofErr w:type="spellStart"/>
+            <w:r>
+              <w:t>Rezept</w:t>
+            </w:r>
+            <w:proofErr w:type="spellEnd"/>
+            <w:r>
+              <w:t>)</w:t>
+            </w:r>
+          </w:p>
+        </w:tc>
+      </w:tr>
+      <w:tr>
+        <w:tc>
+          <w:tcPr>
+            <w:cnfStyle w:val="001000000000" w:firstRow="0" w:lastRow="0" w:firstColumn="1" w:lastColumn="0" w:oddVBand="0" w:evenVBand="0" w:oddHBand="0" w:evenHBand="0" w:firstRowFirstColumn="0" w:firstRowLastColumn="0" w:lastRowFirstColumn="0" w:lastRowLastColumn="0"/>
+            <w:tcW w:w="2376" w:type="dxa"/>
+          </w:tcPr>
+          <w:p>
+            <w:proofErr w:type="spellStart"/>
+            <w:r>
+              <w:t>Quelle</w:t>
+            </w:r>
+            <w:proofErr w:type="spellEnd"/>
+          </w:p>
+        </w:tc>
+        <w:tc>
+          <w:tcPr>
+            <w:tcW w:w="6830" w:type="dxa"/>
+          </w:tcPr>
+          <w:p>
+            <w:pPr>
+              <w:cnfStyle w:val="000000000000" w:firstRow="0" w:lastRow="0" w:firstColumn="0" w:lastColumn="0" w:oddVBand="0" w:evenVBand="0" w:oddHBand="0" w:evenHBand="0" w:firstRowFirstColumn="0" w:firstRowLastColumn="0" w:lastRowFirstColumn="0" w:lastRowLastColumn="0"/>
+            </w:pPr>
+            <w:r>
+              <w:t>System</w:t>
+            </w:r>
+          </w:p>
+        </w:tc>
+      </w:tr>
+      <w:tr>
+        <w:trPr>
+          <w:cnfStyle w:val="000000100000" w:firstRow="0" w:lastRow="0" w:firstColumn="0" w:lastColumn="0" w:oddVBand="0" w:evenVBand="0" w:oddHBand="1" w:evenHBand="0" w:firstRowFirstColumn="0" w:firstRowLastColumn="0" w:lastRowFirstColumn="0" w:lastRowLastColumn="0"/>
+        </w:trPr>
+        <w:tc>
+          <w:tcPr>
+            <w:cnfStyle w:val="001000000000" w:firstRow="0" w:lastRow="0" w:firstColumn="1" w:lastColumn="0" w:oddVBand="0" w:evenVBand="0" w:oddHBand="0" w:evenHBand="0" w:firstRowFirstColumn="0" w:firstRowLastColumn="0" w:lastRowFirstColumn="0" w:lastRowLastColumn="0"/>
+            <w:tcW w:w="2376" w:type="dxa"/>
+          </w:tcPr>
+          <w:p>
+            <w:proofErr w:type="spellStart"/>
+            <w:r>
+              <w:t>Ausgabe</w:t>
+            </w:r>
+            <w:proofErr w:type="spellEnd"/>
+          </w:p>
+        </w:tc>
+        <w:tc>
+          <w:tcPr>
+            <w:tcW w:w="6830" w:type="dxa"/>
+          </w:tcPr>
+          <w:p>
+            <w:pPr>
+              <w:cnfStyle w:val="000000100000" w:firstRow="0" w:lastRow="0" w:firstColumn="0" w:lastColumn="0" w:oddVBand="0" w:evenVBand="0" w:oddHBand="1" w:evenHBand="0" w:firstRowFirstColumn="0" w:firstRowLastColumn="0" w:lastRowFirstColumn="0" w:lastRowLastColumn="0"/>
+            </w:pPr>
+            <w:proofErr w:type="spellStart"/>
+            <w:r>
+              <w:t>Medikament</w:t>
+            </w:r>
+            <w:proofErr w:type="spellEnd"/>
+            <w:r>
+              <w:t xml:space="preserve"> + </w:t>
+            </w:r>
+            <w:proofErr w:type="spellStart"/>
+            <w:r>
+              <w:t>Quittung</w:t>
+            </w:r>
+            <w:proofErr w:type="spellEnd"/>
+          </w:p>
+        </w:tc>
+      </w:tr>
+      <w:tr>
+        <w:tc>
+          <w:tcPr>
+            <w:cnfStyle w:val="001000000000" w:firstRow="0" w:lastRow="0" w:firstColumn="1" w:lastColumn="0" w:oddVBand="0" w:evenVBand="0" w:oddHBand="0" w:evenHBand="0" w:firstRowFirstColumn="0" w:firstRowLastColumn="0" w:lastRowFirstColumn="0" w:lastRowLastColumn="0"/>
+            <w:tcW w:w="2376" w:type="dxa"/>
+          </w:tcPr>
+          <w:p>
+            <w:proofErr w:type="spellStart"/>
+            <w:r>
+              <w:t>Ziel</w:t>
+            </w:r>
+            <w:proofErr w:type="spellEnd"/>
+          </w:p>
+        </w:tc>
+        <w:tc>
+          <w:tcPr>
+            <w:tcW w:w="6830" w:type="dxa"/>
+          </w:tcPr>
+          <w:p>
+            <w:pPr>
+              <w:cnfStyle w:val="000000000000" w:firstRow="0" w:lastRow="0" w:firstColumn="0" w:lastColumn="0" w:oddVBand="0" w:evenVBand="0" w:oddHBand="0" w:evenHBand="0" w:firstRowFirstColumn="0" w:firstRowLastColumn="0" w:lastRowFirstColumn="0" w:lastRowLastColumn="0"/>
+            </w:pPr>
+            <w:r>
+              <w:t>Patient</w:t>
+            </w:r>
+          </w:p>
+        </w:tc>
+      </w:tr>
+      <w:tr>
+        <w:trPr>
+          <w:cnfStyle w:val="000000100000" w:firstRow="0" w:lastRow="0" w:firstColumn="0" w:lastColumn="0" w:oddVBand="0" w:evenVBand="0" w:oddHBand="1" w:evenHBand="0" w:firstRowFirstColumn="0" w:firstRowLastColumn="0" w:lastRowFirstColumn="0" w:lastRowLastColumn="0"/>
+        </w:trPr>
+        <w:tc>
+          <w:tcPr>
+            <w:cnfStyle w:val="001000000000" w:firstRow="0" w:lastRow="0" w:firstColumn="1" w:lastColumn="0" w:oddVBand="0" w:evenVBand="0" w:oddHBand="0" w:evenHBand="0" w:firstRowFirstColumn="0" w:firstRowLastColumn="0" w:lastRowFirstColumn="0" w:lastRowLastColumn="0"/>
+            <w:tcW w:w="2376" w:type="dxa"/>
+          </w:tcPr>
+          <w:p>
+            <w:proofErr w:type="spellStart"/>
+            <w:r>
+              <w:t>Aktion</w:t>
+            </w:r>
+            <w:proofErr w:type="spellEnd"/>
+          </w:p>
+        </w:tc>
+        <w:tc>
+          <w:tcPr>
+            <w:tcW w:w="6830" w:type="dxa"/>
+          </w:tcPr>
+          <w:p>
+            <w:pPr>
+              <w:cnfStyle w:val="000000100000" w:firstRow="0" w:lastRow="0" w:firstColumn="0" w:lastColumn="0" w:oddVBand="0" w:evenVBand="0" w:oddHBand="1" w:evenHBand="0" w:firstRowFirstColumn="0" w:firstRowLastColumn="0" w:lastRowFirstColumn="0" w:lastRowLastColumn="0"/>
+              <w:rPr>
+                <w:lang w:val="de-CH"/>
+              </w:rPr>
+            </w:pPr>
+            <w:r>
+              <w:rPr>
+                <w:lang w:val="de-CH"/>
+              </w:rPr>
+              <w:t>Medikament wird gemäss elektronischem Rezept an Patient abgegeben. Dafür notwenige Einnahmebedingungen und sonstige Informationen werden im System hinterlegt. Falls die Bestellung periodisch ist, wird dem Patient automatisch ein neuer Termin (+1Periode) erstellt.</w:t>
+            </w:r>
+          </w:p>
+        </w:tc>
+      </w:tr>
+      <w:tr>
+        <w:tc>
+          <w:tcPr>
+            <w:cnfStyle w:val="001000000000" w:firstRow="0" w:lastRow="0" w:firstColumn="1" w:lastColumn="0" w:oddVBand="0" w:evenVBand="0" w:oddHBand="0" w:evenHBand="0" w:firstRowFirstColumn="0" w:firstRowLastColumn="0" w:lastRowFirstColumn="0" w:lastRowLastColumn="0"/>
+            <w:tcW w:w="2376" w:type="dxa"/>
+          </w:tcPr>
+          <w:p>
+            <w:proofErr w:type="spellStart"/>
+            <w:r>
+              <w:t>Voraussetzung</w:t>
+            </w:r>
+            <w:proofErr w:type="spellEnd"/>
+          </w:p>
+        </w:tc>
+        <w:tc>
+          <w:tcPr>
+            <w:tcW w:w="6830" w:type="dxa"/>
+          </w:tcPr>
+          <w:p>
+            <w:pPr>
+              <w:cnfStyle w:val="000000000000" w:firstRow="0" w:lastRow="0" w:firstColumn="0" w:lastColumn="0" w:oddVBand="0" w:evenVBand="0" w:oddHBand="0" w:evenHBand="0" w:firstRowFirstColumn="0" w:firstRowLastColumn="0" w:lastRowFirstColumn="0" w:lastRowLastColumn="0"/>
+            </w:pPr>
+          </w:p>
+        </w:tc>
+      </w:tr>
+      <w:tr>
+        <w:trPr>
+          <w:cnfStyle w:val="000000100000" w:firstRow="0" w:lastRow="0" w:firstColumn="0" w:lastColumn="0" w:oddVBand="0" w:evenVBand="0" w:oddHBand="1" w:evenHBand="0" w:firstRowFirstColumn="0" w:firstRowLastColumn="0" w:lastRowFirstColumn="0" w:lastRowLastColumn="0"/>
+        </w:trPr>
+        <w:tc>
+          <w:tcPr>
+            <w:cnfStyle w:val="001000000000" w:firstRow="0" w:lastRow="0" w:firstColumn="1" w:lastColumn="0" w:oddVBand="0" w:evenVBand="0" w:oddHBand="0" w:evenHBand="0" w:firstRowFirstColumn="0" w:firstRowLastColumn="0" w:lastRowFirstColumn="0" w:lastRowLastColumn="0"/>
+            <w:tcW w:w="2376" w:type="dxa"/>
+          </w:tcPr>
+          <w:p>
+            <w:proofErr w:type="spellStart"/>
+            <w:r>
+              <w:t>Vorbedingungen</w:t>
+            </w:r>
+            <w:proofErr w:type="spellEnd"/>
+          </w:p>
+        </w:tc>
+        <w:tc>
+          <w:tcPr>
+            <w:tcW w:w="6830" w:type="dxa"/>
+          </w:tcPr>
+          <w:p>
+            <w:pPr>
+              <w:cnfStyle w:val="000000100000" w:firstRow="0" w:lastRow="0" w:firstColumn="0" w:lastColumn="0" w:oddVBand="0" w:evenVBand="0" w:oddHBand="1" w:evenHBand="0" w:firstRowFirstColumn="0" w:firstRowLastColumn="0" w:lastRowFirstColumn="0" w:lastRowLastColumn="0"/>
+              <w:rPr>
+                <w:lang w:val="de-CH"/>
+              </w:rPr>
+            </w:pPr>
+            <w:proofErr w:type="spellStart"/>
+            <w:r>
+              <w:rPr>
+                <w:lang w:val="de-CH"/>
+              </w:rPr>
+              <w:t>Elekronisches</w:t>
+            </w:r>
+            <w:proofErr w:type="spellEnd"/>
+            <w:r>
+              <w:rPr>
+                <w:lang w:val="de-CH"/>
+              </w:rPr>
+              <w:t xml:space="preserve"> Rezept von Arzt wurde ausgestellt.</w:t>
+            </w:r>
+          </w:p>
+        </w:tc>
+      </w:tr>
+      <w:tr>
+        <w:tc>
+          <w:tcPr>
+            <w:cnfStyle w:val="001000000000" w:firstRow="0" w:lastRow="0" w:firstColumn="1" w:lastColumn="0" w:oddVBand="0" w:evenVBand="0" w:oddHBand="0" w:evenHBand="0" w:firstRowFirstColumn="0" w:firstRowLastColumn="0" w:lastRowFirstColumn="0" w:lastRowLastColumn="0"/>
+            <w:tcW w:w="2376" w:type="dxa"/>
+          </w:tcPr>
+          <w:p>
+            <w:proofErr w:type="spellStart"/>
+            <w:r>
+              <w:t>Nachbedingungen</w:t>
+            </w:r>
+            <w:proofErr w:type="spellEnd"/>
+          </w:p>
+        </w:tc>
+        <w:tc>
+          <w:tcPr>
+            <w:tcW w:w="6830" w:type="dxa"/>
+          </w:tcPr>
+          <w:p>
+            <w:pPr>
+              <w:cnfStyle w:val="000000000000" w:firstRow="0" w:lastRow="0" w:firstColumn="0" w:lastColumn="0" w:oddVBand="0" w:evenVBand="0" w:oddHBand="0" w:evenHBand="0" w:firstRowFirstColumn="0" w:firstRowLastColumn="0" w:lastRowFirstColumn="0" w:lastRowLastColumn="0"/>
+            </w:pPr>
+          </w:p>
+        </w:tc>
+      </w:tr>
+      <w:tr>
+        <w:trPr>
+          <w:cnfStyle w:val="000000100000" w:firstRow="0" w:lastRow="0" w:firstColumn="0" w:lastColumn="0" w:oddVBand="0" w:evenVBand="0" w:oddHBand="1" w:evenHBand="0" w:firstRowFirstColumn="0" w:firstRowLastColumn="0" w:lastRowFirstColumn="0" w:lastRowLastColumn="0"/>
+        </w:trPr>
+        <w:tc>
+          <w:tcPr>
+            <w:cnfStyle w:val="001000000000" w:firstRow="0" w:lastRow="0" w:firstColumn="1" w:lastColumn="0" w:oddVBand="0" w:evenVBand="0" w:oddHBand="0" w:evenHBand="0" w:firstRowFirstColumn="0" w:firstRowLastColumn="0" w:lastRowFirstColumn="0" w:lastRowLastColumn="0"/>
+            <w:tcW w:w="2376" w:type="dxa"/>
+          </w:tcPr>
+          <w:p>
+            <w:proofErr w:type="spellStart"/>
+            <w:r>
+              <w:t>Seiteneffekte</w:t>
+            </w:r>
+            <w:proofErr w:type="spellEnd"/>
+          </w:p>
+        </w:tc>
+        <w:tc>
+          <w:tcPr>
+            <w:tcW w:w="6830" w:type="dxa"/>
+          </w:tcPr>
+          <w:p>
+            <w:pPr>
+              <w:cnfStyle w:val="000000100000" w:firstRow="0" w:lastRow="0" w:firstColumn="0" w:lastColumn="0" w:oddVBand="0" w:evenVBand="0" w:oddHBand="1" w:evenHBand="0" w:firstRowFirstColumn="0" w:firstRowLastColumn="0" w:lastRowFirstColumn="0" w:lastRowLastColumn="0"/>
+            </w:pPr>
+            <w:proofErr w:type="spellStart"/>
+            <w:r>
+              <w:t>Nicht</w:t>
+            </w:r>
+            <w:proofErr w:type="spellEnd"/>
+            <w:r>
+              <w:t xml:space="preserve"> relevant</w:t>
+            </w:r>
+          </w:p>
+        </w:tc>
+      </w:tr>
+    </w:tbl>
+    <w:p/>
+    <w:p/>
+    <w:tbl>
+      <w:tblPr>
+        <w:tblStyle w:val="HelleSchattierung-Akzent1"/>
+        <w:tblW w:w="0" w:type="auto"/>
+        <w:tblLook w:val="04A0" w:firstRow="1" w:lastRow="0" w:firstColumn="1" w:lastColumn="0" w:noHBand="0" w:noVBand="1"/>
+      </w:tblPr>
+      <w:tblGrid>
+        <w:gridCol w:w="2376"/>
+        <w:gridCol w:w="6830"/>
+      </w:tblGrid>
+      <w:tr>
+        <w:trPr>
+          <w:cnfStyle w:val="100000000000" w:firstRow="1" w:lastRow="0" w:firstColumn="0" w:lastColumn="0" w:oddVBand="0" w:evenVBand="0" w:oddHBand="0" w:evenHBand="0" w:firstRowFirstColumn="0" w:firstRowLastColumn="0" w:lastRowFirstColumn="0" w:lastRowLastColumn="0"/>
+        </w:trPr>
+        <w:tc>
+          <w:tcPr>
+            <w:cnfStyle w:val="001000000000" w:firstRow="0" w:lastRow="0" w:firstColumn="1" w:lastColumn="0" w:oddVBand="0" w:evenVBand="0" w:oddHBand="0" w:evenHBand="0" w:firstRowFirstColumn="0" w:firstRowLastColumn="0" w:lastRowFirstColumn="0" w:lastRowLastColumn="0"/>
+            <w:tcW w:w="9206" w:type="dxa"/>
+            <w:gridSpan w:val="2"/>
+          </w:tcPr>
+          <w:p/>
+        </w:tc>
+      </w:tr>
+      <w:tr>
+        <w:trPr>
+          <w:cnfStyle w:val="000000100000" w:firstRow="0" w:lastRow="0" w:firstColumn="0" w:lastColumn="0" w:oddVBand="0" w:evenVBand="0" w:oddHBand="1" w:evenHBand="0" w:firstRowFirstColumn="0" w:firstRowLastColumn="0" w:lastRowFirstColumn="0" w:lastRowLastColumn="0"/>
+        </w:trPr>
+        <w:tc>
+          <w:tcPr>
+            <w:cnfStyle w:val="001000000000" w:firstRow="0" w:lastRow="0" w:firstColumn="1" w:lastColumn="0" w:oddVBand="0" w:evenVBand="0" w:oddHBand="0" w:evenHBand="0" w:firstRowFirstColumn="0" w:firstRowLastColumn="0" w:lastRowFirstColumn="0" w:lastRowLastColumn="0"/>
+            <w:tcW w:w="2376" w:type="dxa"/>
+          </w:tcPr>
+          <w:p>
+            <w:proofErr w:type="spellStart"/>
+            <w:r>
+              <w:t>Funktion</w:t>
+            </w:r>
+            <w:proofErr w:type="spellEnd"/>
+          </w:p>
+        </w:tc>
+        <w:tc>
+          <w:tcPr>
+            <w:tcW w:w="6830" w:type="dxa"/>
+          </w:tcPr>
+          <w:p>
+            <w:pPr>
+              <w:cnfStyle w:val="000000100000" w:firstRow="0" w:lastRow="0" w:firstColumn="0" w:lastColumn="0" w:oddVBand="0" w:evenVBand="0" w:oddHBand="1" w:evenHBand="0" w:firstRowFirstColumn="0" w:firstRowLastColumn="0" w:lastRowFirstColumn="0" w:lastRowLastColumn="0"/>
+            </w:pPr>
+            <w:r>
+              <w:t xml:space="preserve">3. </w:t>
+            </w:r>
+            <w:proofErr w:type="spellStart"/>
+            <w:r>
+              <w:t>Medikamente</w:t>
+            </w:r>
+            <w:proofErr w:type="spellEnd"/>
+            <w:r>
+              <w:t xml:space="preserve"> </w:t>
+            </w:r>
+            <w:proofErr w:type="spellStart"/>
+            <w:r>
+              <w:t>verschreiben</w:t>
+            </w:r>
+            <w:proofErr w:type="spellEnd"/>
+          </w:p>
+        </w:tc>
+      </w:tr>
+      <w:tr>
+        <w:tc>
+          <w:tcPr>
+            <w:cnfStyle w:val="001000000000" w:firstRow="0" w:lastRow="0" w:firstColumn="1" w:lastColumn="0" w:oddVBand="0" w:evenVBand="0" w:oddHBand="0" w:evenHBand="0" w:firstRowFirstColumn="0" w:firstRowLastColumn="0" w:lastRowFirstColumn="0" w:lastRowLastColumn="0"/>
+            <w:tcW w:w="2376" w:type="dxa"/>
+          </w:tcPr>
+          <w:p>
+            <w:proofErr w:type="spellStart"/>
+            <w:r>
+              <w:t>Beschreibung</w:t>
+            </w:r>
+            <w:proofErr w:type="spellEnd"/>
+          </w:p>
+        </w:tc>
+        <w:tc>
+          <w:tcPr>
+            <w:tcW w:w="6830" w:type="dxa"/>
+          </w:tcPr>
+          <w:p>
+            <w:pPr>
+              <w:cnfStyle w:val="000000000000" w:firstRow="0" w:lastRow="0" w:firstColumn="0" w:lastColumn="0" w:oddVBand="0" w:evenVBand="0" w:oddHBand="0" w:evenHBand="0" w:firstRowFirstColumn="0" w:firstRowLastColumn="0" w:lastRowFirstColumn="0" w:lastRowLastColumn="0"/>
+              <w:rPr>
+                <w:lang w:val="de-CH"/>
+              </w:rPr>
+            </w:pPr>
+            <w:r>
+              <w:rPr>
+                <w:lang w:val="de-CH"/>
+              </w:rPr>
+              <w:t xml:space="preserve">Arzt füllt ein elektronisches Rezept aus und hinterlegt beim Patienten, wann er was, wie konsumieren muss. </w:t>
+            </w:r>
+          </w:p>
+        </w:tc>
+      </w:tr>
+      <w:tr>
+        <w:trPr>
+          <w:cnfStyle w:val="000000100000" w:firstRow="0" w:lastRow="0" w:firstColumn="0" w:lastColumn="0" w:oddVBand="0" w:evenVBand="0" w:oddHBand="1" w:evenHBand="0" w:firstRowFirstColumn="0" w:firstRowLastColumn="0" w:lastRowFirstColumn="0" w:lastRowLastColumn="0"/>
+        </w:trPr>
+        <w:tc>
+          <w:tcPr>
+            <w:cnfStyle w:val="001000000000" w:firstRow="0" w:lastRow="0" w:firstColumn="1" w:lastColumn="0" w:oddVBand="0" w:evenVBand="0" w:oddHBand="0" w:evenHBand="0" w:firstRowFirstColumn="0" w:firstRowLastColumn="0" w:lastRowFirstColumn="0" w:lastRowLastColumn="0"/>
+            <w:tcW w:w="2376" w:type="dxa"/>
+          </w:tcPr>
+          <w:p>
+            <w:r>
+              <w:t>Input</w:t>
+            </w:r>
+          </w:p>
+        </w:tc>
+        <w:tc>
+          <w:tcPr>
+            <w:tcW w:w="6830" w:type="dxa"/>
+          </w:tcPr>
+          <w:p>
+            <w:pPr>
+              <w:cnfStyle w:val="000000100000" w:firstRow="0" w:lastRow="0" w:firstColumn="0" w:lastColumn="0" w:oddVBand="0" w:evenVBand="0" w:oddHBand="1" w:evenHBand="0" w:firstRowFirstColumn="0" w:firstRowLastColumn="0" w:lastRowFirstColumn="0" w:lastRowLastColumn="0"/>
+            </w:pPr>
+            <w:proofErr w:type="spellStart"/>
+            <w:r>
+              <w:t>Medikamentenrezept</w:t>
+            </w:r>
+            <w:proofErr w:type="spellEnd"/>
+            <w:r>
+              <w:t xml:space="preserve"> </w:t>
+            </w:r>
+            <w:proofErr w:type="spellStart"/>
+            <w:r>
+              <w:t>vom</w:t>
+            </w:r>
+            <w:proofErr w:type="spellEnd"/>
+            <w:r>
+              <w:t xml:space="preserve"> </w:t>
+            </w:r>
+            <w:proofErr w:type="spellStart"/>
+            <w:r>
+              <w:t>Arzt</w:t>
+            </w:r>
+            <w:proofErr w:type="spellEnd"/>
+          </w:p>
+        </w:tc>
+      </w:tr>
+      <w:tr>
+        <w:tc>
+          <w:tcPr>
+            <w:cnfStyle w:val="001000000000" w:firstRow="0" w:lastRow="0" w:firstColumn="1" w:lastColumn="0" w:oddVBand="0" w:evenVBand="0" w:oddHBand="0" w:evenHBand="0" w:firstRowFirstColumn="0" w:firstRowLastColumn="0" w:lastRowFirstColumn="0" w:lastRowLastColumn="0"/>
+            <w:tcW w:w="2376" w:type="dxa"/>
+          </w:tcPr>
+          <w:p>
+            <w:proofErr w:type="spellStart"/>
+            <w:r>
+              <w:t>Quelle</w:t>
+            </w:r>
+            <w:proofErr w:type="spellEnd"/>
+          </w:p>
+        </w:tc>
+        <w:tc>
+          <w:tcPr>
+            <w:tcW w:w="6830" w:type="dxa"/>
+          </w:tcPr>
+          <w:p>
+            <w:pPr>
+              <w:cnfStyle w:val="000000000000" w:firstRow="0" w:lastRow="0" w:firstColumn="0" w:lastColumn="0" w:oddVBand="0" w:evenVBand="0" w:oddHBand="0" w:evenHBand="0" w:firstRowFirstColumn="0" w:firstRowLastColumn="0" w:lastRowFirstColumn="0" w:lastRowLastColumn="0"/>
+            </w:pPr>
+            <w:proofErr w:type="spellStart"/>
+            <w:r>
+              <w:t>Arzt</w:t>
+            </w:r>
+            <w:proofErr w:type="spellEnd"/>
+          </w:p>
+        </w:tc>
+      </w:tr>
+      <w:tr>
+        <w:trPr>
+          <w:cnfStyle w:val="000000100000" w:firstRow="0" w:lastRow="0" w:firstColumn="0" w:lastColumn="0" w:oddVBand="0" w:evenVBand="0" w:oddHBand="1" w:evenHBand="0" w:firstRowFirstColumn="0" w:firstRowLastColumn="0" w:lastRowFirstColumn="0" w:lastRowLastColumn="0"/>
+        </w:trPr>
+        <w:tc>
+          <w:tcPr>
+            <w:cnfStyle w:val="001000000000" w:firstRow="0" w:lastRow="0" w:firstColumn="1" w:lastColumn="0" w:oddVBand="0" w:evenVBand="0" w:oddHBand="0" w:evenHBand="0" w:firstRowFirstColumn="0" w:firstRowLastColumn="0" w:lastRowFirstColumn="0" w:lastRowLastColumn="0"/>
+            <w:tcW w:w="2376" w:type="dxa"/>
+          </w:tcPr>
+          <w:p>
+            <w:proofErr w:type="spellStart"/>
+            <w:r>
+              <w:t>Ausgabe</w:t>
+            </w:r>
+            <w:proofErr w:type="spellEnd"/>
+          </w:p>
+        </w:tc>
+        <w:tc>
+          <w:tcPr>
+            <w:tcW w:w="6830" w:type="dxa"/>
+          </w:tcPr>
+          <w:p>
+            <w:pPr>
+              <w:cnfStyle w:val="000000100000" w:firstRow="0" w:lastRow="0" w:firstColumn="0" w:lastColumn="0" w:oddVBand="0" w:evenVBand="0" w:oddHBand="1" w:evenHBand="0" w:firstRowFirstColumn="0" w:firstRowLastColumn="0" w:lastRowFirstColumn="0" w:lastRowLastColumn="0"/>
+            </w:pPr>
+            <w:proofErr w:type="spellStart"/>
+            <w:r>
+              <w:t>Elektr</w:t>
+            </w:r>
+            <w:proofErr w:type="spellEnd"/>
+            <w:r>
+              <w:t xml:space="preserve">. </w:t>
+            </w:r>
+            <w:proofErr w:type="spellStart"/>
+            <w:r>
+              <w:t>Rezept</w:t>
+            </w:r>
+            <w:proofErr w:type="spellEnd"/>
+          </w:p>
+        </w:tc>
+      </w:tr>
+      <w:tr>
+        <w:tc>
+          <w:tcPr>
+            <w:cnfStyle w:val="001000000000" w:firstRow="0" w:lastRow="0" w:firstColumn="1" w:lastColumn="0" w:oddVBand="0" w:evenVBand="0" w:oddHBand="0" w:evenHBand="0" w:firstRowFirstColumn="0" w:firstRowLastColumn="0" w:lastRowFirstColumn="0" w:lastRowLastColumn="0"/>
+            <w:tcW w:w="2376" w:type="dxa"/>
+          </w:tcPr>
+          <w:p>
+            <w:proofErr w:type="spellStart"/>
+            <w:r>
+              <w:t>Ziel</w:t>
+            </w:r>
+            <w:proofErr w:type="spellEnd"/>
+          </w:p>
+        </w:tc>
+        <w:tc>
+          <w:tcPr>
+            <w:tcW w:w="6830" w:type="dxa"/>
+          </w:tcPr>
+          <w:p>
+            <w:pPr>
+              <w:cnfStyle w:val="000000000000" w:firstRow="0" w:lastRow="0" w:firstColumn="0" w:lastColumn="0" w:oddVBand="0" w:evenVBand="0" w:oddHBand="0" w:evenHBand="0" w:firstRowFirstColumn="0" w:firstRowLastColumn="0" w:lastRowFirstColumn="0" w:lastRowLastColumn="0"/>
+            </w:pPr>
+            <w:r>
+              <w:t>Patient</w:t>
+            </w:r>
+          </w:p>
+        </w:tc>
+      </w:tr>
+      <w:tr>
+        <w:trPr>
+          <w:cnfStyle w:val="000000100000" w:firstRow="0" w:lastRow="0" w:firstColumn="0" w:lastColumn="0" w:oddVBand="0" w:evenVBand="0" w:oddHBand="1" w:evenHBand="0" w:firstRowFirstColumn="0" w:firstRowLastColumn="0" w:lastRowFirstColumn="0" w:lastRowLastColumn="0"/>
+        </w:trPr>
+        <w:tc>
+          <w:tcPr>
+            <w:cnfStyle w:val="001000000000" w:firstRow="0" w:lastRow="0" w:firstColumn="1" w:lastColumn="0" w:oddVBand="0" w:evenVBand="0" w:oddHBand="0" w:evenHBand="0" w:firstRowFirstColumn="0" w:firstRowLastColumn="0" w:lastRowFirstColumn="0" w:lastRowLastColumn="0"/>
+            <w:tcW w:w="2376" w:type="dxa"/>
+          </w:tcPr>
+          <w:p>
+            <w:proofErr w:type="spellStart"/>
+            <w:r>
+              <w:t>Aktion</w:t>
+            </w:r>
+            <w:proofErr w:type="spellEnd"/>
+          </w:p>
+        </w:tc>
+        <w:tc>
+          <w:tcPr>
+            <w:tcW w:w="6830" w:type="dxa"/>
+          </w:tcPr>
+          <w:p>
+            <w:pPr>
+              <w:cnfStyle w:val="000000100000" w:firstRow="0" w:lastRow="0" w:firstColumn="0" w:lastColumn="0" w:oddVBand="0" w:evenVBand="0" w:oddHBand="1" w:evenHBand="0" w:firstRowFirstColumn="0" w:firstRowLastColumn="0" w:lastRowFirstColumn="0" w:lastRowLastColumn="0"/>
+            </w:pPr>
+            <w:r>
+              <w:rPr>
+                <w:lang w:val="de-CH"/>
+              </w:rPr>
+              <w:t xml:space="preserve">Arzt füllt ein Rezeptformular zum Patienten aus. </w:t>
+            </w:r>
+            <w:proofErr w:type="spellStart"/>
+            <w:r>
+              <w:t>Es</w:t>
+            </w:r>
+            <w:proofErr w:type="spellEnd"/>
+            <w:r>
+              <w:t xml:space="preserve"> </w:t>
+            </w:r>
+            <w:proofErr w:type="spellStart"/>
+            <w:r>
+              <w:t>wird</w:t>
+            </w:r>
+            <w:proofErr w:type="spellEnd"/>
+            <w:r>
+              <w:t xml:space="preserve"> </w:t>
+            </w:r>
+            <w:proofErr w:type="spellStart"/>
+            <w:r>
+              <w:lastRenderedPageBreak/>
+              <w:t>hinterlegt</w:t>
+            </w:r>
+            <w:proofErr w:type="spellEnd"/>
+            <w:r>
+              <w:t xml:space="preserve">. </w:t>
+            </w:r>
+          </w:p>
+        </w:tc>
+      </w:tr>
+      <w:tr>
+        <w:tc>
+          <w:tcPr>
+            <w:cnfStyle w:val="001000000000" w:firstRow="0" w:lastRow="0" w:firstColumn="1" w:lastColumn="0" w:oddVBand="0" w:evenVBand="0" w:oddHBand="0" w:evenHBand="0" w:firstRowFirstColumn="0" w:firstRowLastColumn="0" w:lastRowFirstColumn="0" w:lastRowLastColumn="0"/>
+            <w:tcW w:w="2376" w:type="dxa"/>
+          </w:tcPr>
+          <w:p>
+            <w:proofErr w:type="spellStart"/>
+            <w:r>
+              <w:lastRenderedPageBreak/>
+              <w:t>Voraussetzung</w:t>
+            </w:r>
+            <w:proofErr w:type="spellEnd"/>
+          </w:p>
+        </w:tc>
+        <w:tc>
+          <w:tcPr>
+            <w:tcW w:w="6830" w:type="dxa"/>
+          </w:tcPr>
+          <w:p>
+            <w:pPr>
+              <w:cnfStyle w:val="000000000000" w:firstRow="0" w:lastRow="0" w:firstColumn="0" w:lastColumn="0" w:oddVBand="0" w:evenVBand="0" w:oddHBand="0" w:evenHBand="0" w:firstRowFirstColumn="0" w:firstRowLastColumn="0" w:lastRowFirstColumn="0" w:lastRowLastColumn="0"/>
+              <w:rPr>
+                <w:lang w:val="de-CH"/>
+              </w:rPr>
+            </w:pPr>
+            <w:r>
+              <w:rPr>
+                <w:lang w:val="de-CH"/>
+              </w:rPr>
+              <w:t>Elektronische Rezepte können digital signiert werden</w:t>
+            </w:r>
+          </w:p>
+        </w:tc>
+      </w:tr>
+      <w:tr>
+        <w:trPr>
+          <w:cnfStyle w:val="000000100000" w:firstRow="0" w:lastRow="0" w:firstColumn="0" w:lastColumn="0" w:oddVBand="0" w:evenVBand="0" w:oddHBand="1" w:evenHBand="0" w:firstRowFirstColumn="0" w:firstRowLastColumn="0" w:lastRowFirstColumn="0" w:lastRowLastColumn="0"/>
+        </w:trPr>
+        <w:tc>
+          <w:tcPr>
+            <w:cnfStyle w:val="001000000000" w:firstRow="0" w:lastRow="0" w:firstColumn="1" w:lastColumn="0" w:oddVBand="0" w:evenVBand="0" w:oddHBand="0" w:evenHBand="0" w:firstRowFirstColumn="0" w:firstRowLastColumn="0" w:lastRowFirstColumn="0" w:lastRowLastColumn="0"/>
+            <w:tcW w:w="2376" w:type="dxa"/>
+          </w:tcPr>
+          <w:p>
+            <w:proofErr w:type="spellStart"/>
+            <w:r>
+              <w:t>Vorbedingungen</w:t>
+            </w:r>
+            <w:proofErr w:type="spellEnd"/>
+          </w:p>
+        </w:tc>
+        <w:tc>
+          <w:tcPr>
+            <w:tcW w:w="6830" w:type="dxa"/>
+          </w:tcPr>
+          <w:p>
+            <w:pPr>
+              <w:cnfStyle w:val="000000100000" w:firstRow="0" w:lastRow="0" w:firstColumn="0" w:lastColumn="0" w:oddVBand="0" w:evenVBand="0" w:oddHBand="1" w:evenHBand="0" w:firstRowFirstColumn="0" w:firstRowLastColumn="0" w:lastRowFirstColumn="0" w:lastRowLastColumn="0"/>
+            </w:pPr>
+          </w:p>
+        </w:tc>
+      </w:tr>
+      <w:tr>
+        <w:tc>
+          <w:tcPr>
+            <w:cnfStyle w:val="001000000000" w:firstRow="0" w:lastRow="0" w:firstColumn="1" w:lastColumn="0" w:oddVBand="0" w:evenVBand="0" w:oddHBand="0" w:evenHBand="0" w:firstRowFirstColumn="0" w:firstRowLastColumn="0" w:lastRowFirstColumn="0" w:lastRowLastColumn="0"/>
+            <w:tcW w:w="2376" w:type="dxa"/>
+          </w:tcPr>
+          <w:p>
+            <w:proofErr w:type="spellStart"/>
+            <w:r>
+              <w:t>Nachbedingungen</w:t>
+            </w:r>
+            <w:proofErr w:type="spellEnd"/>
+          </w:p>
+        </w:tc>
+        <w:tc>
+          <w:tcPr>
+            <w:tcW w:w="6830" w:type="dxa"/>
+          </w:tcPr>
+          <w:p>
+            <w:pPr>
+              <w:cnfStyle w:val="000000000000" w:firstRow="0" w:lastRow="0" w:firstColumn="0" w:lastColumn="0" w:oddVBand="0" w:evenVBand="0" w:oddHBand="0" w:evenHBand="0" w:firstRowFirstColumn="0" w:firstRowLastColumn="0" w:lastRowFirstColumn="0" w:lastRowLastColumn="0"/>
+            </w:pPr>
+          </w:p>
+        </w:tc>
+      </w:tr>
+      <w:tr>
+        <w:trPr>
+          <w:cnfStyle w:val="000000100000" w:firstRow="0" w:lastRow="0" w:firstColumn="0" w:lastColumn="0" w:oddVBand="0" w:evenVBand="0" w:oddHBand="1" w:evenHBand="0" w:firstRowFirstColumn="0" w:firstRowLastColumn="0" w:lastRowFirstColumn="0" w:lastRowLastColumn="0"/>
+        </w:trPr>
+        <w:tc>
+          <w:tcPr>
+            <w:cnfStyle w:val="001000000000" w:firstRow="0" w:lastRow="0" w:firstColumn="1" w:lastColumn="0" w:oddVBand="0" w:evenVBand="0" w:oddHBand="0" w:evenHBand="0" w:firstRowFirstColumn="0" w:firstRowLastColumn="0" w:lastRowFirstColumn="0" w:lastRowLastColumn="0"/>
+            <w:tcW w:w="2376" w:type="dxa"/>
+          </w:tcPr>
+          <w:p>
+            <w:proofErr w:type="spellStart"/>
+            <w:r>
+              <w:t>Seiteneffekte</w:t>
+            </w:r>
+            <w:proofErr w:type="spellEnd"/>
+          </w:p>
+        </w:tc>
+        <w:tc>
+          <w:tcPr>
+            <w:tcW w:w="6830" w:type="dxa"/>
+          </w:tcPr>
+          <w:p>
+            <w:pPr>
+              <w:cnfStyle w:val="000000100000" w:firstRow="0" w:lastRow="0" w:firstColumn="0" w:lastColumn="0" w:oddVBand="0" w:evenVBand="0" w:oddHBand="1" w:evenHBand="0" w:firstRowFirstColumn="0" w:firstRowLastColumn="0" w:lastRowFirstColumn="0" w:lastRowLastColumn="0"/>
+            </w:pPr>
+          </w:p>
+        </w:tc>
+      </w:tr>
+    </w:tbl>
+    <w:p/>
+    <w:tbl>
+      <w:tblPr>
+        <w:tblStyle w:val="HelleSchattierung-Akzent1"/>
+        <w:tblW w:w="0" w:type="auto"/>
+        <w:tblLook w:val="04A0" w:firstRow="1" w:lastRow="0" w:firstColumn="1" w:lastColumn="0" w:noHBand="0" w:noVBand="1"/>
+      </w:tblPr>
+      <w:tblGrid>
+        <w:gridCol w:w="2376"/>
+        <w:gridCol w:w="6830"/>
+      </w:tblGrid>
+      <w:tr>
+        <w:trPr>
+          <w:cnfStyle w:val="100000000000" w:firstRow="1" w:lastRow="0" w:firstColumn="0" w:lastColumn="0" w:oddVBand="0" w:evenVBand="0" w:oddHBand="0" w:evenHBand="0" w:firstRowFirstColumn="0" w:firstRowLastColumn="0" w:lastRowFirstColumn="0" w:lastRowLastColumn="0"/>
+        </w:trPr>
+        <w:tc>
+          <w:tcPr>
+            <w:cnfStyle w:val="001000000000" w:firstRow="0" w:lastRow="0" w:firstColumn="1" w:lastColumn="0" w:oddVBand="0" w:evenVBand="0" w:oddHBand="0" w:evenHBand="0" w:firstRowFirstColumn="0" w:firstRowLastColumn="0" w:lastRowFirstColumn="0" w:lastRowLastColumn="0"/>
+            <w:tcW w:w="9206" w:type="dxa"/>
+            <w:gridSpan w:val="2"/>
+          </w:tcPr>
+          <w:p/>
+        </w:tc>
+      </w:tr>
+      <w:tr>
+        <w:trPr>
+          <w:cnfStyle w:val="000000100000" w:firstRow="0" w:lastRow="0" w:firstColumn="0" w:lastColumn="0" w:oddVBand="0" w:evenVBand="0" w:oddHBand="1" w:evenHBand="0" w:firstRowFirstColumn="0" w:firstRowLastColumn="0" w:lastRowFirstColumn="0" w:lastRowLastColumn="0"/>
+        </w:trPr>
+        <w:tc>
+          <w:tcPr>
+            <w:cnfStyle w:val="001000000000" w:firstRow="0" w:lastRow="0" w:firstColumn="1" w:lastColumn="0" w:oddVBand="0" w:evenVBand="0" w:oddHBand="0" w:evenHBand="0" w:firstRowFirstColumn="0" w:firstRowLastColumn="0" w:lastRowFirstColumn="0" w:lastRowLastColumn="0"/>
+            <w:tcW w:w="2376" w:type="dxa"/>
+          </w:tcPr>
+          <w:p>
+            <w:proofErr w:type="spellStart"/>
+            <w:r>
+              <w:t>Funktion</w:t>
+            </w:r>
+            <w:proofErr w:type="spellEnd"/>
+          </w:p>
+        </w:tc>
+        <w:tc>
+          <w:tcPr>
+            <w:tcW w:w="6830" w:type="dxa"/>
+          </w:tcPr>
+          <w:p>
+            <w:pPr>
+              <w:cnfStyle w:val="000000100000" w:firstRow="0" w:lastRow="0" w:firstColumn="0" w:lastColumn="0" w:oddVBand="0" w:evenVBand="0" w:oddHBand="1" w:evenHBand="0" w:firstRowFirstColumn="0" w:firstRowLastColumn="0" w:lastRowFirstColumn="0" w:lastRowLastColumn="0"/>
+            </w:pPr>
+            <w:r>
+              <w:t xml:space="preserve">4. </w:t>
+            </w:r>
+            <w:proofErr w:type="spellStart"/>
+            <w:r>
+              <w:t>Umfrage</w:t>
+            </w:r>
+            <w:proofErr w:type="spellEnd"/>
+            <w:r>
+              <w:t xml:space="preserve"> </w:t>
+            </w:r>
+            <w:proofErr w:type="spellStart"/>
+            <w:r>
+              <w:t>ausfüllen</w:t>
+            </w:r>
+            <w:proofErr w:type="spellEnd"/>
+          </w:p>
+        </w:tc>
+      </w:tr>
+      <w:tr>
+        <w:tc>
+          <w:tcPr>
+            <w:cnfStyle w:val="001000000000" w:firstRow="0" w:lastRow="0" w:firstColumn="1" w:lastColumn="0" w:oddVBand="0" w:evenVBand="0" w:oddHBand="0" w:evenHBand="0" w:firstRowFirstColumn="0" w:firstRowLastColumn="0" w:lastRowFirstColumn="0" w:lastRowLastColumn="0"/>
+            <w:tcW w:w="2376" w:type="dxa"/>
+          </w:tcPr>
+          <w:p>
+            <w:proofErr w:type="spellStart"/>
+            <w:r>
+              <w:t>Beschreibung</w:t>
+            </w:r>
+            <w:proofErr w:type="spellEnd"/>
+          </w:p>
+        </w:tc>
+        <w:tc>
+          <w:tcPr>
+            <w:tcW w:w="6830" w:type="dxa"/>
+          </w:tcPr>
+          <w:p>
+            <w:pPr>
+              <w:cnfStyle w:val="000000000000" w:firstRow="0" w:lastRow="0" w:firstColumn="0" w:lastColumn="0" w:oddVBand="0" w:evenVBand="0" w:oddHBand="0" w:evenHBand="0" w:firstRowFirstColumn="0" w:firstRowLastColumn="0" w:lastRowFirstColumn="0" w:lastRowLastColumn="0"/>
+              <w:rPr>
+                <w:lang w:val="de-CH"/>
+              </w:rPr>
+            </w:pPr>
+            <w:r>
+              <w:rPr>
+                <w:lang w:val="de-CH"/>
+              </w:rPr>
+              <w:t>NSP füllt eine Umfrage aus und schliesst diese ab.</w:t>
+            </w:r>
+          </w:p>
+        </w:tc>
+      </w:tr>
+      <w:tr>
+        <w:trPr>
+          <w:cnfStyle w:val="000000100000" w:firstRow="0" w:lastRow="0" w:firstColumn="0" w:lastColumn="0" w:oddVBand="0" w:evenVBand="0" w:oddHBand="1" w:evenHBand="0" w:firstRowFirstColumn="0" w:firstRowLastColumn="0" w:lastRowFirstColumn="0" w:lastRowLastColumn="0"/>
+        </w:trPr>
+        <w:tc>
+          <w:tcPr>
+            <w:cnfStyle w:val="001000000000" w:firstRow="0" w:lastRow="0" w:firstColumn="1" w:lastColumn="0" w:oddVBand="0" w:evenVBand="0" w:oddHBand="0" w:evenHBand="0" w:firstRowFirstColumn="0" w:firstRowLastColumn="0" w:lastRowFirstColumn="0" w:lastRowLastColumn="0"/>
+            <w:tcW w:w="2376" w:type="dxa"/>
+          </w:tcPr>
+          <w:p>
+            <w:r>
+              <w:t>Input</w:t>
+            </w:r>
+          </w:p>
+        </w:tc>
+        <w:tc>
+          <w:tcPr>
+            <w:tcW w:w="6830" w:type="dxa"/>
+          </w:tcPr>
+          <w:p>
+            <w:pPr>
+              <w:cnfStyle w:val="000000100000" w:firstRow="0" w:lastRow="0" w:firstColumn="0" w:lastColumn="0" w:oddVBand="0" w:evenVBand="0" w:oddHBand="1" w:evenHBand="0" w:firstRowFirstColumn="0" w:firstRowLastColumn="0" w:lastRowFirstColumn="0" w:lastRowLastColumn="0"/>
+              <w:rPr>
+                <w:lang w:val="de-CH"/>
+              </w:rPr>
+            </w:pPr>
+            <w:r>
+              <w:rPr>
+                <w:lang w:val="de-CH"/>
+              </w:rPr>
+              <w:t>Antworten auf Fragen (Ja/Nein/Kreuze)</w:t>
+            </w:r>
+          </w:p>
+        </w:tc>
+      </w:tr>
+      <w:tr>
+        <w:tc>
+          <w:tcPr>
+            <w:cnfStyle w:val="001000000000" w:firstRow="0" w:lastRow="0" w:firstColumn="1" w:lastColumn="0" w:oddVBand="0" w:evenVBand="0" w:oddHBand="0" w:evenHBand="0" w:firstRowFirstColumn="0" w:firstRowLastColumn="0" w:lastRowFirstColumn="0" w:lastRowLastColumn="0"/>
+            <w:tcW w:w="2376" w:type="dxa"/>
+          </w:tcPr>
+          <w:p>
+            <w:proofErr w:type="spellStart"/>
+            <w:r>
+              <w:t>Quelle</w:t>
+            </w:r>
+            <w:proofErr w:type="spellEnd"/>
+          </w:p>
+        </w:tc>
+        <w:tc>
+          <w:tcPr>
+            <w:tcW w:w="6830" w:type="dxa"/>
+          </w:tcPr>
+          <w:p>
+            <w:pPr>
+              <w:cnfStyle w:val="000000000000" w:firstRow="0" w:lastRow="0" w:firstColumn="0" w:lastColumn="0" w:oddVBand="0" w:evenVBand="0" w:oddHBand="0" w:evenHBand="0" w:firstRowFirstColumn="0" w:firstRowLastColumn="0" w:lastRowFirstColumn="0" w:lastRowLastColumn="0"/>
+            </w:pPr>
+            <w:r>
+              <w:t>System</w:t>
+            </w:r>
+          </w:p>
+        </w:tc>
+      </w:tr>
+      <w:tr>
+        <w:trPr>
+          <w:cnfStyle w:val="000000100000" w:firstRow="0" w:lastRow="0" w:firstColumn="0" w:lastColumn="0" w:oddVBand="0" w:evenVBand="0" w:oddHBand="1" w:evenHBand="0" w:firstRowFirstColumn="0" w:firstRowLastColumn="0" w:lastRowFirstColumn="0" w:lastRowLastColumn="0"/>
+        </w:trPr>
+        <w:tc>
+          <w:tcPr>
+            <w:cnfStyle w:val="001000000000" w:firstRow="0" w:lastRow="0" w:firstColumn="1" w:lastColumn="0" w:oddVBand="0" w:evenVBand="0" w:oddHBand="0" w:evenHBand="0" w:firstRowFirstColumn="0" w:firstRowLastColumn="0" w:lastRowFirstColumn="0" w:lastRowLastColumn="0"/>
+            <w:tcW w:w="2376" w:type="dxa"/>
+          </w:tcPr>
+          <w:p>
+            <w:proofErr w:type="spellStart"/>
+            <w:r>
+              <w:t>Ausgabe</w:t>
+            </w:r>
+            <w:proofErr w:type="spellEnd"/>
+          </w:p>
+        </w:tc>
+        <w:tc>
+          <w:tcPr>
+            <w:tcW w:w="6830" w:type="dxa"/>
+          </w:tcPr>
+          <w:p>
+            <w:pPr>
+              <w:cnfStyle w:val="000000100000" w:firstRow="0" w:lastRow="0" w:firstColumn="0" w:lastColumn="0" w:oddVBand="0" w:evenVBand="0" w:oddHBand="1" w:evenHBand="0" w:firstRowFirstColumn="0" w:firstRowLastColumn="0" w:lastRowFirstColumn="0" w:lastRowLastColumn="0"/>
+            </w:pPr>
+            <w:proofErr w:type="spellStart"/>
+            <w:r>
+              <w:t>Ausgefüllter</w:t>
+            </w:r>
+            <w:proofErr w:type="spellEnd"/>
+            <w:r>
+              <w:t xml:space="preserve"> </w:t>
+            </w:r>
+            <w:proofErr w:type="spellStart"/>
+            <w:r>
+              <w:t>Fragebogen</w:t>
+            </w:r>
+            <w:proofErr w:type="spellEnd"/>
+          </w:p>
+        </w:tc>
+      </w:tr>
+      <w:tr>
+        <w:tc>
+          <w:tcPr>
+            <w:cnfStyle w:val="001000000000" w:firstRow="0" w:lastRow="0" w:firstColumn="1" w:lastColumn="0" w:oddVBand="0" w:evenVBand="0" w:oddHBand="0" w:evenHBand="0" w:firstRowFirstColumn="0" w:firstRowLastColumn="0" w:lastRowFirstColumn="0" w:lastRowLastColumn="0"/>
+            <w:tcW w:w="2376" w:type="dxa"/>
+          </w:tcPr>
+          <w:p>
+            <w:proofErr w:type="spellStart"/>
+            <w:r>
+              <w:t>Ziel</w:t>
+            </w:r>
+            <w:proofErr w:type="spellEnd"/>
+          </w:p>
+        </w:tc>
+        <w:tc>
+          <w:tcPr>
+            <w:tcW w:w="6830" w:type="dxa"/>
+          </w:tcPr>
+          <w:p>
+            <w:pPr>
+              <w:cnfStyle w:val="000000000000" w:firstRow="0" w:lastRow="0" w:firstColumn="0" w:lastColumn="0" w:oddVBand="0" w:evenVBand="0" w:oddHBand="0" w:evenHBand="0" w:firstRowFirstColumn="0" w:firstRowLastColumn="0" w:lastRowFirstColumn="0" w:lastRowLastColumn="0"/>
+            </w:pPr>
+            <w:r>
+              <w:t>System</w:t>
+            </w:r>
+          </w:p>
+        </w:tc>
+      </w:tr>
+      <w:tr>
+        <w:trPr>
+          <w:cnfStyle w:val="000000100000" w:firstRow="0" w:lastRow="0" w:firstColumn="0" w:lastColumn="0" w:oddVBand="0" w:evenVBand="0" w:oddHBand="1" w:evenHBand="0" w:firstRowFirstColumn="0" w:firstRowLastColumn="0" w:lastRowFirstColumn="0" w:lastRowLastColumn="0"/>
+        </w:trPr>
+        <w:tc>
+          <w:tcPr>
+            <w:cnfStyle w:val="001000000000" w:firstRow="0" w:lastRow="0" w:firstColumn="1" w:lastColumn="0" w:oddVBand="0" w:evenVBand="0" w:oddHBand="0" w:evenHBand="0" w:firstRowFirstColumn="0" w:firstRowLastColumn="0" w:lastRowFirstColumn="0" w:lastRowLastColumn="0"/>
+            <w:tcW w:w="2376" w:type="dxa"/>
+          </w:tcPr>
+          <w:p>
+            <w:proofErr w:type="spellStart"/>
+            <w:r>
+              <w:t>Aktion</w:t>
+            </w:r>
+            <w:proofErr w:type="spellEnd"/>
+          </w:p>
+        </w:tc>
+        <w:tc>
+          <w:tcPr>
+            <w:tcW w:w="6830" w:type="dxa"/>
+          </w:tcPr>
+          <w:p>
+            <w:pPr>
+              <w:cnfStyle w:val="000000100000" w:firstRow="0" w:lastRow="0" w:firstColumn="0" w:lastColumn="0" w:oddVBand="0" w:evenVBand="0" w:oddHBand="1" w:evenHBand="0" w:firstRowFirstColumn="0" w:firstRowLastColumn="0" w:lastRowFirstColumn="0" w:lastRowLastColumn="0"/>
+              <w:rPr>
+                <w:lang w:val="de-CH"/>
+              </w:rPr>
+            </w:pPr>
+            <w:r>
+              <w:rPr>
+                <w:lang w:val="de-CH"/>
+              </w:rPr>
+              <w:t>System sendet Benachrichtigung um Umfrage auszufüllen.</w:t>
+            </w:r>
+          </w:p>
+        </w:tc>
+      </w:tr>
+      <w:tr>
+        <w:tc>
+          <w:tcPr>
+            <w:cnfStyle w:val="001000000000" w:firstRow="0" w:lastRow="0" w:firstColumn="1" w:lastColumn="0" w:oddVBand="0" w:evenVBand="0" w:oddHBand="0" w:evenHBand="0" w:firstRowFirstColumn="0" w:firstRowLastColumn="0" w:lastRowFirstColumn="0" w:lastRowLastColumn="0"/>
+            <w:tcW w:w="2376" w:type="dxa"/>
+          </w:tcPr>
+          <w:p>
+            <w:proofErr w:type="spellStart"/>
+            <w:r>
+              <w:t>Voraussetzung</w:t>
+            </w:r>
+            <w:proofErr w:type="spellEnd"/>
+          </w:p>
+        </w:tc>
+        <w:tc>
+          <w:tcPr>
+            <w:tcW w:w="6830" w:type="dxa"/>
+          </w:tcPr>
+          <w:p>
+            <w:pPr>
+              <w:cnfStyle w:val="000000000000" w:firstRow="0" w:lastRow="0" w:firstColumn="0" w:lastColumn="0" w:oddVBand="0" w:evenVBand="0" w:oddHBand="0" w:evenHBand="0" w:firstRowFirstColumn="0" w:firstRowLastColumn="0" w:lastRowFirstColumn="0" w:lastRowLastColumn="0"/>
+            </w:pPr>
+          </w:p>
+        </w:tc>
+      </w:tr>
+      <w:tr>
+        <w:trPr>
+          <w:cnfStyle w:val="000000100000" w:firstRow="0" w:lastRow="0" w:firstColumn="0" w:lastColumn="0" w:oddVBand="0" w:evenVBand="0" w:oddHBand="1" w:evenHBand="0" w:firstRowFirstColumn="0" w:firstRowLastColumn="0" w:lastRowFirstColumn="0" w:lastRowLastColumn="0"/>
+        </w:trPr>
+        <w:tc>
+          <w:tcPr>
+            <w:cnfStyle w:val="001000000000" w:firstRow="0" w:lastRow="0" w:firstColumn="1" w:lastColumn="0" w:oddVBand="0" w:evenVBand="0" w:oddHBand="0" w:evenHBand="0" w:firstRowFirstColumn="0" w:firstRowLastColumn="0" w:lastRowFirstColumn="0" w:lastRowLastColumn="0"/>
+            <w:tcW w:w="2376" w:type="dxa"/>
+          </w:tcPr>
+          <w:p>
+            <w:proofErr w:type="spellStart"/>
+            <w:r>
+              <w:t>Vorbedingungen</w:t>
+            </w:r>
+            <w:proofErr w:type="spellEnd"/>
+          </w:p>
+        </w:tc>
+        <w:tc>
+          <w:tcPr>
+            <w:tcW w:w="6830" w:type="dxa"/>
+          </w:tcPr>
+          <w:p>
+            <w:pPr>
+              <w:cnfStyle w:val="000000100000" w:firstRow="0" w:lastRow="0" w:firstColumn="0" w:lastColumn="0" w:oddVBand="0" w:evenVBand="0" w:oddHBand="1" w:evenHBand="0" w:firstRowFirstColumn="0" w:firstRowLastColumn="0" w:lastRowFirstColumn="0" w:lastRowLastColumn="0"/>
+            </w:pPr>
+            <w:r>
+              <w:t xml:space="preserve">Patient hat </w:t>
+            </w:r>
+            <w:proofErr w:type="spellStart"/>
+            <w:r>
+              <w:t>Medikamteneinnahme</w:t>
+            </w:r>
+            <w:proofErr w:type="spellEnd"/>
+            <w:r>
+              <w:t xml:space="preserve"> </w:t>
+            </w:r>
+            <w:proofErr w:type="spellStart"/>
+            <w:r>
+              <w:t>quittiert</w:t>
+            </w:r>
+            <w:proofErr w:type="spellEnd"/>
+          </w:p>
+        </w:tc>
+      </w:tr>
+      <w:tr>
+        <w:tc>
+          <w:tcPr>
+            <w:cnfStyle w:val="001000000000" w:firstRow="0" w:lastRow="0" w:firstColumn="1" w:lastColumn="0" w:oddVBand="0" w:evenVBand="0" w:oddHBand="0" w:evenHBand="0" w:firstRowFirstColumn="0" w:firstRowLastColumn="0" w:lastRowFirstColumn="0" w:lastRowLastColumn="0"/>
+            <w:tcW w:w="2376" w:type="dxa"/>
+          </w:tcPr>
+          <w:p>
+            <w:proofErr w:type="spellStart"/>
+            <w:r>
+              <w:t>Nachbedingungen</w:t>
+            </w:r>
+            <w:proofErr w:type="spellEnd"/>
+          </w:p>
+        </w:tc>
+        <w:tc>
+          <w:tcPr>
+            <w:tcW w:w="6830" w:type="dxa"/>
+          </w:tcPr>
+          <w:p>
+            <w:pPr>
+              <w:cnfStyle w:val="000000000000" w:firstRow="0" w:lastRow="0" w:firstColumn="0" w:lastColumn="0" w:oddVBand="0" w:evenVBand="0" w:oddHBand="0" w:evenHBand="0" w:firstRowFirstColumn="0" w:firstRowLastColumn="0" w:lastRowFirstColumn="0" w:lastRowLastColumn="0"/>
+            </w:pPr>
+            <w:proofErr w:type="spellStart"/>
+            <w:r>
+              <w:t>Nicht</w:t>
+            </w:r>
+            <w:proofErr w:type="spellEnd"/>
+            <w:r>
+              <w:t xml:space="preserve"> relevant</w:t>
+            </w:r>
+          </w:p>
+        </w:tc>
+      </w:tr>
+      <w:tr>
+        <w:trPr>
+          <w:cnfStyle w:val="000000100000" w:firstRow="0" w:lastRow="0" w:firstColumn="0" w:lastColumn="0" w:oddVBand="0" w:evenVBand="0" w:oddHBand="1" w:evenHBand="0" w:firstRowFirstColumn="0" w:firstRowLastColumn="0" w:lastRowFirstColumn="0" w:lastRowLastColumn="0"/>
+        </w:trPr>
+        <w:tc>
+          <w:tcPr>
+            <w:cnfStyle w:val="001000000000" w:firstRow="0" w:lastRow="0" w:firstColumn="1" w:lastColumn="0" w:oddVBand="0" w:evenVBand="0" w:oddHBand="0" w:evenHBand="0" w:firstRowFirstColumn="0" w:firstRowLastColumn="0" w:lastRowFirstColumn="0" w:lastRowLastColumn="0"/>
+            <w:tcW w:w="2376" w:type="dxa"/>
+          </w:tcPr>
+          <w:p>
+            <w:proofErr w:type="spellStart"/>
+            <w:r>
+              <w:t>Seiteneffekte</w:t>
+            </w:r>
+            <w:proofErr w:type="spellEnd"/>
+          </w:p>
+        </w:tc>
+        <w:tc>
+          <w:tcPr>
+            <w:tcW w:w="6830" w:type="dxa"/>
+          </w:tcPr>
+          <w:p>
+            <w:pPr>
+              <w:cnfStyle w:val="000000100000" w:firstRow="0" w:lastRow="0" w:firstColumn="0" w:lastColumn="0" w:oddVBand="0" w:evenVBand="0" w:oddHBand="1" w:evenHBand="0" w:firstRowFirstColumn="0" w:firstRowLastColumn="0" w:lastRowFirstColumn="0" w:lastRowLastColumn="0"/>
+            </w:pPr>
+          </w:p>
+        </w:tc>
+      </w:tr>
+    </w:tbl>
+    <w:p/>
+    <w:p/>
+    <w:tbl>
+      <w:tblPr>
+        <w:tblStyle w:val="HelleSchattierung-Akzent1"/>
+        <w:tblW w:w="0" w:type="auto"/>
+        <w:tblLook w:val="04A0" w:firstRow="1" w:lastRow="0" w:firstColumn="1" w:lastColumn="0" w:noHBand="0" w:noVBand="1"/>
+      </w:tblPr>
+      <w:tblGrid>
+        <w:gridCol w:w="2376"/>
+        <w:gridCol w:w="6830"/>
+      </w:tblGrid>
+      <w:tr>
+        <w:trPr>
+          <w:cnfStyle w:val="100000000000" w:firstRow="1" w:lastRow="0" w:firstColumn="0" w:lastColumn="0" w:oddVBand="0" w:evenVBand="0" w:oddHBand="0" w:evenHBand="0" w:firstRowFirstColumn="0" w:firstRowLastColumn="0" w:lastRowFirstColumn="0" w:lastRowLastColumn="0"/>
+        </w:trPr>
+        <w:tc>
+          <w:tcPr>
+            <w:cnfStyle w:val="001000000000" w:firstRow="0" w:lastRow="0" w:firstColumn="1" w:lastColumn="0" w:oddVBand="0" w:evenVBand="0" w:oddHBand="0" w:evenHBand="0" w:firstRowFirstColumn="0" w:firstRowLastColumn="0" w:lastRowFirstColumn="0" w:lastRowLastColumn="0"/>
+            <w:tcW w:w="9206" w:type="dxa"/>
+            <w:gridSpan w:val="2"/>
+          </w:tcPr>
+          <w:p/>
+        </w:tc>
+      </w:tr>
+      <w:tr>
+        <w:trPr>
+          <w:cnfStyle w:val="000000100000" w:firstRow="0" w:lastRow="0" w:firstColumn="0" w:lastColumn="0" w:oddVBand="0" w:evenVBand="0" w:oddHBand="1" w:evenHBand="0" w:firstRowFirstColumn="0" w:firstRowLastColumn="0" w:lastRowFirstColumn="0" w:lastRowLastColumn="0"/>
+        </w:trPr>
+        <w:tc>
+          <w:tcPr>
+            <w:cnfStyle w:val="001000000000" w:firstRow="0" w:lastRow="0" w:firstColumn="1" w:lastColumn="0" w:oddVBand="0" w:evenVBand="0" w:oddHBand="0" w:evenHBand="0" w:firstRowFirstColumn="0" w:firstRowLastColumn="0" w:lastRowFirstColumn="0" w:lastRowLastColumn="0"/>
+            <w:tcW w:w="2376" w:type="dxa"/>
+          </w:tcPr>
+          <w:p>
+            <w:proofErr w:type="spellStart"/>
+            <w:r>
+              <w:t>Funktion</w:t>
+            </w:r>
+            <w:proofErr w:type="spellEnd"/>
+          </w:p>
+        </w:tc>
+        <w:tc>
+          <w:tcPr>
+            <w:tcW w:w="6830" w:type="dxa"/>
+          </w:tcPr>
+          <w:p>
+            <w:pPr>
+              <w:cnfStyle w:val="000000100000" w:firstRow="0" w:lastRow="0" w:firstColumn="0" w:lastColumn="0" w:oddVBand="0" w:evenVBand="0" w:oddHBand="1" w:evenHBand="0" w:firstRowFirstColumn="0" w:firstRowLastColumn="0" w:lastRowFirstColumn="0" w:lastRowLastColumn="0"/>
+            </w:pPr>
+            <w:r>
+              <w:t xml:space="preserve">5. </w:t>
+            </w:r>
+            <w:proofErr w:type="spellStart"/>
+            <w:r>
+              <w:t>Bestellung</w:t>
+            </w:r>
+            <w:proofErr w:type="spellEnd"/>
+            <w:r>
+              <w:t xml:space="preserve"> </w:t>
+            </w:r>
+            <w:proofErr w:type="spellStart"/>
+            <w:r>
+              <w:t>bearbeiten</w:t>
+            </w:r>
+            <w:proofErr w:type="spellEnd"/>
+          </w:p>
+        </w:tc>
+      </w:tr>
+      <w:tr>
+        <w:tc>
+          <w:tcPr>
+            <w:cnfStyle w:val="001000000000" w:firstRow="0" w:lastRow="0" w:firstColumn="1" w:lastColumn="0" w:oddVBand="0" w:evenVBand="0" w:oddHBand="0" w:evenHBand="0" w:firstRowFirstColumn="0" w:firstRowLastColumn="0" w:lastRowFirstColumn="0" w:lastRowLastColumn="0"/>
+            <w:tcW w:w="2376" w:type="dxa"/>
+          </w:tcPr>
+          <w:p>
+            <w:proofErr w:type="spellStart"/>
+            <w:r>
+              <w:t>Beschreibung</w:t>
+            </w:r>
+            <w:proofErr w:type="spellEnd"/>
+          </w:p>
+        </w:tc>
+        <w:tc>
+          <w:tcPr>
+            <w:tcW w:w="6830" w:type="dxa"/>
+          </w:tcPr>
+          <w:p>
+            <w:pPr>
+              <w:cnfStyle w:val="000000000000" w:firstRow="0" w:lastRow="0" w:firstColumn="0" w:lastColumn="0" w:oddVBand="0" w:evenVBand="0" w:oddHBand="0" w:evenHBand="0" w:firstRowFirstColumn="0" w:firstRowLastColumn="0" w:lastRowFirstColumn="0" w:lastRowLastColumn="0"/>
+              <w:rPr>
+                <w:lang w:val="de-CH"/>
+              </w:rPr>
+            </w:pPr>
+            <w:r>
+              <w:rPr>
+                <w:lang w:val="de-CH"/>
+              </w:rPr>
+              <w:t>Dem Apotheker wird eine Bestellung zugewiesen (Auftrag), diese führt er aus und bestätigt dies entsprechend im System</w:t>
+            </w:r>
+          </w:p>
+        </w:tc>
+      </w:tr>
+      <w:tr>
+        <w:trPr>
+          <w:cnfStyle w:val="000000100000" w:firstRow="0" w:lastRow="0" w:firstColumn="0" w:lastColumn="0" w:oddVBand="0" w:evenVBand="0" w:oddHBand="1" w:evenHBand="0" w:firstRowFirstColumn="0" w:firstRowLastColumn="0" w:lastRowFirstColumn="0" w:lastRowLastColumn="0"/>
+        </w:trPr>
+        <w:tc>
+          <w:tcPr>
+            <w:cnfStyle w:val="001000000000" w:firstRow="0" w:lastRow="0" w:firstColumn="1" w:lastColumn="0" w:oddVBand="0" w:evenVBand="0" w:oddHBand="0" w:evenHBand="0" w:firstRowFirstColumn="0" w:firstRowLastColumn="0" w:lastRowFirstColumn="0" w:lastRowLastColumn="0"/>
+            <w:tcW w:w="2376" w:type="dxa"/>
+          </w:tcPr>
+          <w:p>
+            <w:r>
+              <w:t>Input</w:t>
+            </w:r>
+          </w:p>
+        </w:tc>
+        <w:tc>
+          <w:tcPr>
+            <w:tcW w:w="6830" w:type="dxa"/>
+          </w:tcPr>
+          <w:p>
+            <w:pPr>
+              <w:cnfStyle w:val="000000100000" w:firstRow="0" w:lastRow="0" w:firstColumn="0" w:lastColumn="0" w:oddVBand="0" w:evenVBand="0" w:oddHBand="1" w:evenHBand="0" w:firstRowFirstColumn="0" w:firstRowLastColumn="0" w:lastRowFirstColumn="0" w:lastRowLastColumn="0"/>
+            </w:pPr>
+            <w:proofErr w:type="spellStart"/>
+            <w:r>
+              <w:t>Bestellung</w:t>
+            </w:r>
+            <w:proofErr w:type="spellEnd"/>
+          </w:p>
+        </w:tc>
+      </w:tr>
+      <w:tr>
+        <w:tc>
+          <w:tcPr>
+            <w:cnfStyle w:val="001000000000" w:firstRow="0" w:lastRow="0" w:firstColumn="1" w:lastColumn="0" w:oddVBand="0" w:evenVBand="0" w:oddHBand="0" w:evenHBand="0" w:firstRowFirstColumn="0" w:firstRowLastColumn="0" w:lastRowFirstColumn="0" w:lastRowLastColumn="0"/>
+            <w:tcW w:w="2376" w:type="dxa"/>
+          </w:tcPr>
+          <w:p>
+            <w:proofErr w:type="spellStart"/>
+            <w:r>
+              <w:t>Quelle</w:t>
+            </w:r>
+            <w:proofErr w:type="spellEnd"/>
+          </w:p>
+        </w:tc>
+        <w:tc>
+          <w:tcPr>
+            <w:tcW w:w="6830" w:type="dxa"/>
+          </w:tcPr>
+          <w:p>
+            <w:pPr>
+              <w:cnfStyle w:val="000000000000" w:firstRow="0" w:lastRow="0" w:firstColumn="0" w:lastColumn="0" w:oddVBand="0" w:evenVBand="0" w:oddHBand="0" w:evenHBand="0" w:firstRowFirstColumn="0" w:firstRowLastColumn="0" w:lastRowFirstColumn="0" w:lastRowLastColumn="0"/>
+            </w:pPr>
+            <w:proofErr w:type="spellStart"/>
+            <w:r>
+              <w:t>Aufträge</w:t>
+            </w:r>
+            <w:proofErr w:type="spellEnd"/>
+            <w:r>
+              <w:t xml:space="preserve"> (DB)</w:t>
+            </w:r>
+          </w:p>
+        </w:tc>
+      </w:tr>
+      <w:tr>
+        <w:trPr>
+          <w:cnfStyle w:val="000000100000" w:firstRow="0" w:lastRow="0" w:firstColumn="0" w:lastColumn="0" w:oddVBand="0" w:evenVBand="0" w:oddHBand="1" w:evenHBand="0" w:firstRowFirstColumn="0" w:firstRowLastColumn="0" w:lastRowFirstColumn="0" w:lastRowLastColumn="0"/>
+        </w:trPr>
+        <w:tc>
+          <w:tcPr>
+            <w:cnfStyle w:val="001000000000" w:firstRow="0" w:lastRow="0" w:firstColumn="1" w:lastColumn="0" w:oddVBand="0" w:evenVBand="0" w:oddHBand="0" w:evenHBand="0" w:firstRowFirstColumn="0" w:firstRowLastColumn="0" w:lastRowFirstColumn="0" w:lastRowLastColumn="0"/>
+            <w:tcW w:w="2376" w:type="dxa"/>
+          </w:tcPr>
+          <w:p>
+            <w:proofErr w:type="spellStart"/>
+            <w:r>
+              <w:t>Ausgabe</w:t>
+            </w:r>
+            <w:proofErr w:type="spellEnd"/>
+          </w:p>
+        </w:tc>
+        <w:tc>
+          <w:tcPr>
+            <w:tcW w:w="6830" w:type="dxa"/>
+          </w:tcPr>
+          <w:p>
+            <w:pPr>
+              <w:cnfStyle w:val="000000100000" w:firstRow="0" w:lastRow="0" w:firstColumn="0" w:lastColumn="0" w:oddVBand="0" w:evenVBand="0" w:oddHBand="1" w:evenHBand="0" w:firstRowFirstColumn="0" w:firstRowLastColumn="0" w:lastRowFirstColumn="0" w:lastRowLastColumn="0"/>
+              <w:rPr>
+                <w:lang w:val="de-CH"/>
+              </w:rPr>
+            </w:pPr>
+            <w:r>
+              <w:rPr>
+                <w:lang w:val="de-CH"/>
+              </w:rPr>
+              <w:t>Box mit den bestellten Medikamenten</w:t>
+            </w:r>
+          </w:p>
+        </w:tc>
+      </w:tr>
+      <w:tr>
+        <w:tc>
+          <w:tcPr>
+            <w:cnfStyle w:val="001000000000" w:firstRow="0" w:lastRow="0" w:firstColumn="1" w:lastColumn="0" w:oddVBand="0" w:evenVBand="0" w:oddHBand="0" w:evenHBand="0" w:firstRowFirstColumn="0" w:firstRowLastColumn="0" w:lastRowFirstColumn="0" w:lastRowLastColumn="0"/>
+            <w:tcW w:w="2376" w:type="dxa"/>
+          </w:tcPr>
+          <w:p>
+            <w:proofErr w:type="spellStart"/>
+            <w:r>
+              <w:t>Ziel</w:t>
+            </w:r>
+            <w:proofErr w:type="spellEnd"/>
+          </w:p>
+        </w:tc>
+        <w:tc>
+          <w:tcPr>
+            <w:tcW w:w="6830" w:type="dxa"/>
+          </w:tcPr>
+          <w:p>
+            <w:pPr>
+              <w:cnfStyle w:val="000000000000" w:firstRow="0" w:lastRow="0" w:firstColumn="0" w:lastColumn="0" w:oddVBand="0" w:evenVBand="0" w:oddHBand="0" w:evenHBand="0" w:firstRowFirstColumn="0" w:firstRowLastColumn="0" w:lastRowFirstColumn="0" w:lastRowLastColumn="0"/>
+            </w:pPr>
+            <w:r>
+              <w:t>Station</w:t>
+            </w:r>
+          </w:p>
+        </w:tc>
+      </w:tr>
+      <w:tr>
+        <w:trPr>
+          <w:cnfStyle w:val="000000100000" w:firstRow="0" w:lastRow="0" w:firstColumn="0" w:lastColumn="0" w:oddVBand="0" w:evenVBand="0" w:oddHBand="1" w:evenHBand="0" w:firstRowFirstColumn="0" w:firstRowLastColumn="0" w:lastRowFirstColumn="0" w:lastRowLastColumn="0"/>
+        </w:trPr>
+        <w:tc>
+          <w:tcPr>
+            <w:cnfStyle w:val="001000000000" w:firstRow="0" w:lastRow="0" w:firstColumn="1" w:lastColumn="0" w:oddVBand="0" w:evenVBand="0" w:oddHBand="0" w:evenHBand="0" w:firstRowFirstColumn="0" w:firstRowLastColumn="0" w:lastRowFirstColumn="0" w:lastRowLastColumn="0"/>
+            <w:tcW w:w="2376" w:type="dxa"/>
+          </w:tcPr>
+          <w:p>
+            <w:proofErr w:type="spellStart"/>
+            <w:r>
+              <w:t>Aktion</w:t>
+            </w:r>
+            <w:proofErr w:type="spellEnd"/>
+          </w:p>
+        </w:tc>
+        <w:tc>
+          <w:tcPr>
+            <w:tcW w:w="6830" w:type="dxa"/>
+          </w:tcPr>
+          <w:p>
+            <w:pPr>
+              <w:cnfStyle w:val="000000100000" w:firstRow="0" w:lastRow="0" w:firstColumn="0" w:lastColumn="0" w:oddVBand="0" w:evenVBand="0" w:oddHBand="1" w:evenHBand="0" w:firstRowFirstColumn="0" w:firstRowLastColumn="0" w:lastRowFirstColumn="0" w:lastRowLastColumn="0"/>
+            </w:pPr>
+            <w:r>
+              <w:rPr>
+                <w:lang w:val="de-CH"/>
+              </w:rPr>
+              <w:t xml:space="preserve">Jedes Medikament der Bestellung wird beim </w:t>
+            </w:r>
+            <w:proofErr w:type="spellStart"/>
+            <w:r>
+              <w:rPr>
+                <w:lang w:val="de-CH"/>
+              </w:rPr>
+              <w:t>einpacken</w:t>
+            </w:r>
+            <w:proofErr w:type="spellEnd"/>
+            <w:r>
+              <w:rPr>
+                <w:lang w:val="de-CH"/>
+              </w:rPr>
+              <w:t xml:space="preserve"> in die Transportbox via Barcode gescannt und so die ausgelieferte Menge festgehalten. </w:t>
+            </w:r>
+            <w:r>
+              <w:t xml:space="preserve">Und die </w:t>
+            </w:r>
+            <w:proofErr w:type="spellStart"/>
+            <w:r>
+              <w:t>Bestellung</w:t>
+            </w:r>
+            <w:proofErr w:type="spellEnd"/>
+            <w:r>
+              <w:t xml:space="preserve"> </w:t>
+            </w:r>
+            <w:proofErr w:type="spellStart"/>
+            <w:r>
+              <w:t>wird</w:t>
+            </w:r>
+            <w:proofErr w:type="spellEnd"/>
+            <w:r>
+              <w:t xml:space="preserve"> Position </w:t>
+            </w:r>
+            <w:proofErr w:type="spellStart"/>
+            <w:r>
+              <w:t>für</w:t>
+            </w:r>
+            <w:proofErr w:type="spellEnd"/>
+            <w:r>
+              <w:t xml:space="preserve"> P</w:t>
+            </w:r>
+            <w:r>
+              <w:t>o</w:t>
+            </w:r>
+            <w:r>
+              <w:t xml:space="preserve">sition </w:t>
+            </w:r>
+            <w:proofErr w:type="spellStart"/>
+            <w:r>
+              <w:t>abgearbeitet</w:t>
+            </w:r>
+            <w:proofErr w:type="spellEnd"/>
+            <w:r>
+              <w:t>.</w:t>
+            </w:r>
+          </w:p>
+        </w:tc>
+      </w:tr>
+      <w:tr>
+        <w:tc>
+          <w:tcPr>
+            <w:cnfStyle w:val="001000000000" w:firstRow="0" w:lastRow="0" w:firstColumn="1" w:lastColumn="0" w:oddVBand="0" w:evenVBand="0" w:oddHBand="0" w:evenHBand="0" w:firstRowFirstColumn="0" w:firstRowLastColumn="0" w:lastRowFirstColumn="0" w:lastRowLastColumn="0"/>
+            <w:tcW w:w="2376" w:type="dxa"/>
+          </w:tcPr>
+          <w:p>
+            <w:proofErr w:type="spellStart"/>
+            <w:r>
+              <w:t>Voraussetzung</w:t>
+            </w:r>
+            <w:proofErr w:type="spellEnd"/>
+          </w:p>
+        </w:tc>
+        <w:tc>
+          <w:tcPr>
+            <w:tcW w:w="6830" w:type="dxa"/>
+          </w:tcPr>
+          <w:p>
+            <w:pPr>
+              <w:cnfStyle w:val="000000000000" w:firstRow="0" w:lastRow="0" w:firstColumn="0" w:lastColumn="0" w:oddVBand="0" w:evenVBand="0" w:oddHBand="0" w:evenHBand="0" w:firstRowFirstColumn="0" w:firstRowLastColumn="0" w:lastRowFirstColumn="0" w:lastRowLastColumn="0"/>
+              <w:rPr>
+                <w:lang w:val="de-CH"/>
+              </w:rPr>
+            </w:pPr>
+            <w:proofErr w:type="spellStart"/>
+            <w:r>
+              <w:rPr>
+                <w:lang w:val="de-CH"/>
+              </w:rPr>
+              <w:t>Authorisierte</w:t>
+            </w:r>
+            <w:proofErr w:type="spellEnd"/>
+            <w:r>
+              <w:rPr>
+                <w:lang w:val="de-CH"/>
+              </w:rPr>
+              <w:t xml:space="preserve"> Bestellung liegt vor, Medikamenteninventar ist korrekt (alles verfügbar)</w:t>
+            </w:r>
+          </w:p>
+        </w:tc>
+      </w:tr>
+      <w:tr>
+        <w:trPr>
+          <w:cnfStyle w:val="000000100000" w:firstRow="0" w:lastRow="0" w:firstColumn="0" w:lastColumn="0" w:oddVBand="0" w:evenVBand="0" w:oddHBand="1" w:evenHBand="0" w:firstRowFirstColumn="0" w:firstRowLastColumn="0" w:lastRowFirstColumn="0" w:lastRowLastColumn="0"/>
+        </w:trPr>
+        <w:tc>
+          <w:tcPr>
+            <w:cnfStyle w:val="001000000000" w:firstRow="0" w:lastRow="0" w:firstColumn="1" w:lastColumn="0" w:oddVBand="0" w:evenVBand="0" w:oddHBand="0" w:evenHBand="0" w:firstRowFirstColumn="0" w:firstRowLastColumn="0" w:lastRowFirstColumn="0" w:lastRowLastColumn="0"/>
+            <w:tcW w:w="2376" w:type="dxa"/>
+          </w:tcPr>
+          <w:p>
+            <w:proofErr w:type="spellStart"/>
+            <w:r>
+              <w:t>Vorbedingungen</w:t>
+            </w:r>
+            <w:proofErr w:type="spellEnd"/>
+          </w:p>
+        </w:tc>
+        <w:tc>
+          <w:tcPr>
+            <w:tcW w:w="6830" w:type="dxa"/>
+          </w:tcPr>
+          <w:p>
+            <w:pPr>
+              <w:cnfStyle w:val="000000100000" w:firstRow="0" w:lastRow="0" w:firstColumn="0" w:lastColumn="0" w:oddVBand="0" w:evenVBand="0" w:oddHBand="1" w:evenHBand="0" w:firstRowFirstColumn="0" w:firstRowLastColumn="0" w:lastRowFirstColumn="0" w:lastRowLastColumn="0"/>
+            </w:pPr>
+          </w:p>
+        </w:tc>
+      </w:tr>
+      <w:tr>
+        <w:tc>
+          <w:tcPr>
+            <w:cnfStyle w:val="001000000000" w:firstRow="0" w:lastRow="0" w:firstColumn="1" w:lastColumn="0" w:oddVBand="0" w:evenVBand="0" w:oddHBand="0" w:evenHBand="0" w:firstRowFirstColumn="0" w:firstRowLastColumn="0" w:lastRowFirstColumn="0" w:lastRowLastColumn="0"/>
+            <w:tcW w:w="2376" w:type="dxa"/>
+          </w:tcPr>
+          <w:p>
+            <w:proofErr w:type="spellStart"/>
+            <w:r>
+              <w:t>Nachbedingungen</w:t>
+            </w:r>
+            <w:proofErr w:type="spellEnd"/>
+          </w:p>
+        </w:tc>
+        <w:tc>
+          <w:tcPr>
+            <w:tcW w:w="6830" w:type="dxa"/>
+          </w:tcPr>
+          <w:p>
+            <w:pPr>
+              <w:cnfStyle w:val="000000000000" w:firstRow="0" w:lastRow="0" w:firstColumn="0" w:lastColumn="0" w:oddVBand="0" w:evenVBand="0" w:oddHBand="0" w:evenHBand="0" w:firstRowFirstColumn="0" w:firstRowLastColumn="0" w:lastRowFirstColumn="0" w:lastRowLastColumn="0"/>
+            </w:pPr>
+          </w:p>
+        </w:tc>
+      </w:tr>
+      <w:tr>
+        <w:trPr>
+          <w:cnfStyle w:val="000000100000" w:firstRow="0" w:lastRow="0" w:firstColumn="0" w:lastColumn="0" w:oddVBand="0" w:evenVBand="0" w:oddHBand="1" w:evenHBand="0" w:firstRowFirstColumn="0" w:firstRowLastColumn="0" w:lastRowFirstColumn="0" w:lastRowLastColumn="0"/>
+        </w:trPr>
+        <w:tc>
+          <w:tcPr>
+            <w:cnfStyle w:val="001000000000" w:firstRow="0" w:lastRow="0" w:firstColumn="1" w:lastColumn="0" w:oddVBand="0" w:evenVBand="0" w:oddHBand="0" w:evenHBand="0" w:firstRowFirstColumn="0" w:firstRowLastColumn="0" w:lastRowFirstColumn="0" w:lastRowLastColumn="0"/>
+            <w:tcW w:w="2376" w:type="dxa"/>
+          </w:tcPr>
+          <w:p>
+            <w:proofErr w:type="spellStart"/>
+            <w:r>
+              <w:t>Seiteneffekte</w:t>
+            </w:r>
+            <w:proofErr w:type="spellEnd"/>
+          </w:p>
+        </w:tc>
+        <w:tc>
+          <w:tcPr>
+            <w:tcW w:w="6830" w:type="dxa"/>
+          </w:tcPr>
+          <w:p>
+            <w:pPr>
+              <w:cnfStyle w:val="000000100000" w:firstRow="0" w:lastRow="0" w:firstColumn="0" w:lastColumn="0" w:oddVBand="0" w:evenVBand="0" w:oddHBand="1" w:evenHBand="0" w:firstRowFirstColumn="0" w:firstRowLastColumn="0" w:lastRowFirstColumn="0" w:lastRowLastColumn="0"/>
+            </w:pPr>
+          </w:p>
+        </w:tc>
+      </w:tr>
+    </w:tbl>
+    <w:p/>
+    <w:tbl>
+      <w:tblPr>
+        <w:tblStyle w:val="HelleSchattierung-Akzent1"/>
+        <w:tblW w:w="0" w:type="auto"/>
+        <w:tblLook w:val="04A0" w:firstRow="1" w:lastRow="0" w:firstColumn="1" w:lastColumn="0" w:noHBand="0" w:noVBand="1"/>
+      </w:tblPr>
+      <w:tblGrid>
+        <w:gridCol w:w="2376"/>
+        <w:gridCol w:w="6830"/>
+      </w:tblGrid>
+      <w:tr>
+        <w:trPr>
+          <w:cnfStyle w:val="100000000000" w:firstRow="1" w:lastRow="0" w:firstColumn="0" w:lastColumn="0" w:oddVBand="0" w:evenVBand="0" w:oddHBand="0" w:evenHBand="0" w:firstRowFirstColumn="0" w:firstRowLastColumn="0" w:lastRowFirstColumn="0" w:lastRowLastColumn="0"/>
+        </w:trPr>
+        <w:tc>
+          <w:tcPr>
+            <w:cnfStyle w:val="001000000000" w:firstRow="0" w:lastRow="0" w:firstColumn="1" w:lastColumn="0" w:oddVBand="0" w:evenVBand="0" w:oddHBand="0" w:evenHBand="0" w:firstRowFirstColumn="0" w:firstRowLastColumn="0" w:lastRowFirstColumn="0" w:lastRowLastColumn="0"/>
+            <w:tcW w:w="9206" w:type="dxa"/>
+            <w:gridSpan w:val="2"/>
+          </w:tcPr>
+          <w:p/>
+        </w:tc>
+      </w:tr>
+      <w:tr>
+        <w:trPr>
+          <w:cnfStyle w:val="000000100000" w:firstRow="0" w:lastRow="0" w:firstColumn="0" w:lastColumn="0" w:oddVBand="0" w:evenVBand="0" w:oddHBand="1" w:evenHBand="0" w:firstRowFirstColumn="0" w:firstRowLastColumn="0" w:lastRowFirstColumn="0" w:lastRowLastColumn="0"/>
+        </w:trPr>
+        <w:tc>
+          <w:tcPr>
+            <w:cnfStyle w:val="001000000000" w:firstRow="0" w:lastRow="0" w:firstColumn="1" w:lastColumn="0" w:oddVBand="0" w:evenVBand="0" w:oddHBand="0" w:evenHBand="0" w:firstRowFirstColumn="0" w:firstRowLastColumn="0" w:lastRowFirstColumn="0" w:lastRowLastColumn="0"/>
+            <w:tcW w:w="2376" w:type="dxa"/>
+          </w:tcPr>
+          <w:p>
+            <w:proofErr w:type="spellStart"/>
+            <w:r>
+              <w:t>Funktion</w:t>
+            </w:r>
+            <w:proofErr w:type="spellEnd"/>
+          </w:p>
+        </w:tc>
+        <w:tc>
+          <w:tcPr>
+            <w:tcW w:w="6830" w:type="dxa"/>
+          </w:tcPr>
+          <w:p>
+            <w:pPr>
+              <w:cnfStyle w:val="000000100000" w:firstRow="0" w:lastRow="0" w:firstColumn="0" w:lastColumn="0" w:oddVBand="0" w:evenVBand="0" w:oddHBand="1" w:evenHBand="0" w:firstRowFirstColumn="0" w:firstRowLastColumn="0" w:lastRowFirstColumn="0" w:lastRowLastColumn="0"/>
+            </w:pPr>
+            <w:r>
+              <w:t xml:space="preserve">6. </w:t>
+            </w:r>
+            <w:proofErr w:type="spellStart"/>
+            <w:r>
+              <w:t>Medikamenteinnahme</w:t>
+            </w:r>
+            <w:proofErr w:type="spellEnd"/>
+            <w:r>
+              <w:t xml:space="preserve"> </w:t>
+            </w:r>
+            <w:proofErr w:type="spellStart"/>
+            <w:r>
+              <w:t>bestätigen</w:t>
+            </w:r>
+            <w:proofErr w:type="spellEnd"/>
+          </w:p>
+        </w:tc>
+      </w:tr>
+      <w:tr>
+        <w:tc>
+          <w:tcPr>
+            <w:cnfStyle w:val="001000000000" w:firstRow="0" w:lastRow="0" w:firstColumn="1" w:lastColumn="0" w:oddVBand="0" w:evenVBand="0" w:oddHBand="0" w:evenHBand="0" w:firstRowFirstColumn="0" w:firstRowLastColumn="0" w:lastRowFirstColumn="0" w:lastRowLastColumn="0"/>
+            <w:tcW w:w="2376" w:type="dxa"/>
+          </w:tcPr>
+          <w:p>
+            <w:proofErr w:type="spellStart"/>
+            <w:r>
+              <w:t>Beschreibung</w:t>
+            </w:r>
+            <w:proofErr w:type="spellEnd"/>
+          </w:p>
+        </w:tc>
+        <w:tc>
+          <w:tcPr>
+            <w:tcW w:w="6830" w:type="dxa"/>
+          </w:tcPr>
+          <w:p>
+            <w:pPr>
+              <w:cnfStyle w:val="000000000000" w:firstRow="0" w:lastRow="0" w:firstColumn="0" w:lastColumn="0" w:oddVBand="0" w:evenVBand="0" w:oddHBand="0" w:evenHBand="0" w:firstRowFirstColumn="0" w:firstRowLastColumn="0" w:lastRowFirstColumn="0" w:lastRowLastColumn="0"/>
+              <w:rPr>
+                <w:lang w:val="de-CH"/>
+              </w:rPr>
+            </w:pPr>
+            <w:r>
+              <w:rPr>
+                <w:lang w:val="de-CH"/>
+              </w:rPr>
+              <w:t>Auf dem mobilen Gerät des Patienten erscheint eine Einna</w:t>
+            </w:r>
+            <w:r>
+              <w:rPr>
+                <w:lang w:val="de-CH"/>
+              </w:rPr>
+              <w:t>h</w:t>
+            </w:r>
+            <w:r>
+              <w:rPr>
+                <w:lang w:val="de-CH"/>
+              </w:rPr>
+              <w:t>meerinnerung. Er muss diese bestätigen</w:t>
+            </w:r>
+          </w:p>
+        </w:tc>
+      </w:tr>
+      <w:tr>
+        <w:trPr>
+          <w:cnfStyle w:val="000000100000" w:firstRow="0" w:lastRow="0" w:firstColumn="0" w:lastColumn="0" w:oddVBand="0" w:evenVBand="0" w:oddHBand="1" w:evenHBand="0" w:firstRowFirstColumn="0" w:firstRowLastColumn="0" w:lastRowFirstColumn="0" w:lastRowLastColumn="0"/>
+        </w:trPr>
+        <w:tc>
+          <w:tcPr>
+            <w:cnfStyle w:val="001000000000" w:firstRow="0" w:lastRow="0" w:firstColumn="1" w:lastColumn="0" w:oddVBand="0" w:evenVBand="0" w:oddHBand="0" w:evenHBand="0" w:firstRowFirstColumn="0" w:firstRowLastColumn="0" w:lastRowFirstColumn="0" w:lastRowLastColumn="0"/>
+            <w:tcW w:w="2376" w:type="dxa"/>
+          </w:tcPr>
+          <w:p>
+            <w:pPr>
+              <w:rPr>
+                <w:lang w:val="de-CH"/>
+              </w:rPr>
+            </w:pPr>
+            <w:r>
+              <w:rPr>
+                <w:lang w:val="de-CH"/>
+              </w:rPr>
+              <w:t>Input</w:t>
+            </w:r>
+          </w:p>
+        </w:tc>
+        <w:tc>
+          <w:tcPr>
+            <w:tcW w:w="6830" w:type="dxa"/>
+          </w:tcPr>
+          <w:p>
+            <w:pPr>
+              <w:cnfStyle w:val="000000100000" w:firstRow="0" w:lastRow="0" w:firstColumn="0" w:lastColumn="0" w:oddVBand="0" w:evenVBand="0" w:oddHBand="1" w:evenHBand="0" w:firstRowFirstColumn="0" w:firstRowLastColumn="0" w:lastRowFirstColumn="0" w:lastRowLastColumn="0"/>
+              <w:rPr>
+                <w:lang w:val="de-CH"/>
+              </w:rPr>
+            </w:pPr>
+            <w:r>
+              <w:rPr>
+                <w:lang w:val="de-CH"/>
+              </w:rPr>
+              <w:t>Mobiles Gerät vom Patienten</w:t>
+            </w:r>
+          </w:p>
+        </w:tc>
+      </w:tr>
+      <w:tr>
+        <w:tc>
+          <w:tcPr>
+            <w:cnfStyle w:val="001000000000" w:firstRow="0" w:lastRow="0" w:firstColumn="1" w:lastColumn="0" w:oddVBand="0" w:evenVBand="0" w:oddHBand="0" w:evenHBand="0" w:firstRowFirstColumn="0" w:firstRowLastColumn="0" w:lastRowFirstColumn="0" w:lastRowLastColumn="0"/>
+            <w:tcW w:w="2376" w:type="dxa"/>
+          </w:tcPr>
+          <w:p>
+            <w:pPr>
+              <w:rPr>
+                <w:lang w:val="de-CH"/>
+              </w:rPr>
+            </w:pPr>
+            <w:r>
+              <w:rPr>
+                <w:lang w:val="de-CH"/>
+              </w:rPr>
+              <w:t>Quelle</w:t>
+            </w:r>
+          </w:p>
+        </w:tc>
+        <w:tc>
+          <w:tcPr>
+            <w:tcW w:w="6830" w:type="dxa"/>
+          </w:tcPr>
+          <w:p>
+            <w:pPr>
+              <w:cnfStyle w:val="000000000000" w:firstRow="0" w:lastRow="0" w:firstColumn="0" w:lastColumn="0" w:oddVBand="0" w:evenVBand="0" w:oddHBand="0" w:evenHBand="0" w:firstRowFirstColumn="0" w:firstRowLastColumn="0" w:lastRowFirstColumn="0" w:lastRowLastColumn="0"/>
+              <w:rPr>
+                <w:lang w:val="de-CH"/>
+              </w:rPr>
+            </w:pPr>
+            <w:r>
+              <w:rPr>
+                <w:lang w:val="de-CH"/>
+              </w:rPr>
+              <w:t>System</w:t>
+            </w:r>
+          </w:p>
+        </w:tc>
+      </w:tr>
+      <w:tr>
+        <w:trPr>
+          <w:cnfStyle w:val="000000100000" w:firstRow="0" w:lastRow="0" w:firstColumn="0" w:lastColumn="0" w:oddVBand="0" w:evenVBand="0" w:oddHBand="1" w:evenHBand="0" w:firstRowFirstColumn="0" w:firstRowLastColumn="0" w:lastRowFirstColumn="0" w:lastRowLastColumn="0"/>
+        </w:trPr>
+        <w:tc>
+          <w:tcPr>
+            <w:cnfStyle w:val="001000000000" w:firstRow="0" w:lastRow="0" w:firstColumn="1" w:lastColumn="0" w:oddVBand="0" w:evenVBand="0" w:oddHBand="0" w:evenHBand="0" w:firstRowFirstColumn="0" w:firstRowLastColumn="0" w:lastRowFirstColumn="0" w:lastRowLastColumn="0"/>
+            <w:tcW w:w="2376" w:type="dxa"/>
+          </w:tcPr>
+          <w:p>
+            <w:pPr>
+              <w:rPr>
+                <w:lang w:val="de-CH"/>
+              </w:rPr>
+            </w:pPr>
+            <w:r>
+              <w:rPr>
+                <w:lang w:val="de-CH"/>
+              </w:rPr>
+              <w:t>Ausgabe</w:t>
+            </w:r>
+          </w:p>
+        </w:tc>
+        <w:tc>
+          <w:tcPr>
+            <w:tcW w:w="6830" w:type="dxa"/>
+          </w:tcPr>
+          <w:p>
+            <w:pPr>
+              <w:cnfStyle w:val="000000100000" w:firstRow="0" w:lastRow="0" w:firstColumn="0" w:lastColumn="0" w:oddVBand="0" w:evenVBand="0" w:oddHBand="1" w:evenHBand="0" w:firstRowFirstColumn="0" w:firstRowLastColumn="0" w:lastRowFirstColumn="0" w:lastRowLastColumn="0"/>
+              <w:rPr>
+                <w:lang w:val="de-CH"/>
+              </w:rPr>
+            </w:pPr>
+            <w:r>
+              <w:rPr>
+                <w:lang w:val="de-CH"/>
+              </w:rPr>
+              <w:t xml:space="preserve">Push </w:t>
+            </w:r>
+            <w:proofErr w:type="spellStart"/>
+            <w:r>
+              <w:rPr>
+                <w:lang w:val="de-CH"/>
+              </w:rPr>
+              <w:t>Notification</w:t>
+            </w:r>
+            <w:proofErr w:type="spellEnd"/>
+            <w:r>
+              <w:rPr>
+                <w:lang w:val="de-CH"/>
+              </w:rPr>
+              <w:t xml:space="preserve"> mit Informationen </w:t>
+            </w:r>
+            <w:r>
+              <w:rPr>
+                <w:lang w:val="de-CH"/>
+              </w:rPr>
+              <w:t>über einzunehmendes Medikament</w:t>
+            </w:r>
+          </w:p>
+        </w:tc>
+      </w:tr>
+      <w:tr>
+        <w:tc>
+          <w:tcPr>
+            <w:cnfStyle w:val="001000000000" w:firstRow="0" w:lastRow="0" w:firstColumn="1" w:lastColumn="0" w:oddVBand="0" w:evenVBand="0" w:oddHBand="0" w:evenHBand="0" w:firstRowFirstColumn="0" w:firstRowLastColumn="0" w:lastRowFirstColumn="0" w:lastRowLastColumn="0"/>
+            <w:tcW w:w="2376" w:type="dxa"/>
+          </w:tcPr>
+          <w:p>
+            <w:proofErr w:type="spellStart"/>
+            <w:r>
+              <w:t>Ziel</w:t>
+            </w:r>
+            <w:proofErr w:type="spellEnd"/>
+          </w:p>
+        </w:tc>
+        <w:tc>
+          <w:tcPr>
+            <w:tcW w:w="6830" w:type="dxa"/>
+          </w:tcPr>
+          <w:p>
+            <w:pPr>
+              <w:cnfStyle w:val="000000000000" w:firstRow="0" w:lastRow="0" w:firstColumn="0" w:lastColumn="0" w:oddVBand="0" w:evenVBand="0" w:oddHBand="0" w:evenHBand="0" w:firstRowFirstColumn="0" w:firstRowLastColumn="0" w:lastRowFirstColumn="0" w:lastRowLastColumn="0"/>
+            </w:pPr>
+            <w:r>
+              <w:t xml:space="preserve">Mobiles </w:t>
+            </w:r>
+            <w:proofErr w:type="spellStart"/>
+            <w:r>
+              <w:t>Gerät</w:t>
+            </w:r>
+            <w:proofErr w:type="spellEnd"/>
+            <w:r>
+              <w:t xml:space="preserve"> des </w:t>
+            </w:r>
+            <w:proofErr w:type="spellStart"/>
+            <w:r>
+              <w:t>Patienten</w:t>
+            </w:r>
+            <w:proofErr w:type="spellEnd"/>
+          </w:p>
+        </w:tc>
+      </w:tr>
+      <w:tr>
+        <w:trPr>
+          <w:cnfStyle w:val="000000100000" w:firstRow="0" w:lastRow="0" w:firstColumn="0" w:lastColumn="0" w:oddVBand="0" w:evenVBand="0" w:oddHBand="1" w:evenHBand="0" w:firstRowFirstColumn="0" w:firstRowLastColumn="0" w:lastRowFirstColumn="0" w:lastRowLastColumn="0"/>
+        </w:trPr>
+        <w:tc>
+          <w:tcPr>
+            <w:cnfStyle w:val="001000000000" w:firstRow="0" w:lastRow="0" w:firstColumn="1" w:lastColumn="0" w:oddVBand="0" w:evenVBand="0" w:oddHBand="0" w:evenHBand="0" w:firstRowFirstColumn="0" w:firstRowLastColumn="0" w:lastRowFirstColumn="0" w:lastRowLastColumn="0"/>
+            <w:tcW w:w="2376" w:type="dxa"/>
+          </w:tcPr>
+          <w:p>
+            <w:proofErr w:type="spellStart"/>
+            <w:r>
+              <w:t>Aktion</w:t>
+            </w:r>
+            <w:proofErr w:type="spellEnd"/>
+          </w:p>
+        </w:tc>
+        <w:tc>
+          <w:tcPr>
+            <w:tcW w:w="6830" w:type="dxa"/>
+          </w:tcPr>
+          <w:p>
+            <w:pPr>
+              <w:cnfStyle w:val="000000100000" w:firstRow="0" w:lastRow="0" w:firstColumn="0" w:lastColumn="0" w:oddVBand="0" w:evenVBand="0" w:oddHBand="1" w:evenHBand="0" w:firstRowFirstColumn="0" w:firstRowLastColumn="0" w:lastRowFirstColumn="0" w:lastRowLastColumn="0"/>
+              <w:rPr>
+                <w:lang w:val="de-CH"/>
+              </w:rPr>
+            </w:pPr>
+            <w:r>
+              <w:rPr>
+                <w:lang w:val="de-CH"/>
+              </w:rPr>
+              <w:t xml:space="preserve">System versendet </w:t>
+            </w:r>
+            <w:r>
+              <w:rPr>
+                <w:lang w:val="de-CH"/>
+              </w:rPr>
+              <w:t xml:space="preserve">Alarm </w:t>
+            </w:r>
+            <w:r>
+              <w:rPr>
+                <w:lang w:val="de-CH"/>
+              </w:rPr>
+              <w:t xml:space="preserve"> </w:t>
+            </w:r>
+            <w:r>
+              <w:rPr>
+                <w:lang w:val="de-CH"/>
+              </w:rPr>
+              <w:t>an den Patienten</w:t>
+            </w:r>
+          </w:p>
+        </w:tc>
+      </w:tr>
+      <w:tr>
+        <w:tc>
+          <w:tcPr>
+            <w:cnfStyle w:val="001000000000" w:firstRow="0" w:lastRow="0" w:firstColumn="1" w:lastColumn="0" w:oddVBand="0" w:evenVBand="0" w:oddHBand="0" w:evenHBand="0" w:firstRowFirstColumn="0" w:firstRowLastColumn="0" w:lastRowFirstColumn="0" w:lastRowLastColumn="0"/>
+            <w:tcW w:w="2376" w:type="dxa"/>
+          </w:tcPr>
+          <w:p>
+            <w:proofErr w:type="spellStart"/>
+            <w:r>
+              <w:t>Voraussetzung</w:t>
+            </w:r>
+            <w:proofErr w:type="spellEnd"/>
+          </w:p>
+        </w:tc>
+        <w:tc>
+          <w:tcPr>
+            <w:tcW w:w="6830" w:type="dxa"/>
+          </w:tcPr>
+          <w:p>
+            <w:pPr>
+              <w:cnfStyle w:val="000000000000" w:firstRow="0" w:lastRow="0" w:firstColumn="0" w:lastColumn="0" w:oddVBand="0" w:evenVBand="0" w:oddHBand="0" w:evenHBand="0" w:firstRowFirstColumn="0" w:firstRowLastColumn="0" w:lastRowFirstColumn="0" w:lastRowLastColumn="0"/>
+              <w:rPr>
+                <w:lang w:val="de-CH"/>
+              </w:rPr>
+            </w:pPr>
+            <w:r>
+              <w:rPr>
+                <w:lang w:val="de-CH"/>
+              </w:rPr>
+              <w:t>Medikament muss zu diesem Zeitpunkt eingenommen werden</w:t>
+            </w:r>
+          </w:p>
+        </w:tc>
+      </w:tr>
+      <w:tr>
+        <w:trPr>
+          <w:cnfStyle w:val="000000100000" w:firstRow="0" w:lastRow="0" w:firstColumn="0" w:lastColumn="0" w:oddVBand="0" w:evenVBand="0" w:oddHBand="1" w:evenHBand="0" w:firstRowFirstColumn="0" w:firstRowLastColumn="0" w:lastRowFirstColumn="0" w:lastRowLastColumn="0"/>
+        </w:trPr>
+        <w:tc>
+          <w:tcPr>
+            <w:cnfStyle w:val="001000000000" w:firstRow="0" w:lastRow="0" w:firstColumn="1" w:lastColumn="0" w:oddVBand="0" w:evenVBand="0" w:oddHBand="0" w:evenHBand="0" w:firstRowFirstColumn="0" w:firstRowLastColumn="0" w:lastRowFirstColumn="0" w:lastRowLastColumn="0"/>
+            <w:tcW w:w="2376" w:type="dxa"/>
+          </w:tcPr>
+          <w:p>
+            <w:proofErr w:type="spellStart"/>
+            <w:r>
+              <w:t>Vorbedingungen</w:t>
+            </w:r>
+            <w:proofErr w:type="spellEnd"/>
+          </w:p>
+        </w:tc>
+        <w:tc>
+          <w:tcPr>
+            <w:tcW w:w="6830" w:type="dxa"/>
+          </w:tcPr>
+          <w:p>
+            <w:pPr>
+              <w:cnfStyle w:val="000000100000" w:firstRow="0" w:lastRow="0" w:firstColumn="0" w:lastColumn="0" w:oddVBand="0" w:evenVBand="0" w:oddHBand="1" w:evenHBand="0" w:firstRowFirstColumn="0" w:firstRowLastColumn="0" w:lastRowFirstColumn="0" w:lastRowLastColumn="0"/>
+              <w:rPr>
+                <w:lang w:val="de-CH"/>
+              </w:rPr>
+            </w:pPr>
+            <w:r>
+              <w:rPr>
+                <w:lang w:val="de-CH"/>
+              </w:rPr>
+              <w:t>Verschriebenes Medikament an Patient, abgeholtes Medik</w:t>
+            </w:r>
+            <w:r>
+              <w:rPr>
+                <w:lang w:val="de-CH"/>
+              </w:rPr>
+              <w:t>a</w:t>
+            </w:r>
+            <w:r>
+              <w:rPr>
+                <w:lang w:val="de-CH"/>
+              </w:rPr>
+              <w:t>ment</w:t>
+            </w:r>
+          </w:p>
+        </w:tc>
+      </w:tr>
+      <w:tr>
+        <w:tc>
+          <w:tcPr>
+            <w:cnfStyle w:val="001000000000" w:firstRow="0" w:lastRow="0" w:firstColumn="1" w:lastColumn="0" w:oddVBand="0" w:evenVBand="0" w:oddHBand="0" w:evenHBand="0" w:firstRowFirstColumn="0" w:firstRowLastColumn="0" w:lastRowFirstColumn="0" w:lastRowLastColumn="0"/>
+            <w:tcW w:w="2376" w:type="dxa"/>
+          </w:tcPr>
+          <w:p>
+            <w:proofErr w:type="spellStart"/>
+            <w:r>
+              <w:lastRenderedPageBreak/>
+              <w:t>Nachbedingungen</w:t>
+            </w:r>
+            <w:proofErr w:type="spellEnd"/>
+          </w:p>
+        </w:tc>
+        <w:tc>
+          <w:tcPr>
+            <w:tcW w:w="6830" w:type="dxa"/>
+          </w:tcPr>
+          <w:p>
+            <w:pPr>
+              <w:cnfStyle w:val="000000000000" w:firstRow="0" w:lastRow="0" w:firstColumn="0" w:lastColumn="0" w:oddVBand="0" w:evenVBand="0" w:oddHBand="0" w:evenHBand="0" w:firstRowFirstColumn="0" w:firstRowLastColumn="0" w:lastRowFirstColumn="0" w:lastRowLastColumn="0"/>
+              <w:rPr>
+                <w:lang w:val="de-CH"/>
+              </w:rPr>
+            </w:pPr>
+            <w:r>
+              <w:rPr>
+                <w:lang w:val="de-CH"/>
+              </w:rPr>
+              <w:t>System aktualisiert nächster Termin für die Einnahme</w:t>
+            </w:r>
+          </w:p>
+        </w:tc>
+      </w:tr>
+      <w:tr>
+        <w:trPr>
+          <w:cnfStyle w:val="000000100000" w:firstRow="0" w:lastRow="0" w:firstColumn="0" w:lastColumn="0" w:oddVBand="0" w:evenVBand="0" w:oddHBand="1" w:evenHBand="0" w:firstRowFirstColumn="0" w:firstRowLastColumn="0" w:lastRowFirstColumn="0" w:lastRowLastColumn="0"/>
+        </w:trPr>
+        <w:tc>
+          <w:tcPr>
+            <w:cnfStyle w:val="001000000000" w:firstRow="0" w:lastRow="0" w:firstColumn="1" w:lastColumn="0" w:oddVBand="0" w:evenVBand="0" w:oddHBand="0" w:evenHBand="0" w:firstRowFirstColumn="0" w:firstRowLastColumn="0" w:lastRowFirstColumn="0" w:lastRowLastColumn="0"/>
+            <w:tcW w:w="2376" w:type="dxa"/>
+          </w:tcPr>
+          <w:p>
+            <w:proofErr w:type="spellStart"/>
+            <w:r>
+              <w:t>Seiteneffekte</w:t>
+            </w:r>
+            <w:proofErr w:type="spellEnd"/>
+          </w:p>
+        </w:tc>
+        <w:tc>
+          <w:tcPr>
+            <w:tcW w:w="6830" w:type="dxa"/>
+          </w:tcPr>
+          <w:p>
+            <w:pPr>
+              <w:cnfStyle w:val="000000100000" w:firstRow="0" w:lastRow="0" w:firstColumn="0" w:lastColumn="0" w:oddVBand="0" w:evenVBand="0" w:oddHBand="1" w:evenHBand="0" w:firstRowFirstColumn="0" w:firstRowLastColumn="0" w:lastRowFirstColumn="0" w:lastRowLastColumn="0"/>
+            </w:pPr>
+            <w:proofErr w:type="spellStart"/>
+            <w:r>
+              <w:t>Nicht</w:t>
+            </w:r>
+            <w:proofErr w:type="spellEnd"/>
+            <w:r>
+              <w:t xml:space="preserve"> relevant</w:t>
+            </w:r>
+          </w:p>
+        </w:tc>
+      </w:tr>
+    </w:tbl>
+    <w:p/>
+    <w:p/>
+    <w:p/>
+    <w:tbl>
+      <w:tblPr>
+        <w:tblStyle w:val="HelleSchattierung-Akzent1"/>
+        <w:tblW w:w="0" w:type="auto"/>
+        <w:tblLook w:val="04A0" w:firstRow="1" w:lastRow="0" w:firstColumn="1" w:lastColumn="0" w:noHBand="0" w:noVBand="1"/>
+      </w:tblPr>
+      <w:tblGrid>
+        <w:gridCol w:w="2376"/>
+        <w:gridCol w:w="6830"/>
+      </w:tblGrid>
+      <w:tr>
+        <w:trPr>
+          <w:cnfStyle w:val="100000000000" w:firstRow="1" w:lastRow="0" w:firstColumn="0" w:lastColumn="0" w:oddVBand="0" w:evenVBand="0" w:oddHBand="0" w:evenHBand="0" w:firstRowFirstColumn="0" w:firstRowLastColumn="0" w:lastRowFirstColumn="0" w:lastRowLastColumn="0"/>
+        </w:trPr>
+        <w:tc>
+          <w:tcPr>
+            <w:cnfStyle w:val="001000000000" w:firstRow="0" w:lastRow="0" w:firstColumn="1" w:lastColumn="0" w:oddVBand="0" w:evenVBand="0" w:oddHBand="0" w:evenHBand="0" w:firstRowFirstColumn="0" w:firstRowLastColumn="0" w:lastRowFirstColumn="0" w:lastRowLastColumn="0"/>
+            <w:tcW w:w="9206" w:type="dxa"/>
+            <w:gridSpan w:val="2"/>
+          </w:tcPr>
+          <w:p/>
+        </w:tc>
+      </w:tr>
+      <w:tr>
+        <w:trPr>
+          <w:cnfStyle w:val="000000100000" w:firstRow="0" w:lastRow="0" w:firstColumn="0" w:lastColumn="0" w:oddVBand="0" w:evenVBand="0" w:oddHBand="1" w:evenHBand="0" w:firstRowFirstColumn="0" w:firstRowLastColumn="0" w:lastRowFirstColumn="0" w:lastRowLastColumn="0"/>
+        </w:trPr>
+        <w:tc>
+          <w:tcPr>
+            <w:cnfStyle w:val="001000000000" w:firstRow="0" w:lastRow="0" w:firstColumn="1" w:lastColumn="0" w:oddVBand="0" w:evenVBand="0" w:oddHBand="0" w:evenHBand="0" w:firstRowFirstColumn="0" w:firstRowLastColumn="0" w:lastRowFirstColumn="0" w:lastRowLastColumn="0"/>
+            <w:tcW w:w="2376" w:type="dxa"/>
+          </w:tcPr>
+          <w:p>
+            <w:proofErr w:type="spellStart"/>
+            <w:r>
+              <w:t>Funktion</w:t>
+            </w:r>
+            <w:proofErr w:type="spellEnd"/>
+          </w:p>
+        </w:tc>
+        <w:tc>
+          <w:tcPr>
+            <w:tcW w:w="6830" w:type="dxa"/>
+          </w:tcPr>
+          <w:p>
+            <w:pPr>
+              <w:cnfStyle w:val="000000100000" w:firstRow="0" w:lastRow="0" w:firstColumn="0" w:lastColumn="0" w:oddVBand="0" w:evenVBand="0" w:oddHBand="1" w:evenHBand="0" w:firstRowFirstColumn="0" w:firstRowLastColumn="0" w:lastRowFirstColumn="0" w:lastRowLastColumn="0"/>
+            </w:pPr>
+            <w:r>
+              <w:t xml:space="preserve">7. </w:t>
+            </w:r>
+            <w:proofErr w:type="spellStart"/>
+            <w:r>
+              <w:t>Patientenumfrage</w:t>
+            </w:r>
+            <w:proofErr w:type="spellEnd"/>
+            <w:r>
+              <w:t xml:space="preserve"> </w:t>
+            </w:r>
+            <w:proofErr w:type="spellStart"/>
+            <w:r>
+              <w:t>ausfüllen</w:t>
+            </w:r>
+            <w:proofErr w:type="spellEnd"/>
+          </w:p>
+        </w:tc>
+      </w:tr>
+      <w:tr>
+        <w:tc>
+          <w:tcPr>
+            <w:cnfStyle w:val="001000000000" w:firstRow="0" w:lastRow="0" w:firstColumn="1" w:lastColumn="0" w:oddVBand="0" w:evenVBand="0" w:oddHBand="0" w:evenHBand="0" w:firstRowFirstColumn="0" w:firstRowLastColumn="0" w:lastRowFirstColumn="0" w:lastRowLastColumn="0"/>
+            <w:tcW w:w="2376" w:type="dxa"/>
+          </w:tcPr>
+          <w:p>
+            <w:proofErr w:type="spellStart"/>
+            <w:r>
+              <w:t>Beschreibung</w:t>
+            </w:r>
+            <w:proofErr w:type="spellEnd"/>
+          </w:p>
+        </w:tc>
+        <w:tc>
+          <w:tcPr>
+            <w:tcW w:w="6830" w:type="dxa"/>
+          </w:tcPr>
+          <w:p>
+            <w:pPr>
+              <w:cnfStyle w:val="000000000000" w:firstRow="0" w:lastRow="0" w:firstColumn="0" w:lastColumn="0" w:oddVBand="0" w:evenVBand="0" w:oddHBand="0" w:evenHBand="0" w:firstRowFirstColumn="0" w:firstRowLastColumn="0" w:lastRowFirstColumn="0" w:lastRowLastColumn="0"/>
+              <w:rPr>
+                <w:lang w:val="de-CH"/>
+              </w:rPr>
+            </w:pPr>
+            <w:r>
+              <w:rPr>
+                <w:lang w:val="de-CH"/>
+              </w:rPr>
+              <w:t>NSP erhält vom System eine Aufforderung zum Ausfüllen e</w:t>
+            </w:r>
+            <w:r>
+              <w:rPr>
+                <w:lang w:val="de-CH"/>
+              </w:rPr>
+              <w:t>i</w:t>
+            </w:r>
+            <w:r>
+              <w:rPr>
+                <w:lang w:val="de-CH"/>
+              </w:rPr>
+              <w:t xml:space="preserve">ner </w:t>
+            </w:r>
+            <w:proofErr w:type="spellStart"/>
+            <w:r>
+              <w:rPr>
+                <w:lang w:val="de-CH"/>
+              </w:rPr>
+              <w:t>Befindlichtsumfrage</w:t>
+            </w:r>
+            <w:proofErr w:type="spellEnd"/>
+            <w:r>
+              <w:rPr>
+                <w:lang w:val="de-CH"/>
+              </w:rPr>
+              <w:t xml:space="preserve"> (Medikamentenverträglichkeit).</w:t>
+            </w:r>
+          </w:p>
+        </w:tc>
+      </w:tr>
+      <w:tr>
+        <w:trPr>
+          <w:cnfStyle w:val="000000100000" w:firstRow="0" w:lastRow="0" w:firstColumn="0" w:lastColumn="0" w:oddVBand="0" w:evenVBand="0" w:oddHBand="1" w:evenHBand="0" w:firstRowFirstColumn="0" w:firstRowLastColumn="0" w:lastRowFirstColumn="0" w:lastRowLastColumn="0"/>
+        </w:trPr>
+        <w:tc>
+          <w:tcPr>
+            <w:cnfStyle w:val="001000000000" w:firstRow="0" w:lastRow="0" w:firstColumn="1" w:lastColumn="0" w:oddVBand="0" w:evenVBand="0" w:oddHBand="0" w:evenHBand="0" w:firstRowFirstColumn="0" w:firstRowLastColumn="0" w:lastRowFirstColumn="0" w:lastRowLastColumn="0"/>
+            <w:tcW w:w="2376" w:type="dxa"/>
+          </w:tcPr>
+          <w:p>
+            <w:r>
+              <w:t>Input</w:t>
+            </w:r>
+          </w:p>
+        </w:tc>
+        <w:tc>
+          <w:tcPr>
+            <w:tcW w:w="6830" w:type="dxa"/>
+          </w:tcPr>
+          <w:p>
+            <w:pPr>
+              <w:cnfStyle w:val="000000100000" w:firstRow="0" w:lastRow="0" w:firstColumn="0" w:lastColumn="0" w:oddVBand="0" w:evenVBand="0" w:oddHBand="1" w:evenHBand="0" w:firstRowFirstColumn="0" w:firstRowLastColumn="0" w:lastRowFirstColumn="0" w:lastRowLastColumn="0"/>
+              <w:rPr>
+                <w:lang w:val="de-CH"/>
+              </w:rPr>
+            </w:pPr>
+            <w:r>
+              <w:rPr>
+                <w:lang w:val="de-CH"/>
+              </w:rPr>
+              <w:t>Aufforderung mit Link an User(Patient)</w:t>
+            </w:r>
+          </w:p>
+        </w:tc>
+      </w:tr>
+      <w:tr>
+        <w:tc>
+          <w:tcPr>
+            <w:cnfStyle w:val="001000000000" w:firstRow="0" w:lastRow="0" w:firstColumn="1" w:lastColumn="0" w:oddVBand="0" w:evenVBand="0" w:oddHBand="0" w:evenHBand="0" w:firstRowFirstColumn="0" w:firstRowLastColumn="0" w:lastRowFirstColumn="0" w:lastRowLastColumn="0"/>
+            <w:tcW w:w="2376" w:type="dxa"/>
+          </w:tcPr>
+          <w:p>
+            <w:proofErr w:type="spellStart"/>
+            <w:r>
+              <w:t>Quelle</w:t>
+            </w:r>
+            <w:proofErr w:type="spellEnd"/>
+          </w:p>
+        </w:tc>
+        <w:tc>
+          <w:tcPr>
+            <w:tcW w:w="6830" w:type="dxa"/>
+          </w:tcPr>
+          <w:p>
+            <w:pPr>
+              <w:cnfStyle w:val="000000000000" w:firstRow="0" w:lastRow="0" w:firstColumn="0" w:lastColumn="0" w:oddVBand="0" w:evenVBand="0" w:oddHBand="0" w:evenHBand="0" w:firstRowFirstColumn="0" w:firstRowLastColumn="0" w:lastRowFirstColumn="0" w:lastRowLastColumn="0"/>
+            </w:pPr>
+            <w:r>
+              <w:t>System</w:t>
+            </w:r>
+          </w:p>
+        </w:tc>
+      </w:tr>
+      <w:tr>
+        <w:trPr>
+          <w:cnfStyle w:val="000000100000" w:firstRow="0" w:lastRow="0" w:firstColumn="0" w:lastColumn="0" w:oddVBand="0" w:evenVBand="0" w:oddHBand="1" w:evenHBand="0" w:firstRowFirstColumn="0" w:firstRowLastColumn="0" w:lastRowFirstColumn="0" w:lastRowLastColumn="0"/>
+        </w:trPr>
+        <w:tc>
+          <w:tcPr>
+            <w:cnfStyle w:val="001000000000" w:firstRow="0" w:lastRow="0" w:firstColumn="1" w:lastColumn="0" w:oddVBand="0" w:evenVBand="0" w:oddHBand="0" w:evenHBand="0" w:firstRowFirstColumn="0" w:firstRowLastColumn="0" w:lastRowFirstColumn="0" w:lastRowLastColumn="0"/>
+            <w:tcW w:w="2376" w:type="dxa"/>
+          </w:tcPr>
+          <w:p>
+            <w:proofErr w:type="spellStart"/>
+            <w:r>
+              <w:t>Ausgabe</w:t>
+            </w:r>
+            <w:proofErr w:type="spellEnd"/>
+          </w:p>
+        </w:tc>
+        <w:tc>
+          <w:tcPr>
+            <w:tcW w:w="6830" w:type="dxa"/>
+          </w:tcPr>
+          <w:p>
+            <w:pPr>
+              <w:cnfStyle w:val="000000100000" w:firstRow="0" w:lastRow="0" w:firstColumn="0" w:lastColumn="0" w:oddVBand="0" w:evenVBand="0" w:oddHBand="1" w:evenHBand="0" w:firstRowFirstColumn="0" w:firstRowLastColumn="0" w:lastRowFirstColumn="0" w:lastRowLastColumn="0"/>
+            </w:pPr>
+            <w:proofErr w:type="spellStart"/>
+            <w:r>
+              <w:t>Umfrage</w:t>
+            </w:r>
+            <w:proofErr w:type="spellEnd"/>
+          </w:p>
+        </w:tc>
+      </w:tr>
+      <w:tr>
+        <w:tc>
+          <w:tcPr>
+            <w:cnfStyle w:val="001000000000" w:firstRow="0" w:lastRow="0" w:firstColumn="1" w:lastColumn="0" w:oddVBand="0" w:evenVBand="0" w:oddHBand="0" w:evenHBand="0" w:firstRowFirstColumn="0" w:firstRowLastColumn="0" w:lastRowFirstColumn="0" w:lastRowLastColumn="0"/>
+            <w:tcW w:w="2376" w:type="dxa"/>
+          </w:tcPr>
+          <w:p>
+            <w:proofErr w:type="spellStart"/>
+            <w:r>
+              <w:t>Ziel</w:t>
+            </w:r>
+            <w:proofErr w:type="spellEnd"/>
+          </w:p>
+        </w:tc>
+        <w:tc>
+          <w:tcPr>
+            <w:tcW w:w="6830" w:type="dxa"/>
+          </w:tcPr>
+          <w:p>
+            <w:pPr>
+              <w:cnfStyle w:val="000000000000" w:firstRow="0" w:lastRow="0" w:firstColumn="0" w:lastColumn="0" w:oddVBand="0" w:evenVBand="0" w:oddHBand="0" w:evenHBand="0" w:firstRowFirstColumn="0" w:firstRowLastColumn="0" w:lastRowFirstColumn="0" w:lastRowLastColumn="0"/>
+            </w:pPr>
+            <w:r>
+              <w:t>Patient</w:t>
+            </w:r>
+          </w:p>
+        </w:tc>
+      </w:tr>
+      <w:tr>
+        <w:trPr>
+          <w:cnfStyle w:val="000000100000" w:firstRow="0" w:lastRow="0" w:firstColumn="0" w:lastColumn="0" w:oddVBand="0" w:evenVBand="0" w:oddHBand="1" w:evenHBand="0" w:firstRowFirstColumn="0" w:firstRowLastColumn="0" w:lastRowFirstColumn="0" w:lastRowLastColumn="0"/>
+        </w:trPr>
+        <w:tc>
+          <w:tcPr>
+            <w:cnfStyle w:val="001000000000" w:firstRow="0" w:lastRow="0" w:firstColumn="1" w:lastColumn="0" w:oddVBand="0" w:evenVBand="0" w:oddHBand="0" w:evenHBand="0" w:firstRowFirstColumn="0" w:firstRowLastColumn="0" w:lastRowFirstColumn="0" w:lastRowLastColumn="0"/>
+            <w:tcW w:w="2376" w:type="dxa"/>
+          </w:tcPr>
+          <w:p>
+            <w:proofErr w:type="spellStart"/>
+            <w:r>
+              <w:t>Aktion</w:t>
+            </w:r>
+            <w:proofErr w:type="spellEnd"/>
+          </w:p>
+        </w:tc>
+        <w:tc>
+          <w:tcPr>
+            <w:tcW w:w="6830" w:type="dxa"/>
+          </w:tcPr>
+          <w:p>
+            <w:pPr>
+              <w:cnfStyle w:val="000000100000" w:firstRow="0" w:lastRow="0" w:firstColumn="0" w:lastColumn="0" w:oddVBand="0" w:evenVBand="0" w:oddHBand="1" w:evenHBand="0" w:firstRowFirstColumn="0" w:firstRowLastColumn="0" w:lastRowFirstColumn="0" w:lastRowLastColumn="0"/>
+              <w:rPr>
+                <w:lang w:val="de-CH"/>
+              </w:rPr>
+            </w:pPr>
+            <w:r>
+              <w:rPr>
+                <w:lang w:val="de-CH"/>
+              </w:rPr>
+              <w:t>System sendet eine Aufforderung(Push-</w:t>
+            </w:r>
+            <w:proofErr w:type="spellStart"/>
+            <w:r>
+              <w:rPr>
+                <w:lang w:val="de-CH"/>
+              </w:rPr>
+              <w:t>Notification</w:t>
+            </w:r>
+            <w:proofErr w:type="spellEnd"/>
+            <w:r>
+              <w:rPr>
+                <w:lang w:val="de-CH"/>
+              </w:rPr>
+              <w:t>) zur Tei</w:t>
+            </w:r>
+            <w:r>
+              <w:rPr>
+                <w:lang w:val="de-CH"/>
+              </w:rPr>
+              <w:t>l</w:t>
+            </w:r>
+            <w:r>
+              <w:rPr>
+                <w:lang w:val="de-CH"/>
+              </w:rPr>
+              <w:t>nahme an der Umfrage. Durch einfaches Userinterface kann der Patient spezifische Fragen beantworten und die Umfrage abschliessen.</w:t>
+            </w:r>
+          </w:p>
+        </w:tc>
+      </w:tr>
+      <w:tr>
+        <w:tc>
+          <w:tcPr>
+            <w:cnfStyle w:val="001000000000" w:firstRow="0" w:lastRow="0" w:firstColumn="1" w:lastColumn="0" w:oddVBand="0" w:evenVBand="0" w:oddHBand="0" w:evenHBand="0" w:firstRowFirstColumn="0" w:firstRowLastColumn="0" w:lastRowFirstColumn="0" w:lastRowLastColumn="0"/>
+            <w:tcW w:w="2376" w:type="dxa"/>
+          </w:tcPr>
+          <w:p>
+            <w:proofErr w:type="spellStart"/>
+            <w:r>
+              <w:t>Voraussetzung</w:t>
+            </w:r>
+            <w:proofErr w:type="spellEnd"/>
+          </w:p>
+        </w:tc>
+        <w:tc>
+          <w:tcPr>
+            <w:tcW w:w="6830" w:type="dxa"/>
+          </w:tcPr>
+          <w:p>
+            <w:pPr>
+              <w:cnfStyle w:val="000000000000" w:firstRow="0" w:lastRow="0" w:firstColumn="0" w:lastColumn="0" w:oddVBand="0" w:evenVBand="0" w:oddHBand="0" w:evenHBand="0" w:firstRowFirstColumn="0" w:firstRowLastColumn="0" w:lastRowFirstColumn="0" w:lastRowLastColumn="0"/>
+              <w:rPr>
+                <w:lang w:val="de-CH"/>
+              </w:rPr>
+            </w:pPr>
+            <w:r>
+              <w:rPr>
+                <w:lang w:val="de-CH"/>
+              </w:rPr>
+              <w:t>Patient besitzt ein mobiles Endgerät um die Aufforderung zu erhalten</w:t>
+            </w:r>
+          </w:p>
+        </w:tc>
+      </w:tr>
+      <w:tr>
+        <w:trPr>
+          <w:cnfStyle w:val="000000100000" w:firstRow="0" w:lastRow="0" w:firstColumn="0" w:lastColumn="0" w:oddVBand="0" w:evenVBand="0" w:oddHBand="1" w:evenHBand="0" w:firstRowFirstColumn="0" w:firstRowLastColumn="0" w:lastRowFirstColumn="0" w:lastRowLastColumn="0"/>
+        </w:trPr>
+        <w:tc>
+          <w:tcPr>
+            <w:cnfStyle w:val="001000000000" w:firstRow="0" w:lastRow="0" w:firstColumn="1" w:lastColumn="0" w:oddVBand="0" w:evenVBand="0" w:oddHBand="0" w:evenHBand="0" w:firstRowFirstColumn="0" w:firstRowLastColumn="0" w:lastRowFirstColumn="0" w:lastRowLastColumn="0"/>
+            <w:tcW w:w="2376" w:type="dxa"/>
+          </w:tcPr>
+          <w:p>
+            <w:proofErr w:type="spellStart"/>
+            <w:r>
+              <w:t>Vorbedingungen</w:t>
+            </w:r>
+            <w:proofErr w:type="spellEnd"/>
+          </w:p>
+        </w:tc>
+        <w:tc>
+          <w:tcPr>
+            <w:tcW w:w="6830" w:type="dxa"/>
+          </w:tcPr>
+          <w:p>
+            <w:pPr>
+              <w:cnfStyle w:val="000000100000" w:firstRow="0" w:lastRow="0" w:firstColumn="0" w:lastColumn="0" w:oddVBand="0" w:evenVBand="0" w:oddHBand="1" w:evenHBand="0" w:firstRowFirstColumn="0" w:firstRowLastColumn="0" w:lastRowFirstColumn="0" w:lastRowLastColumn="0"/>
+            </w:pPr>
+          </w:p>
+        </w:tc>
+      </w:tr>
+      <w:tr>
+        <w:tc>
+          <w:tcPr>
+            <w:cnfStyle w:val="001000000000" w:firstRow="0" w:lastRow="0" w:firstColumn="1" w:lastColumn="0" w:oddVBand="0" w:evenVBand="0" w:oddHBand="0" w:evenHBand="0" w:firstRowFirstColumn="0" w:firstRowLastColumn="0" w:lastRowFirstColumn="0" w:lastRowLastColumn="0"/>
+            <w:tcW w:w="2376" w:type="dxa"/>
+          </w:tcPr>
+          <w:p>
+            <w:proofErr w:type="spellStart"/>
+            <w:r>
+              <w:t>Nachbedingungen</w:t>
+            </w:r>
+            <w:proofErr w:type="spellEnd"/>
+          </w:p>
+        </w:tc>
+        <w:tc>
+          <w:tcPr>
+            <w:tcW w:w="6830" w:type="dxa"/>
+          </w:tcPr>
+          <w:p>
+            <w:pPr>
+              <w:cnfStyle w:val="000000000000" w:firstRow="0" w:lastRow="0" w:firstColumn="0" w:lastColumn="0" w:oddVBand="0" w:evenVBand="0" w:oddHBand="0" w:evenHBand="0" w:firstRowFirstColumn="0" w:firstRowLastColumn="0" w:lastRowFirstColumn="0" w:lastRowLastColumn="0"/>
+            </w:pPr>
+          </w:p>
+        </w:tc>
+      </w:tr>
+      <w:tr>
+        <w:trPr>
+          <w:cnfStyle w:val="000000100000" w:firstRow="0" w:lastRow="0" w:firstColumn="0" w:lastColumn="0" w:oddVBand="0" w:evenVBand="0" w:oddHBand="1" w:evenHBand="0" w:firstRowFirstColumn="0" w:firstRowLastColumn="0" w:lastRowFirstColumn="0" w:lastRowLastColumn="0"/>
+        </w:trPr>
+        <w:tc>
+          <w:tcPr>
+            <w:cnfStyle w:val="001000000000" w:firstRow="0" w:lastRow="0" w:firstColumn="1" w:lastColumn="0" w:oddVBand="0" w:evenVBand="0" w:oddHBand="0" w:evenHBand="0" w:firstRowFirstColumn="0" w:firstRowLastColumn="0" w:lastRowFirstColumn="0" w:lastRowLastColumn="0"/>
+            <w:tcW w:w="2376" w:type="dxa"/>
+          </w:tcPr>
+          <w:p>
+            <w:proofErr w:type="spellStart"/>
+            <w:r>
+              <w:t>Seiteneffekte</w:t>
+            </w:r>
+            <w:proofErr w:type="spellEnd"/>
+          </w:p>
+        </w:tc>
+        <w:tc>
+          <w:tcPr>
+            <w:tcW w:w="6830" w:type="dxa"/>
+          </w:tcPr>
+          <w:p>
+            <w:pPr>
+              <w:cnfStyle w:val="000000100000" w:firstRow="0" w:lastRow="0" w:firstColumn="0" w:lastColumn="0" w:oddVBand="0" w:evenVBand="0" w:oddHBand="1" w:evenHBand="0" w:firstRowFirstColumn="0" w:firstRowLastColumn="0" w:lastRowFirstColumn="0" w:lastRowLastColumn="0"/>
+            </w:pPr>
+          </w:p>
+        </w:tc>
+      </w:tr>
+    </w:tbl>
+    <w:p/>
+    <w:p/>
+    <w:tbl>
+      <w:tblPr>
+        <w:tblStyle w:val="HelleSchattierung-Akzent1"/>
+        <w:tblW w:w="0" w:type="auto"/>
+        <w:tblLook w:val="04A0" w:firstRow="1" w:lastRow="0" w:firstColumn="1" w:lastColumn="0" w:noHBand="0" w:noVBand="1"/>
+      </w:tblPr>
+      <w:tblGrid>
+        <w:gridCol w:w="2376"/>
+        <w:gridCol w:w="6830"/>
+      </w:tblGrid>
+      <w:tr>
+        <w:trPr>
+          <w:cnfStyle w:val="100000000000" w:firstRow="1" w:lastRow="0" w:firstColumn="0" w:lastColumn="0" w:oddVBand="0" w:evenVBand="0" w:oddHBand="0" w:evenHBand="0" w:firstRowFirstColumn="0" w:firstRowLastColumn="0" w:lastRowFirstColumn="0" w:lastRowLastColumn="0"/>
+        </w:trPr>
+        <w:tc>
+          <w:tcPr>
+            <w:cnfStyle w:val="001000000000" w:firstRow="0" w:lastRow="0" w:firstColumn="1" w:lastColumn="0" w:oddVBand="0" w:evenVBand="0" w:oddHBand="0" w:evenHBand="0" w:firstRowFirstColumn="0" w:firstRowLastColumn="0" w:lastRowFirstColumn="0" w:lastRowLastColumn="0"/>
+            <w:tcW w:w="9206" w:type="dxa"/>
+            <w:gridSpan w:val="2"/>
+          </w:tcPr>
+          <w:p/>
+        </w:tc>
+      </w:tr>
+      <w:tr>
+        <w:trPr>
+          <w:cnfStyle w:val="000000100000" w:firstRow="0" w:lastRow="0" w:firstColumn="0" w:lastColumn="0" w:oddVBand="0" w:evenVBand="0" w:oddHBand="1" w:evenHBand="0" w:firstRowFirstColumn="0" w:firstRowLastColumn="0" w:lastRowFirstColumn="0" w:lastRowLastColumn="0"/>
+        </w:trPr>
+        <w:tc>
+          <w:tcPr>
+            <w:cnfStyle w:val="001000000000" w:firstRow="0" w:lastRow="0" w:firstColumn="1" w:lastColumn="0" w:oddVBand="0" w:evenVBand="0" w:oddHBand="0" w:evenHBand="0" w:firstRowFirstColumn="0" w:firstRowLastColumn="0" w:lastRowFirstColumn="0" w:lastRowLastColumn="0"/>
+            <w:tcW w:w="2376" w:type="dxa"/>
+          </w:tcPr>
+          <w:p>
+            <w:proofErr w:type="spellStart"/>
+            <w:r>
+              <w:t>Funktion</w:t>
+            </w:r>
+            <w:proofErr w:type="spellEnd"/>
+          </w:p>
+        </w:tc>
+        <w:tc>
+          <w:tcPr>
+            <w:tcW w:w="6830" w:type="dxa"/>
+          </w:tcPr>
+          <w:p>
+            <w:pPr>
+              <w:cnfStyle w:val="000000100000" w:firstRow="0" w:lastRow="0" w:firstColumn="0" w:lastColumn="0" w:oddVBand="0" w:evenVBand="0" w:oddHBand="1" w:evenHBand="0" w:firstRowFirstColumn="0" w:firstRowLastColumn="0" w:lastRowFirstColumn="0" w:lastRowLastColumn="0"/>
+            </w:pPr>
+            <w:r>
+              <w:t xml:space="preserve">8. </w:t>
+            </w:r>
+            <w:proofErr w:type="spellStart"/>
+            <w:r>
+              <w:t>Einnahmeerinnerung</w:t>
+            </w:r>
+            <w:proofErr w:type="spellEnd"/>
+            <w:r>
+              <w:t xml:space="preserve"> </w:t>
+            </w:r>
+            <w:proofErr w:type="spellStart"/>
+            <w:r>
+              <w:t>versenden</w:t>
+            </w:r>
+            <w:proofErr w:type="spellEnd"/>
+          </w:p>
+        </w:tc>
+      </w:tr>
+      <w:tr>
+        <w:tc>
+          <w:tcPr>
+            <w:cnfStyle w:val="001000000000" w:firstRow="0" w:lastRow="0" w:firstColumn="1" w:lastColumn="0" w:oddVBand="0" w:evenVBand="0" w:oddHBand="0" w:evenHBand="0" w:firstRowFirstColumn="0" w:firstRowLastColumn="0" w:lastRowFirstColumn="0" w:lastRowLastColumn="0"/>
+            <w:tcW w:w="2376" w:type="dxa"/>
+          </w:tcPr>
+          <w:p>
+            <w:proofErr w:type="spellStart"/>
+            <w:r>
+              <w:t>Beschreibung</w:t>
+            </w:r>
+            <w:proofErr w:type="spellEnd"/>
+          </w:p>
+        </w:tc>
+        <w:tc>
+          <w:tcPr>
+            <w:tcW w:w="6830" w:type="dxa"/>
+          </w:tcPr>
+          <w:p>
+            <w:pPr>
+              <w:cnfStyle w:val="000000000000" w:firstRow="0" w:lastRow="0" w:firstColumn="0" w:lastColumn="0" w:oddVBand="0" w:evenVBand="0" w:oddHBand="0" w:evenHBand="0" w:firstRowFirstColumn="0" w:firstRowLastColumn="0" w:lastRowFirstColumn="0" w:lastRowLastColumn="0"/>
+              <w:rPr>
+                <w:lang w:val="de-CH"/>
+              </w:rPr>
+            </w:pPr>
+            <w:r>
+              <w:rPr>
+                <w:lang w:val="de-CH"/>
+              </w:rPr>
+              <w:t>System sendet den nicht stationären Patienten eine Aufford</w:t>
+            </w:r>
+            <w:r>
+              <w:rPr>
+                <w:lang w:val="de-CH"/>
+              </w:rPr>
+              <w:t>e</w:t>
+            </w:r>
+            <w:r>
+              <w:rPr>
+                <w:lang w:val="de-CH"/>
+              </w:rPr>
+              <w:t>rung, wann welches Medikament wie eingenommen werden muss</w:t>
+            </w:r>
+          </w:p>
+        </w:tc>
+      </w:tr>
+      <w:tr>
+        <w:trPr>
+          <w:cnfStyle w:val="000000100000" w:firstRow="0" w:lastRow="0" w:firstColumn="0" w:lastColumn="0" w:oddVBand="0" w:evenVBand="0" w:oddHBand="1" w:evenHBand="0" w:firstRowFirstColumn="0" w:firstRowLastColumn="0" w:lastRowFirstColumn="0" w:lastRowLastColumn="0"/>
+        </w:trPr>
+        <w:tc>
+          <w:tcPr>
+            <w:cnfStyle w:val="001000000000" w:firstRow="0" w:lastRow="0" w:firstColumn="1" w:lastColumn="0" w:oddVBand="0" w:evenVBand="0" w:oddHBand="0" w:evenHBand="0" w:firstRowFirstColumn="0" w:firstRowLastColumn="0" w:lastRowFirstColumn="0" w:lastRowLastColumn="0"/>
+            <w:tcW w:w="2376" w:type="dxa"/>
+          </w:tcPr>
+          <w:p>
+            <w:r>
+              <w:t>Input</w:t>
+            </w:r>
+          </w:p>
+        </w:tc>
+        <w:tc>
+          <w:tcPr>
+            <w:tcW w:w="6830" w:type="dxa"/>
+          </w:tcPr>
+          <w:p>
+            <w:pPr>
+              <w:cnfStyle w:val="000000100000" w:firstRow="0" w:lastRow="0" w:firstColumn="0" w:lastColumn="0" w:oddVBand="0" w:evenVBand="0" w:oddHBand="1" w:evenHBand="0" w:firstRowFirstColumn="0" w:firstRowLastColumn="0" w:lastRowFirstColumn="0" w:lastRowLastColumn="0"/>
+            </w:pPr>
+            <w:proofErr w:type="spellStart"/>
+            <w:r>
+              <w:t>Einnahmebedingungen</w:t>
+            </w:r>
+            <w:proofErr w:type="spellEnd"/>
+            <w:r>
+              <w:t xml:space="preserve"> von </w:t>
+            </w:r>
+            <w:proofErr w:type="spellStart"/>
+            <w:r>
+              <w:t>Arzt</w:t>
+            </w:r>
+            <w:proofErr w:type="spellEnd"/>
+            <w:r>
+              <w:t>(</w:t>
+            </w:r>
+            <w:proofErr w:type="spellStart"/>
+            <w:r>
+              <w:t>Patientenakte</w:t>
+            </w:r>
+            <w:proofErr w:type="spellEnd"/>
+            <w:r>
+              <w:t>)</w:t>
+            </w:r>
+          </w:p>
+        </w:tc>
+      </w:tr>
+      <w:tr>
+        <w:tc>
+          <w:tcPr>
+            <w:cnfStyle w:val="001000000000" w:firstRow="0" w:lastRow="0" w:firstColumn="1" w:lastColumn="0" w:oddVBand="0" w:evenVBand="0" w:oddHBand="0" w:evenHBand="0" w:firstRowFirstColumn="0" w:firstRowLastColumn="0" w:lastRowFirstColumn="0" w:lastRowLastColumn="0"/>
+            <w:tcW w:w="2376" w:type="dxa"/>
+          </w:tcPr>
+          <w:p>
+            <w:proofErr w:type="spellStart"/>
+            <w:r>
+              <w:t>Quelle</w:t>
+            </w:r>
+            <w:proofErr w:type="spellEnd"/>
+          </w:p>
+        </w:tc>
+        <w:tc>
+          <w:tcPr>
+            <w:tcW w:w="6830" w:type="dxa"/>
+          </w:tcPr>
+          <w:p>
+            <w:pPr>
+              <w:cnfStyle w:val="000000000000" w:firstRow="0" w:lastRow="0" w:firstColumn="0" w:lastColumn="0" w:oddVBand="0" w:evenVBand="0" w:oddHBand="0" w:evenHBand="0" w:firstRowFirstColumn="0" w:firstRowLastColumn="0" w:lastRowFirstColumn="0" w:lastRowLastColumn="0"/>
+            </w:pPr>
+            <w:r>
+              <w:t>System</w:t>
+            </w:r>
+          </w:p>
+        </w:tc>
+      </w:tr>
+      <w:tr>
+        <w:trPr>
+          <w:cnfStyle w:val="000000100000" w:firstRow="0" w:lastRow="0" w:firstColumn="0" w:lastColumn="0" w:oddVBand="0" w:evenVBand="0" w:oddHBand="1" w:evenHBand="0" w:firstRowFirstColumn="0" w:firstRowLastColumn="0" w:lastRowFirstColumn="0" w:lastRowLastColumn="0"/>
+        </w:trPr>
+        <w:tc>
+          <w:tcPr>
+            <w:cnfStyle w:val="001000000000" w:firstRow="0" w:lastRow="0" w:firstColumn="1" w:lastColumn="0" w:oddVBand="0" w:evenVBand="0" w:oddHBand="0" w:evenHBand="0" w:firstRowFirstColumn="0" w:firstRowLastColumn="0" w:lastRowFirstColumn="0" w:lastRowLastColumn="0"/>
+            <w:tcW w:w="2376" w:type="dxa"/>
+          </w:tcPr>
+          <w:p>
+            <w:proofErr w:type="spellStart"/>
+            <w:r>
+              <w:t>Ausgabe</w:t>
+            </w:r>
+            <w:proofErr w:type="spellEnd"/>
+          </w:p>
+        </w:tc>
+        <w:tc>
+          <w:tcPr>
+            <w:tcW w:w="6830" w:type="dxa"/>
+          </w:tcPr>
+          <w:p>
+            <w:pPr>
+              <w:cnfStyle w:val="000000100000" w:firstRow="0" w:lastRow="0" w:firstColumn="0" w:lastColumn="0" w:oddVBand="0" w:evenVBand="0" w:oddHBand="1" w:evenHBand="0" w:firstRowFirstColumn="0" w:firstRowLastColumn="0" w:lastRowFirstColumn="0" w:lastRowLastColumn="0"/>
+              <w:rPr>
+                <w:lang w:val="de-CH"/>
+              </w:rPr>
+            </w:pPr>
+            <w:r>
+              <w:rPr>
+                <w:lang w:val="de-CH"/>
+              </w:rPr>
+              <w:t xml:space="preserve">Push </w:t>
+            </w:r>
+            <w:proofErr w:type="spellStart"/>
+            <w:r>
+              <w:rPr>
+                <w:lang w:val="de-CH"/>
+              </w:rPr>
+              <w:t>Notification</w:t>
+            </w:r>
+            <w:proofErr w:type="spellEnd"/>
+            <w:r>
+              <w:rPr>
+                <w:lang w:val="de-CH"/>
+              </w:rPr>
+              <w:t xml:space="preserve"> mit Informationen wie Medikament eing</w:t>
+            </w:r>
+            <w:r>
+              <w:rPr>
+                <w:lang w:val="de-CH"/>
+              </w:rPr>
+              <w:t>e</w:t>
+            </w:r>
+            <w:r>
+              <w:rPr>
+                <w:lang w:val="de-CH"/>
+              </w:rPr>
+              <w:t>nommen werden muss</w:t>
+            </w:r>
+          </w:p>
+        </w:tc>
+      </w:tr>
+      <w:tr>
+        <w:tc>
+          <w:tcPr>
+            <w:cnfStyle w:val="001000000000" w:firstRow="0" w:lastRow="0" w:firstColumn="1" w:lastColumn="0" w:oddVBand="0" w:evenVBand="0" w:oddHBand="0" w:evenHBand="0" w:firstRowFirstColumn="0" w:firstRowLastColumn="0" w:lastRowFirstColumn="0" w:lastRowLastColumn="0"/>
+            <w:tcW w:w="2376" w:type="dxa"/>
+          </w:tcPr>
+          <w:p>
+            <w:proofErr w:type="spellStart"/>
+            <w:r>
+              <w:t>Ziel</w:t>
+            </w:r>
+            <w:proofErr w:type="spellEnd"/>
+          </w:p>
+        </w:tc>
+        <w:tc>
+          <w:tcPr>
+            <w:tcW w:w="6830" w:type="dxa"/>
+          </w:tcPr>
+          <w:p>
+            <w:pPr>
+              <w:cnfStyle w:val="000000000000" w:firstRow="0" w:lastRow="0" w:firstColumn="0" w:lastColumn="0" w:oddVBand="0" w:evenVBand="0" w:oddHBand="0" w:evenHBand="0" w:firstRowFirstColumn="0" w:firstRowLastColumn="0" w:lastRowFirstColumn="0" w:lastRowLastColumn="0"/>
+            </w:pPr>
+            <w:r>
+              <w:t xml:space="preserve">Patient </w:t>
+            </w:r>
+            <w:proofErr w:type="spellStart"/>
+            <w:r>
+              <w:t>Mobileapp</w:t>
+            </w:r>
+            <w:proofErr w:type="spellEnd"/>
+          </w:p>
+        </w:tc>
+      </w:tr>
+      <w:tr>
+        <w:trPr>
+          <w:cnfStyle w:val="000000100000" w:firstRow="0" w:lastRow="0" w:firstColumn="0" w:lastColumn="0" w:oddVBand="0" w:evenVBand="0" w:oddHBand="1" w:evenHBand="0" w:firstRowFirstColumn="0" w:firstRowLastColumn="0" w:lastRowFirstColumn="0" w:lastRowLastColumn="0"/>
+        </w:trPr>
+        <w:tc>
+          <w:tcPr>
+            <w:cnfStyle w:val="001000000000" w:firstRow="0" w:lastRow="0" w:firstColumn="1" w:lastColumn="0" w:oddVBand="0" w:evenVBand="0" w:oddHBand="0" w:evenHBand="0" w:firstRowFirstColumn="0" w:firstRowLastColumn="0" w:lastRowFirstColumn="0" w:lastRowLastColumn="0"/>
+            <w:tcW w:w="2376" w:type="dxa"/>
+          </w:tcPr>
+          <w:p>
+            <w:proofErr w:type="spellStart"/>
+            <w:r>
+              <w:t>Aktion</w:t>
+            </w:r>
+            <w:proofErr w:type="spellEnd"/>
+          </w:p>
+        </w:tc>
+        <w:tc>
+          <w:tcPr>
+            <w:tcW w:w="6830" w:type="dxa"/>
+          </w:tcPr>
+          <w:p>
+            <w:pPr>
+              <w:cnfStyle w:val="000000100000" w:firstRow="0" w:lastRow="0" w:firstColumn="0" w:lastColumn="0" w:oddVBand="0" w:evenVBand="0" w:oddHBand="1" w:evenHBand="0" w:firstRowFirstColumn="0" w:firstRowLastColumn="0" w:lastRowFirstColumn="0" w:lastRowLastColumn="0"/>
+              <w:rPr>
+                <w:lang w:val="de-CH"/>
+              </w:rPr>
+            </w:pPr>
+            <w:r>
+              <w:rPr>
+                <w:lang w:val="de-CH"/>
+              </w:rPr>
+              <w:t>System versendet Aufforderung zur Medikamenten Einna</w:t>
+            </w:r>
+            <w:r>
+              <w:rPr>
+                <w:lang w:val="de-CH"/>
+              </w:rPr>
+              <w:t>h</w:t>
+            </w:r>
+            <w:r>
+              <w:rPr>
+                <w:lang w:val="de-CH"/>
+              </w:rPr>
+              <w:t>me.</w:t>
+            </w:r>
+          </w:p>
+        </w:tc>
+      </w:tr>
+      <w:tr>
+        <w:tc>
+          <w:tcPr>
+            <w:cnfStyle w:val="001000000000" w:firstRow="0" w:lastRow="0" w:firstColumn="1" w:lastColumn="0" w:oddVBand="0" w:evenVBand="0" w:oddHBand="0" w:evenHBand="0" w:firstRowFirstColumn="0" w:firstRowLastColumn="0" w:lastRowFirstColumn="0" w:lastRowLastColumn="0"/>
+            <w:tcW w:w="2376" w:type="dxa"/>
+          </w:tcPr>
+          <w:p>
+            <w:proofErr w:type="spellStart"/>
+            <w:r>
+              <w:t>Voraussetzung</w:t>
+            </w:r>
+            <w:proofErr w:type="spellEnd"/>
+          </w:p>
+        </w:tc>
+        <w:tc>
+          <w:tcPr>
+            <w:tcW w:w="6830" w:type="dxa"/>
+          </w:tcPr>
+          <w:p>
+            <w:pPr>
+              <w:cnfStyle w:val="000000000000" w:firstRow="0" w:lastRow="0" w:firstColumn="0" w:lastColumn="0" w:oddVBand="0" w:evenVBand="0" w:oddHBand="0" w:evenHBand="0" w:firstRowFirstColumn="0" w:firstRowLastColumn="0" w:lastRowFirstColumn="0" w:lastRowLastColumn="0"/>
+            </w:pPr>
+          </w:p>
+        </w:tc>
+      </w:tr>
+      <w:tr>
+        <w:trPr>
+          <w:cnfStyle w:val="000000100000" w:firstRow="0" w:lastRow="0" w:firstColumn="0" w:lastColumn="0" w:oddVBand="0" w:evenVBand="0" w:oddHBand="1" w:evenHBand="0" w:firstRowFirstColumn="0" w:firstRowLastColumn="0" w:lastRowFirstColumn="0" w:lastRowLastColumn="0"/>
+        </w:trPr>
+        <w:tc>
+          <w:tcPr>
+            <w:cnfStyle w:val="001000000000" w:firstRow="0" w:lastRow="0" w:firstColumn="1" w:lastColumn="0" w:oddVBand="0" w:evenVBand="0" w:oddHBand="0" w:evenHBand="0" w:firstRowFirstColumn="0" w:firstRowLastColumn="0" w:lastRowFirstColumn="0" w:lastRowLastColumn="0"/>
+            <w:tcW w:w="2376" w:type="dxa"/>
+          </w:tcPr>
+          <w:p>
+            <w:proofErr w:type="spellStart"/>
+            <w:r>
+              <w:t>Vorbedingungen</w:t>
+            </w:r>
+            <w:proofErr w:type="spellEnd"/>
+          </w:p>
+        </w:tc>
+        <w:tc>
+          <w:tcPr>
+            <w:tcW w:w="6830" w:type="dxa"/>
+          </w:tcPr>
+          <w:p>
+            <w:pPr>
+              <w:cnfStyle w:val="000000100000" w:firstRow="0" w:lastRow="0" w:firstColumn="0" w:lastColumn="0" w:oddVBand="0" w:evenVBand="0" w:oddHBand="1" w:evenHBand="0" w:firstRowFirstColumn="0" w:firstRowLastColumn="0" w:lastRowFirstColumn="0" w:lastRowLastColumn="0"/>
+              <w:rPr>
+                <w:lang w:val="de-CH"/>
+              </w:rPr>
+            </w:pPr>
+            <w:proofErr w:type="spellStart"/>
+            <w:r>
+              <w:rPr>
+                <w:lang w:val="de-CH"/>
+              </w:rPr>
+              <w:t>Einnahmebedinungen</w:t>
+            </w:r>
+            <w:proofErr w:type="spellEnd"/>
+            <w:r>
+              <w:rPr>
+                <w:lang w:val="de-CH"/>
+              </w:rPr>
+              <w:t xml:space="preserve"> müssen vom Arzt </w:t>
+            </w:r>
+            <w:proofErr w:type="spellStart"/>
+            <w:r>
+              <w:rPr>
+                <w:lang w:val="de-CH"/>
+              </w:rPr>
+              <w:t>hintzerlegt</w:t>
+            </w:r>
+            <w:proofErr w:type="spellEnd"/>
+            <w:r>
+              <w:rPr>
+                <w:lang w:val="de-CH"/>
+              </w:rPr>
+              <w:t xml:space="preserve"> sein</w:t>
+            </w:r>
+          </w:p>
+        </w:tc>
+      </w:tr>
+      <w:tr>
+        <w:tc>
+          <w:tcPr>
+            <w:cnfStyle w:val="001000000000" w:firstRow="0" w:lastRow="0" w:firstColumn="1" w:lastColumn="0" w:oddVBand="0" w:evenVBand="0" w:oddHBand="0" w:evenHBand="0" w:firstRowFirstColumn="0" w:firstRowLastColumn="0" w:lastRowFirstColumn="0" w:lastRowLastColumn="0"/>
+            <w:tcW w:w="2376" w:type="dxa"/>
+          </w:tcPr>
+          <w:p>
+            <w:proofErr w:type="spellStart"/>
+            <w:r>
+              <w:t>Nachbedingungen</w:t>
+            </w:r>
+            <w:proofErr w:type="spellEnd"/>
+          </w:p>
+        </w:tc>
+        <w:tc>
+          <w:tcPr>
+            <w:tcW w:w="6830" w:type="dxa"/>
+          </w:tcPr>
+          <w:p>
+            <w:pPr>
+              <w:cnfStyle w:val="000000000000" w:firstRow="0" w:lastRow="0" w:firstColumn="0" w:lastColumn="0" w:oddVBand="0" w:evenVBand="0" w:oddHBand="0" w:evenHBand="0" w:firstRowFirstColumn="0" w:firstRowLastColumn="0" w:lastRowFirstColumn="0" w:lastRowLastColumn="0"/>
+            </w:pPr>
+            <w:proofErr w:type="spellStart"/>
+            <w:r>
+              <w:t>Einnahme</w:t>
+            </w:r>
+            <w:proofErr w:type="spellEnd"/>
+            <w:r>
+              <w:t xml:space="preserve"> muss </w:t>
+            </w:r>
+            <w:proofErr w:type="spellStart"/>
+            <w:r>
+              <w:t>quittiert</w:t>
+            </w:r>
+            <w:proofErr w:type="spellEnd"/>
+            <w:r>
+              <w:t xml:space="preserve"> </w:t>
+            </w:r>
+            <w:proofErr w:type="spellStart"/>
+            <w:r>
+              <w:t>werden</w:t>
+            </w:r>
+            <w:proofErr w:type="spellEnd"/>
+          </w:p>
+        </w:tc>
+      </w:tr>
+      <w:tr>
+        <w:trPr>
+          <w:cnfStyle w:val="000000100000" w:firstRow="0" w:lastRow="0" w:firstColumn="0" w:lastColumn="0" w:oddVBand="0" w:evenVBand="0" w:oddHBand="1" w:evenHBand="0" w:firstRowFirstColumn="0" w:firstRowLastColumn="0" w:lastRowFirstColumn="0" w:lastRowLastColumn="0"/>
+        </w:trPr>
+        <w:tc>
+          <w:tcPr>
+            <w:cnfStyle w:val="001000000000" w:firstRow="0" w:lastRow="0" w:firstColumn="1" w:lastColumn="0" w:oddVBand="0" w:evenVBand="0" w:oddHBand="0" w:evenHBand="0" w:firstRowFirstColumn="0" w:firstRowLastColumn="0" w:lastRowFirstColumn="0" w:lastRowLastColumn="0"/>
+            <w:tcW w:w="2376" w:type="dxa"/>
+          </w:tcPr>
+          <w:p>
+            <w:proofErr w:type="spellStart"/>
+            <w:r>
+              <w:t>Seiteneffekte</w:t>
+            </w:r>
+            <w:proofErr w:type="spellEnd"/>
+          </w:p>
+        </w:tc>
+        <w:tc>
+          <w:tcPr>
+            <w:tcW w:w="6830" w:type="dxa"/>
+          </w:tcPr>
+          <w:p>
+            <w:pPr>
+              <w:cnfStyle w:val="000000100000" w:firstRow="0" w:lastRow="0" w:firstColumn="0" w:lastColumn="0" w:oddVBand="0" w:evenVBand="0" w:oddHBand="1" w:evenHBand="0" w:firstRowFirstColumn="0" w:firstRowLastColumn="0" w:lastRowFirstColumn="0" w:lastRowLastColumn="0"/>
+            </w:pPr>
+          </w:p>
+        </w:tc>
+      </w:tr>
+    </w:tbl>
+    <w:p/>
+    <w:p/>
+    <w:tbl>
+      <w:tblPr>
+        <w:tblStyle w:val="HelleSchattierung-Akzent1"/>
+        <w:tblW w:w="0" w:type="auto"/>
+        <w:tblLook w:val="04A0" w:firstRow="1" w:lastRow="0" w:firstColumn="1" w:lastColumn="0" w:noHBand="0" w:noVBand="1"/>
+      </w:tblPr>
+      <w:tblGrid>
+        <w:gridCol w:w="2376"/>
+        <w:gridCol w:w="6830"/>
+      </w:tblGrid>
+      <w:tr>
+        <w:trPr>
+          <w:cnfStyle w:val="100000000000" w:firstRow="1" w:lastRow="0" w:firstColumn="0" w:lastColumn="0" w:oddVBand="0" w:evenVBand="0" w:oddHBand="0" w:evenHBand="0" w:firstRowFirstColumn="0" w:firstRowLastColumn="0" w:lastRowFirstColumn="0" w:lastRowLastColumn="0"/>
+        </w:trPr>
+        <w:tc>
+          <w:tcPr>
+            <w:cnfStyle w:val="001000000000" w:firstRow="0" w:lastRow="0" w:firstColumn="1" w:lastColumn="0" w:oddVBand="0" w:evenVBand="0" w:oddHBand="0" w:evenHBand="0" w:firstRowFirstColumn="0" w:firstRowLastColumn="0" w:lastRowFirstColumn="0" w:lastRowLastColumn="0"/>
+            <w:tcW w:w="9206" w:type="dxa"/>
+            <w:gridSpan w:val="2"/>
+          </w:tcPr>
+          <w:p/>
+        </w:tc>
+      </w:tr>
+      <w:tr>
+        <w:trPr>
+          <w:cnfStyle w:val="000000100000" w:firstRow="0" w:lastRow="0" w:firstColumn="0" w:lastColumn="0" w:oddVBand="0" w:evenVBand="0" w:oddHBand="1" w:evenHBand="0" w:firstRowFirstColumn="0" w:firstRowLastColumn="0" w:lastRowFirstColumn="0" w:lastRowLastColumn="0"/>
+        </w:trPr>
+        <w:tc>
+          <w:tcPr>
+            <w:cnfStyle w:val="001000000000" w:firstRow="0" w:lastRow="0" w:firstColumn="1" w:lastColumn="0" w:oddVBand="0" w:evenVBand="0" w:oddHBand="0" w:evenHBand="0" w:firstRowFirstColumn="0" w:firstRowLastColumn="0" w:lastRowFirstColumn="0" w:lastRowLastColumn="0"/>
+            <w:tcW w:w="2376" w:type="dxa"/>
+          </w:tcPr>
+          <w:p>
+            <w:proofErr w:type="spellStart"/>
+            <w:r>
+              <w:t>Funktion</w:t>
+            </w:r>
+            <w:proofErr w:type="spellEnd"/>
+          </w:p>
+        </w:tc>
+        <w:tc>
+          <w:tcPr>
+            <w:tcW w:w="6830" w:type="dxa"/>
+          </w:tcPr>
+          <w:p>
+            <w:pPr>
+              <w:cnfStyle w:val="000000100000" w:firstRow="0" w:lastRow="0" w:firstColumn="0" w:lastColumn="0" w:oddVBand="0" w:evenVBand="0" w:oddHBand="1" w:evenHBand="0" w:firstRowFirstColumn="0" w:firstRowLastColumn="0" w:lastRowFirstColumn="0" w:lastRowLastColumn="0"/>
+            </w:pPr>
+            <w:r>
+              <w:t xml:space="preserve">9. </w:t>
+            </w:r>
+            <w:proofErr w:type="spellStart"/>
+            <w:r>
+              <w:t>Arzt</w:t>
+            </w:r>
+            <w:proofErr w:type="spellEnd"/>
+            <w:r>
+              <w:t xml:space="preserve"> </w:t>
+            </w:r>
+            <w:proofErr w:type="spellStart"/>
+            <w:r>
+              <w:t>alarmieren</w:t>
+            </w:r>
+            <w:proofErr w:type="spellEnd"/>
+          </w:p>
+        </w:tc>
+      </w:tr>
+      <w:tr>
+        <w:tc>
+          <w:tcPr>
+            <w:cnfStyle w:val="001000000000" w:firstRow="0" w:lastRow="0" w:firstColumn="1" w:lastColumn="0" w:oddVBand="0" w:evenVBand="0" w:oddHBand="0" w:evenHBand="0" w:firstRowFirstColumn="0" w:firstRowLastColumn="0" w:lastRowFirstColumn="0" w:lastRowLastColumn="0"/>
+            <w:tcW w:w="2376" w:type="dxa"/>
+          </w:tcPr>
+          <w:p>
+            <w:proofErr w:type="spellStart"/>
+            <w:r>
+              <w:t>Beschreibung</w:t>
+            </w:r>
+            <w:proofErr w:type="spellEnd"/>
+          </w:p>
+        </w:tc>
+        <w:tc>
+          <w:tcPr>
+            <w:tcW w:w="6830" w:type="dxa"/>
+          </w:tcPr>
+          <w:p>
+            <w:pPr>
+              <w:cnfStyle w:val="000000000000" w:firstRow="0" w:lastRow="0" w:firstColumn="0" w:lastColumn="0" w:oddVBand="0" w:evenVBand="0" w:oddHBand="0" w:evenHBand="0" w:firstRowFirstColumn="0" w:firstRowLastColumn="0" w:lastRowFirstColumn="0" w:lastRowLastColumn="0"/>
+              <w:rPr>
+                <w:lang w:val="de-CH"/>
+              </w:rPr>
+            </w:pPr>
+            <w:r>
+              <w:rPr>
+                <w:lang w:val="de-CH"/>
+              </w:rPr>
+              <w:t>System sendet</w:t>
+            </w:r>
+            <w:r>
+              <w:rPr>
+                <w:lang w:val="de-CH"/>
+              </w:rPr>
+              <w:t xml:space="preserve"> dem Arzt einen Alarm, wenn einer seiner nicht stationären Patienten das Medikament nicht einnimmt.</w:t>
+            </w:r>
+          </w:p>
+        </w:tc>
+      </w:tr>
+      <w:tr>
+        <w:trPr>
+          <w:cnfStyle w:val="000000100000" w:firstRow="0" w:lastRow="0" w:firstColumn="0" w:lastColumn="0" w:oddVBand="0" w:evenVBand="0" w:oddHBand="1" w:evenHBand="0" w:firstRowFirstColumn="0" w:firstRowLastColumn="0" w:lastRowFirstColumn="0" w:lastRowLastColumn="0"/>
+        </w:trPr>
+        <w:tc>
+          <w:tcPr>
+            <w:cnfStyle w:val="001000000000" w:firstRow="0" w:lastRow="0" w:firstColumn="1" w:lastColumn="0" w:oddVBand="0" w:evenVBand="0" w:oddHBand="0" w:evenHBand="0" w:firstRowFirstColumn="0" w:firstRowLastColumn="0" w:lastRowFirstColumn="0" w:lastRowLastColumn="0"/>
+            <w:tcW w:w="2376" w:type="dxa"/>
+          </w:tcPr>
+          <w:p>
+            <w:r>
+              <w:t>Input</w:t>
+            </w:r>
+          </w:p>
+        </w:tc>
+        <w:tc>
+          <w:tcPr>
+            <w:tcW w:w="6830" w:type="dxa"/>
+          </w:tcPr>
+          <w:p>
+            <w:pPr>
+              <w:cnfStyle w:val="000000100000" w:firstRow="0" w:lastRow="0" w:firstColumn="0" w:lastColumn="0" w:oddVBand="0" w:evenVBand="0" w:oddHBand="1" w:evenHBand="0" w:firstRowFirstColumn="0" w:firstRowLastColumn="0" w:lastRowFirstColumn="0" w:lastRowLastColumn="0"/>
+            </w:pPr>
+            <w:r>
+              <w:t xml:space="preserve">Mobiles </w:t>
+            </w:r>
+            <w:proofErr w:type="spellStart"/>
+            <w:r>
+              <w:t>Gerät</w:t>
+            </w:r>
+            <w:proofErr w:type="spellEnd"/>
+            <w:r>
+              <w:t xml:space="preserve"> </w:t>
+            </w:r>
+            <w:proofErr w:type="spellStart"/>
+            <w:r>
+              <w:t>vom</w:t>
+            </w:r>
+            <w:proofErr w:type="spellEnd"/>
+            <w:r>
+              <w:t xml:space="preserve"> </w:t>
+            </w:r>
+            <w:proofErr w:type="spellStart"/>
+            <w:r>
+              <w:t>Patienten</w:t>
+            </w:r>
+            <w:proofErr w:type="spellEnd"/>
+          </w:p>
+        </w:tc>
+      </w:tr>
+      <w:tr>
+        <w:tc>
+          <w:tcPr>
+            <w:cnfStyle w:val="001000000000" w:firstRow="0" w:lastRow="0" w:firstColumn="1" w:lastColumn="0" w:oddVBand="0" w:evenVBand="0" w:oddHBand="0" w:evenHBand="0" w:firstRowFirstColumn="0" w:firstRowLastColumn="0" w:lastRowFirstColumn="0" w:lastRowLastColumn="0"/>
+            <w:tcW w:w="2376" w:type="dxa"/>
+          </w:tcPr>
+          <w:p>
+            <w:proofErr w:type="spellStart"/>
+            <w:r>
+              <w:t>Quelle</w:t>
+            </w:r>
+            <w:proofErr w:type="spellEnd"/>
+          </w:p>
+        </w:tc>
+        <w:tc>
+          <w:tcPr>
+            <w:tcW w:w="6830" w:type="dxa"/>
+          </w:tcPr>
+          <w:p>
+            <w:pPr>
+              <w:cnfStyle w:val="000000000000" w:firstRow="0" w:lastRow="0" w:firstColumn="0" w:lastColumn="0" w:oddVBand="0" w:evenVBand="0" w:oddHBand="0" w:evenHBand="0" w:firstRowFirstColumn="0" w:firstRowLastColumn="0" w:lastRowFirstColumn="0" w:lastRowLastColumn="0"/>
+            </w:pPr>
+            <w:r>
+              <w:t>System</w:t>
+            </w:r>
+          </w:p>
+        </w:tc>
+      </w:tr>
+      <w:tr>
+        <w:trPr>
+          <w:cnfStyle w:val="000000100000" w:firstRow="0" w:lastRow="0" w:firstColumn="0" w:lastColumn="0" w:oddVBand="0" w:evenVBand="0" w:oddHBand="1" w:evenHBand="0" w:firstRowFirstColumn="0" w:firstRowLastColumn="0" w:lastRowFirstColumn="0" w:lastRowLastColumn="0"/>
+        </w:trPr>
+        <w:tc>
+          <w:tcPr>
+            <w:cnfStyle w:val="001000000000" w:firstRow="0" w:lastRow="0" w:firstColumn="1" w:lastColumn="0" w:oddVBand="0" w:evenVBand="0" w:oddHBand="0" w:evenHBand="0" w:firstRowFirstColumn="0" w:firstRowLastColumn="0" w:lastRowFirstColumn="0" w:lastRowLastColumn="0"/>
+            <w:tcW w:w="2376" w:type="dxa"/>
+          </w:tcPr>
+          <w:p>
+            <w:proofErr w:type="spellStart"/>
+            <w:r>
+              <w:t>Ausgabe</w:t>
+            </w:r>
+            <w:proofErr w:type="spellEnd"/>
+          </w:p>
+        </w:tc>
+        <w:tc>
+          <w:tcPr>
+            <w:tcW w:w="6830" w:type="dxa"/>
+          </w:tcPr>
+          <w:p>
+            <w:pPr>
+              <w:cnfStyle w:val="000000100000" w:firstRow="0" w:lastRow="0" w:firstColumn="0" w:lastColumn="0" w:oddVBand="0" w:evenVBand="0" w:oddHBand="1" w:evenHBand="0" w:firstRowFirstColumn="0" w:firstRowLastColumn="0" w:lastRowFirstColumn="0" w:lastRowLastColumn="0"/>
+              <w:rPr>
+                <w:lang w:val="de-CH"/>
+              </w:rPr>
+            </w:pPr>
+            <w:r>
+              <w:rPr>
+                <w:lang w:val="de-CH"/>
+              </w:rPr>
+              <w:t xml:space="preserve">Push </w:t>
+            </w:r>
+            <w:proofErr w:type="spellStart"/>
+            <w:r>
+              <w:rPr>
+                <w:lang w:val="de-CH"/>
+              </w:rPr>
+              <w:t>Notification</w:t>
+            </w:r>
+            <w:proofErr w:type="spellEnd"/>
+            <w:r>
+              <w:rPr>
+                <w:lang w:val="de-CH"/>
+              </w:rPr>
+              <w:t xml:space="preserve"> mit Informationen </w:t>
+            </w:r>
+            <w:r>
+              <w:rPr>
+                <w:lang w:val="de-CH"/>
+              </w:rPr>
+              <w:t>über Patient und dem ei</w:t>
+            </w:r>
+            <w:r>
+              <w:rPr>
+                <w:lang w:val="de-CH"/>
+              </w:rPr>
+              <w:t>n</w:t>
+            </w:r>
+            <w:r>
+              <w:rPr>
+                <w:lang w:val="de-CH"/>
+              </w:rPr>
+              <w:t>zunehmenden Medikament</w:t>
+            </w:r>
+          </w:p>
+        </w:tc>
+      </w:tr>
+      <w:tr>
+        <w:tc>
+          <w:tcPr>
+            <w:cnfStyle w:val="001000000000" w:firstRow="0" w:lastRow="0" w:firstColumn="1" w:lastColumn="0" w:oddVBand="0" w:evenVBand="0" w:oddHBand="0" w:evenHBand="0" w:firstRowFirstColumn="0" w:firstRowLastColumn="0" w:lastRowFirstColumn="0" w:lastRowLastColumn="0"/>
+            <w:tcW w:w="2376" w:type="dxa"/>
+          </w:tcPr>
+          <w:p>
+            <w:proofErr w:type="spellStart"/>
+            <w:r>
+              <w:t>Ziel</w:t>
+            </w:r>
+            <w:proofErr w:type="spellEnd"/>
+          </w:p>
+        </w:tc>
+        <w:tc>
+          <w:tcPr>
+            <w:tcW w:w="6830" w:type="dxa"/>
+          </w:tcPr>
+          <w:p>
+            <w:pPr>
+              <w:cnfStyle w:val="000000000000" w:firstRow="0" w:lastRow="0" w:firstColumn="0" w:lastColumn="0" w:oddVBand="0" w:evenVBand="0" w:oddHBand="0" w:evenHBand="0" w:firstRowFirstColumn="0" w:firstRowLastColumn="0" w:lastRowFirstColumn="0" w:lastRowLastColumn="0"/>
+            </w:pPr>
+            <w:r>
+              <w:t xml:space="preserve">Client </w:t>
+            </w:r>
+            <w:proofErr w:type="spellStart"/>
+            <w:r>
+              <w:t>Arzt</w:t>
+            </w:r>
+            <w:proofErr w:type="spellEnd"/>
+          </w:p>
+        </w:tc>
+      </w:tr>
+      <w:tr>
+        <w:trPr>
+          <w:cnfStyle w:val="000000100000" w:firstRow="0" w:lastRow="0" w:firstColumn="0" w:lastColumn="0" w:oddVBand="0" w:evenVBand="0" w:oddHBand="1" w:evenHBand="0" w:firstRowFirstColumn="0" w:firstRowLastColumn="0" w:lastRowFirstColumn="0" w:lastRowLastColumn="0"/>
+        </w:trPr>
+        <w:tc>
+          <w:tcPr>
+            <w:cnfStyle w:val="001000000000" w:firstRow="0" w:lastRow="0" w:firstColumn="1" w:lastColumn="0" w:oddVBand="0" w:evenVBand="0" w:oddHBand="0" w:evenHBand="0" w:firstRowFirstColumn="0" w:firstRowLastColumn="0" w:lastRowFirstColumn="0" w:lastRowLastColumn="0"/>
+            <w:tcW w:w="2376" w:type="dxa"/>
+          </w:tcPr>
+          <w:p>
+            <w:proofErr w:type="spellStart"/>
+            <w:r>
+              <w:lastRenderedPageBreak/>
+              <w:t>Aktion</w:t>
+            </w:r>
+            <w:proofErr w:type="spellEnd"/>
+          </w:p>
+        </w:tc>
+        <w:tc>
+          <w:tcPr>
+            <w:tcW w:w="6830" w:type="dxa"/>
+          </w:tcPr>
+          <w:p>
+            <w:pPr>
+              <w:cnfStyle w:val="000000100000" w:firstRow="0" w:lastRow="0" w:firstColumn="0" w:lastColumn="0" w:oddVBand="0" w:evenVBand="0" w:oddHBand="1" w:evenHBand="0" w:firstRowFirstColumn="0" w:firstRowLastColumn="0" w:lastRowFirstColumn="0" w:lastRowLastColumn="0"/>
+              <w:rPr>
+                <w:lang w:val="de-CH"/>
+              </w:rPr>
+            </w:pPr>
+            <w:r>
+              <w:rPr>
+                <w:lang w:val="de-CH"/>
+              </w:rPr>
+              <w:t xml:space="preserve">System versendet </w:t>
+            </w:r>
+            <w:r>
+              <w:rPr>
+                <w:lang w:val="de-CH"/>
+              </w:rPr>
+              <w:t xml:space="preserve">Alarm </w:t>
+            </w:r>
+            <w:r>
+              <w:rPr>
+                <w:lang w:val="de-CH"/>
+              </w:rPr>
+              <w:t xml:space="preserve"> </w:t>
+            </w:r>
+            <w:r>
+              <w:rPr>
+                <w:lang w:val="de-CH"/>
+              </w:rPr>
+              <w:t>an den Arzt</w:t>
+            </w:r>
+          </w:p>
+        </w:tc>
+      </w:tr>
+      <w:tr>
+        <w:tc>
+          <w:tcPr>
+            <w:cnfStyle w:val="001000000000" w:firstRow="0" w:lastRow="0" w:firstColumn="1" w:lastColumn="0" w:oddVBand="0" w:evenVBand="0" w:oddHBand="0" w:evenHBand="0" w:firstRowFirstColumn="0" w:firstRowLastColumn="0" w:lastRowFirstColumn="0" w:lastRowLastColumn="0"/>
+            <w:tcW w:w="2376" w:type="dxa"/>
+          </w:tcPr>
+          <w:p>
+            <w:proofErr w:type="spellStart"/>
+            <w:r>
+              <w:t>Voraussetzung</w:t>
+            </w:r>
+            <w:proofErr w:type="spellEnd"/>
+          </w:p>
+        </w:tc>
+        <w:tc>
+          <w:tcPr>
+            <w:tcW w:w="6830" w:type="dxa"/>
+          </w:tcPr>
+          <w:p>
+            <w:pPr>
+              <w:cnfStyle w:val="000000000000" w:firstRow="0" w:lastRow="0" w:firstColumn="0" w:lastColumn="0" w:oddVBand="0" w:evenVBand="0" w:oddHBand="0" w:evenHBand="0" w:firstRowFirstColumn="0" w:firstRowLastColumn="0" w:lastRowFirstColumn="0" w:lastRowLastColumn="0"/>
+              <w:rPr>
+                <w:lang w:val="de-CH"/>
+              </w:rPr>
+            </w:pPr>
+            <w:r>
+              <w:rPr>
+                <w:lang w:val="de-CH"/>
+              </w:rPr>
+              <w:t>Verschriebenes Medikament an Patient, verpasste Einna</w:t>
+            </w:r>
+            <w:r>
+              <w:rPr>
+                <w:lang w:val="de-CH"/>
+              </w:rPr>
+              <w:t>h</w:t>
+            </w:r>
+            <w:r>
+              <w:rPr>
+                <w:lang w:val="de-CH"/>
+              </w:rPr>
+              <w:t>mebest</w:t>
+            </w:r>
+            <w:r>
+              <w:rPr>
+                <w:lang w:val="de-CH"/>
+              </w:rPr>
+              <w:t>ätigung</w:t>
+            </w:r>
+          </w:p>
+        </w:tc>
+      </w:tr>
+      <w:tr>
+        <w:trPr>
+          <w:cnfStyle w:val="000000100000" w:firstRow="0" w:lastRow="0" w:firstColumn="0" w:lastColumn="0" w:oddVBand="0" w:evenVBand="0" w:oddHBand="1" w:evenHBand="0" w:firstRowFirstColumn="0" w:firstRowLastColumn="0" w:lastRowFirstColumn="0" w:lastRowLastColumn="0"/>
+        </w:trPr>
+        <w:tc>
+          <w:tcPr>
+            <w:cnfStyle w:val="001000000000" w:firstRow="0" w:lastRow="0" w:firstColumn="1" w:lastColumn="0" w:oddVBand="0" w:evenVBand="0" w:oddHBand="0" w:evenHBand="0" w:firstRowFirstColumn="0" w:firstRowLastColumn="0" w:lastRowFirstColumn="0" w:lastRowLastColumn="0"/>
+            <w:tcW w:w="2376" w:type="dxa"/>
+          </w:tcPr>
+          <w:p>
+            <w:proofErr w:type="spellStart"/>
+            <w:r>
+              <w:t>Vorbedingungen</w:t>
+            </w:r>
+            <w:proofErr w:type="spellEnd"/>
+          </w:p>
+        </w:tc>
+        <w:tc>
+          <w:tcPr>
+            <w:tcW w:w="6830" w:type="dxa"/>
+          </w:tcPr>
+          <w:p>
+            <w:pPr>
+              <w:cnfStyle w:val="000000100000" w:firstRow="0" w:lastRow="0" w:firstColumn="0" w:lastColumn="0" w:oddVBand="0" w:evenVBand="0" w:oddHBand="1" w:evenHBand="0" w:firstRowFirstColumn="0" w:firstRowLastColumn="0" w:lastRowFirstColumn="0" w:lastRowLastColumn="0"/>
+              <w:rPr>
+                <w:lang w:val="de-CH"/>
+              </w:rPr>
+            </w:pPr>
+            <w:r>
+              <w:rPr>
+                <w:lang w:val="de-CH"/>
+              </w:rPr>
+              <w:t>Patient hat verschriebenes Medikament abgeholt</w:t>
+            </w:r>
+          </w:p>
+        </w:tc>
+      </w:tr>
+      <w:tr>
+        <w:tc>
+          <w:tcPr>
+            <w:cnfStyle w:val="001000000000" w:firstRow="0" w:lastRow="0" w:firstColumn="1" w:lastColumn="0" w:oddVBand="0" w:evenVBand="0" w:oddHBand="0" w:evenHBand="0" w:firstRowFirstColumn="0" w:firstRowLastColumn="0" w:lastRowFirstColumn="0" w:lastRowLastColumn="0"/>
+            <w:tcW w:w="2376" w:type="dxa"/>
+          </w:tcPr>
+          <w:p>
+            <w:proofErr w:type="spellStart"/>
+            <w:r>
+              <w:t>Nachbedingungen</w:t>
+            </w:r>
+            <w:proofErr w:type="spellEnd"/>
+          </w:p>
+        </w:tc>
+        <w:tc>
+          <w:tcPr>
+            <w:tcW w:w="6830" w:type="dxa"/>
+          </w:tcPr>
+          <w:p>
+            <w:pPr>
+              <w:cnfStyle w:val="000000000000" w:firstRow="0" w:lastRow="0" w:firstColumn="0" w:lastColumn="0" w:oddVBand="0" w:evenVBand="0" w:oddHBand="0" w:evenHBand="0" w:firstRowFirstColumn="0" w:firstRowLastColumn="0" w:lastRowFirstColumn="0" w:lastRowLastColumn="0"/>
+              <w:rPr>
+                <w:lang w:val="de-CH"/>
+              </w:rPr>
+            </w:pPr>
+            <w:r>
+              <w:rPr>
+                <w:lang w:val="de-CH"/>
+              </w:rPr>
+              <w:t xml:space="preserve">Arzt gibt Rückmeldung, dass er die Meldung zur </w:t>
+            </w:r>
+            <w:proofErr w:type="spellStart"/>
+            <w:r>
+              <w:rPr>
+                <w:lang w:val="de-CH"/>
+              </w:rPr>
+              <w:t>Kenntniss</w:t>
+            </w:r>
+            <w:proofErr w:type="spellEnd"/>
+            <w:r>
+              <w:rPr>
+                <w:lang w:val="de-CH"/>
+              </w:rPr>
+              <w:t xml:space="preserve"> genommen hat</w:t>
+            </w:r>
+          </w:p>
+        </w:tc>
+      </w:tr>
+      <w:tr>
+        <w:trPr>
+          <w:cnfStyle w:val="000000100000" w:firstRow="0" w:lastRow="0" w:firstColumn="0" w:lastColumn="0" w:oddVBand="0" w:evenVBand="0" w:oddHBand="1" w:evenHBand="0" w:firstRowFirstColumn="0" w:firstRowLastColumn="0" w:lastRowFirstColumn="0" w:lastRowLastColumn="0"/>
+        </w:trPr>
+        <w:tc>
+          <w:tcPr>
+            <w:cnfStyle w:val="001000000000" w:firstRow="0" w:lastRow="0" w:firstColumn="1" w:lastColumn="0" w:oddVBand="0" w:evenVBand="0" w:oddHBand="0" w:evenHBand="0" w:firstRowFirstColumn="0" w:firstRowLastColumn="0" w:lastRowFirstColumn="0" w:lastRowLastColumn="0"/>
+            <w:tcW w:w="2376" w:type="dxa"/>
+          </w:tcPr>
+          <w:p>
+            <w:proofErr w:type="spellStart"/>
+            <w:r>
+              <w:t>Seiteneffekte</w:t>
+            </w:r>
+            <w:proofErr w:type="spellEnd"/>
+          </w:p>
+        </w:tc>
+        <w:tc>
+          <w:tcPr>
+            <w:tcW w:w="6830" w:type="dxa"/>
+          </w:tcPr>
+          <w:p>
+            <w:pPr>
+              <w:cnfStyle w:val="000000100000" w:firstRow="0" w:lastRow="0" w:firstColumn="0" w:lastColumn="0" w:oddVBand="0" w:evenVBand="0" w:oddHBand="1" w:evenHBand="0" w:firstRowFirstColumn="0" w:firstRowLastColumn="0" w:lastRowFirstColumn="0" w:lastRowLastColumn="0"/>
+            </w:pPr>
+            <w:proofErr w:type="spellStart"/>
+            <w:r>
+              <w:t>Nicht</w:t>
+            </w:r>
+            <w:proofErr w:type="spellEnd"/>
+            <w:r>
+              <w:t xml:space="preserve"> relevant</w:t>
+            </w:r>
+          </w:p>
+        </w:tc>
+      </w:tr>
+    </w:tbl>
+    <w:p/>
     <w:p>
       <w:pPr>
         <w:pStyle w:val="berschrift2"/>
@@ -3927,17 +8359,17 @@
       <w:pPr>
         <w:pStyle w:val="berschrift1"/>
       </w:pPr>
-      <w:bookmarkStart w:id="10" w:name="_Toc351620615"/>
-      <w:bookmarkStart w:id="11" w:name="_Toc351624341"/>
+      <w:bookmarkStart w:id="11" w:name="_Toc351620615"/>
+      <w:bookmarkStart w:id="12" w:name="_Toc351624341"/>
       <w:r>
         <w:lastRenderedPageBreak/>
         <w:t>System</w:t>
       </w:r>
-      <w:bookmarkEnd w:id="10"/>
+      <w:bookmarkEnd w:id="11"/>
       <w:r>
         <w:t>architektur</w:t>
       </w:r>
-      <w:bookmarkEnd w:id="11"/>
+      <w:bookmarkEnd w:id="12"/>
     </w:p>
     <w:p>
       <w:r>
@@ -3970,7 +8402,7 @@
           <w:lang w:eastAsia="de-CH"/>
         </w:rPr>
         <w:drawing>
-          <wp:inline distT="0" distB="0" distL="0" distR="0" wp14:anchorId="6CE994FE" wp14:editId="5805B408">
+          <wp:inline distT="0" distB="0" distL="0" distR="0" wp14:anchorId="0164A352" wp14:editId="0CDA2788">
             <wp:extent cx="5753100" cy="7162800"/>
             <wp:effectExtent l="0" t="0" r="0" b="0"/>
             <wp:docPr id="6" name="Grafik 6" descr="C:\Programming\workspaces\IntelliJ\ch.bfh.bti7081.s2013.yellow\ch.bfh.bti7081.s2013.yellow\doc\cs1_task4\system_architecture\systemArchitecture.jpg"/>
@@ -4023,7 +8455,7 @@
       <w:pPr>
         <w:pStyle w:val="Beschriftung"/>
       </w:pPr>
-      <w:bookmarkStart w:id="12" w:name="_Toc351729440"/>
+      <w:bookmarkStart w:id="13" w:name="_Toc351729440"/>
       <w:r>
         <w:t xml:space="preserve">Abbildung </w:t>
       </w:r>
@@ -4031,10 +8463,7 @@
         <w:fldChar w:fldCharType="begin"/>
       </w:r>
       <w:r>
-        <w:instrText xml:space="preserve"> SEQ Abbildung \* ARABI</w:instrText>
-      </w:r>
-      <w:r>
-        <w:instrText xml:space="preserve">C </w:instrText>
+        <w:instrText xml:space="preserve"> SEQ Abbildung \* ARABIC </w:instrText>
       </w:r>
       <w:r>
         <w:fldChar w:fldCharType="separate"/>
@@ -4057,7 +8486,7 @@
       <w:r>
         <w:t>Systemarchitektur</w:t>
       </w:r>
-      <w:bookmarkEnd w:id="12"/>
+      <w:bookmarkEnd w:id="13"/>
     </w:p>
     <w:p>
       <w:pPr>
@@ -4078,14 +8507,14 @@
       <w:pPr>
         <w:pStyle w:val="berschrift1"/>
       </w:pPr>
-      <w:bookmarkStart w:id="13" w:name="_Toc351620617"/>
-      <w:bookmarkStart w:id="14" w:name="_Toc351624343"/>
+      <w:bookmarkStart w:id="14" w:name="_Toc351620617"/>
+      <w:bookmarkStart w:id="15" w:name="_Toc351624343"/>
       <w:r>
         <w:lastRenderedPageBreak/>
         <w:t>Systementwicklung</w:t>
       </w:r>
-      <w:bookmarkEnd w:id="13"/>
       <w:bookmarkEnd w:id="14"/>
+      <w:bookmarkEnd w:id="15"/>
     </w:p>
     <w:p>
       <w:pPr>
@@ -4177,10 +8606,6 @@
       <w:pPr>
         <w:pStyle w:val="Listenabsatz"/>
         <w:widowControl/>
-        <w:numPr>
-          <w:ilvl w:val="0"/>
-          <w:numId w:val="16"/>
-        </w:numPr>
         <w:spacing w:line="240" w:lineRule="auto"/>
       </w:pPr>
     </w:p>
@@ -4189,29 +8614,23 @@
         <w:widowControl/>
         <w:spacing w:line="240" w:lineRule="auto"/>
       </w:pPr>
+      <w:r>
+        <w:br w:type="page"/>
+      </w:r>
     </w:p>
     <w:p>
       <w:pPr>
-        <w:widowControl/>
-        <w:spacing w:line="240" w:lineRule="auto"/>
-      </w:pPr>
-      <w:r>
-        <w:br w:type="page"/>
-      </w:r>
-    </w:p>
-    <w:p>
-      <w:pPr>
         <w:pStyle w:val="berschrift1"/>
       </w:pPr>
-      <w:bookmarkStart w:id="15" w:name="_Toc351620618"/>
-      <w:bookmarkStart w:id="16" w:name="_Toc351624344"/>
+      <w:bookmarkStart w:id="16" w:name="_Toc351620618"/>
+      <w:bookmarkStart w:id="17" w:name="_Toc351624344"/>
       <w:proofErr w:type="spellStart"/>
       <w:r>
         <w:lastRenderedPageBreak/>
         <w:t>Testing</w:t>
       </w:r>
-      <w:bookmarkEnd w:id="15"/>
       <w:bookmarkEnd w:id="16"/>
+      <w:bookmarkEnd w:id="17"/>
       <w:proofErr w:type="spellEnd"/>
     </w:p>
     <w:p>
@@ -4902,8 +9321,6 @@
             <w:r>
               <w:t>Model View Controller</w:t>
             </w:r>
-            <w:bookmarkStart w:id="17" w:name="_GoBack"/>
-            <w:bookmarkEnd w:id="17"/>
           </w:p>
         </w:tc>
       </w:tr>
@@ -7656,7 +12073,7 @@
             <w:sz w:val="18"/>
             <w:szCs w:val="18"/>
           </w:rPr>
-          <w:t>9</w:t>
+          <w:t>2</w:t>
         </w:r>
         <w:r>
           <w:rPr>
@@ -7708,7 +12125,7 @@
                 <w:sz w:val="18"/>
                 <w:szCs w:val="18"/>
               </w:rPr>
-              <w:t>12</w:t>
+              <w:t>15</w:t>
             </w:r>
             <w:r>
               <w:rPr>
@@ -10454,6 +14871,113 @@
       </w:tcPr>
     </w:tblStylePr>
   </w:style>
+  <w:style w:type="table" w:styleId="HelleSchattierung-Akzent1">
+    <w:name w:val="Light Shading Accent 1"/>
+    <w:basedOn w:val="NormaleTabelle"/>
+    <w:uiPriority w:val="60"/>
+    <w:rsid w:val="006936BA"/>
+    <w:pPr>
+      <w:jc w:val="left"/>
+    </w:pPr>
+    <w:rPr>
+      <w:rFonts w:eastAsiaTheme="minorEastAsia"/>
+      <w:color w:val="365F91" w:themeColor="accent1" w:themeShade="BF"/>
+      <w:sz w:val="24"/>
+      <w:szCs w:val="24"/>
+      <w:lang w:val="en-US" w:eastAsia="de-DE"/>
+    </w:rPr>
+    <w:tblPr>
+      <w:tblStyleRowBandSize w:val="1"/>
+      <w:tblStyleColBandSize w:val="1"/>
+      <w:tblInd w:w="0" w:type="dxa"/>
+      <w:tblBorders>
+        <w:top w:val="single" w:sz="8" w:space="0" w:color="4F81BD" w:themeColor="accent1"/>
+        <w:bottom w:val="single" w:sz="8" w:space="0" w:color="4F81BD" w:themeColor="accent1"/>
+      </w:tblBorders>
+      <w:tblCellMar>
+        <w:top w:w="0" w:type="dxa"/>
+        <w:left w:w="108" w:type="dxa"/>
+        <w:bottom w:w="0" w:type="dxa"/>
+        <w:right w:w="108" w:type="dxa"/>
+      </w:tblCellMar>
+    </w:tblPr>
+    <w:tblStylePr w:type="firstRow">
+      <w:pPr>
+        <w:spacing w:before="0" w:after="0" w:line="240" w:lineRule="auto"/>
+      </w:pPr>
+      <w:rPr>
+        <w:b/>
+        <w:bCs/>
+      </w:rPr>
+      <w:tblPr/>
+      <w:tcPr>
+        <w:tcBorders>
+          <w:top w:val="single" w:sz="8" w:space="0" w:color="4F81BD" w:themeColor="accent1"/>
+          <w:left w:val="nil"/>
+          <w:bottom w:val="single" w:sz="8" w:space="0" w:color="4F81BD" w:themeColor="accent1"/>
+          <w:right w:val="nil"/>
+          <w:insideH w:val="nil"/>
+          <w:insideV w:val="nil"/>
+        </w:tcBorders>
+      </w:tcPr>
+    </w:tblStylePr>
+    <w:tblStylePr w:type="lastRow">
+      <w:pPr>
+        <w:spacing w:before="0" w:after="0" w:line="240" w:lineRule="auto"/>
+      </w:pPr>
+      <w:rPr>
+        <w:b/>
+        <w:bCs/>
+      </w:rPr>
+      <w:tblPr/>
+      <w:tcPr>
+        <w:tcBorders>
+          <w:top w:val="single" w:sz="8" w:space="0" w:color="4F81BD" w:themeColor="accent1"/>
+          <w:left w:val="nil"/>
+          <w:bottom w:val="single" w:sz="8" w:space="0" w:color="4F81BD" w:themeColor="accent1"/>
+          <w:right w:val="nil"/>
+          <w:insideH w:val="nil"/>
+          <w:insideV w:val="nil"/>
+        </w:tcBorders>
+      </w:tcPr>
+    </w:tblStylePr>
+    <w:tblStylePr w:type="firstCol">
+      <w:rPr>
+        <w:b/>
+        <w:bCs/>
+      </w:rPr>
+    </w:tblStylePr>
+    <w:tblStylePr w:type="lastCol">
+      <w:rPr>
+        <w:b/>
+        <w:bCs/>
+      </w:rPr>
+    </w:tblStylePr>
+    <w:tblStylePr w:type="band1Vert">
+      <w:tblPr/>
+      <w:tcPr>
+        <w:tcBorders>
+          <w:left w:val="nil"/>
+          <w:right w:val="nil"/>
+          <w:insideH w:val="nil"/>
+          <w:insideV w:val="nil"/>
+        </w:tcBorders>
+        <w:shd w:val="clear" w:color="auto" w:fill="D3DFEE" w:themeFill="accent1" w:themeFillTint="3F"/>
+      </w:tcPr>
+    </w:tblStylePr>
+    <w:tblStylePr w:type="band1Horz">
+      <w:tblPr/>
+      <w:tcPr>
+        <w:tcBorders>
+          <w:left w:val="nil"/>
+          <w:right w:val="nil"/>
+          <w:insideH w:val="nil"/>
+          <w:insideV w:val="nil"/>
+        </w:tcBorders>
+        <w:shd w:val="clear" w:color="auto" w:fill="D3DFEE" w:themeFill="accent1" w:themeFillTint="3F"/>
+      </w:tcPr>
+    </w:tblStylePr>
+  </w:style>
 </w:styles>
 </file>
 
@@ -10935,7 +15459,7 @@
 </file>
 
 <file path=customXml/itemProps1.xml><?xml version="1.0" encoding="utf-8"?>
-<ds:datastoreItem xmlns:ds="http://schemas.openxmlformats.org/officeDocument/2006/customXml" ds:itemID="{758F0379-79C0-46FB-AB04-E99E48D41DD6}">
+<ds:datastoreItem xmlns:ds="http://schemas.openxmlformats.org/officeDocument/2006/customXml" ds:itemID="{1FBB6330-14BD-46D4-B583-EC0158B8E1A2}">
   <ds:schemaRefs>
     <ds:schemaRef ds:uri="http://schemas.openxmlformats.org/officeDocument/2006/bibliography"/>
   </ds:schemaRefs>
